--- a/document-merge-service/rsta_templates/brief.docx
+++ b/document-merge-service/rsta_templates/brief.docx
@@ -25,7 +25,7 @@
         </w:tblCellMar>
       </w:tblPr>
       <w:tblGrid>
-        <w:gridCol w:w="719"/>
+        <w:gridCol w:w="718"/>
         <w:gridCol w:w="901"/>
         <w:gridCol w:w="3240"/>
       </w:tblGrid>
@@ -33,7 +33,7 @@
         <w:trPr/>
         <w:tc>
           <w:tcPr>
-            <w:tcW w:w="4860" w:type="dxa"/>
+            <w:tcW w:w="4859" w:type="dxa"/>
             <w:gridSpan w:val="3"/>
             <w:tcBorders/>
             <w:shd w:fill="auto" w:val="clear"/>
@@ -48,7 +48,10 @@
               </w:rPr>
             </w:pPr>
             <w:r>
-              <w:rPr/>
+              <w:rPr>
+                <w:color w:val="auto"/>
+                <w:highlight w:val="green"/>
+              </w:rPr>
             </w:r>
           </w:p>
         </w:tc>
@@ -57,7 +60,7 @@
         <w:trPr/>
         <w:tc>
           <w:tcPr>
-            <w:tcW w:w="719" w:type="dxa"/>
+            <w:tcW w:w="718" w:type="dxa"/>
             <w:tcBorders/>
             <w:shd w:fill="auto" w:val="clear"/>
           </w:tcPr>
@@ -88,7 +91,10 @@
               </w:rPr>
             </w:pPr>
             <w:r>
-              <w:rPr/>
+              <w:rPr>
+                <w:color w:val="auto"/>
+                <w:highlight w:val="green"/>
+              </w:rPr>
             </w:r>
           </w:p>
         </w:tc>
@@ -97,7 +103,7 @@
         <w:trPr/>
         <w:tc>
           <w:tcPr>
-            <w:tcW w:w="719" w:type="dxa"/>
+            <w:tcW w:w="718" w:type="dxa"/>
             <w:tcBorders/>
             <w:shd w:fill="auto" w:val="clear"/>
           </w:tcPr>
@@ -133,7 +139,7 @@
         <w:trPr/>
         <w:tc>
           <w:tcPr>
-            <w:tcW w:w="4860" w:type="dxa"/>
+            <w:tcW w:w="4859" w:type="dxa"/>
             <w:gridSpan w:val="3"/>
             <w:tcBorders/>
             <w:shd w:fill="auto" w:val="clear"/>
@@ -170,7 +176,7 @@
         <w:trPr/>
         <w:tc>
           <w:tcPr>
-            <w:tcW w:w="4860" w:type="dxa"/>
+            <w:tcW w:w="4859" w:type="dxa"/>
             <w:gridSpan w:val="3"/>
             <w:tcBorders/>
             <w:shd w:fill="auto" w:val="clear"/>
@@ -182,11 +188,7 @@
             </w:pPr>
             <w:r>
               <w:rPr/>
-              <w:t xml:space="preserve">Telefon </w:t>
-            </w:r>
-            <w:r>
-              <w:rPr/>
-              <w:t>{{LEITBEHOERDE_PHONE}}</w:t>
+              <w:t>Telefon {{LEITBEHOERDE_PHONE}}</w:t>
             </w:r>
           </w:p>
         </w:tc>
@@ -197,7 +199,7 @@
         </w:trPr>
         <w:tc>
           <w:tcPr>
-            <w:tcW w:w="4860" w:type="dxa"/>
+            <w:tcW w:w="4859" w:type="dxa"/>
             <w:gridSpan w:val="3"/>
             <w:tcBorders/>
             <w:shd w:fill="auto" w:val="clear"/>
@@ -220,7 +222,7 @@
         </w:trPr>
         <w:tc>
           <w:tcPr>
-            <w:tcW w:w="4860" w:type="dxa"/>
+            <w:tcW w:w="4859" w:type="dxa"/>
             <w:gridSpan w:val="3"/>
             <w:tcBorders/>
             <w:shd w:fill="auto" w:val="clear"/>
@@ -243,7 +245,7 @@
         </w:trPr>
         <w:tc>
           <w:tcPr>
-            <w:tcW w:w="1620" w:type="dxa"/>
+            <w:tcW w:w="1619" w:type="dxa"/>
             <w:gridSpan w:val="2"/>
             <w:tcBorders/>
             <w:shd w:fill="auto" w:val="clear"/>
@@ -274,9 +276,8 @@
               <w:rPr>
                 <w:rStyle w:val="PlaceholderText"/>
                 <w:color w:val="auto"/>
-                <w:highlight w:val="green"/>
               </w:rPr>
-              <w:t>«G_Abkürzung» «G_Nr_Intern»/«G_Jahr»</w:t>
+              <w:t>{{EBAU_NUMBER}} / {{INSTANCE_ID}}</w:t>
             </w:r>
           </w:p>
         </w:tc>
@@ -299,50 +300,9 @@
     <w:p>
       <w:pPr>
         <w:pStyle w:val="BetreffTitel"/>
-        <w:rPr>
-          <w:highlight w:val="green"/>
-        </w:rPr>
-      </w:pPr>
-      <w:r>
-        <w:fldChar w:fldCharType="begin">
-          <w:ffData>
-            <w:name w:val="__Fieldmark__6462_2528924149"/>
-            <w:enabled/>
-            <w:ddList>
-              <w:result w:val="0"/>
-              <w:listEntry w:val="Betreff"/>
-            </w:ddList>
-          </w:ffData>
-        </w:fldChar>
-      </w:r>
-      <w:r>
-        <w:rPr>
-          <w:highlight w:val="green"/>
-        </w:rPr>
-        <w:instrText> FORMDROPDOWN </w:instrText>
-      </w:r>
-      <w:r>
-        <w:rPr>
-          <w:highlight w:val="green"/>
-        </w:rPr>
-        <w:fldChar w:fldCharType="separate"/>
-      </w:r>
+        <w:rPr/>
+      </w:pPr>
       <w:bookmarkStart w:id="0" w:name="Dropdown1"/>
-      <w:bookmarkStart w:id="1" w:name="__Fieldmark__6462_2528924149"/>
-      <w:bookmarkStart w:id="2" w:name="__Fieldmark__6462_2528924149"/>
-      <w:bookmarkStart w:id="3" w:name="__Fieldmark__6462_2528924149"/>
-      <w:bookmarkEnd w:id="3"/>
-      <w:r>
-        <w:rPr>
-          <w:highlight w:val="green"/>
-        </w:rPr>
-      </w:r>
-      <w:r>
-        <w:rPr>
-          <w:highlight w:val="green"/>
-        </w:rPr>
-        <w:fldChar w:fldCharType="end"/>
-      </w:r>
       <w:bookmarkEnd w:id="0"/>
       <w:r>
         <mc:AlternateContent>
@@ -356,21 +316,33 @@
                 <wp:positionV relativeFrom="page">
                   <wp:posOffset>1815465</wp:posOffset>
                 </wp:positionV>
-                <wp:extent cx="2514600" cy="1794510"/>
+                <wp:extent cx="2515235" cy="1795145"/>
                 <wp:effectExtent l="0" t="0" r="0" b="0"/>
                 <wp:wrapSquare wrapText="bothSides"/>
                 <wp:docPr id="1" name="Frame1"/>
                 <a:graphic xmlns:a="http://schemas.openxmlformats.org/drawingml/2006/main">
                   <a:graphicData uri="http://schemas.microsoft.com/office/word/2010/wordprocessingShape">
                     <wps:wsp>
-                      <wps:cNvSpPr txBox="1"/>
+                      <wps:cNvSpPr/>
                       <wps:spPr>
                         <a:xfrm>
                           <a:off x="0" y="0"/>
-                          <a:ext cx="2514600" cy="1794510"/>
+                          <a:ext cx="2514600" cy="1794600"/>
                         </a:xfrm>
-                        <a:prstGeom prst="rect"/>
+                        <a:prstGeom prst="rect">
+                          <a:avLst/>
+                        </a:prstGeom>
+                        <a:noFill/>
+                        <a:ln>
+                          <a:noFill/>
+                        </a:ln>
                       </wps:spPr>
+                      <wps:style>
+                        <a:lnRef idx="0"/>
+                        <a:fillRef idx="0"/>
+                        <a:effectRef idx="0"/>
+                        <a:fontRef idx="minor"/>
+                      </wps:style>
                       <wps:txbx>
                         <w:txbxContent>
                           <w:tbl>
@@ -402,72 +374,22 @@
                                 <w:p>
                                   <w:pPr>
                                     <w:pStyle w:val="Normal"/>
-                                    <w:overflowPunct w:val="true"/>
+                                    <w:overflowPunct w:val="false"/>
                                     <w:spacing w:before="0" w:after="0"/>
                                     <w:textAlignment w:val="baseline"/>
                                     <w:rPr>
-                                      <w:highlight w:val="green"/>
+                                      <w:color w:val="auto"/>
                                     </w:rPr>
                                   </w:pPr>
                                   <w:r>
                                     <w:rPr>
                                       <w:rFonts w:eastAsia="Times New Roman"/>
+                                      <w:color w:val="auto"/>
                                       <w:szCs w:val="20"/>
                                       <w:highlight w:val="green"/>
                                       <w:lang w:eastAsia="de-DE"/>
                                     </w:rPr>
-                                    <w:t>«Bet_B_Firma»«Bet_B_Vorname»</w:t>
-                                  </w:r>
-                                  <w:r>
-                                    <w:rPr>
-                                      <w:rFonts w:eastAsia="Times New Roman"/>
-                                      <w:szCs w:val="20"/>
-                                      <w:highlight w:val="green"/>
-                                      <w:lang w:eastAsia="de-DE"/>
-                                    </w:rPr>
-                                  </w:r>
-                                  <w:r>
-                                    <w:rPr>
-                                      <w:rFonts w:eastAsia="Times New Roman"/>
-                                      <w:szCs w:val="20"/>
-                                      <w:highlight w:val="green"/>
-                                      <w:lang w:eastAsia="de-DE"/>
-                                    </w:rPr>
-                                    <w:t>«Bet_B_Name»«Bet_B_GebName»</w:t>
-                                  </w:r>
-                                  <w:r>
-                                    <w:rPr>
-                                      <w:rFonts w:eastAsia="Times New Roman"/>
-                                      <w:szCs w:val="20"/>
-                                      <w:highlight w:val="green"/>
-                                      <w:lang w:eastAsia="de-DE"/>
-                                    </w:rPr>
-                                  </w:r>
-                                  <w:r>
-                                    <w:rPr>
-                                      <w:rFonts w:eastAsia="Times New Roman"/>
-                                      <w:szCs w:val="20"/>
-                                      <w:highlight w:val="green"/>
-                                      <w:lang w:eastAsia="de-DE"/>
-                                    </w:rPr>
-                                    <w:t>«Bet_B_Strasse»</w:t>
-                                  </w:r>
-                                  <w:r>
-                                    <w:rPr>
-                                      <w:rFonts w:eastAsia="Times New Roman"/>
-                                      <w:szCs w:val="20"/>
-                                      <w:highlight w:val="green"/>
-                                      <w:lang w:eastAsia="de-DE"/>
-                                    </w:rPr>
-                                  </w:r>
-                                  <w:r>
-                                    <w:rPr>
-                                      <w:rFonts w:eastAsia="Times New Roman"/>
-                                      <w:szCs w:val="20"/>
-                                      <w:highlight w:val="green"/>
-                                      <w:lang w:eastAsia="de-DE"/>
-                                    </w:rPr>
-                                    <w:t>«Bet_B_PLZ» «Bet_B_Ort»</w:t>
+                                    <w:t>Bet_B_Firma Bet_B_Vorname Bet_B_Name Bet_B_GebName Bet_B_Strasse Bet_B_PLZ Bet_B_Ort</w:t>
                                   </w:r>
                                 </w:p>
                               </w:tc>
@@ -494,6 +416,7 @@
                                   <w:r>
                                     <w:rPr>
                                       <w:rFonts w:eastAsia="Times New Roman"/>
+                                      <w:color w:val="auto"/>
                                       <w:szCs w:val="20"/>
                                       <w:lang w:eastAsia="de-DE"/>
                                     </w:rPr>
@@ -503,9 +426,23 @@
                               </w:tc>
                             </w:tr>
                           </w:tbl>
+                          <w:p>
+                            <w:pPr>
+                              <w:pStyle w:val="FrameContents"/>
+                              <w:spacing w:before="0" w:after="220"/>
+                              <w:rPr>
+                                <w:color w:val="auto"/>
+                              </w:rPr>
+                            </w:pPr>
+                            <w:r>
+                              <w:rPr>
+                                <w:color w:val="auto"/>
+                              </w:rPr>
+                            </w:r>
+                          </w:p>
                         </w:txbxContent>
                       </wps:txbx>
-                      <wps:bodyPr anchor="t" lIns="0" tIns="0" rIns="0" bIns="0">
+                      <wps:bodyPr lIns="0" rIns="0" tIns="0" bIns="0">
                         <a:noAutofit/>
                       </wps:bodyPr>
                     </wps:wsp>
@@ -516,8 +453,11 @@
           </mc:Choice>
           <mc:Fallback>
             <w:pict>
-              <v:rect style="position:absolute;rotation:0;width:198pt;height:141.3pt;mso-wrap-distance-left:7.1pt;mso-wrap-distance-right:7.1pt;mso-wrap-distance-top:0pt;mso-wrap-distance-bottom:0pt;margin-top:142.95pt;mso-position-vertical-relative:page;margin-left:354.45pt;mso-position-horizontal-relative:page">
-                <v:textbox inset="0in,0in,0in,0in">
+              <v:rect id="shape_0" ID="Frame1" stroked="f" style="position:absolute;margin-left:354.45pt;margin-top:142.95pt;width:197.95pt;height:141.25pt;mso-position-horizontal-relative:page;mso-position-vertical-relative:page">
+                <w10:wrap type="none"/>
+                <v:fill o:detectmouseclick="t" on="false"/>
+                <v:stroke color="#3465a4" joinstyle="round" endcap="flat"/>
+                <v:textbox>
                   <w:txbxContent>
                     <w:tbl>
                       <w:tblPr>
@@ -548,72 +488,22 @@
                           <w:p>
                             <w:pPr>
                               <w:pStyle w:val="Normal"/>
-                              <w:overflowPunct w:val="true"/>
+                              <w:overflowPunct w:val="false"/>
                               <w:spacing w:before="0" w:after="0"/>
                               <w:textAlignment w:val="baseline"/>
                               <w:rPr>
-                                <w:highlight w:val="green"/>
+                                <w:color w:val="auto"/>
                               </w:rPr>
                             </w:pPr>
                             <w:r>
                               <w:rPr>
                                 <w:rFonts w:eastAsia="Times New Roman"/>
+                                <w:color w:val="auto"/>
                                 <w:szCs w:val="20"/>
                                 <w:highlight w:val="green"/>
                                 <w:lang w:eastAsia="de-DE"/>
                               </w:rPr>
-                              <w:t>«Bet_B_Firma»«Bet_B_Vorname»</w:t>
-                            </w:r>
-                            <w:r>
-                              <w:rPr>
-                                <w:rFonts w:eastAsia="Times New Roman"/>
-                                <w:szCs w:val="20"/>
-                                <w:highlight w:val="green"/>
-                                <w:lang w:eastAsia="de-DE"/>
-                              </w:rPr>
-                            </w:r>
-                            <w:r>
-                              <w:rPr>
-                                <w:rFonts w:eastAsia="Times New Roman"/>
-                                <w:szCs w:val="20"/>
-                                <w:highlight w:val="green"/>
-                                <w:lang w:eastAsia="de-DE"/>
-                              </w:rPr>
-                              <w:t>«Bet_B_Name»«Bet_B_GebName»</w:t>
-                            </w:r>
-                            <w:r>
-                              <w:rPr>
-                                <w:rFonts w:eastAsia="Times New Roman"/>
-                                <w:szCs w:val="20"/>
-                                <w:highlight w:val="green"/>
-                                <w:lang w:eastAsia="de-DE"/>
-                              </w:rPr>
-                            </w:r>
-                            <w:r>
-                              <w:rPr>
-                                <w:rFonts w:eastAsia="Times New Roman"/>
-                                <w:szCs w:val="20"/>
-                                <w:highlight w:val="green"/>
-                                <w:lang w:eastAsia="de-DE"/>
-                              </w:rPr>
-                              <w:t>«Bet_B_Strasse»</w:t>
-                            </w:r>
-                            <w:r>
-                              <w:rPr>
-                                <w:rFonts w:eastAsia="Times New Roman"/>
-                                <w:szCs w:val="20"/>
-                                <w:highlight w:val="green"/>
-                                <w:lang w:eastAsia="de-DE"/>
-                              </w:rPr>
-                            </w:r>
-                            <w:r>
-                              <w:rPr>
-                                <w:rFonts w:eastAsia="Times New Roman"/>
-                                <w:szCs w:val="20"/>
-                                <w:highlight w:val="green"/>
-                                <w:lang w:eastAsia="de-DE"/>
-                              </w:rPr>
-                              <w:t>«Bet_B_PLZ» «Bet_B_Ort»</w:t>
+                              <w:t>Bet_B_Firma Bet_B_Vorname Bet_B_Name Bet_B_GebName Bet_B_Strasse Bet_B_PLZ Bet_B_Ort</w:t>
                             </w:r>
                           </w:p>
                         </w:tc>
@@ -640,6 +530,7 @@
                             <w:r>
                               <w:rPr>
                                 <w:rFonts w:eastAsia="Times New Roman"/>
+                                <w:color w:val="auto"/>
                                 <w:szCs w:val="20"/>
                                 <w:lang w:eastAsia="de-DE"/>
                               </w:rPr>
@@ -649,27 +540,41 @@
                         </w:tc>
                       </w:tr>
                     </w:tbl>
+                    <w:p>
+                      <w:pPr>
+                        <w:pStyle w:val="FrameContents"/>
+                        <w:spacing w:before="0" w:after="220"/>
+                        <w:rPr>
+                          <w:color w:val="auto"/>
+                        </w:rPr>
+                      </w:pPr>
+                      <w:r>
+                        <w:rPr>
+                          <w:color w:val="auto"/>
+                        </w:rPr>
+                      </w:r>
+                    </w:p>
                   </w:txbxContent>
                 </v:textbox>
-                <w10:wrap type="square"/>
               </v:rect>
             </w:pict>
           </mc:Fallback>
         </mc:AlternateContent>
       </w:r>
+      <w:r>
+        <w:rPr>
+          <w:highlight w:val="green"/>
+        </w:rPr>
+        <w:t>Betreff</w:t>
+      </w:r>
     </w:p>
     <w:p>
       <w:pPr>
         <w:pStyle w:val="Normal"/>
-        <w:overflowPunct w:val="true"/>
+        <w:overflowPunct w:val="false"/>
         <w:spacing w:lineRule="exact" w:line="280" w:before="480" w:after="240"/>
         <w:textAlignment w:val="baseline"/>
-        <w:rPr>
-          <w:rFonts w:eastAsia="Times New Roman"/>
-          <w:szCs w:val="20"/>
-          <w:highlight w:val="green"/>
-          <w:lang w:eastAsia="de-DE"/>
-        </w:rPr>
+        <w:rPr/>
       </w:pPr>
       <w:r>
         <w:rPr>
@@ -678,57 +583,26 @@
           <w:highlight w:val="green"/>
           <w:lang w:eastAsia="de-DE"/>
         </w:rPr>
-        <w:t>«Bet_B_Anrede»«Bet_B_Name»</w:t>
+        <w:t>Bet_B_Anrede Bet_B_Name</w:t>
       </w:r>
     </w:p>
     <w:p>
       <w:pPr>
         <w:pStyle w:val="Normal"/>
-        <w:overflowPunct w:val="true"/>
+        <w:overflowPunct w:val="false"/>
         <w:spacing w:lineRule="exact" w:line="280"/>
         <w:textAlignment w:val="baseline"/>
         <w:rPr>
           <w:highlight w:val="green"/>
         </w:rPr>
       </w:pPr>
-      <w:r>
-        <w:fldChar w:fldCharType="begin">
-          <w:ffData>
-            <w:name w:val="__Fieldmark__6470_2528924149"/>
-            <w:enabled/>
-            <w:ddList>
-              <w:result w:val="0"/>
-              <w:listEntry w:val="(Text)"/>
-            </w:ddList>
-          </w:ffData>
-        </w:fldChar>
-      </w:r>
+      <w:bookmarkStart w:id="1" w:name="__Fieldmark__59_277886448"/>
+      <w:bookmarkEnd w:id="1"/>
       <w:r>
         <w:rPr>
           <w:highlight w:val="green"/>
         </w:rPr>
-        <w:instrText> FORMDROPDOWN </w:instrText>
-      </w:r>
-      <w:r>
-        <w:rPr>
-          <w:highlight w:val="green"/>
-        </w:rPr>
-        <w:fldChar w:fldCharType="separate"/>
-      </w:r>
-      <w:bookmarkStart w:id="4" w:name="__Fieldmark__6470_2528924149"/>
-      <w:bookmarkStart w:id="5" w:name="__Fieldmark__6470_2528924149"/>
-      <w:bookmarkStart w:id="6" w:name="__Fieldmark__6470_2528924149"/>
-      <w:bookmarkEnd w:id="6"/>
-      <w:r>
-        <w:rPr>
-          <w:highlight w:val="green"/>
-        </w:rPr>
-      </w:r>
-      <w:r>
-        <w:rPr>
-          <w:highlight w:val="green"/>
-        </w:rPr>
-        <w:fldChar w:fldCharType="end"/>
+        <w:t>Text</w:t>
       </w:r>
     </w:p>
     <w:tbl>
@@ -792,16 +666,8 @@
             <w:r>
               <w:rPr>
                 <w:b/>
-                <w:highlight w:val="green"/>
               </w:rPr>
-              <w:t>{</w:t>
-            </w:r>
-            <w:r>
-              <w:rPr>
-                <w:b/>
-                <w:highlight w:val="green"/>
-              </w:rPr>
-              <w:t>{LEITBEHOERDE_NAME}}</w:t>
+              <w:t>{{LEITBEHOERDE_NAME}}</w:t>
             </w:r>
           </w:p>
         </w:tc>
@@ -845,15 +711,13 @@
               <w:pStyle w:val="NoSpacing"/>
               <w:keepNext w:val="true"/>
               <w:keepLines/>
-              <w:rPr>
-                <w:highlight w:val="green"/>
-              </w:rPr>
+              <w:rPr/>
             </w:pPr>
             <w:r>
               <w:rPr>
                 <w:highlight w:val="green"/>
               </w:rPr>
-              <w:t>«M_Statth»</w:t>
+              <w:t>Name</w:t>
             </w:r>
           </w:p>
           <w:p>
@@ -861,15 +725,11 @@
               <w:pStyle w:val="NoSpacing"/>
               <w:keepNext w:val="true"/>
               <w:keepLines/>
-              <w:rPr>
-                <w:highlight w:val="green"/>
-              </w:rPr>
+              <w:rPr/>
             </w:pPr>
             <w:r>
-              <w:rPr>
-                <w:highlight w:val="green"/>
-              </w:rPr>
-              <w:t>Statthalter / Statthalterin</w:t>
+              <w:rPr/>
+              <w:t>Statthalter/in</w:t>
             </w:r>
           </w:p>
         </w:tc>
@@ -881,7 +741,7 @@
         <w:tabs>
           <w:tab w:val="left" w:pos="284" w:leader="none"/>
         </w:tabs>
-        <w:overflowPunct w:val="true"/>
+        <w:overflowPunct w:val="false"/>
         <w:spacing w:before="0" w:after="0"/>
         <w:textAlignment w:val="baseline"/>
         <w:rPr>
@@ -909,57 +769,20 @@
         <w:tabs>
           <w:tab w:val="left" w:pos="284" w:leader="none"/>
         </w:tabs>
-        <w:overflowPunct w:val="true"/>
+        <w:overflowPunct w:val="false"/>
         <w:spacing w:lineRule="auto" w:line="240"/>
         <w:ind w:left="0" w:right="0" w:hanging="0"/>
         <w:textAlignment w:val="baseline"/>
-        <w:rPr>
-          <w:highlight w:val="green"/>
-        </w:rPr>
+        <w:rPr/>
       </w:pPr>
       <w:r>
-        <w:fldChar w:fldCharType="begin">
-          <w:ffData>
-            <w:name w:val="__Fieldmark__6494_2528924149"/>
-            <w:enabled/>
-            <w:ddList>
-              <w:result w:val="0"/>
-            </w:ddList>
-          </w:ffData>
-        </w:fldChar>
-      </w:r>
-      <w:r>
-        <w:rPr>
-          <w:highlight w:val="green"/>
-        </w:rPr>
-        <w:instrText> FORMDROPDOWN </w:instrText>
-      </w:r>
-      <w:r>
-        <w:rPr>
-          <w:highlight w:val="green"/>
-        </w:rPr>
-        <w:fldChar w:fldCharType="separate"/>
-      </w:r>
-      <w:bookmarkStart w:id="7" w:name="__Fieldmark__6494_2528924149"/>
-      <w:bookmarkStart w:id="8" w:name="__Fieldmark__6494_2528924149"/>
-      <w:bookmarkStart w:id="9" w:name="__Fieldmark__6494_2528924149"/>
-      <w:bookmarkEnd w:id="9"/>
-      <w:r>
-        <w:rPr>
-          <w:highlight w:val="green"/>
-        </w:rPr>
-      </w:r>
-      <w:r>
-        <w:rPr>
-          <w:highlight w:val="green"/>
-        </w:rPr>
-        <w:fldChar w:fldCharType="end"/>
+        <w:rPr/>
       </w:r>
     </w:p>
     <w:p>
       <w:pPr>
         <w:pStyle w:val="Normal"/>
-        <w:overflowPunct w:val="true"/>
+        <w:overflowPunct w:val="false"/>
         <w:spacing w:before="0" w:after="0"/>
         <w:textAlignment w:val="baseline"/>
         <w:rPr>
@@ -985,105 +808,17 @@
         <w:tabs>
           <w:tab w:val="left" w:pos="284" w:leader="none"/>
         </w:tabs>
-        <w:overflowPunct w:val="true"/>
-        <w:spacing w:before="0" w:after="0"/>
-        <w:ind w:left="0" w:right="0" w:hanging="0"/>
-        <w:textAlignment w:val="baseline"/>
-        <w:rPr>
-          <w:highlight w:val="green"/>
-        </w:rPr>
-      </w:pPr>
-      <w:r>
-        <w:fldChar w:fldCharType="begin">
-          <w:ffData>
-            <w:name w:val="__Fieldmark__6500_2528924149"/>
-            <w:enabled/>
-            <w:ddList>
-              <w:result w:val="0"/>
-            </w:ddList>
-          </w:ffData>
-        </w:fldChar>
-      </w:r>
-      <w:r>
-        <w:rPr>
-          <w:highlight w:val="green"/>
-        </w:rPr>
-        <w:instrText> FORMDROPDOWN </w:instrText>
-      </w:r>
-      <w:r>
-        <w:rPr>
-          <w:highlight w:val="green"/>
-        </w:rPr>
-        <w:fldChar w:fldCharType="separate"/>
-      </w:r>
-      <w:bookmarkStart w:id="10" w:name="__Fieldmark__6500_2528924149"/>
-      <w:bookmarkStart w:id="11" w:name="__Fieldmark__6500_2528924149"/>
-      <w:bookmarkStart w:id="12" w:name="__Fieldmark__6500_2528924149"/>
-      <w:bookmarkEnd w:id="12"/>
-      <w:r>
-        <w:rPr>
-          <w:highlight w:val="green"/>
-        </w:rPr>
-      </w:r>
-      <w:r>
-        <w:rPr>
-          <w:highlight w:val="green"/>
-        </w:rPr>
-        <w:fldChar w:fldCharType="end"/>
-      </w:r>
-    </w:p>
-    <w:p>
-      <w:pPr>
-        <w:pStyle w:val="Normal"/>
-        <w:numPr>
-          <w:ilvl w:val="0"/>
-          <w:numId w:val="2"/>
-        </w:numPr>
-        <w:tabs>
-          <w:tab w:val="left" w:pos="284" w:leader="none"/>
-        </w:tabs>
-        <w:overflowPunct w:val="true"/>
+        <w:overflowPunct w:val="false"/>
         <w:spacing w:before="0" w:after="0"/>
         <w:ind w:left="0" w:right="0" w:hanging="0"/>
         <w:textAlignment w:val="baseline"/>
         <w:rPr/>
       </w:pPr>
       <w:r>
-        <w:fldChar w:fldCharType="begin">
-          <w:ffData>
-            <w:name w:val="__Fieldmark__6504_2528924149"/>
-            <w:enabled/>
-            <w:ddList>
-              <w:result w:val="0"/>
-            </w:ddList>
-          </w:ffData>
-        </w:fldChar>
-      </w:r>
-      <w:r>
-        <w:rPr/>
-        <w:instrText> FORMDROPDOWN </w:instrText>
-      </w:r>
-      <w:r>
-        <w:rPr/>
-        <w:fldChar w:fldCharType="separate"/>
-      </w:r>
-      <w:bookmarkStart w:id="13" w:name="__Fieldmark__6504_2528924149"/>
-      <w:bookmarkStart w:id="14" w:name="__Fieldmark__6504_2528924149"/>
-      <w:bookmarkStart w:id="15" w:name="__Fieldmark__6504_2528924149"/>
-      <w:bookmarkEnd w:id="15"/>
-      <w:r>
-        <w:rPr/>
-      </w:r>
-      <w:r>
-        <w:rPr/>
-        <w:fldChar w:fldCharType="end"/>
-      </w:r>
-      <w:r>
         <w:rPr>
-          <w:rStyle w:val="FootnoteCharacters"/>
+          <w:rStyle w:val="FootnoteAnchor"/>
           <w:rStyle w:val="FootnoteAnchor"/>
           <w:rFonts w:eastAsia="Times New Roman" w:cs="Arial"/>
-          <w:highlight w:val="green"/>
           <w:lang w:eastAsia="de-DE"/>
         </w:rPr>
         <w:footnoteReference w:id="2"/>
@@ -1104,7 +839,33 @@
           <w:pgNumType w:fmt="decimal"/>
           <w:formProt w:val="false"/>
           <w:titlePg/>
-          <w:docGrid w:type="default" w:linePitch="312" w:charSpace="4294965247"/>
+          <w:textDirection w:val="lrTb"/>
+          <w:docGrid w:type="default" w:linePitch="312" w:charSpace="0"/>
+        </w:sectPr>
+      </w:pPr>
+    </w:p>
+    <w:p>
+      <w:pPr>
+        <w:pStyle w:val="Normal"/>
+        <w:spacing w:before="0" w:after="220"/>
+        <w:rPr/>
+      </w:pPr>
+      <w:r>
+        <w:rPr/>
+      </w:r>
+    </w:p>
+    <w:p>
+      <w:pPr>
+        <w:sectPr>
+          <w:footnotePr>
+            <w:numFmt w:val="decimal"/>
+          </w:footnotePr>
+          <w:type w:val="continuous"/>
+          <w:pgSz w:w="11906" w:h="16838"/>
+          <w:pgMar w:left="1588" w:right="851" w:header="397" w:top="1418" w:footer="0" w:bottom="851" w:gutter="0"/>
+          <w:formProt w:val="false"/>
+          <w:textDirection w:val="lrTb"/>
+          <w:docGrid w:type="default" w:linePitch="312" w:charSpace="0"/>
         </w:sectPr>
       </w:pPr>
     </w:p>
@@ -1114,12 +875,12 @@
       </w:footnotePr>
       <w:type w:val="continuous"/>
       <w:pgSz w:w="11906" w:h="16838"/>
-      <w:pgMar w:left="1588" w:right="851" w:header="397" w:top="1418" w:footer="397" w:bottom="851" w:gutter="0"/>
+      <w:pgMar w:left="1588" w:right="851" w:header="397" w:top="1418" w:footer="0" w:bottom="851" w:gutter="0"/>
       <w:pgNumType w:fmt="decimal"/>
       <w:formProt w:val="false"/>
       <w:titlePg/>
       <w:textDirection w:val="lrTb"/>
-      <w:docGrid w:type="default" w:linePitch="312" w:charSpace="4294965247"/>
+      <w:docGrid w:type="default" w:linePitch="312" w:charSpace="0"/>
     </w:sectPr>
   </w:body>
 </w:document>
@@ -1149,7 +910,7 @@
     </w:r>
     <w:r>
       <w:rPr/>
-      <w:instrText> PAGE \* ARABIC </w:instrText>
+      <w:instrText> PAGE </w:instrText>
     </w:r>
     <w:r>
       <w:rPr/>
@@ -1170,14 +931,12 @@
       <w:t xml:space="preserve"> von </w:t>
     </w:r>
     <w:r>
-      <w:rPr>
-        <w:lang w:val="de-DE"/>
-      </w:rPr>
+      <w:rPr/>
       <w:fldChar w:fldCharType="begin"/>
     </w:r>
     <w:r>
       <w:rPr/>
-      <w:instrText> NUMPAGES \* ARABIC </w:instrText>
+      <w:instrText> NUMPAGES </w:instrText>
     </w:r>
     <w:r>
       <w:rPr/>
@@ -1215,10 +974,7 @@
     <w:p>
       <w:pPr>
         <w:pStyle w:val="Footnote"/>
-        <w:rPr>
-          <w:i/>
-          <w:i/>
-        </w:rPr>
+        <w:rPr/>
       </w:pPr>
       <w:r>
         <w:rPr>
@@ -1228,9 +984,14 @@
       </w:r>
       <w:r>
         <w:rPr>
+          <w:rStyle w:val="FootnoteCharacters"/>
+        </w:rPr>
+        <w:tab/>
+      </w:r>
+      <w:r>
+        <w:rPr>
           <w:i/>
         </w:rPr>
-        <w:tab/>
         <w:t>(Fussnote aus Vorlage übernehmen)</w:t>
       </w:r>
     </w:p>
@@ -1276,7 +1037,7 @@
     </w:tblPr>
     <w:tblGrid>
       <w:gridCol w:w="2438"/>
-      <w:gridCol w:w="2438"/>
+      <w:gridCol w:w="2437"/>
     </w:tblGrid>
     <w:tr>
       <w:trPr>
@@ -1304,7 +1065,7 @@
       </w:tc>
       <w:tc>
         <w:tcPr>
-          <w:tcW w:w="2438" w:type="dxa"/>
+          <w:tcW w:w="2437" w:type="dxa"/>
           <w:tcBorders/>
           <w:shd w:fill="auto" w:val="clear"/>
         </w:tcPr>
@@ -1341,7 +1102,7 @@
       </w:tc>
       <w:tc>
         <w:tcPr>
-          <w:tcW w:w="2438" w:type="dxa"/>
+          <w:tcW w:w="2437" w:type="dxa"/>
           <w:tcBorders/>
           <w:shd w:fill="auto" w:val="clear"/>
         </w:tcPr>
@@ -1377,7 +1138,7 @@
           <wp:extent cx="558165" cy="683895"/>
           <wp:effectExtent l="0" t="0" r="0" b="0"/>
           <wp:wrapNone/>
-          <wp:docPr id="2" name="Grafik 1" descr=""/>
+          <wp:docPr id="3" name="Grafik 1" descr=""/>
           <wp:cNvGraphicFramePr>
             <a:graphicFrameLocks xmlns:a="http://schemas.openxmlformats.org/drawingml/2006/main" noChangeAspect="1"/>
           </wp:cNvGraphicFramePr>
@@ -1385,7 +1146,7 @@
             <a:graphicData uri="http://schemas.openxmlformats.org/drawingml/2006/picture">
               <pic:pic xmlns:pic="http://schemas.openxmlformats.org/drawingml/2006/picture">
                 <pic:nvPicPr>
-                  <pic:cNvPr id="2" name="Grafik 1" descr=""/>
+                  <pic:cNvPr id="3" name="Grafik 1" descr=""/>
                   <pic:cNvPicPr>
                     <a:picLocks noChangeAspect="1" noChangeArrowheads="1"/>
                   </pic:cNvPicPr>
@@ -1523,6 +1284,7 @@
       </w:pPr>
       <w:rPr>
         <w:rFonts w:ascii="Arial" w:hAnsi="Arial" w:cs="Arial" w:hint="default"/>
+        <w:rFonts w:cs="Arial"/>
       </w:rPr>
     </w:lvl>
     <w:lvl w:ilvl="1">
@@ -1554,6 +1316,7 @@
       </w:pPr>
       <w:rPr>
         <w:rFonts w:ascii="Wingdings" w:hAnsi="Wingdings" w:cs="Wingdings" w:hint="default"/>
+        <w:rFonts w:cs="Wingdings"/>
       </w:rPr>
     </w:lvl>
     <w:lvl w:ilvl="3">
@@ -1569,6 +1332,7 @@
       </w:pPr>
       <w:rPr>
         <w:rFonts w:ascii="Symbol" w:hAnsi="Symbol" w:cs="Symbol" w:hint="default"/>
+        <w:rFonts w:cs="Symbol"/>
       </w:rPr>
     </w:lvl>
     <w:lvl w:ilvl="4">
@@ -1600,6 +1364,7 @@
       </w:pPr>
       <w:rPr>
         <w:rFonts w:ascii="Wingdings" w:hAnsi="Wingdings" w:cs="Wingdings" w:hint="default"/>
+        <w:rFonts w:cs="Wingdings"/>
       </w:rPr>
     </w:lvl>
     <w:lvl w:ilvl="6">
@@ -1615,6 +1380,7 @@
       </w:pPr>
       <w:rPr>
         <w:rFonts w:ascii="Symbol" w:hAnsi="Symbol" w:cs="Symbol" w:hint="default"/>
+        <w:rFonts w:cs="Symbol"/>
       </w:rPr>
     </w:lvl>
     <w:lvl w:ilvl="7">
@@ -1646,6 +1412,7 @@
       </w:pPr>
       <w:rPr>
         <w:rFonts w:ascii="Wingdings" w:hAnsi="Wingdings" w:cs="Wingdings" w:hint="default"/>
+        <w:rFonts w:cs="Wingdings"/>
       </w:rPr>
     </w:lvl>
   </w:abstractNum>
@@ -1664,6 +1431,7 @@
     <w:rPrDefault>
       <w:rPr>
         <w:rFonts w:ascii="Arial" w:hAnsi="Arial" w:eastAsia="Arial" w:cs="Times New Roman"/>
+        <w:sz w:val="20"/>
         <w:lang w:val="de-CH" w:eastAsia="de-CH" w:bidi="ar-SA"/>
       </w:rPr>
     </w:rPrDefault>
@@ -1677,9 +1445,7 @@
     <w:pPr>
       <w:widowControl/>
       <w:suppressAutoHyphens w:val="false"/>
-      <w:kinsoku w:val="true"/>
-      <w:overflowPunct w:val="true"/>
-      <w:autoSpaceDE w:val="true"/>
+      <w:overflowPunct w:val="false"/>
       <w:bidi w:val="0"/>
       <w:spacing w:lineRule="atLeast" w:line="280" w:before="0" w:after="220"/>
       <w:jc w:val="left"/>
@@ -1690,7 +1456,7 @@
       <w:kern w:val="0"/>
       <w:sz w:val="22"/>
       <w:szCs w:val="22"/>
-      <w:lang w:eastAsia="en-US" w:val="de-CH" w:bidi="ar-SA"/>
+      <w:lang w:val="de-CH" w:eastAsia="en-US" w:bidi="ar-SA"/>
     </w:rPr>
   </w:style>
   <w:style w:type="paragraph" w:styleId="Heading1">
@@ -2239,6 +2005,69 @@
       <w:rFonts w:cs="Courier New"/>
     </w:rPr>
   </w:style>
+  <w:style w:type="character" w:styleId="ListLabel23">
+    <w:name w:val="ListLabel 23"/>
+    <w:qFormat/>
+    <w:rPr>
+      <w:rFonts w:cs="Arial"/>
+    </w:rPr>
+  </w:style>
+  <w:style w:type="character" w:styleId="ListLabel24">
+    <w:name w:val="ListLabel 24"/>
+    <w:qFormat/>
+    <w:rPr>
+      <w:rFonts w:cs="Courier New"/>
+    </w:rPr>
+  </w:style>
+  <w:style w:type="character" w:styleId="ListLabel25">
+    <w:name w:val="ListLabel 25"/>
+    <w:qFormat/>
+    <w:rPr>
+      <w:rFonts w:cs="Wingdings"/>
+    </w:rPr>
+  </w:style>
+  <w:style w:type="character" w:styleId="ListLabel26">
+    <w:name w:val="ListLabel 26"/>
+    <w:qFormat/>
+    <w:rPr>
+      <w:rFonts w:cs="Symbol"/>
+    </w:rPr>
+  </w:style>
+  <w:style w:type="character" w:styleId="ListLabel27">
+    <w:name w:val="ListLabel 27"/>
+    <w:qFormat/>
+    <w:rPr>
+      <w:rFonts w:cs="Courier New"/>
+    </w:rPr>
+  </w:style>
+  <w:style w:type="character" w:styleId="ListLabel28">
+    <w:name w:val="ListLabel 28"/>
+    <w:qFormat/>
+    <w:rPr>
+      <w:rFonts w:cs="Wingdings"/>
+    </w:rPr>
+  </w:style>
+  <w:style w:type="character" w:styleId="ListLabel29">
+    <w:name w:val="ListLabel 29"/>
+    <w:qFormat/>
+    <w:rPr>
+      <w:rFonts w:cs="Symbol"/>
+    </w:rPr>
+  </w:style>
+  <w:style w:type="character" w:styleId="ListLabel30">
+    <w:name w:val="ListLabel 30"/>
+    <w:qFormat/>
+    <w:rPr>
+      <w:rFonts w:cs="Courier New"/>
+    </w:rPr>
+  </w:style>
+  <w:style w:type="character" w:styleId="ListLabel31">
+    <w:name w:val="ListLabel 31"/>
+    <w:qFormat/>
+    <w:rPr>
+      <w:rFonts w:cs="Wingdings"/>
+    </w:rPr>
+  </w:style>
   <w:style w:type="paragraph" w:styleId="Heading">
     <w:name w:val="Heading"/>
     <w:basedOn w:val="Normal"/>

--- a/document-merge-service/rsta_templates/brief.docx
+++ b/document-merge-service/rsta_templates/brief.docx
@@ -25,9 +25,9 @@
         </w:tblCellMar>
       </w:tblPr>
       <w:tblGrid>
-        <w:gridCol w:w="718"/>
+        <w:gridCol w:w="717"/>
         <w:gridCol w:w="901"/>
-        <w:gridCol w:w="3240"/>
+        <w:gridCol w:w="3241"/>
       </w:tblGrid>
       <w:tr>
         <w:trPr/>
@@ -60,7 +60,7 @@
         <w:trPr/>
         <w:tc>
           <w:tcPr>
-            <w:tcW w:w="718" w:type="dxa"/>
+            <w:tcW w:w="717" w:type="dxa"/>
             <w:tcBorders/>
             <w:shd w:fill="auto" w:val="clear"/>
           </w:tcPr>
@@ -76,7 +76,7 @@
         </w:tc>
         <w:tc>
           <w:tcPr>
-            <w:tcW w:w="4141" w:type="dxa"/>
+            <w:tcW w:w="4142" w:type="dxa"/>
             <w:gridSpan w:val="2"/>
             <w:tcBorders/>
             <w:shd w:fill="auto" w:val="clear"/>
@@ -103,7 +103,7 @@
         <w:trPr/>
         <w:tc>
           <w:tcPr>
-            <w:tcW w:w="718" w:type="dxa"/>
+            <w:tcW w:w="717" w:type="dxa"/>
             <w:tcBorders/>
             <w:shd w:fill="auto" w:val="clear"/>
           </w:tcPr>
@@ -119,7 +119,7 @@
         </w:tc>
         <w:tc>
           <w:tcPr>
-            <w:tcW w:w="4141" w:type="dxa"/>
+            <w:tcW w:w="4142" w:type="dxa"/>
             <w:gridSpan w:val="2"/>
             <w:tcBorders/>
             <w:shd w:fill="auto" w:val="clear"/>
@@ -245,7 +245,7 @@
         </w:trPr>
         <w:tc>
           <w:tcPr>
-            <w:tcW w:w="1619" w:type="dxa"/>
+            <w:tcW w:w="1618" w:type="dxa"/>
             <w:gridSpan w:val="2"/>
             <w:tcBorders/>
             <w:shd w:fill="auto" w:val="clear"/>
@@ -257,13 +257,13 @@
             </w:pPr>
             <w:r>
               <w:rPr/>
-              <w:t>Unsere Referenz</w:t>
+              <w:t>eBau Nummer</w:t>
             </w:r>
           </w:p>
         </w:tc>
         <w:tc>
           <w:tcPr>
-            <w:tcW w:w="3240" w:type="dxa"/>
+            <w:tcW w:w="3241" w:type="dxa"/>
             <w:tcBorders/>
             <w:shd w:fill="auto" w:val="clear"/>
           </w:tcPr>
@@ -316,7 +316,7 @@
                 <wp:positionV relativeFrom="page">
                   <wp:posOffset>1815465</wp:posOffset>
                 </wp:positionV>
-                <wp:extent cx="2515235" cy="1795145"/>
+                <wp:extent cx="2515870" cy="1795780"/>
                 <wp:effectExtent l="0" t="0" r="0" b="0"/>
                 <wp:wrapSquare wrapText="bothSides"/>
                 <wp:docPr id="1" name="Frame1"/>
@@ -327,7 +327,7 @@
                       <wps:spPr>
                         <a:xfrm>
                           <a:off x="0" y="0"/>
-                          <a:ext cx="2514600" cy="1794600"/>
+                          <a:ext cx="2515320" cy="1795320"/>
                         </a:xfrm>
                         <a:prstGeom prst="rect">
                           <a:avLst/>
@@ -374,7 +374,7 @@
                                 <w:p>
                                   <w:pPr>
                                     <w:pStyle w:val="Normal"/>
-                                    <w:overflowPunct w:val="false"/>
+                                    <w:overflowPunct w:val="true"/>
                                     <w:spacing w:before="0" w:after="0"/>
                                     <w:textAlignment w:val="baseline"/>
                                     <w:rPr>
@@ -431,12 +431,12 @@
                               <w:pStyle w:val="FrameContents"/>
                               <w:spacing w:before="0" w:after="220"/>
                               <w:rPr>
-                                <w:color w:val="auto"/>
+                                <w:color w:val="000000"/>
                               </w:rPr>
                             </w:pPr>
                             <w:r>
                               <w:rPr>
-                                <w:color w:val="auto"/>
+                                <w:color w:val="000000"/>
                               </w:rPr>
                             </w:r>
                           </w:p>
@@ -453,7 +453,7 @@
           </mc:Choice>
           <mc:Fallback>
             <w:pict>
-              <v:rect id="shape_0" ID="Frame1" stroked="f" style="position:absolute;margin-left:354.45pt;margin-top:142.95pt;width:197.95pt;height:141.25pt;mso-position-horizontal-relative:page;mso-position-vertical-relative:page">
+              <v:rect id="shape_0" ID="Frame1" stroked="f" style="position:absolute;margin-left:354.45pt;margin-top:142.95pt;width:198pt;height:141.3pt;mso-position-horizontal-relative:page;mso-position-vertical-relative:page">
                 <w10:wrap type="none"/>
                 <v:fill o:detectmouseclick="t" on="false"/>
                 <v:stroke color="#3465a4" joinstyle="round" endcap="flat"/>
@@ -488,7 +488,7 @@
                           <w:p>
                             <w:pPr>
                               <w:pStyle w:val="Normal"/>
-                              <w:overflowPunct w:val="false"/>
+                              <w:overflowPunct w:val="true"/>
                               <w:spacing w:before="0" w:after="0"/>
                               <w:textAlignment w:val="baseline"/>
                               <w:rPr>
@@ -545,12 +545,12 @@
                         <w:pStyle w:val="FrameContents"/>
                         <w:spacing w:before="0" w:after="220"/>
                         <w:rPr>
-                          <w:color w:val="auto"/>
+                          <w:color w:val="000000"/>
                         </w:rPr>
                       </w:pPr>
                       <w:r>
                         <w:rPr>
-                          <w:color w:val="auto"/>
+                          <w:color w:val="000000"/>
                         </w:rPr>
                       </w:r>
                     </w:p>
@@ -571,7 +571,7 @@
     <w:p>
       <w:pPr>
         <w:pStyle w:val="Normal"/>
-        <w:overflowPunct w:val="false"/>
+        <w:overflowPunct w:val="true"/>
         <w:spacing w:lineRule="exact" w:line="280" w:before="480" w:after="240"/>
         <w:textAlignment w:val="baseline"/>
         <w:rPr/>
@@ -589,7 +589,7 @@
     <w:p>
       <w:pPr>
         <w:pStyle w:val="Normal"/>
-        <w:overflowPunct w:val="false"/>
+        <w:overflowPunct w:val="true"/>
         <w:spacing w:lineRule="exact" w:line="280"/>
         <w:textAlignment w:val="baseline"/>
         <w:rPr>
@@ -741,7 +741,7 @@
         <w:tabs>
           <w:tab w:val="left" w:pos="284" w:leader="none"/>
         </w:tabs>
-        <w:overflowPunct w:val="false"/>
+        <w:overflowPunct w:val="true"/>
         <w:spacing w:before="0" w:after="0"/>
         <w:textAlignment w:val="baseline"/>
         <w:rPr>
@@ -769,7 +769,7 @@
         <w:tabs>
           <w:tab w:val="left" w:pos="284" w:leader="none"/>
         </w:tabs>
-        <w:overflowPunct w:val="false"/>
+        <w:overflowPunct w:val="true"/>
         <w:spacing w:lineRule="auto" w:line="240"/>
         <w:ind w:left="0" w:right="0" w:hanging="0"/>
         <w:textAlignment w:val="baseline"/>
@@ -782,7 +782,7 @@
     <w:p>
       <w:pPr>
         <w:pStyle w:val="Normal"/>
-        <w:overflowPunct w:val="false"/>
+        <w:overflowPunct w:val="true"/>
         <w:spacing w:before="0" w:after="0"/>
         <w:textAlignment w:val="baseline"/>
         <w:rPr>
@@ -808,7 +808,7 @@
         <w:tabs>
           <w:tab w:val="left" w:pos="284" w:leader="none"/>
         </w:tabs>
-        <w:overflowPunct w:val="false"/>
+        <w:overflowPunct w:val="true"/>
         <w:spacing w:before="0" w:after="0"/>
         <w:ind w:left="0" w:right="0" w:hanging="0"/>
         <w:textAlignment w:val="baseline"/>
@@ -848,6 +848,36 @@
       <w:pPr>
         <w:pStyle w:val="Normal"/>
         <w:spacing w:before="0" w:after="220"/>
+        <w:rPr/>
+      </w:pPr>
+      <w:r>
+        <w:rPr/>
+      </w:r>
+    </w:p>
+    <w:p>
+      <w:pPr>
+        <w:sectPr>
+          <w:footnotePr>
+            <w:numFmt w:val="decimal"/>
+          </w:footnotePr>
+          <w:type w:val="continuous"/>
+          <w:pgSz w:w="11906" w:h="16838"/>
+          <w:pgMar w:left="1588" w:right="851" w:header="397" w:top="1418" w:footer="0" w:bottom="851" w:gutter="0"/>
+          <w:formProt w:val="false"/>
+          <w:textDirection w:val="lrTb"/>
+          <w:docGrid w:type="default" w:linePitch="312" w:charSpace="0"/>
+        </w:sectPr>
+      </w:pPr>
+    </w:p>
+    <w:p>
+      <w:pPr>
+        <w:pStyle w:val="Normal"/>
+        <w:widowControl/>
+        <w:suppressAutoHyphens w:val="false"/>
+        <w:overflowPunct w:val="true"/>
+        <w:bidi w:val="0"/>
+        <w:spacing w:lineRule="atLeast" w:line="280" w:before="0" w:after="220"/>
+        <w:jc w:val="left"/>
         <w:rPr/>
       </w:pPr>
       <w:r>
@@ -1445,7 +1475,7 @@
     <w:pPr>
       <w:widowControl/>
       <w:suppressAutoHyphens w:val="false"/>
-      <w:overflowPunct w:val="false"/>
+      <w:overflowPunct w:val="true"/>
       <w:bidi w:val="0"/>
       <w:spacing w:lineRule="atLeast" w:line="280" w:before="0" w:after="220"/>
       <w:jc w:val="left"/>
@@ -2068,6 +2098,69 @@
       <w:rFonts w:cs="Wingdings"/>
     </w:rPr>
   </w:style>
+  <w:style w:type="character" w:styleId="ListLabel32">
+    <w:name w:val="ListLabel 32"/>
+    <w:qFormat/>
+    <w:rPr>
+      <w:rFonts w:cs="Arial"/>
+    </w:rPr>
+  </w:style>
+  <w:style w:type="character" w:styleId="ListLabel33">
+    <w:name w:val="ListLabel 33"/>
+    <w:qFormat/>
+    <w:rPr>
+      <w:rFonts w:cs="Courier New"/>
+    </w:rPr>
+  </w:style>
+  <w:style w:type="character" w:styleId="ListLabel34">
+    <w:name w:val="ListLabel 34"/>
+    <w:qFormat/>
+    <w:rPr>
+      <w:rFonts w:cs="Wingdings"/>
+    </w:rPr>
+  </w:style>
+  <w:style w:type="character" w:styleId="ListLabel35">
+    <w:name w:val="ListLabel 35"/>
+    <w:qFormat/>
+    <w:rPr>
+      <w:rFonts w:cs="Symbol"/>
+    </w:rPr>
+  </w:style>
+  <w:style w:type="character" w:styleId="ListLabel36">
+    <w:name w:val="ListLabel 36"/>
+    <w:qFormat/>
+    <w:rPr>
+      <w:rFonts w:cs="Courier New"/>
+    </w:rPr>
+  </w:style>
+  <w:style w:type="character" w:styleId="ListLabel37">
+    <w:name w:val="ListLabel 37"/>
+    <w:qFormat/>
+    <w:rPr>
+      <w:rFonts w:cs="Wingdings"/>
+    </w:rPr>
+  </w:style>
+  <w:style w:type="character" w:styleId="ListLabel38">
+    <w:name w:val="ListLabel 38"/>
+    <w:qFormat/>
+    <w:rPr>
+      <w:rFonts w:cs="Symbol"/>
+    </w:rPr>
+  </w:style>
+  <w:style w:type="character" w:styleId="ListLabel39">
+    <w:name w:val="ListLabel 39"/>
+    <w:qFormat/>
+    <w:rPr>
+      <w:rFonts w:cs="Courier New"/>
+    </w:rPr>
+  </w:style>
+  <w:style w:type="character" w:styleId="ListLabel40">
+    <w:name w:val="ListLabel 40"/>
+    <w:qFormat/>
+    <w:rPr>
+      <w:rFonts w:cs="Wingdings"/>
+    </w:rPr>
+  </w:style>
   <w:style w:type="paragraph" w:styleId="Heading">
     <w:name w:val="Heading"/>
     <w:basedOn w:val="Normal"/>

--- a/document-merge-service/rsta_templates/brief.docx
+++ b/document-merge-service/rsta_templates/brief.docx
@@ -1,157 +1,121 @@
 
 <file path=word/document.xml><?xml version="1.0" encoding="utf-8"?>
-<w:document xmlns:o="urn:schemas-microsoft-com:office:office" xmlns:r="http://schemas.openxmlformats.org/officeDocument/2006/relationships" xmlns:v="urn:schemas-microsoft-com:vml" xmlns:w="http://schemas.openxmlformats.org/wordprocessingml/2006/main" xmlns:w10="urn:schemas-microsoft-com:office:word" xmlns:wp="http://schemas.openxmlformats.org/drawingml/2006/wordprocessingDrawing" xmlns:wps="http://schemas.microsoft.com/office/word/2010/wordprocessingShape" xmlns:wpg="http://schemas.microsoft.com/office/word/2010/wordprocessingGroup" xmlns:mc="http://schemas.openxmlformats.org/markup-compatibility/2006" xmlns:wp14="http://schemas.microsoft.com/office/word/2010/wordprocessingDrawing" xmlns:w14="http://schemas.microsoft.com/office/word/2010/wordml" mc:Ignorable="w14 wp14">
+<w:document xmlns:wpc="http://schemas.microsoft.com/office/word/2010/wordprocessingCanvas" xmlns:cx="http://schemas.microsoft.com/office/drawing/2014/chartex" xmlns:cx1="http://schemas.microsoft.com/office/drawing/2015/9/8/chartex" xmlns:mc="http://schemas.openxmlformats.org/markup-compatibility/2006" xmlns:o="urn:schemas-microsoft-com:office:office" xmlns:r="http://schemas.openxmlformats.org/officeDocument/2006/relationships" xmlns:m="http://schemas.openxmlformats.org/officeDocument/2006/math" xmlns:v="urn:schemas-microsoft-com:vml" xmlns:wp14="http://schemas.microsoft.com/office/word/2010/wordprocessingDrawing" xmlns:wp="http://schemas.openxmlformats.org/drawingml/2006/wordprocessingDrawing" xmlns:w10="urn:schemas-microsoft-com:office:word" xmlns:w="http://schemas.openxmlformats.org/wordprocessingml/2006/main" xmlns:w14="http://schemas.microsoft.com/office/word/2010/wordml" xmlns:w15="http://schemas.microsoft.com/office/word/2012/wordml" xmlns:w16se="http://schemas.microsoft.com/office/word/2015/wordml/symex" xmlns:wpg="http://schemas.microsoft.com/office/word/2010/wordprocessingGroup" xmlns:wpi="http://schemas.microsoft.com/office/word/2010/wordprocessingInk" xmlns:wne="http://schemas.microsoft.com/office/word/2006/wordml" xmlns:wps="http://schemas.microsoft.com/office/word/2010/wordprocessingShape" mc:Ignorable="w14 w15 w16se wp14">
   <w:body>
     <w:p>
-      <w:pPr>
-        <w:pStyle w:val="Normal"/>
-        <w:rPr/>
-      </w:pPr>
       <w:r>
-        <w:rPr/>
+        <w:rPr>
+          <w:noProof/>
+        </w:rPr>
+        <w:pict>
+          <v:rect id="Rechteck 2" o:spid="_x0000_s1026" style="position:absolute;margin-left:-4.55pt;margin-top:-127pt;width:474pt;height:336.5pt;z-index:-251657216;visibility:visible;mso-wrap-style:square;mso-wrap-distance-left:9pt;mso-wrap-distance-top:0;mso-wrap-distance-right:9pt;mso-wrap-distance-bottom:0;mso-position-horizontal-relative:text;mso-position-vertical-relative:text;mso-height-relative:margin;v-text-anchor:middle" fillcolor="#92d050" strokecolor="#1f4d78 [1604]" strokeweight="1pt">
+            <v:fill opacity="13107f"/>
+          </v:rect>
+        </w:pict>
       </w:r>
     </w:p>
     <w:tbl>
       <w:tblPr>
         <w:tblW w:w="4860" w:type="dxa"/>
-        <w:jc w:val="left"/>
-        <w:tblInd w:w="0" w:type="dxa"/>
-        <w:tblBorders/>
         <w:tblCellMar>
-          <w:top w:w="0" w:type="dxa"/>
           <w:left w:w="0" w:type="dxa"/>
-          <w:bottom w:w="0" w:type="dxa"/>
           <w:right w:w="0" w:type="dxa"/>
         </w:tblCellMar>
+        <w:tblLook w:val="0000" w:firstRow="0" w:lastRow="0" w:firstColumn="0" w:lastColumn="0" w:noHBand="0" w:noVBand="0"/>
       </w:tblPr>
       <w:tblGrid>
         <w:gridCol w:w="717"/>
         <w:gridCol w:w="901"/>
-        <w:gridCol w:w="3241"/>
+        <w:gridCol w:w="3242"/>
       </w:tblGrid>
       <w:tr>
-        <w:trPr/>
         <w:tc>
           <w:tcPr>
             <w:tcW w:w="4859" w:type="dxa"/>
             <w:gridSpan w:val="3"/>
-            <w:tcBorders/>
-            <w:shd w:fill="auto" w:val="clear"/>
+            <w:shd w:val="clear" w:color="auto" w:fill="auto"/>
           </w:tcPr>
           <w:p>
             <w:pPr>
               <w:pStyle w:val="Absender"/>
               <w:rPr>
-                <w:rStyle w:val="PlaceholderText"/>
+                <w:rStyle w:val="Platzhaltertext"/>
                 <w:color w:val="auto"/>
                 <w:highlight w:val="green"/>
               </w:rPr>
             </w:pPr>
-            <w:r>
-              <w:rPr>
-                <w:color w:val="auto"/>
-                <w:highlight w:val="green"/>
-              </w:rPr>
-            </w:r>
           </w:p>
         </w:tc>
       </w:tr>
       <w:tr>
-        <w:trPr/>
         <w:tc>
           <w:tcPr>
             <w:tcW w:w="717" w:type="dxa"/>
-            <w:tcBorders/>
-            <w:shd w:fill="auto" w:val="clear"/>
+            <w:shd w:val="clear" w:color="auto" w:fill="auto"/>
           </w:tcPr>
           <w:p>
             <w:pPr>
               <w:pStyle w:val="Absender"/>
-              <w:rPr/>
             </w:pPr>
-            <w:r>
-              <w:rPr/>
-            </w:r>
           </w:p>
         </w:tc>
         <w:tc>
           <w:tcPr>
             <w:tcW w:w="4142" w:type="dxa"/>
             <w:gridSpan w:val="2"/>
-            <w:tcBorders/>
-            <w:shd w:fill="auto" w:val="clear"/>
+            <w:shd w:val="clear" w:color="auto" w:fill="auto"/>
           </w:tcPr>
           <w:p>
             <w:pPr>
               <w:pStyle w:val="Absender"/>
               <w:rPr>
-                <w:rStyle w:val="PlaceholderText"/>
+                <w:rStyle w:val="Platzhaltertext"/>
                 <w:color w:val="auto"/>
                 <w:highlight w:val="green"/>
               </w:rPr>
             </w:pPr>
-            <w:r>
-              <w:rPr>
-                <w:color w:val="auto"/>
-                <w:highlight w:val="green"/>
-              </w:rPr>
-            </w:r>
           </w:p>
         </w:tc>
       </w:tr>
       <w:tr>
-        <w:trPr/>
         <w:tc>
           <w:tcPr>
             <w:tcW w:w="717" w:type="dxa"/>
-            <w:tcBorders/>
-            <w:shd w:fill="auto" w:val="clear"/>
+            <w:shd w:val="clear" w:color="auto" w:fill="auto"/>
           </w:tcPr>
           <w:p>
             <w:pPr>
               <w:pStyle w:val="Absender"/>
-              <w:rPr/>
             </w:pPr>
-            <w:r>
-              <w:rPr/>
-            </w:r>
           </w:p>
         </w:tc>
         <w:tc>
           <w:tcPr>
             <w:tcW w:w="4142" w:type="dxa"/>
             <w:gridSpan w:val="2"/>
-            <w:tcBorders/>
-            <w:shd w:fill="auto" w:val="clear"/>
+            <w:shd w:val="clear" w:color="auto" w:fill="auto"/>
           </w:tcPr>
           <w:p>
             <w:pPr>
               <w:pStyle w:val="Absender"/>
-              <w:rPr/>
             </w:pPr>
-            <w:r>
-              <w:rPr/>
-            </w:r>
           </w:p>
         </w:tc>
       </w:tr>
       <w:tr>
-        <w:trPr/>
         <w:tc>
           <w:tcPr>
             <w:tcW w:w="4859" w:type="dxa"/>
             <w:gridSpan w:val="3"/>
-            <w:tcBorders/>
-            <w:shd w:fill="auto" w:val="clear"/>
+            <w:shd w:val="clear" w:color="auto" w:fill="auto"/>
           </w:tcPr>
           <w:p>
             <w:pPr>
               <w:pStyle w:val="Absender"/>
-              <w:rPr/>
             </w:pPr>
             <w:r>
               <w:rPr>
-                <w:rStyle w:val="PlaceholderText"/>
+                <w:rStyle w:val="Platzhaltertext"/>
                 <w:color w:val="auto"/>
               </w:rPr>
               <w:t>{{LEITBEHOERDE_ADDRESS_1}}</w:t>
@@ -160,11 +124,10 @@
           <w:p>
             <w:pPr>
               <w:pStyle w:val="Absender"/>
-              <w:rPr/>
             </w:pPr>
             <w:r>
               <w:rPr>
-                <w:rStyle w:val="PlaceholderText"/>
+                <w:rStyle w:val="Platzhaltertext"/>
                 <w:color w:val="auto"/>
               </w:rPr>
               <w:t>{{LEITBEHOERDE_ADDRESS_2}}</w:t>
@@ -173,21 +136,17 @@
         </w:tc>
       </w:tr>
       <w:tr>
-        <w:trPr/>
         <w:tc>
           <w:tcPr>
             <w:tcW w:w="4859" w:type="dxa"/>
             <w:gridSpan w:val="3"/>
-            <w:tcBorders/>
-            <w:shd w:fill="auto" w:val="clear"/>
+            <w:shd w:val="clear" w:color="auto" w:fill="auto"/>
           </w:tcPr>
           <w:p>
             <w:pPr>
               <w:pStyle w:val="Absender"/>
-              <w:rPr/>
             </w:pPr>
             <w:r>
-              <w:rPr/>
               <w:t>Telefon {{LEITBEHOERDE_PHONE}}</w:t>
             </w:r>
           </w:p>
@@ -195,22 +154,19 @@
       </w:tr>
       <w:tr>
         <w:trPr>
-          <w:trHeight w:val="284" w:hRule="exact"/>
+          <w:trHeight w:hRule="exact" w:val="284"/>
         </w:trPr>
         <w:tc>
           <w:tcPr>
             <w:tcW w:w="4859" w:type="dxa"/>
             <w:gridSpan w:val="3"/>
-            <w:tcBorders/>
-            <w:shd w:fill="auto" w:val="clear"/>
+            <w:shd w:val="clear" w:color="auto" w:fill="auto"/>
           </w:tcPr>
           <w:p>
             <w:pPr>
               <w:pStyle w:val="Absender"/>
-              <w:rPr/>
             </w:pPr>
             <w:r>
-              <w:rPr/>
               <w:t>www.be.ch/regierungsstatthalter</w:t>
             </w:r>
           </w:p>
@@ -218,22 +174,19 @@
       </w:tr>
       <w:tr>
         <w:trPr>
-          <w:trHeight w:val="1162" w:hRule="atLeast"/>
+          <w:trHeight w:val="1162"/>
         </w:trPr>
         <w:tc>
           <w:tcPr>
             <w:tcW w:w="4859" w:type="dxa"/>
             <w:gridSpan w:val="3"/>
-            <w:tcBorders/>
-            <w:shd w:fill="auto" w:val="clear"/>
+            <w:shd w:val="clear" w:color="auto" w:fill="auto"/>
           </w:tcPr>
           <w:p>
             <w:pPr>
               <w:pStyle w:val="Absender"/>
-              <w:rPr/>
             </w:pPr>
             <w:r>
-              <w:rPr/>
               <w:t>{{LEITBEHOERDE_EMAIL}}</w:t>
             </w:r>
           </w:p>
@@ -241,22 +194,19 @@
       </w:tr>
       <w:tr>
         <w:trPr>
-          <w:trHeight w:val="1028" w:hRule="atLeast"/>
+          <w:trHeight w:val="1028"/>
         </w:trPr>
         <w:tc>
           <w:tcPr>
             <w:tcW w:w="1618" w:type="dxa"/>
             <w:gridSpan w:val="2"/>
-            <w:tcBorders/>
-            <w:shd w:fill="auto" w:val="clear"/>
+            <w:shd w:val="clear" w:color="auto" w:fill="auto"/>
           </w:tcPr>
           <w:p>
             <w:pPr>
               <w:pStyle w:val="Absender"/>
-              <w:rPr/>
             </w:pPr>
             <w:r>
-              <w:rPr/>
               <w:t>eBau Nummer</w:t>
             </w:r>
           </w:p>
@@ -264,17 +214,15 @@
         <w:tc>
           <w:tcPr>
             <w:tcW w:w="3241" w:type="dxa"/>
-            <w:tcBorders/>
-            <w:shd w:fill="auto" w:val="clear"/>
+            <w:shd w:val="clear" w:color="auto" w:fill="auto"/>
           </w:tcPr>
           <w:p>
             <w:pPr>
               <w:pStyle w:val="Absender"/>
-              <w:rPr/>
             </w:pPr>
             <w:r>
               <w:rPr>
-                <w:rStyle w:val="PlaceholderText"/>
+                <w:rStyle w:val="Platzhaltertext"/>
                 <w:color w:val="auto"/>
               </w:rPr>
               <w:t>{{EBAU_NUMBER}} / {{INSTANCE_ID}}</w:t>
@@ -285,30 +233,25 @@
     </w:tbl>
     <w:p>
       <w:pPr>
-        <w:pStyle w:val="Normal"/>
-        <w:spacing w:before="0" w:after="0"/>
+        <w:spacing w:after="0"/>
         <w:rPr>
           <w:vanish/>
         </w:rPr>
       </w:pPr>
-      <w:r>
-        <w:rPr>
-          <w:vanish/>
-        </w:rPr>
-      </w:r>
     </w:p>
     <w:p>
       <w:pPr>
         <w:pStyle w:val="BetreffTitel"/>
-        <w:rPr/>
       </w:pPr>
-      <w:bookmarkStart w:id="0" w:name="Dropdown1"/>
-      <w:bookmarkEnd w:id="0"/>
       <w:r>
+        <w:rPr>
+          <w:noProof/>
+          <w:lang w:eastAsia="de-CH"/>
+        </w:rPr>
         <mc:AlternateContent>
           <mc:Choice Requires="wps">
             <w:drawing>
-              <wp:anchor behindDoc="0" distT="0" distB="0" distL="90170" distR="90170" simplePos="0" locked="0" layoutInCell="1" allowOverlap="1" relativeHeight="3">
+              <wp:anchor distT="0" distB="0" distL="90170" distR="90170" simplePos="0" relativeHeight="3" behindDoc="0" locked="0" layoutInCell="1" allowOverlap="1">
                 <wp:simplePos x="0" y="0"/>
                 <wp:positionH relativeFrom="page">
                   <wp:posOffset>4501515</wp:posOffset>
@@ -320,6 +263,7 @@
                 <wp:effectExtent l="0" t="0" r="0" b="0"/>
                 <wp:wrapSquare wrapText="bothSides"/>
                 <wp:docPr id="1" name="Frame1"/>
+                <wp:cNvGraphicFramePr/>
                 <a:graphic xmlns:a="http://schemas.openxmlformats.org/drawingml/2006/main">
                   <a:graphicData uri="http://schemas.microsoft.com/office/word/2010/wordprocessingShape">
                     <wps:wsp>
@@ -327,7 +271,7 @@
                       <wps:spPr>
                         <a:xfrm>
                           <a:off x="0" y="0"/>
-                          <a:ext cx="2515320" cy="1795320"/>
+                          <a:ext cx="2515870" cy="1795780"/>
                         </a:xfrm>
                         <a:prstGeom prst="rect">
                           <a:avLst/>
@@ -338,9 +282,15 @@
                         </a:ln>
                       </wps:spPr>
                       <wps:style>
-                        <a:lnRef idx="0"/>
-                        <a:fillRef idx="0"/>
-                        <a:effectRef idx="0"/>
+                        <a:lnRef idx="0">
+                          <a:scrgbClr r="0" g="0" b="0"/>
+                        </a:lnRef>
+                        <a:fillRef idx="0">
+                          <a:scrgbClr r="0" g="0" b="0"/>
+                        </a:fillRef>
+                        <a:effectRef idx="0">
+                          <a:scrgbClr r="0" g="0" b="0"/>
+                        </a:effectRef>
                         <a:fontRef idx="minor"/>
                       </wps:style>
                       <wps:txbx>
@@ -348,43 +298,32 @@
                           <w:tbl>
                             <w:tblPr>
                               <w:tblW w:w="3960" w:type="dxa"/>
-                              <w:jc w:val="left"/>
-                              <w:tblInd w:w="0" w:type="dxa"/>
-                              <w:tblBorders/>
                               <w:tblCellMar>
-                                <w:top w:w="0" w:type="dxa"/>
                                 <w:left w:w="0" w:type="dxa"/>
-                                <w:bottom w:w="0" w:type="dxa"/>
                                 <w:right w:w="0" w:type="dxa"/>
                               </w:tblCellMar>
+                              <w:tblLook w:val="0000" w:firstRow="0" w:lastRow="0" w:firstColumn="0" w:lastColumn="0" w:noHBand="0" w:noVBand="0"/>
                             </w:tblPr>
                             <w:tblGrid>
                               <w:gridCol w:w="3960"/>
                             </w:tblGrid>
                             <w:tr>
                               <w:trPr>
-                                <w:trHeight w:val="2517" w:hRule="exact"/>
+                                <w:trHeight w:hRule="exact" w:val="2517"/>
                               </w:trPr>
                               <w:tc>
                                 <w:tcPr>
                                   <w:tcW w:w="3960" w:type="dxa"/>
-                                  <w:tcBorders/>
-                                  <w:shd w:fill="auto" w:val="clear"/>
+                                  <w:shd w:val="clear" w:color="auto" w:fill="auto"/>
                                 </w:tcPr>
                                 <w:p>
                                   <w:pPr>
-                                    <w:pStyle w:val="Normal"/>
-                                    <w:overflowPunct w:val="true"/>
-                                    <w:spacing w:before="0" w:after="0"/>
+                                    <w:spacing w:after="0"/>
                                     <w:textAlignment w:val="baseline"/>
-                                    <w:rPr>
-                                      <w:color w:val="auto"/>
-                                    </w:rPr>
                                   </w:pPr>
                                   <w:r>
                                     <w:rPr>
                                       <w:rFonts w:eastAsia="Times New Roman"/>
-                                      <w:color w:val="auto"/>
                                       <w:szCs w:val="20"/>
                                       <w:highlight w:val="green"/>
                                       <w:lang w:eastAsia="de-DE"/>
@@ -396,17 +335,16 @@
                             </w:tr>
                             <w:tr>
                               <w:trPr>
-                                <w:trHeight w:val="309" w:hRule="atLeast"/>
+                                <w:trHeight w:val="309"/>
                               </w:trPr>
                               <w:tc>
                                 <w:tcPr>
                                   <w:tcW w:w="3960" w:type="dxa"/>
-                                  <w:tcBorders/>
-                                  <w:shd w:fill="auto" w:val="clear"/>
+                                  <w:shd w:val="clear" w:color="auto" w:fill="auto"/>
                                 </w:tcPr>
                                 <w:p>
                                   <w:pPr>
-                                    <w:pStyle w:val="NoSpacing"/>
+                                    <w:pStyle w:val="KeinLeerraum"/>
                                     <w:rPr>
                                       <w:rFonts w:eastAsia="Times New Roman"/>
                                       <w:szCs w:val="20"/>
@@ -416,7 +354,6 @@
                                   <w:r>
                                     <w:rPr>
                                       <w:rFonts w:eastAsia="Times New Roman"/>
-                                      <w:color w:val="auto"/>
                                       <w:szCs w:val="20"/>
                                       <w:lang w:eastAsia="de-DE"/>
                                     </w:rPr>
@@ -429,20 +366,14 @@
                           <w:p>
                             <w:pPr>
                               <w:pStyle w:val="FrameContents"/>
-                              <w:spacing w:before="0" w:after="220"/>
                               <w:rPr>
                                 <w:color w:val="000000"/>
                               </w:rPr>
                             </w:pPr>
-                            <w:r>
-                              <w:rPr>
-                                <w:color w:val="000000"/>
-                              </w:rPr>
-                            </w:r>
                           </w:p>
                         </w:txbxContent>
                       </wps:txbx>
-                      <wps:bodyPr lIns="0" rIns="0" tIns="0" bIns="0">
+                      <wps:bodyPr lIns="0" tIns="0" rIns="0" bIns="0">
                         <a:noAutofit/>
                       </wps:bodyPr>
                     </wps:wsp>
@@ -453,52 +384,38 @@
           </mc:Choice>
           <mc:Fallback>
             <w:pict>
-              <v:rect id="shape_0" ID="Frame1" stroked="f" style="position:absolute;margin-left:354.45pt;margin-top:142.95pt;width:198pt;height:141.3pt;mso-position-horizontal-relative:page;mso-position-vertical-relative:page">
-                <w10:wrap type="none"/>
-                <v:fill o:detectmouseclick="t" on="false"/>
-                <v:stroke color="#3465a4" joinstyle="round" endcap="flat"/>
-                <v:textbox>
+              <v:rect id="Frame1" o:spid="_x0000_s1026" style="position:absolute;margin-left:354.45pt;margin-top:142.95pt;width:198.1pt;height:141.4pt;z-index:3;visibility:visible;mso-wrap-style:square;mso-wrap-distance-left:7.1pt;mso-wrap-distance-top:0;mso-wrap-distance-right:7.1pt;mso-wrap-distance-bottom:0;mso-position-horizontal:absolute;mso-position-horizontal-relative:page;mso-position-vertical:absolute;mso-position-vertical-relative:page;v-text-anchor:top" o:gfxdata="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" filled="f" stroked="f">
+                <v:textbox inset="0,0,0,0">
                   <w:txbxContent>
                     <w:tbl>
                       <w:tblPr>
                         <w:tblW w:w="3960" w:type="dxa"/>
-                        <w:jc w:val="left"/>
-                        <w:tblInd w:w="0" w:type="dxa"/>
-                        <w:tblBorders/>
                         <w:tblCellMar>
-                          <w:top w:w="0" w:type="dxa"/>
                           <w:left w:w="0" w:type="dxa"/>
-                          <w:bottom w:w="0" w:type="dxa"/>
                           <w:right w:w="0" w:type="dxa"/>
                         </w:tblCellMar>
+                        <w:tblLook w:val="0000" w:firstRow="0" w:lastRow="0" w:firstColumn="0" w:lastColumn="0" w:noHBand="0" w:noVBand="0"/>
                       </w:tblPr>
                       <w:tblGrid>
                         <w:gridCol w:w="3960"/>
                       </w:tblGrid>
                       <w:tr>
                         <w:trPr>
-                          <w:trHeight w:val="2517" w:hRule="exact"/>
+                          <w:trHeight w:hRule="exact" w:val="2517"/>
                         </w:trPr>
                         <w:tc>
                           <w:tcPr>
                             <w:tcW w:w="3960" w:type="dxa"/>
-                            <w:tcBorders/>
-                            <w:shd w:fill="auto" w:val="clear"/>
+                            <w:shd w:val="clear" w:color="auto" w:fill="auto"/>
                           </w:tcPr>
                           <w:p>
                             <w:pPr>
-                              <w:pStyle w:val="Normal"/>
-                              <w:overflowPunct w:val="true"/>
-                              <w:spacing w:before="0" w:after="0"/>
+                              <w:spacing w:after="0"/>
                               <w:textAlignment w:val="baseline"/>
-                              <w:rPr>
-                                <w:color w:val="auto"/>
-                              </w:rPr>
                             </w:pPr>
                             <w:r>
                               <w:rPr>
                                 <w:rFonts w:eastAsia="Times New Roman"/>
-                                <w:color w:val="auto"/>
                                 <w:szCs w:val="20"/>
                                 <w:highlight w:val="green"/>
                                 <w:lang w:eastAsia="de-DE"/>
@@ -510,17 +427,16 @@
                       </w:tr>
                       <w:tr>
                         <w:trPr>
-                          <w:trHeight w:val="309" w:hRule="atLeast"/>
+                          <w:trHeight w:val="309"/>
                         </w:trPr>
                         <w:tc>
                           <w:tcPr>
                             <w:tcW w:w="3960" w:type="dxa"/>
-                            <w:tcBorders/>
-                            <w:shd w:fill="auto" w:val="clear"/>
+                            <w:shd w:val="clear" w:color="auto" w:fill="auto"/>
                           </w:tcPr>
                           <w:p>
                             <w:pPr>
-                              <w:pStyle w:val="NoSpacing"/>
+                              <w:pStyle w:val="KeinLeerraum"/>
                               <w:rPr>
                                 <w:rFonts w:eastAsia="Times New Roman"/>
                                 <w:szCs w:val="20"/>
@@ -530,7 +446,6 @@
                             <w:r>
                               <w:rPr>
                                 <w:rFonts w:eastAsia="Times New Roman"/>
-                                <w:color w:val="auto"/>
                                 <w:szCs w:val="20"/>
                                 <w:lang w:eastAsia="de-DE"/>
                               </w:rPr>
@@ -543,24 +458,21 @@
                     <w:p>
                       <w:pPr>
                         <w:pStyle w:val="FrameContents"/>
-                        <w:spacing w:before="0" w:after="220"/>
                         <w:rPr>
                           <w:color w:val="000000"/>
                         </w:rPr>
                       </w:pPr>
-                      <w:r>
-                        <w:rPr>
-                          <w:color w:val="000000"/>
-                        </w:rPr>
-                      </w:r>
                     </w:p>
                   </w:txbxContent>
                 </v:textbox>
+                <w10:wrap type="square" anchorx="page" anchory="page"/>
               </v:rect>
             </w:pict>
           </mc:Fallback>
         </mc:AlternateContent>
       </w:r>
+      <w:bookmarkStart w:id="0" w:name="Dropdown1"/>
+      <w:bookmarkEnd w:id="0"/>
       <w:r>
         <w:rPr>
           <w:highlight w:val="green"/>
@@ -570,11 +482,8 @@
     </w:p>
     <w:p>
       <w:pPr>
-        <w:pStyle w:val="Normal"/>
-        <w:overflowPunct w:val="true"/>
-        <w:spacing w:lineRule="exact" w:line="280" w:before="480" w:after="240"/>
+        <w:spacing w:before="480" w:after="240" w:line="280" w:lineRule="exact"/>
         <w:textAlignment w:val="baseline"/>
-        <w:rPr/>
       </w:pPr>
       <w:r>
         <w:rPr>
@@ -588,9 +497,7 @@
     </w:p>
     <w:p>
       <w:pPr>
-        <w:pStyle w:val="Normal"/>
-        <w:overflowPunct w:val="true"/>
-        <w:spacing w:lineRule="exact" w:line="280"/>
+        <w:spacing w:line="280" w:lineRule="exact"/>
         <w:textAlignment w:val="baseline"/>
         <w:rPr>
           <w:highlight w:val="green"/>
@@ -598,6 +505,16 @@
       </w:pPr>
       <w:bookmarkStart w:id="1" w:name="__Fieldmark__59_277886448"/>
       <w:bookmarkEnd w:id="1"/>
+      <w:r>
+        <w:rPr>
+          <w:noProof/>
+        </w:rPr>
+        <w:pict>
+          <v:rect id="Rechteck 4" o:spid="_x0000_s1027" style="position:absolute;margin-left:-2.5pt;margin-top:23pt;width:474pt;height:130.05pt;z-index:-251655168;visibility:visible;mso-wrap-style:square;mso-wrap-distance-left:9pt;mso-wrap-distance-top:0;mso-wrap-distance-right:9pt;mso-wrap-distance-bottom:0;mso-position-horizontal-relative:text;mso-position-vertical-relative:text;mso-height-relative:margin;v-text-anchor:middle" fillcolor="#92d050" strokecolor="#1f4d78 [1604]" strokeweight="1pt">
+            <v:fill opacity="13107f"/>
+          </v:rect>
+        </w:pict>
+      </w:r>
       <w:r>
         <w:rPr>
           <w:highlight w:val="green"/>
@@ -608,58 +525,44 @@
     <w:tbl>
       <w:tblPr>
         <w:tblW w:w="3965" w:type="dxa"/>
-        <w:jc w:val="left"/>
         <w:tblInd w:w="5502" w:type="dxa"/>
-        <w:tblBorders/>
         <w:tblCellMar>
-          <w:top w:w="0" w:type="dxa"/>
           <w:left w:w="0" w:type="dxa"/>
-          <w:bottom w:w="0" w:type="dxa"/>
           <w:right w:w="0" w:type="dxa"/>
         </w:tblCellMar>
+        <w:tblLook w:val="0000" w:firstRow="0" w:lastRow="0" w:firstColumn="0" w:lastColumn="0" w:noHBand="0" w:noVBand="0"/>
       </w:tblPr>
       <w:tblGrid>
         <w:gridCol w:w="3965"/>
       </w:tblGrid>
       <w:tr>
-        <w:trPr/>
         <w:tc>
           <w:tcPr>
             <w:tcW w:w="3965" w:type="dxa"/>
-            <w:tcBorders/>
-            <w:shd w:fill="auto" w:val="clear"/>
+            <w:shd w:val="clear" w:color="auto" w:fill="auto"/>
           </w:tcPr>
           <w:p>
             <w:pPr>
-              <w:pStyle w:val="Normal"/>
-              <w:keepNext w:val="true"/>
+              <w:keepNext/>
               <w:keepLines/>
-              <w:spacing w:before="0" w:after="220"/>
-              <w:rPr/>
             </w:pPr>
             <w:r>
-              <w:rPr/>
               <w:t>Freundliche Grüsse</w:t>
             </w:r>
           </w:p>
         </w:tc>
       </w:tr>
       <w:tr>
-        <w:trPr/>
         <w:tc>
           <w:tcPr>
             <w:tcW w:w="3965" w:type="dxa"/>
-            <w:tcBorders/>
-            <w:shd w:fill="auto" w:val="clear"/>
+            <w:shd w:val="clear" w:color="auto" w:fill="auto"/>
           </w:tcPr>
           <w:p>
             <w:pPr>
-              <w:pStyle w:val="Normal"/>
-              <w:keepNext w:val="true"/>
+              <w:keepNext/>
               <w:keepLines/>
-              <w:spacing w:before="0" w:after="220"/>
               <w:rPr>
-                <w:b/>
                 <w:b/>
               </w:rPr>
             </w:pPr>
@@ -674,44 +577,35 @@
       </w:tr>
       <w:tr>
         <w:trPr>
-          <w:trHeight w:val="850" w:hRule="atLeast"/>
+          <w:trHeight w:val="850"/>
         </w:trPr>
         <w:tc>
           <w:tcPr>
             <w:tcW w:w="3965" w:type="dxa"/>
-            <w:tcBorders/>
-            <w:shd w:fill="auto" w:val="clear"/>
+            <w:shd w:val="clear" w:color="auto" w:fill="auto"/>
           </w:tcPr>
           <w:p>
             <w:pPr>
-              <w:pStyle w:val="Normal"/>
-              <w:keepNext w:val="true"/>
+              <w:keepNext/>
               <w:keepLines/>
-              <w:spacing w:before="0" w:after="220"/>
-              <w:rPr/>
             </w:pPr>
-            <w:r>
-              <w:rPr/>
-            </w:r>
           </w:p>
         </w:tc>
       </w:tr>
       <w:tr>
         <w:trPr>
-          <w:trHeight w:val="851" w:hRule="exact"/>
+          <w:trHeight w:hRule="exact" w:val="851"/>
         </w:trPr>
         <w:tc>
           <w:tcPr>
             <w:tcW w:w="3965" w:type="dxa"/>
-            <w:tcBorders/>
-            <w:shd w:fill="auto" w:val="clear"/>
+            <w:shd w:val="clear" w:color="auto" w:fill="auto"/>
           </w:tcPr>
           <w:p>
             <w:pPr>
-              <w:pStyle w:val="NoSpacing"/>
-              <w:keepNext w:val="true"/>
+              <w:pStyle w:val="KeinLeerraum"/>
+              <w:keepNext/>
               <w:keepLines/>
-              <w:rPr/>
             </w:pPr>
             <w:r>
               <w:rPr>
@@ -722,13 +616,11 @@
           </w:p>
           <w:p>
             <w:pPr>
-              <w:pStyle w:val="NoSpacing"/>
-              <w:keepNext w:val="true"/>
+              <w:pStyle w:val="KeinLeerraum"/>
+              <w:keepNext/>
               <w:keepLines/>
-              <w:rPr/>
             </w:pPr>
             <w:r>
-              <w:rPr/>
               <w:t>Statthalter/in</w:t>
             </w:r>
           </w:p>
@@ -737,12 +629,10 @@
     </w:tbl>
     <w:p>
       <w:pPr>
-        <w:pStyle w:val="Normal"/>
         <w:tabs>
-          <w:tab w:val="left" w:pos="284" w:leader="none"/>
+          <w:tab w:val="left" w:pos="284"/>
         </w:tabs>
-        <w:overflowPunct w:val="true"/>
-        <w:spacing w:before="0" w:after="0"/>
+        <w:spacing w:after="0"/>
         <w:textAlignment w:val="baseline"/>
         <w:rPr>
           <w:rFonts w:eastAsia="Times New Roman" w:cs="Arial"/>
@@ -761,29 +651,21 @@
     </w:p>
     <w:p>
       <w:pPr>
-        <w:pStyle w:val="Normal"/>
         <w:numPr>
           <w:ilvl w:val="0"/>
           <w:numId w:val="2"/>
         </w:numPr>
         <w:tabs>
-          <w:tab w:val="left" w:pos="284" w:leader="none"/>
+          <w:tab w:val="left" w:pos="284"/>
         </w:tabs>
-        <w:overflowPunct w:val="true"/>
-        <w:spacing w:lineRule="auto" w:line="240"/>
-        <w:ind w:left="0" w:right="0" w:hanging="0"/>
+        <w:spacing w:line="240" w:lineRule="auto"/>
+        <w:ind w:left="0" w:firstLine="0"/>
         <w:textAlignment w:val="baseline"/>
-        <w:rPr/>
       </w:pPr>
-      <w:r>
-        <w:rPr/>
-      </w:r>
     </w:p>
     <w:p>
       <w:pPr>
-        <w:pStyle w:val="Normal"/>
-        <w:overflowPunct w:val="true"/>
-        <w:spacing w:before="0" w:after="0"/>
+        <w:spacing w:after="0"/>
         <w:textAlignment w:val="baseline"/>
         <w:rPr>
           <w:rFonts w:eastAsia="Times New Roman" w:cs="Arial"/>
@@ -800,133 +682,118 @@
     </w:p>
     <w:p>
       <w:pPr>
-        <w:pStyle w:val="Normal"/>
         <w:numPr>
           <w:ilvl w:val="0"/>
           <w:numId w:val="2"/>
         </w:numPr>
         <w:tabs>
-          <w:tab w:val="left" w:pos="284" w:leader="none"/>
+          <w:tab w:val="left" w:pos="284"/>
         </w:tabs>
-        <w:overflowPunct w:val="true"/>
-        <w:spacing w:before="0" w:after="0"/>
-        <w:ind w:left="0" w:right="0" w:hanging="0"/>
+        <w:spacing w:after="0"/>
+        <w:ind w:left="0" w:firstLine="0"/>
         <w:textAlignment w:val="baseline"/>
-        <w:rPr/>
       </w:pPr>
       <w:r>
         <w:rPr>
           <w:rStyle w:val="FootnoteAnchor"/>
-          <w:rStyle w:val="FootnoteAnchor"/>
           <w:rFonts w:eastAsia="Times New Roman" w:cs="Arial"/>
           <w:lang w:eastAsia="de-DE"/>
         </w:rPr>
-        <w:footnoteReference w:id="2"/>
+        <w:footnoteReference w:id="1"/>
       </w:r>
     </w:p>
     <w:p>
       <w:pPr>
         <w:sectPr>
-          <w:headerReference w:type="default" r:id="rId2"/>
-          <w:headerReference w:type="first" r:id="rId3"/>
-          <w:footerReference w:type="default" r:id="rId4"/>
-          <w:footnotePr>
-            <w:numFmt w:val="decimal"/>
-          </w:footnotePr>
-          <w:type w:val="nextPage"/>
+          <w:headerReference w:type="default" r:id="rId7"/>
+          <w:footerReference w:type="default" r:id="rId8"/>
+          <w:headerReference w:type="first" r:id="rId9"/>
           <w:pgSz w:w="11906" w:h="16838"/>
-          <w:pgMar w:left="1588" w:right="851" w:header="397" w:top="1418" w:footer="0" w:bottom="851" w:gutter="0"/>
-          <w:pgNumType w:fmt="decimal"/>
-          <w:formProt w:val="false"/>
+          <w:pgMar w:top="1418" w:right="851" w:bottom="851" w:left="1588" w:header="397" w:footer="0" w:gutter="0"/>
+          <w:cols w:space="720"/>
+          <w:formProt w:val="0"/>
           <w:titlePg/>
-          <w:textDirection w:val="lrTb"/>
-          <w:docGrid w:type="default" w:linePitch="312" w:charSpace="0"/>
+          <w:docGrid w:linePitch="312"/>
+        </w:sectPr>
+      </w:pPr>
+      <w:bookmarkStart w:id="2" w:name="_GoBack"/>
+      <w:bookmarkEnd w:id="2"/>
+    </w:p>
+    <w:p/>
+    <w:p>
+      <w:pPr>
+        <w:sectPr>
+          <w:type w:val="continuous"/>
+          <w:pgSz w:w="11906" w:h="16838"/>
+          <w:pgMar w:top="1418" w:right="851" w:bottom="851" w:left="1588" w:header="397" w:footer="0" w:gutter="0"/>
+          <w:cols w:space="720"/>
+          <w:formProt w:val="0"/>
+          <w:docGrid w:linePitch="312"/>
         </w:sectPr>
       </w:pPr>
     </w:p>
-    <w:p>
-      <w:pPr>
-        <w:pStyle w:val="Normal"/>
-        <w:spacing w:before="0" w:after="220"/>
-        <w:rPr/>
-      </w:pPr>
-      <w:r>
-        <w:rPr/>
-      </w:r>
-    </w:p>
+    <w:p/>
     <w:p>
       <w:pPr>
         <w:sectPr>
-          <w:footnotePr>
-            <w:numFmt w:val="decimal"/>
-          </w:footnotePr>
           <w:type w:val="continuous"/>
           <w:pgSz w:w="11906" w:h="16838"/>
-          <w:pgMar w:left="1588" w:right="851" w:header="397" w:top="1418" w:footer="0" w:bottom="851" w:gutter="0"/>
-          <w:formProt w:val="false"/>
-          <w:textDirection w:val="lrTb"/>
-          <w:docGrid w:type="default" w:linePitch="312" w:charSpace="0"/>
+          <w:pgMar w:top="1418" w:right="851" w:bottom="851" w:left="1588" w:header="397" w:footer="0" w:gutter="0"/>
+          <w:cols w:space="720"/>
+          <w:formProt w:val="0"/>
+          <w:docGrid w:linePitch="312"/>
         </w:sectPr>
       </w:pPr>
     </w:p>
-    <w:p>
-      <w:pPr>
-        <w:pStyle w:val="Normal"/>
-        <w:widowControl/>
-        <w:suppressAutoHyphens w:val="false"/>
-        <w:overflowPunct w:val="true"/>
-        <w:bidi w:val="0"/>
-        <w:spacing w:lineRule="atLeast" w:line="280" w:before="0" w:after="220"/>
-        <w:jc w:val="left"/>
-        <w:rPr/>
-      </w:pPr>
-      <w:r>
-        <w:rPr/>
-      </w:r>
-    </w:p>
-    <w:p>
-      <w:pPr>
-        <w:sectPr>
-          <w:footnotePr>
-            <w:numFmt w:val="decimal"/>
-          </w:footnotePr>
-          <w:type w:val="continuous"/>
-          <w:pgSz w:w="11906" w:h="16838"/>
-          <w:pgMar w:left="1588" w:right="851" w:header="397" w:top="1418" w:footer="0" w:bottom="851" w:gutter="0"/>
-          <w:formProt w:val="false"/>
-          <w:textDirection w:val="lrTb"/>
-          <w:docGrid w:type="default" w:linePitch="312" w:charSpace="0"/>
-        </w:sectPr>
-      </w:pPr>
-    </w:p>
+    <w:p/>
     <w:sectPr>
-      <w:footnotePr>
-        <w:numFmt w:val="decimal"/>
-      </w:footnotePr>
       <w:type w:val="continuous"/>
       <w:pgSz w:w="11906" w:h="16838"/>
-      <w:pgMar w:left="1588" w:right="851" w:header="397" w:top="1418" w:footer="0" w:bottom="851" w:gutter="0"/>
-      <w:pgNumType w:fmt="decimal"/>
-      <w:formProt w:val="false"/>
+      <w:pgMar w:top="1418" w:right="851" w:bottom="851" w:left="1588" w:header="397" w:footer="0" w:gutter="0"/>
+      <w:cols w:space="720"/>
+      <w:formProt w:val="0"/>
       <w:titlePg/>
-      <w:textDirection w:val="lrTb"/>
-      <w:docGrid w:type="default" w:linePitch="312" w:charSpace="0"/>
+      <w:docGrid w:linePitch="312"/>
     </w:sectPr>
   </w:body>
 </w:document>
 </file>
 
+<file path=word/endnotes.xml><?xml version="1.0" encoding="utf-8"?>
+<w:endnotes xmlns:wpc="http://schemas.microsoft.com/office/word/2010/wordprocessingCanvas" xmlns:cx="http://schemas.microsoft.com/office/drawing/2014/chartex" xmlns:cx1="http://schemas.microsoft.com/office/drawing/2015/9/8/chartex" xmlns:mc="http://schemas.openxmlformats.org/markup-compatibility/2006" xmlns:o="urn:schemas-microsoft-com:office:office" xmlns:r="http://schemas.openxmlformats.org/officeDocument/2006/relationships" xmlns:m="http://schemas.openxmlformats.org/officeDocument/2006/math" xmlns:v="urn:schemas-microsoft-com:vml" xmlns:wp14="http://schemas.microsoft.com/office/word/2010/wordprocessingDrawing" xmlns:wp="http://schemas.openxmlformats.org/drawingml/2006/wordprocessingDrawing" xmlns:w10="urn:schemas-microsoft-com:office:word" xmlns:w="http://schemas.openxmlformats.org/wordprocessingml/2006/main" xmlns:w14="http://schemas.microsoft.com/office/word/2010/wordml" xmlns:w15="http://schemas.microsoft.com/office/word/2012/wordml" xmlns:w16se="http://schemas.microsoft.com/office/word/2015/wordml/symex" xmlns:wpg="http://schemas.microsoft.com/office/word/2010/wordprocessingGroup" xmlns:wpi="http://schemas.microsoft.com/office/word/2010/wordprocessingInk" xmlns:wne="http://schemas.microsoft.com/office/word/2006/wordml" xmlns:wps="http://schemas.microsoft.com/office/word/2010/wordprocessingShape" mc:Ignorable="w14 w15 w16se wp14">
+  <w:endnote w:type="separator" w:id="-1">
+    <w:p>
+      <w:pPr>
+        <w:spacing w:after="0" w:line="240" w:lineRule="auto"/>
+      </w:pPr>
+      <w:r>
+        <w:separator/>
+      </w:r>
+    </w:p>
+  </w:endnote>
+  <w:endnote w:type="continuationSeparator" w:id="0">
+    <w:p>
+      <w:pPr>
+        <w:spacing w:after="0" w:line="240" w:lineRule="auto"/>
+      </w:pPr>
+      <w:r>
+        <w:continuationSeparator/>
+      </w:r>
+    </w:p>
+  </w:endnote>
+</w:endnotes>
+</file>
+
 <file path=word/footer1.xml><?xml version="1.0" encoding="utf-8"?>
-<w:ftr xmlns:o="urn:schemas-microsoft-com:office:office" xmlns:r="http://schemas.openxmlformats.org/officeDocument/2006/relationships" xmlns:v="urn:schemas-microsoft-com:vml" xmlns:w="http://schemas.openxmlformats.org/wordprocessingml/2006/main" xmlns:w10="urn:schemas-microsoft-com:office:word" xmlns:wp="http://schemas.openxmlformats.org/drawingml/2006/wordprocessingDrawing" xmlns:wps="http://schemas.microsoft.com/office/word/2010/wordprocessingShape" xmlns:wpg="http://schemas.microsoft.com/office/word/2010/wordprocessingGroup" xmlns:mc="http://schemas.openxmlformats.org/markup-compatibility/2006" xmlns:wp14="http://schemas.microsoft.com/office/word/2010/wordprocessingDrawing" xmlns:w14="http://schemas.microsoft.com/office/word/2010/wordml" mc:Ignorable="w14 wp14">
+<w:ftr xmlns:wpc="http://schemas.microsoft.com/office/word/2010/wordprocessingCanvas" xmlns:cx="http://schemas.microsoft.com/office/drawing/2014/chartex" xmlns:cx1="http://schemas.microsoft.com/office/drawing/2015/9/8/chartex" xmlns:mc="http://schemas.openxmlformats.org/markup-compatibility/2006" xmlns:o="urn:schemas-microsoft-com:office:office" xmlns:r="http://schemas.openxmlformats.org/officeDocument/2006/relationships" xmlns:m="http://schemas.openxmlformats.org/officeDocument/2006/math" xmlns:v="urn:schemas-microsoft-com:vml" xmlns:wp14="http://schemas.microsoft.com/office/word/2010/wordprocessingDrawing" xmlns:wp="http://schemas.openxmlformats.org/drawingml/2006/wordprocessingDrawing" xmlns:w10="urn:schemas-microsoft-com:office:word" xmlns:w="http://schemas.openxmlformats.org/wordprocessingml/2006/main" xmlns:w14="http://schemas.microsoft.com/office/word/2010/wordml" xmlns:w15="http://schemas.microsoft.com/office/word/2012/wordml" xmlns:w16se="http://schemas.microsoft.com/office/word/2015/wordml/symex" xmlns:wpg="http://schemas.microsoft.com/office/word/2010/wordprocessingGroup" xmlns:wpi="http://schemas.microsoft.com/office/word/2010/wordprocessingInk" xmlns:wne="http://schemas.microsoft.com/office/word/2006/wordml" xmlns:wps="http://schemas.microsoft.com/office/word/2010/wordprocessingShape" mc:Ignorable="w14 w15 w16se wp14">
   <w:p>
     <w:pPr>
-      <w:pStyle w:val="Footer"/>
+      <w:pStyle w:val="Fuzeile"/>
       <w:tabs>
         <w:tab w:val="clear" w:pos="4536"/>
         <w:tab w:val="clear" w:pos="9072"/>
       </w:tabs>
       <w:jc w:val="right"/>
-      <w:rPr/>
     </w:pPr>
     <w:r>
       <w:rPr>
@@ -935,23 +802,21 @@
       <w:t xml:space="preserve">Seite </w:t>
     </w:r>
     <w:r>
-      <w:rPr/>
       <w:fldChar w:fldCharType="begin"/>
     </w:r>
     <w:r>
-      <w:rPr/>
-      <w:instrText> PAGE </w:instrText>
+      <w:instrText>PAGE</w:instrText>
     </w:r>
     <w:r>
-      <w:rPr/>
       <w:fldChar w:fldCharType="separate"/>
     </w:r>
     <w:r>
-      <w:rPr/>
-      <w:t>0</w:t>
+      <w:rPr>
+        <w:noProof/>
+      </w:rPr>
+      <w:t>2</w:t>
     </w:r>
     <w:r>
-      <w:rPr/>
       <w:fldChar w:fldCharType="end"/>
     </w:r>
     <w:r>
@@ -961,23 +826,21 @@
       <w:t xml:space="preserve"> von </w:t>
     </w:r>
     <w:r>
-      <w:rPr/>
       <w:fldChar w:fldCharType="begin"/>
     </w:r>
     <w:r>
-      <w:rPr/>
-      <w:instrText> NUMPAGES </w:instrText>
+      <w:instrText>NUMPAGES</w:instrText>
     </w:r>
     <w:r>
-      <w:rPr/>
       <w:fldChar w:fldCharType="separate"/>
     </w:r>
     <w:r>
-      <w:rPr/>
-      <w:t>1</w:t>
+      <w:rPr>
+        <w:noProof/>
+      </w:rPr>
+      <w:t>2</w:t>
     </w:r>
     <w:r>
-      <w:rPr/>
       <w:fldChar w:fldCharType="end"/>
     </w:r>
   </w:p>
@@ -985,26 +848,25 @@
 </file>
 
 <file path=word/footnotes.xml><?xml version="1.0" encoding="utf-8"?>
-<w:footnotes xmlns:o="urn:schemas-microsoft-com:office:office" xmlns:r="http://schemas.openxmlformats.org/officeDocument/2006/relationships" xmlns:v="urn:schemas-microsoft-com:vml" xmlns:w="http://schemas.openxmlformats.org/wordprocessingml/2006/main" xmlns:w10="urn:schemas-microsoft-com:office:word" xmlns:wp="http://schemas.openxmlformats.org/drawingml/2006/wordprocessingDrawing" xmlns:wps="http://schemas.microsoft.com/office/word/2010/wordprocessingShape" xmlns:wpg="http://schemas.microsoft.com/office/word/2010/wordprocessingGroup" xmlns:mc="http://schemas.openxmlformats.org/markup-compatibility/2006" xmlns:wp14="http://schemas.microsoft.com/office/word/2010/wordprocessingDrawing" xmlns:w14="http://schemas.microsoft.com/office/word/2010/wordml" mc:Ignorable="w14 wp14">
-  <w:footnote w:id="0" w:type="separator">
+<w:footnotes xmlns:wpc="http://schemas.microsoft.com/office/word/2010/wordprocessingCanvas" xmlns:cx="http://schemas.microsoft.com/office/drawing/2014/chartex" xmlns:cx1="http://schemas.microsoft.com/office/drawing/2015/9/8/chartex" xmlns:mc="http://schemas.openxmlformats.org/markup-compatibility/2006" xmlns:o="urn:schemas-microsoft-com:office:office" xmlns:r="http://schemas.openxmlformats.org/officeDocument/2006/relationships" xmlns:m="http://schemas.openxmlformats.org/officeDocument/2006/math" xmlns:v="urn:schemas-microsoft-com:vml" xmlns:wp14="http://schemas.microsoft.com/office/word/2010/wordprocessingDrawing" xmlns:wp="http://schemas.openxmlformats.org/drawingml/2006/wordprocessingDrawing" xmlns:w10="urn:schemas-microsoft-com:office:word" xmlns:w="http://schemas.openxmlformats.org/wordprocessingml/2006/main" xmlns:w14="http://schemas.microsoft.com/office/word/2010/wordml" xmlns:w15="http://schemas.microsoft.com/office/word/2012/wordml" xmlns:w16se="http://schemas.microsoft.com/office/word/2015/wordml/symex" xmlns:wpg="http://schemas.microsoft.com/office/word/2010/wordprocessingGroup" xmlns:wpi="http://schemas.microsoft.com/office/word/2010/wordprocessingInk" xmlns:wne="http://schemas.microsoft.com/office/word/2006/wordml" xmlns:wps="http://schemas.microsoft.com/office/word/2010/wordprocessingShape" mc:Ignorable="w14 w15 w16se wp14">
+  <w:footnote w:type="separator" w:id="-1">
     <w:p>
       <w:r>
         <w:separator/>
       </w:r>
     </w:p>
   </w:footnote>
-  <w:footnote w:id="1" w:type="continuationSeparator">
+  <w:footnote w:type="continuationSeparator" w:id="0">
     <w:p>
       <w:r>
         <w:continuationSeparator/>
       </w:r>
     </w:p>
   </w:footnote>
-  <w:footnote w:id="2">
+  <w:footnote w:id="1">
     <w:p>
       <w:pPr>
-        <w:pStyle w:val="Footnote"/>
-        <w:rPr/>
+        <w:pStyle w:val="Funotentext"/>
       </w:pPr>
       <w:r>
         <w:rPr>
@@ -1030,16 +892,15 @@
 </file>
 
 <file path=word/header1.xml><?xml version="1.0" encoding="utf-8"?>
-<w:hdr xmlns:o="urn:schemas-microsoft-com:office:office" xmlns:r="http://schemas.openxmlformats.org/officeDocument/2006/relationships" xmlns:v="urn:schemas-microsoft-com:vml" xmlns:w="http://schemas.openxmlformats.org/wordprocessingml/2006/main" xmlns:w10="urn:schemas-microsoft-com:office:word" xmlns:wp="http://schemas.openxmlformats.org/drawingml/2006/wordprocessingDrawing" xmlns:wps="http://schemas.microsoft.com/office/word/2010/wordprocessingShape" xmlns:wpg="http://schemas.microsoft.com/office/word/2010/wordprocessingGroup" xmlns:mc="http://schemas.openxmlformats.org/markup-compatibility/2006" xmlns:wp14="http://schemas.microsoft.com/office/word/2010/wordprocessingDrawing" xmlns:w14="http://schemas.microsoft.com/office/word/2010/wordml" mc:Ignorable="w14 wp14">
+<w:hdr xmlns:wpc="http://schemas.microsoft.com/office/word/2010/wordprocessingCanvas" xmlns:cx="http://schemas.microsoft.com/office/drawing/2014/chartex" xmlns:cx1="http://schemas.microsoft.com/office/drawing/2015/9/8/chartex" xmlns:mc="http://schemas.openxmlformats.org/markup-compatibility/2006" xmlns:o="urn:schemas-microsoft-com:office:office" xmlns:r="http://schemas.openxmlformats.org/officeDocument/2006/relationships" xmlns:m="http://schemas.openxmlformats.org/officeDocument/2006/math" xmlns:v="urn:schemas-microsoft-com:vml" xmlns:wp14="http://schemas.microsoft.com/office/word/2010/wordprocessingDrawing" xmlns:wp="http://schemas.openxmlformats.org/drawingml/2006/wordprocessingDrawing" xmlns:w10="urn:schemas-microsoft-com:office:word" xmlns:w="http://schemas.openxmlformats.org/wordprocessingml/2006/main" xmlns:w14="http://schemas.microsoft.com/office/word/2010/wordml" xmlns:w15="http://schemas.microsoft.com/office/word/2012/wordml" xmlns:w16se="http://schemas.microsoft.com/office/word/2015/wordml/symex" xmlns:wpg="http://schemas.microsoft.com/office/word/2010/wordprocessingGroup" xmlns:wpi="http://schemas.microsoft.com/office/word/2010/wordprocessingInk" xmlns:wne="http://schemas.microsoft.com/office/word/2006/wordml" xmlns:wps="http://schemas.microsoft.com/office/word/2010/wordprocessingShape" mc:Ignorable="w14 w15 w16se wp14">
   <w:p>
     <w:pPr>
       <w:pStyle w:val="KopfDirektion9ptFett"/>
-      <w:rPr/>
     </w:pPr>
     <w:r>
       <w:rPr>
-        <w:rStyle w:val="PlaceholderText"/>
-        <w:b w:val="false"/>
+        <w:rStyle w:val="Platzhaltertext"/>
+        <w:b w:val="0"/>
         <w:color w:val="auto"/>
         <w:sz w:val="16"/>
         <w:szCs w:val="16"/>
@@ -1051,42 +912,36 @@
 </file>
 
 <file path=word/header2.xml><?xml version="1.0" encoding="utf-8"?>
-<w:hdr xmlns:o="urn:schemas-microsoft-com:office:office" xmlns:r="http://schemas.openxmlformats.org/officeDocument/2006/relationships" xmlns:v="urn:schemas-microsoft-com:vml" xmlns:w="http://schemas.openxmlformats.org/wordprocessingml/2006/main" xmlns:w10="urn:schemas-microsoft-com:office:word" xmlns:wp="http://schemas.openxmlformats.org/drawingml/2006/wordprocessingDrawing" xmlns:wps="http://schemas.microsoft.com/office/word/2010/wordprocessingShape" xmlns:wpg="http://schemas.microsoft.com/office/word/2010/wordprocessingGroup" xmlns:mc="http://schemas.openxmlformats.org/markup-compatibility/2006" xmlns:wp14="http://schemas.microsoft.com/office/word/2010/wordprocessingDrawing" xmlns:w14="http://schemas.microsoft.com/office/word/2010/wordml" mc:Ignorable="w14 wp14">
+<w:hdr xmlns:wpc="http://schemas.microsoft.com/office/word/2010/wordprocessingCanvas" xmlns:cx="http://schemas.microsoft.com/office/drawing/2014/chartex" xmlns:cx1="http://schemas.microsoft.com/office/drawing/2015/9/8/chartex" xmlns:mc="http://schemas.openxmlformats.org/markup-compatibility/2006" xmlns:o="urn:schemas-microsoft-com:office:office" xmlns:r="http://schemas.openxmlformats.org/officeDocument/2006/relationships" xmlns:m="http://schemas.openxmlformats.org/officeDocument/2006/math" xmlns:v="urn:schemas-microsoft-com:vml" xmlns:wp14="http://schemas.microsoft.com/office/word/2010/wordprocessingDrawing" xmlns:wp="http://schemas.openxmlformats.org/drawingml/2006/wordprocessingDrawing" xmlns:w10="urn:schemas-microsoft-com:office:word" xmlns:w="http://schemas.openxmlformats.org/wordprocessingml/2006/main" xmlns:w14="http://schemas.microsoft.com/office/word/2010/wordml" xmlns:w15="http://schemas.microsoft.com/office/word/2012/wordml" xmlns:w16se="http://schemas.microsoft.com/office/word/2015/wordml/symex" xmlns:wpg="http://schemas.microsoft.com/office/word/2010/wordprocessingGroup" xmlns:wpi="http://schemas.microsoft.com/office/word/2010/wordprocessingInk" xmlns:wne="http://schemas.microsoft.com/office/word/2006/wordml" xmlns:wps="http://schemas.microsoft.com/office/word/2010/wordprocessingShape" mc:Ignorable="w14 w15 w16se wp14">
   <w:tbl>
     <w:tblPr>
       <w:tblW w:w="4876" w:type="dxa"/>
-      <w:jc w:val="left"/>
-      <w:tblInd w:w="0" w:type="dxa"/>
-      <w:tblBorders/>
       <w:tblCellMar>
-        <w:top w:w="0" w:type="dxa"/>
         <w:left w:w="0" w:type="dxa"/>
-        <w:bottom w:w="0" w:type="dxa"/>
         <w:right w:w="0" w:type="dxa"/>
       </w:tblCellMar>
+      <w:tblLook w:val="0000" w:firstRow="0" w:lastRow="0" w:firstColumn="0" w:lastColumn="0" w:noHBand="0" w:noVBand="0"/>
     </w:tblPr>
     <w:tblGrid>
-      <w:gridCol w:w="2438"/>
+      <w:gridCol w:w="2439"/>
       <w:gridCol w:w="2437"/>
     </w:tblGrid>
     <w:tr>
       <w:trPr>
-        <w:trHeight w:val="1077" w:hRule="exact"/>
+        <w:trHeight w:hRule="exact" w:val="1077"/>
       </w:trPr>
       <w:tc>
         <w:tcPr>
           <w:tcW w:w="2438" w:type="dxa"/>
-          <w:tcBorders/>
-          <w:shd w:fill="auto" w:val="clear"/>
+          <w:shd w:val="clear" w:color="auto" w:fill="auto"/>
         </w:tcPr>
         <w:p>
           <w:pPr>
             <w:pStyle w:val="KopfDirektion9ptFett"/>
-            <w:rPr/>
           </w:pPr>
           <w:r>
             <w:rPr>
-              <w:rStyle w:val="PlaceholderText"/>
+              <w:rStyle w:val="Platzhaltertext"/>
               <w:color w:val="auto"/>
             </w:rPr>
             <w:t>{{LEITBEHOERDE_NAME}}</w:t>
@@ -1096,68 +951,55 @@
       <w:tc>
         <w:tcPr>
           <w:tcW w:w="2437" w:type="dxa"/>
-          <w:tcBorders/>
-          <w:shd w:fill="auto" w:val="clear"/>
+          <w:shd w:val="clear" w:color="auto" w:fill="auto"/>
         </w:tcPr>
         <w:p>
           <w:pPr>
             <w:pStyle w:val="KopfDirektion9ptFett"/>
-            <w:rPr/>
           </w:pPr>
-          <w:r>
-            <w:rPr/>
-          </w:r>
         </w:p>
       </w:tc>
     </w:tr>
     <w:tr>
       <w:trPr>
-        <w:trHeight w:val="771" w:hRule="exact"/>
+        <w:trHeight w:hRule="exact" w:val="771"/>
       </w:trPr>
       <w:tc>
         <w:tcPr>
           <w:tcW w:w="2438" w:type="dxa"/>
-          <w:tcBorders/>
-          <w:shd w:fill="auto" w:val="clear"/>
+          <w:shd w:val="clear" w:color="auto" w:fill="auto"/>
         </w:tcPr>
         <w:p>
           <w:pPr>
             <w:pStyle w:val="KopfAmt9pt"/>
-            <w:rPr/>
           </w:pPr>
-          <w:r>
-            <w:rPr/>
-          </w:r>
         </w:p>
       </w:tc>
       <w:tc>
         <w:tcPr>
           <w:tcW w:w="2437" w:type="dxa"/>
-          <w:tcBorders/>
-          <w:shd w:fill="auto" w:val="clear"/>
+          <w:shd w:val="clear" w:color="auto" w:fill="auto"/>
         </w:tcPr>
         <w:p>
           <w:pPr>
             <w:pStyle w:val="KopfAmt9pt"/>
-            <w:rPr/>
           </w:pPr>
-          <w:r>
-            <w:rPr/>
-          </w:r>
         </w:p>
       </w:tc>
     </w:tr>
   </w:tbl>
   <w:p>
     <w:pPr>
-      <w:pStyle w:val="Header"/>
-      <w:spacing w:before="0" w:after="360"/>
-      <w:rPr/>
+      <w:pStyle w:val="Kopfzeile"/>
+      <w:spacing w:after="360"/>
     </w:pPr>
     <w:r>
-      <w:rPr/>
+      <w:rPr>
+        <w:noProof/>
+        <w:lang w:eastAsia="de-CH"/>
+      </w:rPr>
       <w:drawing>
-        <wp:anchor behindDoc="1" distT="0" distB="1905" distL="114300" distR="114300" simplePos="0" locked="0" layoutInCell="1" allowOverlap="1" relativeHeight="2">
+        <wp:anchor distT="0" distB="1905" distL="114300" distR="114300" simplePos="0" relativeHeight="2" behindDoc="1" locked="0" layoutInCell="1" allowOverlap="1">
           <wp:simplePos x="0" y="0"/>
           <wp:positionH relativeFrom="column">
             <wp:posOffset>-791845</wp:posOffset>
@@ -1168,7 +1010,7 @@
           <wp:extent cx="558165" cy="683895"/>
           <wp:effectExtent l="0" t="0" r="0" b="0"/>
           <wp:wrapNone/>
-          <wp:docPr id="3" name="Grafik 1" descr=""/>
+          <wp:docPr id="3" name="Grafik 1"/>
           <wp:cNvGraphicFramePr>
             <a:graphicFrameLocks xmlns:a="http://schemas.openxmlformats.org/drawingml/2006/main" noChangeAspect="1"/>
           </wp:cNvGraphicFramePr>
@@ -1176,7 +1018,7 @@
             <a:graphicData uri="http://schemas.openxmlformats.org/drawingml/2006/picture">
               <pic:pic xmlns:pic="http://schemas.openxmlformats.org/drawingml/2006/picture">
                 <pic:nvPicPr>
-                  <pic:cNvPr id="3" name="Grafik 1" descr=""/>
+                  <pic:cNvPr id="3" name="Grafik 1"/>
                   <pic:cNvPicPr>
                     <a:picLocks noChangeAspect="1" noChangeArrowheads="1"/>
                   </pic:cNvPicPr>
@@ -1207,12 +1049,15 @@
 </file>
 
 <file path=word/numbering.xml><?xml version="1.0" encoding="utf-8"?>
-<w:numbering xmlns:w="http://schemas.openxmlformats.org/wordprocessingml/2006/main" xmlns:o="urn:schemas-microsoft-com:office:office" xmlns:r="http://schemas.openxmlformats.org/officeDocument/2006/relationships" xmlns:v="urn:schemas-microsoft-com:vml">
-  <w:abstractNum w:abstractNumId="1">
+<w:numbering xmlns:wpc="http://schemas.microsoft.com/office/word/2010/wordprocessingCanvas" xmlns:cx="http://schemas.microsoft.com/office/drawing/2014/chartex" xmlns:cx1="http://schemas.microsoft.com/office/drawing/2015/9/8/chartex" xmlns:mc="http://schemas.openxmlformats.org/markup-compatibility/2006" xmlns:o="urn:schemas-microsoft-com:office:office" xmlns:r="http://schemas.openxmlformats.org/officeDocument/2006/relationships" xmlns:m="http://schemas.openxmlformats.org/officeDocument/2006/math" xmlns:v="urn:schemas-microsoft-com:vml" xmlns:wp14="http://schemas.microsoft.com/office/word/2010/wordprocessingDrawing" xmlns:wp="http://schemas.openxmlformats.org/drawingml/2006/wordprocessingDrawing" xmlns:w10="urn:schemas-microsoft-com:office:word" xmlns:w="http://schemas.openxmlformats.org/wordprocessingml/2006/main" xmlns:w14="http://schemas.microsoft.com/office/word/2010/wordml" xmlns:w15="http://schemas.microsoft.com/office/word/2012/wordml" xmlns:w16se="http://schemas.microsoft.com/office/word/2015/wordml/symex" xmlns:wpg="http://schemas.microsoft.com/office/word/2010/wordprocessingGroup" xmlns:wpi="http://schemas.microsoft.com/office/word/2010/wordprocessingInk" xmlns:wne="http://schemas.microsoft.com/office/word/2006/wordml" xmlns:wps="http://schemas.microsoft.com/office/word/2010/wordprocessingShape" mc:Ignorable="w14 w15 w16se wp14">
+  <w:abstractNum w:abstractNumId="0" w15:restartNumberingAfterBreak="0">
+    <w:nsid w:val="137F149E"/>
+    <w:multiLevelType w:val="multilevel"/>
+    <w:tmpl w:val="66CAC902"/>
     <w:lvl w:ilvl="0">
       <w:start w:val="1"/>
-      <w:pStyle w:val="Heading1"/>
       <w:numFmt w:val="decimal"/>
+      <w:pStyle w:val="berschrift1"/>
       <w:lvlText w:val="%1"/>
       <w:lvlJc w:val="left"/>
       <w:pPr>
@@ -1221,8 +1066,8 @@
     </w:lvl>
     <w:lvl w:ilvl="1">
       <w:start w:val="1"/>
-      <w:pStyle w:val="Heading2"/>
       <w:numFmt w:val="decimal"/>
+      <w:pStyle w:val="berschrift2"/>
       <w:lvlText w:val="%1.%2"/>
       <w:lvlJc w:val="left"/>
       <w:pPr>
@@ -1231,8 +1076,8 @@
     </w:lvl>
     <w:lvl w:ilvl="2">
       <w:start w:val="1"/>
-      <w:pStyle w:val="Heading3"/>
       <w:numFmt w:val="decimal"/>
+      <w:pStyle w:val="berschrift3"/>
       <w:lvlText w:val="%1.%2.%3"/>
       <w:lvlJc w:val="left"/>
       <w:pPr>
@@ -1241,8 +1086,8 @@
     </w:lvl>
     <w:lvl w:ilvl="3">
       <w:start w:val="1"/>
-      <w:pStyle w:val="Heading4"/>
       <w:numFmt w:val="decimal"/>
+      <w:pStyle w:val="berschrift4"/>
       <w:lvlText w:val="%1.%2.%3.%4"/>
       <w:lvlJc w:val="left"/>
       <w:pPr>
@@ -1251,8 +1096,8 @@
     </w:lvl>
     <w:lvl w:ilvl="4">
       <w:start w:val="1"/>
-      <w:pStyle w:val="Heading5"/>
       <w:numFmt w:val="decimal"/>
+      <w:pStyle w:val="berschrift5"/>
       <w:lvlText w:val="%1.%2.%3.%4.%5"/>
       <w:lvlJc w:val="left"/>
       <w:pPr>
@@ -1261,8 +1106,8 @@
     </w:lvl>
     <w:lvl w:ilvl="5">
       <w:start w:val="1"/>
-      <w:pStyle w:val="Heading6"/>
       <w:numFmt w:val="decimal"/>
+      <w:pStyle w:val="berschrift6"/>
       <w:lvlText w:val="%1.%2.%3.%4.%5.%6"/>
       <w:lvlJc w:val="left"/>
       <w:pPr>
@@ -1271,8 +1116,8 @@
     </w:lvl>
     <w:lvl w:ilvl="6">
       <w:start w:val="1"/>
-      <w:pStyle w:val="Heading7"/>
       <w:numFmt w:val="decimal"/>
+      <w:pStyle w:val="berschrift7"/>
       <w:lvlText w:val="%1.%2.%3.%4.%5.%6.%7"/>
       <w:lvlJc w:val="left"/>
       <w:pPr>
@@ -1281,8 +1126,8 @@
     </w:lvl>
     <w:lvl w:ilvl="7">
       <w:start w:val="1"/>
-      <w:pStyle w:val="Heading8"/>
       <w:numFmt w:val="decimal"/>
+      <w:pStyle w:val="berschrift8"/>
       <w:lvlText w:val="%1.%2.%3.%4.%5.%6.%7.%8"/>
       <w:lvlJc w:val="left"/>
       <w:pPr>
@@ -1291,8 +1136,8 @@
     </w:lvl>
     <w:lvl w:ilvl="8">
       <w:start w:val="1"/>
-      <w:pStyle w:val="Heading9"/>
       <w:numFmt w:val="decimal"/>
+      <w:pStyle w:val="berschrift9"/>
       <w:lvlText w:val="%1.%2.%3.%4.%5.%6.%7.%8.%9"/>
       <w:lvlJc w:val="left"/>
       <w:pPr>
@@ -1300,7 +1145,10 @@
       </w:pPr>
     </w:lvl>
   </w:abstractNum>
-  <w:abstractNum w:abstractNumId="2">
+  <w:abstractNum w:abstractNumId="1" w15:restartNumberingAfterBreak="0">
+    <w:nsid w:val="7DDA5807"/>
+    <w:multiLevelType w:val="multilevel"/>
+    <w:tmpl w:val="90EC4458"/>
     <w:lvl w:ilvl="0">
       <w:start w:val="1"/>
       <w:numFmt w:val="bullet"/>
@@ -1314,7 +1162,6 @@
       </w:pPr>
       <w:rPr>
         <w:rFonts w:ascii="Arial" w:hAnsi="Arial" w:cs="Arial" w:hint="default"/>
-        <w:rFonts w:cs="Arial"/>
       </w:rPr>
     </w:lvl>
     <w:lvl w:ilvl="1">
@@ -1330,7 +1177,6 @@
       </w:pPr>
       <w:rPr>
         <w:rFonts w:ascii="Courier New" w:hAnsi="Courier New" w:cs="Courier New" w:hint="default"/>
-        <w:rFonts w:cs="Courier New"/>
       </w:rPr>
     </w:lvl>
     <w:lvl w:ilvl="2">
@@ -1346,7 +1192,6 @@
       </w:pPr>
       <w:rPr>
         <w:rFonts w:ascii="Wingdings" w:hAnsi="Wingdings" w:cs="Wingdings" w:hint="default"/>
-        <w:rFonts w:cs="Wingdings"/>
       </w:rPr>
     </w:lvl>
     <w:lvl w:ilvl="3">
@@ -1362,7 +1207,6 @@
       </w:pPr>
       <w:rPr>
         <w:rFonts w:ascii="Symbol" w:hAnsi="Symbol" w:cs="Symbol" w:hint="default"/>
-        <w:rFonts w:cs="Symbol"/>
       </w:rPr>
     </w:lvl>
     <w:lvl w:ilvl="4">
@@ -1378,7 +1222,6 @@
       </w:pPr>
       <w:rPr>
         <w:rFonts w:ascii="Courier New" w:hAnsi="Courier New" w:cs="Courier New" w:hint="default"/>
-        <w:rFonts w:cs="Courier New"/>
       </w:rPr>
     </w:lvl>
     <w:lvl w:ilvl="5">
@@ -1394,7 +1237,6 @@
       </w:pPr>
       <w:rPr>
         <w:rFonts w:ascii="Wingdings" w:hAnsi="Wingdings" w:cs="Wingdings" w:hint="default"/>
-        <w:rFonts w:cs="Wingdings"/>
       </w:rPr>
     </w:lvl>
     <w:lvl w:ilvl="6">
@@ -1410,7 +1252,6 @@
       </w:pPr>
       <w:rPr>
         <w:rFonts w:ascii="Symbol" w:hAnsi="Symbol" w:cs="Symbol" w:hint="default"/>
-        <w:rFonts w:cs="Symbol"/>
       </w:rPr>
     </w:lvl>
     <w:lvl w:ilvl="7">
@@ -1426,7 +1267,6 @@
       </w:pPr>
       <w:rPr>
         <w:rFonts w:ascii="Courier New" w:hAnsi="Courier New" w:cs="Courier New" w:hint="default"/>
-        <w:rFonts w:cs="Courier New"/>
       </w:rPr>
     </w:lvl>
     <w:lvl w:ilvl="8">
@@ -1442,65 +1282,425 @@
       </w:pPr>
       <w:rPr>
         <w:rFonts w:ascii="Wingdings" w:hAnsi="Wingdings" w:cs="Wingdings" w:hint="default"/>
-        <w:rFonts w:cs="Wingdings"/>
       </w:rPr>
     </w:lvl>
   </w:abstractNum>
   <w:num w:numId="1">
-    <w:abstractNumId w:val="1"/>
+    <w:abstractNumId w:val="0"/>
   </w:num>
   <w:num w:numId="2">
-    <w:abstractNumId w:val="2"/>
+    <w:abstractNumId w:val="1"/>
   </w:num>
 </w:numbering>
 </file>
 
 <file path=word/styles.xml><?xml version="1.0" encoding="utf-8"?>
-<w:styles xmlns:w="http://schemas.openxmlformats.org/wordprocessingml/2006/main" xmlns:w14="http://schemas.microsoft.com/office/word/2010/wordml" xmlns:mc="http://schemas.openxmlformats.org/markup-compatibility/2006" mc:Ignorable="w14">
+<w:styles xmlns:mc="http://schemas.openxmlformats.org/markup-compatibility/2006" xmlns:r="http://schemas.openxmlformats.org/officeDocument/2006/relationships" xmlns:w="http://schemas.openxmlformats.org/wordprocessingml/2006/main" xmlns:w14="http://schemas.microsoft.com/office/word/2010/wordml" xmlns:w15="http://schemas.microsoft.com/office/word/2012/wordml" xmlns:w16se="http://schemas.microsoft.com/office/word/2015/wordml/symex" mc:Ignorable="w14 w15 w16se">
   <w:docDefaults>
     <w:rPrDefault>
       <w:rPr>
-        <w:rFonts w:ascii="Arial" w:hAnsi="Arial" w:eastAsia="Arial" w:cs="Times New Roman"/>
-        <w:sz w:val="20"/>
+        <w:rFonts w:ascii="Arial" w:eastAsia="Arial" w:hAnsi="Arial" w:cs="Times New Roman"/>
         <w:lang w:val="de-CH" w:eastAsia="de-CH" w:bidi="ar-SA"/>
       </w:rPr>
     </w:rPrDefault>
-    <w:pPrDefault>
-      <w:pPr/>
-    </w:pPrDefault>
+    <w:pPrDefault/>
   </w:docDefaults>
-  <w:style w:type="paragraph" w:styleId="Normal">
+  <w:latentStyles w:defLockedState="0" w:defUIPriority="99" w:defSemiHidden="0" w:defUnhideWhenUsed="0" w:defQFormat="0" w:count="371">
+    <w:lsdException w:name="Normal" w:uiPriority="0" w:qFormat="1"/>
+    <w:lsdException w:name="heading 1" w:uiPriority="9" w:qFormat="1"/>
+    <w:lsdException w:name="heading 2" w:semiHidden="1" w:uiPriority="9" w:unhideWhenUsed="1" w:qFormat="1"/>
+    <w:lsdException w:name="heading 3" w:semiHidden="1" w:uiPriority="9" w:unhideWhenUsed="1" w:qFormat="1"/>
+    <w:lsdException w:name="heading 4" w:semiHidden="1" w:uiPriority="9" w:unhideWhenUsed="1" w:qFormat="1"/>
+    <w:lsdException w:name="heading 5" w:semiHidden="1" w:uiPriority="9" w:unhideWhenUsed="1" w:qFormat="1"/>
+    <w:lsdException w:name="heading 6" w:semiHidden="1" w:uiPriority="9" w:unhideWhenUsed="1" w:qFormat="1"/>
+    <w:lsdException w:name="heading 7" w:semiHidden="1" w:uiPriority="9" w:unhideWhenUsed="1" w:qFormat="1"/>
+    <w:lsdException w:name="heading 8" w:semiHidden="1" w:uiPriority="9" w:unhideWhenUsed="1" w:qFormat="1"/>
+    <w:lsdException w:name="heading 9" w:semiHidden="1" w:uiPriority="9" w:unhideWhenUsed="1" w:qFormat="1"/>
+    <w:lsdException w:name="index 1" w:semiHidden="1" w:unhideWhenUsed="1"/>
+    <w:lsdException w:name="index 2" w:semiHidden="1" w:unhideWhenUsed="1"/>
+    <w:lsdException w:name="index 3" w:semiHidden="1" w:unhideWhenUsed="1"/>
+    <w:lsdException w:name="index 4" w:semiHidden="1" w:unhideWhenUsed="1"/>
+    <w:lsdException w:name="index 5" w:semiHidden="1" w:unhideWhenUsed="1"/>
+    <w:lsdException w:name="index 6" w:semiHidden="1" w:unhideWhenUsed="1"/>
+    <w:lsdException w:name="index 7" w:semiHidden="1" w:unhideWhenUsed="1"/>
+    <w:lsdException w:name="index 8" w:semiHidden="1" w:unhideWhenUsed="1"/>
+    <w:lsdException w:name="index 9" w:semiHidden="1" w:unhideWhenUsed="1"/>
+    <w:lsdException w:name="toc 1" w:semiHidden="1" w:uiPriority="39" w:unhideWhenUsed="1"/>
+    <w:lsdException w:name="toc 2" w:semiHidden="1" w:uiPriority="39" w:unhideWhenUsed="1"/>
+    <w:lsdException w:name="toc 3" w:semiHidden="1" w:uiPriority="39" w:unhideWhenUsed="1"/>
+    <w:lsdException w:name="toc 4" w:semiHidden="1" w:uiPriority="39" w:unhideWhenUsed="1"/>
+    <w:lsdException w:name="toc 5" w:semiHidden="1" w:uiPriority="39" w:unhideWhenUsed="1"/>
+    <w:lsdException w:name="toc 6" w:semiHidden="1" w:uiPriority="39" w:unhideWhenUsed="1"/>
+    <w:lsdException w:name="toc 7" w:semiHidden="1" w:uiPriority="39" w:unhideWhenUsed="1"/>
+    <w:lsdException w:name="toc 8" w:semiHidden="1" w:uiPriority="39" w:unhideWhenUsed="1"/>
+    <w:lsdException w:name="toc 9" w:semiHidden="1" w:uiPriority="39" w:unhideWhenUsed="1"/>
+    <w:lsdException w:name="Normal Indent" w:semiHidden="1" w:unhideWhenUsed="1"/>
+    <w:lsdException w:name="footnote text" w:semiHidden="1" w:unhideWhenUsed="1"/>
+    <w:lsdException w:name="annotation text" w:semiHidden="1" w:unhideWhenUsed="1"/>
+    <w:lsdException w:name="header" w:semiHidden="1" w:unhideWhenUsed="1"/>
+    <w:lsdException w:name="footer" w:semiHidden="1" w:unhideWhenUsed="1"/>
+    <w:lsdException w:name="index heading" w:semiHidden="1" w:unhideWhenUsed="1"/>
+    <w:lsdException w:name="caption" w:semiHidden="1" w:uiPriority="35" w:unhideWhenUsed="1" w:qFormat="1"/>
+    <w:lsdException w:name="table of figures" w:semiHidden="1" w:unhideWhenUsed="1"/>
+    <w:lsdException w:name="envelope address" w:semiHidden="1" w:unhideWhenUsed="1"/>
+    <w:lsdException w:name="envelope return" w:semiHidden="1" w:unhideWhenUsed="1"/>
+    <w:lsdException w:name="footnote reference" w:semiHidden="1" w:unhideWhenUsed="1"/>
+    <w:lsdException w:name="annotation reference" w:semiHidden="1" w:unhideWhenUsed="1"/>
+    <w:lsdException w:name="line number" w:semiHidden="1" w:unhideWhenUsed="1"/>
+    <w:lsdException w:name="page number" w:semiHidden="1" w:unhideWhenUsed="1"/>
+    <w:lsdException w:name="endnote reference" w:semiHidden="1" w:unhideWhenUsed="1"/>
+    <w:lsdException w:name="endnote text" w:semiHidden="1" w:unhideWhenUsed="1"/>
+    <w:lsdException w:name="table of authorities" w:semiHidden="1" w:unhideWhenUsed="1"/>
+    <w:lsdException w:name="macro" w:semiHidden="1" w:unhideWhenUsed="1"/>
+    <w:lsdException w:name="toa heading" w:semiHidden="1" w:unhideWhenUsed="1"/>
+    <w:lsdException w:name="List" w:semiHidden="1" w:unhideWhenUsed="1"/>
+    <w:lsdException w:name="List Bullet" w:semiHidden="1" w:unhideWhenUsed="1"/>
+    <w:lsdException w:name="List Number" w:semiHidden="1" w:unhideWhenUsed="1"/>
+    <w:lsdException w:name="List 2" w:semiHidden="1" w:unhideWhenUsed="1"/>
+    <w:lsdException w:name="List 3" w:semiHidden="1" w:unhideWhenUsed="1"/>
+    <w:lsdException w:name="List 4" w:semiHidden="1" w:unhideWhenUsed="1"/>
+    <w:lsdException w:name="List 5" w:semiHidden="1" w:unhideWhenUsed="1"/>
+    <w:lsdException w:name="List Bullet 2" w:semiHidden="1" w:unhideWhenUsed="1"/>
+    <w:lsdException w:name="List Bullet 3" w:semiHidden="1" w:unhideWhenUsed="1"/>
+    <w:lsdException w:name="List Bullet 4" w:semiHidden="1" w:unhideWhenUsed="1"/>
+    <w:lsdException w:name="List Bullet 5" w:semiHidden="1" w:unhideWhenUsed="1"/>
+    <w:lsdException w:name="List Number 2" w:semiHidden="1" w:unhideWhenUsed="1"/>
+    <w:lsdException w:name="List Number 3" w:semiHidden="1" w:unhideWhenUsed="1"/>
+    <w:lsdException w:name="List Number 4" w:semiHidden="1" w:unhideWhenUsed="1"/>
+    <w:lsdException w:name="List Number 5" w:semiHidden="1" w:unhideWhenUsed="1"/>
+    <w:lsdException w:name="Title" w:uiPriority="10" w:qFormat="1"/>
+    <w:lsdException w:name="Closing" w:semiHidden="1" w:unhideWhenUsed="1"/>
+    <w:lsdException w:name="Signature" w:semiHidden="1" w:unhideWhenUsed="1"/>
+    <w:lsdException w:name="Default Paragraph Font" w:semiHidden="1" w:uiPriority="1" w:unhideWhenUsed="1"/>
+    <w:lsdException w:name="Body Text" w:semiHidden="1" w:unhideWhenUsed="1"/>
+    <w:lsdException w:name="Body Text Indent" w:semiHidden="1" w:unhideWhenUsed="1"/>
+    <w:lsdException w:name="List Continue" w:semiHidden="1" w:unhideWhenUsed="1"/>
+    <w:lsdException w:name="List Continue 2" w:semiHidden="1" w:unhideWhenUsed="1"/>
+    <w:lsdException w:name="List Continue 3" w:semiHidden="1" w:unhideWhenUsed="1"/>
+    <w:lsdException w:name="List Continue 4" w:semiHidden="1" w:unhideWhenUsed="1"/>
+    <w:lsdException w:name="List Continue 5" w:semiHidden="1" w:unhideWhenUsed="1"/>
+    <w:lsdException w:name="Message Header" w:semiHidden="1" w:unhideWhenUsed="1"/>
+    <w:lsdException w:name="Subtitle" w:uiPriority="11" w:qFormat="1"/>
+    <w:lsdException w:name="Salutation" w:semiHidden="1" w:unhideWhenUsed="1"/>
+    <w:lsdException w:name="Date" w:semiHidden="1" w:unhideWhenUsed="1"/>
+    <w:lsdException w:name="Body Text First Indent" w:semiHidden="1" w:unhideWhenUsed="1"/>
+    <w:lsdException w:name="Body Text First Indent 2" w:semiHidden="1" w:unhideWhenUsed="1"/>
+    <w:lsdException w:name="Note Heading" w:semiHidden="1" w:unhideWhenUsed="1"/>
+    <w:lsdException w:name="Body Text 2" w:semiHidden="1" w:unhideWhenUsed="1"/>
+    <w:lsdException w:name="Body Text 3" w:semiHidden="1" w:unhideWhenUsed="1"/>
+    <w:lsdException w:name="Body Text Indent 2" w:semiHidden="1" w:unhideWhenUsed="1"/>
+    <w:lsdException w:name="Body Text Indent 3" w:semiHidden="1" w:unhideWhenUsed="1"/>
+    <w:lsdException w:name="Block Text" w:semiHidden="1" w:unhideWhenUsed="1"/>
+    <w:lsdException w:name="Hyperlink" w:semiHidden="1" w:unhideWhenUsed="1"/>
+    <w:lsdException w:name="FollowedHyperlink" w:semiHidden="1" w:unhideWhenUsed="1"/>
+    <w:lsdException w:name="Strong" w:uiPriority="22" w:qFormat="1"/>
+    <w:lsdException w:name="Emphasis" w:uiPriority="20" w:qFormat="1"/>
+    <w:lsdException w:name="Document Map" w:semiHidden="1" w:unhideWhenUsed="1"/>
+    <w:lsdException w:name="Plain Text" w:semiHidden="1" w:unhideWhenUsed="1"/>
+    <w:lsdException w:name="E-mail Signature" w:semiHidden="1" w:unhideWhenUsed="1"/>
+    <w:lsdException w:name="HTML Top of Form" w:semiHidden="1" w:unhideWhenUsed="1"/>
+    <w:lsdException w:name="HTML Bottom of Form" w:semiHidden="1" w:unhideWhenUsed="1"/>
+    <w:lsdException w:name="Normal (Web)" w:semiHidden="1" w:unhideWhenUsed="1"/>
+    <w:lsdException w:name="HTML Acronym" w:semiHidden="1" w:unhideWhenUsed="1"/>
+    <w:lsdException w:name="HTML Address" w:semiHidden="1" w:unhideWhenUsed="1"/>
+    <w:lsdException w:name="HTML Cite" w:semiHidden="1" w:unhideWhenUsed="1"/>
+    <w:lsdException w:name="HTML Code" w:semiHidden="1" w:unhideWhenUsed="1"/>
+    <w:lsdException w:name="HTML Definition" w:semiHidden="1" w:unhideWhenUsed="1"/>
+    <w:lsdException w:name="HTML Keyboard" w:semiHidden="1" w:unhideWhenUsed="1"/>
+    <w:lsdException w:name="HTML Preformatted" w:semiHidden="1" w:unhideWhenUsed="1"/>
+    <w:lsdException w:name="HTML Sample" w:semiHidden="1" w:unhideWhenUsed="1"/>
+    <w:lsdException w:name="HTML Typewriter" w:semiHidden="1" w:unhideWhenUsed="1"/>
+    <w:lsdException w:name="HTML Variable" w:semiHidden="1" w:unhideWhenUsed="1"/>
+    <w:lsdException w:name="Normal Table" w:semiHidden="1" w:unhideWhenUsed="1"/>
+    <w:lsdException w:name="annotation subject" w:semiHidden="1" w:unhideWhenUsed="1"/>
+    <w:lsdException w:name="No List" w:semiHidden="1" w:unhideWhenUsed="1"/>
+    <w:lsdException w:name="Outline List 1" w:semiHidden="1" w:unhideWhenUsed="1"/>
+    <w:lsdException w:name="Outline List 2" w:semiHidden="1" w:unhideWhenUsed="1"/>
+    <w:lsdException w:name="Outline List 3" w:semiHidden="1" w:unhideWhenUsed="1"/>
+    <w:lsdException w:name="Table Simple 1" w:semiHidden="1" w:unhideWhenUsed="1"/>
+    <w:lsdException w:name="Table Simple 2" w:semiHidden="1" w:unhideWhenUsed="1"/>
+    <w:lsdException w:name="Table Simple 3" w:semiHidden="1" w:unhideWhenUsed="1"/>
+    <w:lsdException w:name="Table Classic 1" w:semiHidden="1" w:unhideWhenUsed="1"/>
+    <w:lsdException w:name="Table Classic 2" w:semiHidden="1" w:unhideWhenUsed="1"/>
+    <w:lsdException w:name="Table Classic 3" w:semiHidden="1" w:unhideWhenUsed="1"/>
+    <w:lsdException w:name="Table Classic 4" w:semiHidden="1" w:unhideWhenUsed="1"/>
+    <w:lsdException w:name="Table Colorful 1" w:semiHidden="1" w:unhideWhenUsed="1"/>
+    <w:lsdException w:name="Table Colorful 2" w:semiHidden="1" w:unhideWhenUsed="1"/>
+    <w:lsdException w:name="Table Colorful 3" w:semiHidden="1" w:unhideWhenUsed="1"/>
+    <w:lsdException w:name="Table Columns 1" w:semiHidden="1" w:unhideWhenUsed="1"/>
+    <w:lsdException w:name="Table Columns 2" w:semiHidden="1" w:unhideWhenUsed="1"/>
+    <w:lsdException w:name="Table Columns 3" w:semiHidden="1" w:unhideWhenUsed="1"/>
+    <w:lsdException w:name="Table Columns 4" w:semiHidden="1" w:unhideWhenUsed="1"/>
+    <w:lsdException w:name="Table Columns 5" w:semiHidden="1" w:unhideWhenUsed="1"/>
+    <w:lsdException w:name="Table Grid 1" w:semiHidden="1" w:unhideWhenUsed="1"/>
+    <w:lsdException w:name="Table Grid 2" w:semiHidden="1" w:unhideWhenUsed="1"/>
+    <w:lsdException w:name="Table Grid 3" w:semiHidden="1" w:unhideWhenUsed="1"/>
+    <w:lsdException w:name="Table Grid 4" w:semiHidden="1" w:unhideWhenUsed="1"/>
+    <w:lsdException w:name="Table Grid 5" w:semiHidden="1" w:unhideWhenUsed="1"/>
+    <w:lsdException w:name="Table Grid 6" w:semiHidden="1" w:unhideWhenUsed="1"/>
+    <w:lsdException w:name="Table Grid 7" w:semiHidden="1" w:unhideWhenUsed="1"/>
+    <w:lsdException w:name="Table Grid 8" w:semiHidden="1" w:unhideWhenUsed="1"/>
+    <w:lsdException w:name="Table List 1" w:semiHidden="1" w:unhideWhenUsed="1"/>
+    <w:lsdException w:name="Table List 2" w:semiHidden="1" w:unhideWhenUsed="1"/>
+    <w:lsdException w:name="Table List 3" w:semiHidden="1" w:unhideWhenUsed="1"/>
+    <w:lsdException w:name="Table List 4" w:semiHidden="1" w:unhideWhenUsed="1"/>
+    <w:lsdException w:name="Table List 5" w:semiHidden="1" w:unhideWhenUsed="1"/>
+    <w:lsdException w:name="Table List 6" w:semiHidden="1" w:unhideWhenUsed="1"/>
+    <w:lsdException w:name="Table List 7" w:semiHidden="1" w:unhideWhenUsed="1"/>
+    <w:lsdException w:name="Table List 8" w:semiHidden="1" w:unhideWhenUsed="1"/>
+    <w:lsdException w:name="Table 3D effects 1" w:semiHidden="1" w:unhideWhenUsed="1"/>
+    <w:lsdException w:name="Table 3D effects 2" w:semiHidden="1" w:unhideWhenUsed="1"/>
+    <w:lsdException w:name="Table 3D effects 3" w:semiHidden="1" w:unhideWhenUsed="1"/>
+    <w:lsdException w:name="Table Contemporary" w:semiHidden="1" w:unhideWhenUsed="1"/>
+    <w:lsdException w:name="Table Elegant" w:semiHidden="1" w:unhideWhenUsed="1"/>
+    <w:lsdException w:name="Table Professional" w:semiHidden="1" w:unhideWhenUsed="1"/>
+    <w:lsdException w:name="Table Subtle 1" w:semiHidden="1" w:unhideWhenUsed="1"/>
+    <w:lsdException w:name="Table Subtle 2" w:semiHidden="1" w:unhideWhenUsed="1"/>
+    <w:lsdException w:name="Table Web 1" w:semiHidden="1" w:unhideWhenUsed="1"/>
+    <w:lsdException w:name="Table Web 2" w:semiHidden="1" w:unhideWhenUsed="1"/>
+    <w:lsdException w:name="Table Web 3" w:semiHidden="1" w:unhideWhenUsed="1"/>
+    <w:lsdException w:name="Balloon Text" w:semiHidden="1" w:unhideWhenUsed="1"/>
+    <w:lsdException w:name="Table Grid" w:uiPriority="39"/>
+    <w:lsdException w:name="Table Theme" w:semiHidden="1" w:unhideWhenUsed="1"/>
+    <w:lsdException w:name="Placeholder Text" w:semiHidden="1"/>
+    <w:lsdException w:name="No Spacing" w:uiPriority="1" w:qFormat="1"/>
+    <w:lsdException w:name="Light Shading" w:uiPriority="60"/>
+    <w:lsdException w:name="Light List" w:uiPriority="61"/>
+    <w:lsdException w:name="Light Grid" w:uiPriority="62"/>
+    <w:lsdException w:name="Medium Shading 1" w:uiPriority="63"/>
+    <w:lsdException w:name="Medium Shading 2" w:uiPriority="64"/>
+    <w:lsdException w:name="Medium List 1" w:uiPriority="65"/>
+    <w:lsdException w:name="Medium List 2" w:uiPriority="66"/>
+    <w:lsdException w:name="Medium Grid 1" w:uiPriority="67"/>
+    <w:lsdException w:name="Medium Grid 2" w:uiPriority="68"/>
+    <w:lsdException w:name="Medium Grid 3" w:uiPriority="69"/>
+    <w:lsdException w:name="Dark List" w:uiPriority="70"/>
+    <w:lsdException w:name="Colorful Shading" w:uiPriority="71"/>
+    <w:lsdException w:name="Colorful List" w:uiPriority="72"/>
+    <w:lsdException w:name="Colorful Grid" w:uiPriority="73"/>
+    <w:lsdException w:name="Light Shading Accent 1" w:uiPriority="60"/>
+    <w:lsdException w:name="Light List Accent 1" w:uiPriority="61"/>
+    <w:lsdException w:name="Light Grid Accent 1" w:uiPriority="62"/>
+    <w:lsdException w:name="Medium Shading 1 Accent 1" w:uiPriority="63"/>
+    <w:lsdException w:name="Medium Shading 2 Accent 1" w:uiPriority="64"/>
+    <w:lsdException w:name="Medium List 1 Accent 1" w:uiPriority="65"/>
+    <w:lsdException w:name="Revision" w:semiHidden="1"/>
+    <w:lsdException w:name="List Paragraph" w:uiPriority="34" w:qFormat="1"/>
+    <w:lsdException w:name="Quote" w:uiPriority="29" w:qFormat="1"/>
+    <w:lsdException w:name="Intense Quote" w:uiPriority="30" w:qFormat="1"/>
+    <w:lsdException w:name="Medium List 2 Accent 1" w:uiPriority="66"/>
+    <w:lsdException w:name="Medium Grid 1 Accent 1" w:uiPriority="67"/>
+    <w:lsdException w:name="Medium Grid 2 Accent 1" w:uiPriority="68"/>
+    <w:lsdException w:name="Medium Grid 3 Accent 1" w:uiPriority="69"/>
+    <w:lsdException w:name="Dark List Accent 1" w:uiPriority="70"/>
+    <w:lsdException w:name="Colorful Shading Accent 1" w:uiPriority="71"/>
+    <w:lsdException w:name="Colorful List Accent 1" w:uiPriority="72"/>
+    <w:lsdException w:name="Colorful Grid Accent 1" w:uiPriority="73"/>
+    <w:lsdException w:name="Light Shading Accent 2" w:uiPriority="60"/>
+    <w:lsdException w:name="Light List Accent 2" w:uiPriority="61"/>
+    <w:lsdException w:name="Light Grid Accent 2" w:uiPriority="62"/>
+    <w:lsdException w:name="Medium Shading 1 Accent 2" w:uiPriority="63"/>
+    <w:lsdException w:name="Medium Shading 2 Accent 2" w:uiPriority="64"/>
+    <w:lsdException w:name="Medium List 1 Accent 2" w:uiPriority="65"/>
+    <w:lsdException w:name="Medium List 2 Accent 2" w:uiPriority="66"/>
+    <w:lsdException w:name="Medium Grid 1 Accent 2" w:uiPriority="67"/>
+    <w:lsdException w:name="Medium Grid 2 Accent 2" w:uiPriority="68"/>
+    <w:lsdException w:name="Medium Grid 3 Accent 2" w:uiPriority="69"/>
+    <w:lsdException w:name="Dark List Accent 2" w:uiPriority="70"/>
+    <w:lsdException w:name="Colorful Shading Accent 2" w:uiPriority="71"/>
+    <w:lsdException w:name="Colorful List Accent 2" w:uiPriority="72"/>
+    <w:lsdException w:name="Colorful Grid Accent 2" w:uiPriority="73"/>
+    <w:lsdException w:name="Light Shading Accent 3" w:uiPriority="60"/>
+    <w:lsdException w:name="Light List Accent 3" w:uiPriority="61"/>
+    <w:lsdException w:name="Light Grid Accent 3" w:uiPriority="62"/>
+    <w:lsdException w:name="Medium Shading 1 Accent 3" w:uiPriority="63"/>
+    <w:lsdException w:name="Medium Shading 2 Accent 3" w:uiPriority="64"/>
+    <w:lsdException w:name="Medium List 1 Accent 3" w:uiPriority="65"/>
+    <w:lsdException w:name="Medium List 2 Accent 3" w:uiPriority="66"/>
+    <w:lsdException w:name="Medium Grid 1 Accent 3" w:uiPriority="67"/>
+    <w:lsdException w:name="Medium Grid 2 Accent 3" w:uiPriority="68"/>
+    <w:lsdException w:name="Medium Grid 3 Accent 3" w:uiPriority="69"/>
+    <w:lsdException w:name="Dark List Accent 3" w:uiPriority="70"/>
+    <w:lsdException w:name="Colorful Shading Accent 3" w:uiPriority="71"/>
+    <w:lsdException w:name="Colorful List Accent 3" w:uiPriority="72"/>
+    <w:lsdException w:name="Colorful Grid Accent 3" w:uiPriority="73"/>
+    <w:lsdException w:name="Light Shading Accent 4" w:uiPriority="60"/>
+    <w:lsdException w:name="Light List Accent 4" w:uiPriority="61"/>
+    <w:lsdException w:name="Light Grid Accent 4" w:uiPriority="62"/>
+    <w:lsdException w:name="Medium Shading 1 Accent 4" w:uiPriority="63"/>
+    <w:lsdException w:name="Medium Shading 2 Accent 4" w:uiPriority="64"/>
+    <w:lsdException w:name="Medium List 1 Accent 4" w:uiPriority="65"/>
+    <w:lsdException w:name="Medium List 2 Accent 4" w:uiPriority="66"/>
+    <w:lsdException w:name="Medium Grid 1 Accent 4" w:uiPriority="67"/>
+    <w:lsdException w:name="Medium Grid 2 Accent 4" w:uiPriority="68"/>
+    <w:lsdException w:name="Medium Grid 3 Accent 4" w:uiPriority="69"/>
+    <w:lsdException w:name="Dark List Accent 4" w:uiPriority="70"/>
+    <w:lsdException w:name="Colorful Shading Accent 4" w:uiPriority="71"/>
+    <w:lsdException w:name="Colorful List Accent 4" w:uiPriority="72"/>
+    <w:lsdException w:name="Colorful Grid Accent 4" w:uiPriority="73"/>
+    <w:lsdException w:name="Light Shading Accent 5" w:uiPriority="60"/>
+    <w:lsdException w:name="Light List Accent 5" w:uiPriority="61"/>
+    <w:lsdException w:name="Light Grid Accent 5" w:uiPriority="62"/>
+    <w:lsdException w:name="Medium Shading 1 Accent 5" w:uiPriority="63"/>
+    <w:lsdException w:name="Medium Shading 2 Accent 5" w:uiPriority="64"/>
+    <w:lsdException w:name="Medium List 1 Accent 5" w:uiPriority="65"/>
+    <w:lsdException w:name="Medium List 2 Accent 5" w:uiPriority="66"/>
+    <w:lsdException w:name="Medium Grid 1 Accent 5" w:uiPriority="67"/>
+    <w:lsdException w:name="Medium Grid 2 Accent 5" w:uiPriority="68"/>
+    <w:lsdException w:name="Medium Grid 3 Accent 5" w:uiPriority="69"/>
+    <w:lsdException w:name="Dark List Accent 5" w:uiPriority="70"/>
+    <w:lsdException w:name="Colorful Shading Accent 5" w:uiPriority="71"/>
+    <w:lsdException w:name="Colorful List Accent 5" w:uiPriority="72"/>
+    <w:lsdException w:name="Colorful Grid Accent 5" w:uiPriority="73"/>
+    <w:lsdException w:name="Light Shading Accent 6" w:uiPriority="60"/>
+    <w:lsdException w:name="Light List Accent 6" w:uiPriority="61"/>
+    <w:lsdException w:name="Light Grid Accent 6" w:uiPriority="62"/>
+    <w:lsdException w:name="Medium Shading 1 Accent 6" w:uiPriority="63"/>
+    <w:lsdException w:name="Medium Shading 2 Accent 6" w:uiPriority="64"/>
+    <w:lsdException w:name="Medium List 1 Accent 6" w:uiPriority="65"/>
+    <w:lsdException w:name="Medium List 2 Accent 6" w:uiPriority="66"/>
+    <w:lsdException w:name="Medium Grid 1 Accent 6" w:uiPriority="67"/>
+    <w:lsdException w:name="Medium Grid 2 Accent 6" w:uiPriority="68"/>
+    <w:lsdException w:name="Medium Grid 3 Accent 6" w:uiPriority="69"/>
+    <w:lsdException w:name="Dark List Accent 6" w:uiPriority="70"/>
+    <w:lsdException w:name="Colorful Shading Accent 6" w:uiPriority="71"/>
+    <w:lsdException w:name="Colorful List Accent 6" w:uiPriority="72"/>
+    <w:lsdException w:name="Colorful Grid Accent 6" w:uiPriority="73"/>
+    <w:lsdException w:name="Subtle Emphasis" w:uiPriority="19" w:qFormat="1"/>
+    <w:lsdException w:name="Intense Emphasis" w:uiPriority="21" w:qFormat="1"/>
+    <w:lsdException w:name="Subtle Reference" w:uiPriority="31" w:qFormat="1"/>
+    <w:lsdException w:name="Intense Reference" w:uiPriority="32" w:qFormat="1"/>
+    <w:lsdException w:name="Book Title" w:uiPriority="33" w:qFormat="1"/>
+    <w:lsdException w:name="Bibliography" w:semiHidden="1" w:uiPriority="37" w:unhideWhenUsed="1"/>
+    <w:lsdException w:name="TOC Heading" w:semiHidden="1" w:uiPriority="39" w:unhideWhenUsed="1" w:qFormat="1"/>
+    <w:lsdException w:name="Plain Table 1" w:uiPriority="41"/>
+    <w:lsdException w:name="Plain Table 2" w:uiPriority="42"/>
+    <w:lsdException w:name="Plain Table 3" w:uiPriority="43"/>
+    <w:lsdException w:name="Plain Table 4" w:uiPriority="44"/>
+    <w:lsdException w:name="Plain Table 5" w:uiPriority="45"/>
+    <w:lsdException w:name="Grid Table Light" w:uiPriority="40"/>
+    <w:lsdException w:name="Grid Table 1 Light" w:uiPriority="46"/>
+    <w:lsdException w:name="Grid Table 2" w:uiPriority="47"/>
+    <w:lsdException w:name="Grid Table 3" w:uiPriority="48"/>
+    <w:lsdException w:name="Grid Table 4" w:uiPriority="49"/>
+    <w:lsdException w:name="Grid Table 5 Dark" w:uiPriority="50"/>
+    <w:lsdException w:name="Grid Table 6 Colorful" w:uiPriority="51"/>
+    <w:lsdException w:name="Grid Table 7 Colorful" w:uiPriority="52"/>
+    <w:lsdException w:name="Grid Table 1 Light Accent 1" w:uiPriority="46"/>
+    <w:lsdException w:name="Grid Table 2 Accent 1" w:uiPriority="47"/>
+    <w:lsdException w:name="Grid Table 3 Accent 1" w:uiPriority="48"/>
+    <w:lsdException w:name="Grid Table 4 Accent 1" w:uiPriority="49"/>
+    <w:lsdException w:name="Grid Table 5 Dark Accent 1" w:uiPriority="50"/>
+    <w:lsdException w:name="Grid Table 6 Colorful Accent 1" w:uiPriority="51"/>
+    <w:lsdException w:name="Grid Table 7 Colorful Accent 1" w:uiPriority="52"/>
+    <w:lsdException w:name="Grid Table 1 Light Accent 2" w:uiPriority="46"/>
+    <w:lsdException w:name="Grid Table 2 Accent 2" w:uiPriority="47"/>
+    <w:lsdException w:name="Grid Table 3 Accent 2" w:uiPriority="48"/>
+    <w:lsdException w:name="Grid Table 4 Accent 2" w:uiPriority="49"/>
+    <w:lsdException w:name="Grid Table 5 Dark Accent 2" w:uiPriority="50"/>
+    <w:lsdException w:name="Grid Table 6 Colorful Accent 2" w:uiPriority="51"/>
+    <w:lsdException w:name="Grid Table 7 Colorful Accent 2" w:uiPriority="52"/>
+    <w:lsdException w:name="Grid Table 1 Light Accent 3" w:uiPriority="46"/>
+    <w:lsdException w:name="Grid Table 2 Accent 3" w:uiPriority="47"/>
+    <w:lsdException w:name="Grid Table 3 Accent 3" w:uiPriority="48"/>
+    <w:lsdException w:name="Grid Table 4 Accent 3" w:uiPriority="49"/>
+    <w:lsdException w:name="Grid Table 5 Dark Accent 3" w:uiPriority="50"/>
+    <w:lsdException w:name="Grid Table 6 Colorful Accent 3" w:uiPriority="51"/>
+    <w:lsdException w:name="Grid Table 7 Colorful Accent 3" w:uiPriority="52"/>
+    <w:lsdException w:name="Grid Table 1 Light Accent 4" w:uiPriority="46"/>
+    <w:lsdException w:name="Grid Table 2 Accent 4" w:uiPriority="47"/>
+    <w:lsdException w:name="Grid Table 3 Accent 4" w:uiPriority="48"/>
+    <w:lsdException w:name="Grid Table 4 Accent 4" w:uiPriority="49"/>
+    <w:lsdException w:name="Grid Table 5 Dark Accent 4" w:uiPriority="50"/>
+    <w:lsdException w:name="Grid Table 6 Colorful Accent 4" w:uiPriority="51"/>
+    <w:lsdException w:name="Grid Table 7 Colorful Accent 4" w:uiPriority="52"/>
+    <w:lsdException w:name="Grid Table 1 Light Accent 5" w:uiPriority="46"/>
+    <w:lsdException w:name="Grid Table 2 Accent 5" w:uiPriority="47"/>
+    <w:lsdException w:name="Grid Table 3 Accent 5" w:uiPriority="48"/>
+    <w:lsdException w:name="Grid Table 4 Accent 5" w:uiPriority="49"/>
+    <w:lsdException w:name="Grid Table 5 Dark Accent 5" w:uiPriority="50"/>
+    <w:lsdException w:name="Grid Table 6 Colorful Accent 5" w:uiPriority="51"/>
+    <w:lsdException w:name="Grid Table 7 Colorful Accent 5" w:uiPriority="52"/>
+    <w:lsdException w:name="Grid Table 1 Light Accent 6" w:uiPriority="46"/>
+    <w:lsdException w:name="Grid Table 2 Accent 6" w:uiPriority="47"/>
+    <w:lsdException w:name="Grid Table 3 Accent 6" w:uiPriority="48"/>
+    <w:lsdException w:name="Grid Table 4 Accent 6" w:uiPriority="49"/>
+    <w:lsdException w:name="Grid Table 5 Dark Accent 6" w:uiPriority="50"/>
+    <w:lsdException w:name="Grid Table 6 Colorful Accent 6" w:uiPriority="51"/>
+    <w:lsdException w:name="Grid Table 7 Colorful Accent 6" w:uiPriority="52"/>
+    <w:lsdException w:name="List Table 1 Light" w:uiPriority="46"/>
+    <w:lsdException w:name="List Table 2" w:uiPriority="47"/>
+    <w:lsdException w:name="List Table 3" w:uiPriority="48"/>
+    <w:lsdException w:name="List Table 4" w:uiPriority="49"/>
+    <w:lsdException w:name="List Table 5 Dark" w:uiPriority="50"/>
+    <w:lsdException w:name="List Table 6 Colorful" w:uiPriority="51"/>
+    <w:lsdException w:name="List Table 7 Colorful" w:uiPriority="52"/>
+    <w:lsdException w:name="List Table 1 Light Accent 1" w:uiPriority="46"/>
+    <w:lsdException w:name="List Table 2 Accent 1" w:uiPriority="47"/>
+    <w:lsdException w:name="List Table 3 Accent 1" w:uiPriority="48"/>
+    <w:lsdException w:name="List Table 4 Accent 1" w:uiPriority="49"/>
+    <w:lsdException w:name="List Table 5 Dark Accent 1" w:uiPriority="50"/>
+    <w:lsdException w:name="List Table 6 Colorful Accent 1" w:uiPriority="51"/>
+    <w:lsdException w:name="List Table 7 Colorful Accent 1" w:uiPriority="52"/>
+    <w:lsdException w:name="List Table 1 Light Accent 2" w:uiPriority="46"/>
+    <w:lsdException w:name="List Table 2 Accent 2" w:uiPriority="47"/>
+    <w:lsdException w:name="List Table 3 Accent 2" w:uiPriority="48"/>
+    <w:lsdException w:name="List Table 4 Accent 2" w:uiPriority="49"/>
+    <w:lsdException w:name="List Table 5 Dark Accent 2" w:uiPriority="50"/>
+    <w:lsdException w:name="List Table 6 Colorful Accent 2" w:uiPriority="51"/>
+    <w:lsdException w:name="List Table 7 Colorful Accent 2" w:uiPriority="52"/>
+    <w:lsdException w:name="List Table 1 Light Accent 3" w:uiPriority="46"/>
+    <w:lsdException w:name="List Table 2 Accent 3" w:uiPriority="47"/>
+    <w:lsdException w:name="List Table 3 Accent 3" w:uiPriority="48"/>
+    <w:lsdException w:name="List Table 4 Accent 3" w:uiPriority="49"/>
+    <w:lsdException w:name="List Table 5 Dark Accent 3" w:uiPriority="50"/>
+    <w:lsdException w:name="List Table 6 Colorful Accent 3" w:uiPriority="51"/>
+    <w:lsdException w:name="List Table 7 Colorful Accent 3" w:uiPriority="52"/>
+    <w:lsdException w:name="List Table 1 Light Accent 4" w:uiPriority="46"/>
+    <w:lsdException w:name="List Table 2 Accent 4" w:uiPriority="47"/>
+    <w:lsdException w:name="List Table 3 Accent 4" w:uiPriority="48"/>
+    <w:lsdException w:name="List Table 4 Accent 4" w:uiPriority="49"/>
+    <w:lsdException w:name="List Table 5 Dark Accent 4" w:uiPriority="50"/>
+    <w:lsdException w:name="List Table 6 Colorful Accent 4" w:uiPriority="51"/>
+    <w:lsdException w:name="List Table 7 Colorful Accent 4" w:uiPriority="52"/>
+    <w:lsdException w:name="List Table 1 Light Accent 5" w:uiPriority="46"/>
+    <w:lsdException w:name="List Table 2 Accent 5" w:uiPriority="47"/>
+    <w:lsdException w:name="List Table 3 Accent 5" w:uiPriority="48"/>
+    <w:lsdException w:name="List Table 4 Accent 5" w:uiPriority="49"/>
+    <w:lsdException w:name="List Table 5 Dark Accent 5" w:uiPriority="50"/>
+    <w:lsdException w:name="List Table 6 Colorful Accent 5" w:uiPriority="51"/>
+    <w:lsdException w:name="List Table 7 Colorful Accent 5" w:uiPriority="52"/>
+    <w:lsdException w:name="List Table 1 Light Accent 6" w:uiPriority="46"/>
+    <w:lsdException w:name="List Table 2 Accent 6" w:uiPriority="47"/>
+    <w:lsdException w:name="List Table 3 Accent 6" w:uiPriority="48"/>
+    <w:lsdException w:name="List Table 4 Accent 6" w:uiPriority="49"/>
+    <w:lsdException w:name="List Table 5 Dark Accent 6" w:uiPriority="50"/>
+    <w:lsdException w:name="List Table 6 Colorful Accent 6" w:uiPriority="51"/>
+    <w:lsdException w:name="List Table 7 Colorful Accent 6" w:uiPriority="52"/>
+  </w:latentStyles>
+  <w:style w:type="paragraph" w:default="1" w:styleId="Standard">
     <w:name w:val="Normal"/>
     <w:qFormat/>
     <w:pPr>
-      <w:widowControl/>
-      <w:suppressAutoHyphens w:val="false"/>
-      <w:overflowPunct w:val="true"/>
-      <w:bidi w:val="0"/>
-      <w:spacing w:lineRule="atLeast" w:line="280" w:before="0" w:after="220"/>
-      <w:jc w:val="left"/>
-    </w:pPr>
-    <w:rPr>
-      <w:rFonts w:ascii="Arial" w:hAnsi="Arial" w:eastAsia="Arial" w:cs="Times New Roman"/>
-      <w:color w:val="auto"/>
-      <w:kern w:val="0"/>
+      <w:spacing w:after="220" w:line="280" w:lineRule="atLeast"/>
+    </w:pPr>
+    <w:rPr>
       <w:sz w:val="22"/>
       <w:szCs w:val="22"/>
-      <w:lang w:val="de-CH" w:eastAsia="en-US" w:bidi="ar-SA"/>
-    </w:rPr>
-  </w:style>
-  <w:style w:type="paragraph" w:styleId="Heading1">
-    <w:name w:val="Heading 1"/>
-    <w:basedOn w:val="Normal"/>
-    <w:qFormat/>
-    <w:pPr>
-      <w:keepNext w:val="true"/>
+      <w:lang w:eastAsia="en-US"/>
+    </w:rPr>
+  </w:style>
+  <w:style w:type="paragraph" w:styleId="berschrift1">
+    <w:name w:val="heading 1"/>
+    <w:basedOn w:val="Standard"/>
+    <w:qFormat/>
+    <w:pPr>
+      <w:keepNext/>
       <w:keepLines/>
       <w:numPr>
-        <w:ilvl w:val="0"/>
         <w:numId w:val="1"/>
       </w:numPr>
-      <w:spacing w:before="200" w:after="220"/>
+      <w:spacing w:before="200"/>
       <w:outlineLvl w:val="0"/>
     </w:pPr>
     <w:rPr>
@@ -1511,12 +1711,12 @@
       <w:szCs w:val="28"/>
     </w:rPr>
   </w:style>
-  <w:style w:type="paragraph" w:styleId="Heading2">
-    <w:name w:val="Heading 2"/>
-    <w:basedOn w:val="Normal"/>
-    <w:qFormat/>
-    <w:pPr>
-      <w:keepNext w:val="true"/>
+  <w:style w:type="paragraph" w:styleId="berschrift2">
+    <w:name w:val="heading 2"/>
+    <w:basedOn w:val="Standard"/>
+    <w:qFormat/>
+    <w:pPr>
+      <w:keepNext/>
       <w:keepLines/>
       <w:numPr>
         <w:ilvl w:val="1"/>
@@ -1533,12 +1733,12 @@
       <w:szCs w:val="26"/>
     </w:rPr>
   </w:style>
-  <w:style w:type="paragraph" w:styleId="Heading3">
-    <w:name w:val="Heading 3"/>
-    <w:basedOn w:val="Normal"/>
-    <w:qFormat/>
-    <w:pPr>
-      <w:keepNext w:val="true"/>
+  <w:style w:type="paragraph" w:styleId="berschrift3">
+    <w:name w:val="heading 3"/>
+    <w:basedOn w:val="Standard"/>
+    <w:qFormat/>
+    <w:pPr>
+      <w:keepNext/>
       <w:keepLines/>
       <w:numPr>
         <w:ilvl w:val="2"/>
@@ -1553,12 +1753,12 @@
       <w:bCs/>
     </w:rPr>
   </w:style>
-  <w:style w:type="paragraph" w:styleId="Heading4">
-    <w:name w:val="Heading 4"/>
-    <w:basedOn w:val="Normal"/>
-    <w:qFormat/>
-    <w:pPr>
-      <w:keepNext w:val="true"/>
+  <w:style w:type="paragraph" w:styleId="berschrift4">
+    <w:name w:val="heading 4"/>
+    <w:basedOn w:val="Standard"/>
+    <w:qFormat/>
+    <w:pPr>
+      <w:keepNext/>
       <w:keepLines/>
       <w:numPr>
         <w:ilvl w:val="3"/>
@@ -1574,12 +1774,12 @@
       <w:iCs/>
     </w:rPr>
   </w:style>
-  <w:style w:type="paragraph" w:styleId="Heading5">
-    <w:name w:val="Heading 5"/>
-    <w:basedOn w:val="Normal"/>
-    <w:qFormat/>
-    <w:pPr>
-      <w:keepNext w:val="true"/>
+  <w:style w:type="paragraph" w:styleId="berschrift5">
+    <w:name w:val="heading 5"/>
+    <w:basedOn w:val="Standard"/>
+    <w:qFormat/>
+    <w:pPr>
+      <w:keepNext/>
       <w:keepLines/>
       <w:numPr>
         <w:ilvl w:val="4"/>
@@ -1593,12 +1793,12 @@
       <w:b/>
     </w:rPr>
   </w:style>
-  <w:style w:type="paragraph" w:styleId="Heading6">
-    <w:name w:val="Heading 6"/>
-    <w:basedOn w:val="Normal"/>
-    <w:qFormat/>
-    <w:pPr>
-      <w:keepNext w:val="true"/>
+  <w:style w:type="paragraph" w:styleId="berschrift6">
+    <w:name w:val="heading 6"/>
+    <w:basedOn w:val="Standard"/>
+    <w:qFormat/>
+    <w:pPr>
+      <w:keepNext/>
       <w:keepLines/>
       <w:numPr>
         <w:ilvl w:val="5"/>
@@ -1614,12 +1814,12 @@
       <w:color w:val="2C2C2C"/>
     </w:rPr>
   </w:style>
-  <w:style w:type="paragraph" w:styleId="Heading7">
-    <w:name w:val="Heading 7"/>
-    <w:basedOn w:val="Normal"/>
-    <w:qFormat/>
-    <w:pPr>
-      <w:keepNext w:val="true"/>
+  <w:style w:type="paragraph" w:styleId="berschrift7">
+    <w:name w:val="heading 7"/>
+    <w:basedOn w:val="Standard"/>
+    <w:qFormat/>
+    <w:pPr>
+      <w:keepNext/>
       <w:keepLines/>
       <w:numPr>
         <w:ilvl w:val="6"/>
@@ -1635,12 +1835,12 @@
       <w:color w:val="404040"/>
     </w:rPr>
   </w:style>
-  <w:style w:type="paragraph" w:styleId="Heading8">
-    <w:name w:val="Heading 8"/>
-    <w:basedOn w:val="Normal"/>
-    <w:qFormat/>
-    <w:pPr>
-      <w:keepNext w:val="true"/>
+  <w:style w:type="paragraph" w:styleId="berschrift8">
+    <w:name w:val="heading 8"/>
+    <w:basedOn w:val="Standard"/>
+    <w:qFormat/>
+    <w:pPr>
+      <w:keepNext/>
       <w:keepLines/>
       <w:numPr>
         <w:ilvl w:val="7"/>
@@ -1656,12 +1856,12 @@
       <w:szCs w:val="20"/>
     </w:rPr>
   </w:style>
-  <w:style w:type="paragraph" w:styleId="Heading9">
-    <w:name w:val="Heading 9"/>
-    <w:basedOn w:val="Normal"/>
-    <w:qFormat/>
-    <w:pPr>
-      <w:keepNext w:val="true"/>
+  <w:style w:type="paragraph" w:styleId="berschrift9">
+    <w:name w:val="heading 9"/>
+    <w:basedOn w:val="Standard"/>
+    <w:qFormat/>
+    <w:pPr>
+      <w:keepNext/>
       <w:keepLines/>
       <w:numPr>
         <w:ilvl w:val="8"/>
@@ -1679,95 +1879,117 @@
       <w:szCs w:val="20"/>
     </w:rPr>
   </w:style>
-  <w:style w:type="character" w:styleId="DefaultParagraphFont">
+  <w:style w:type="character" w:default="1" w:styleId="Absatz-Standardschriftart">
     <w:name w:val="Default Paragraph Font"/>
-    <w:qFormat/>
-    <w:rPr/>
-  </w:style>
-  <w:style w:type="character" w:styleId="Berschrift1Zchn">
+    <w:uiPriority w:val="1"/>
+    <w:semiHidden/>
+    <w:unhideWhenUsed/>
+  </w:style>
+  <w:style w:type="table" w:default="1" w:styleId="NormaleTabelle">
+    <w:name w:val="Normal Table"/>
+    <w:uiPriority w:val="99"/>
+    <w:semiHidden/>
+    <w:unhideWhenUsed/>
+    <w:tblPr>
+      <w:tblInd w:w="0" w:type="dxa"/>
+      <w:tblCellMar>
+        <w:top w:w="0" w:type="dxa"/>
+        <w:left w:w="108" w:type="dxa"/>
+        <w:bottom w:w="0" w:type="dxa"/>
+        <w:right w:w="108" w:type="dxa"/>
+      </w:tblCellMar>
+    </w:tblPr>
+  </w:style>
+  <w:style w:type="numbering" w:default="1" w:styleId="KeineListe">
+    <w:name w:val="No List"/>
+    <w:uiPriority w:val="99"/>
+    <w:semiHidden/>
+    <w:unhideWhenUsed/>
+  </w:style>
+  <w:style w:type="character" w:customStyle="1" w:styleId="berschrift1Zchn">
     <w:name w:val="Überschrift 1 Zchn"/>
     <w:qFormat/>
     <w:rPr>
-      <w:rFonts w:ascii="Arial" w:hAnsi="Arial" w:eastAsia="Times New Roman" w:cs="Times New Roman"/>
+      <w:rFonts w:ascii="Arial" w:eastAsia="Times New Roman" w:hAnsi="Arial" w:cs="Times New Roman"/>
       <w:b/>
       <w:bCs/>
       <w:sz w:val="28"/>
       <w:szCs w:val="28"/>
     </w:rPr>
   </w:style>
-  <w:style w:type="character" w:styleId="Berschrift2Zchn">
+  <w:style w:type="character" w:customStyle="1" w:styleId="berschrift2Zchn">
     <w:name w:val="Überschrift 2 Zchn"/>
     <w:qFormat/>
     <w:rPr>
-      <w:rFonts w:ascii="Arial" w:hAnsi="Arial" w:eastAsia="Times New Roman" w:cs="Times New Roman"/>
+      <w:rFonts w:ascii="Arial" w:eastAsia="Times New Roman" w:hAnsi="Arial" w:cs="Times New Roman"/>
       <w:b/>
       <w:bCs/>
       <w:sz w:val="24"/>
       <w:szCs w:val="26"/>
     </w:rPr>
   </w:style>
-  <w:style w:type="character" w:styleId="Berschrift3Zchn">
+  <w:style w:type="character" w:customStyle="1" w:styleId="berschrift3Zchn">
     <w:name w:val="Überschrift 3 Zchn"/>
     <w:qFormat/>
     <w:rPr>
-      <w:rFonts w:ascii="Arial" w:hAnsi="Arial" w:eastAsia="Times New Roman" w:cs="Times New Roman"/>
+      <w:rFonts w:ascii="Arial" w:eastAsia="Times New Roman" w:hAnsi="Arial" w:cs="Times New Roman"/>
       <w:b/>
       <w:bCs/>
     </w:rPr>
   </w:style>
-  <w:style w:type="character" w:styleId="Berschrift4Zchn">
+  <w:style w:type="character" w:customStyle="1" w:styleId="berschrift4Zchn">
     <w:name w:val="Überschrift 4 Zchn"/>
     <w:qFormat/>
     <w:rPr>
-      <w:rFonts w:ascii="Arial" w:hAnsi="Arial" w:eastAsia="Times New Roman" w:cs="Times New Roman"/>
+      <w:rFonts w:ascii="Arial" w:eastAsia="Times New Roman" w:hAnsi="Arial" w:cs="Times New Roman"/>
       <w:b/>
       <w:bCs/>
       <w:iCs/>
     </w:rPr>
   </w:style>
-  <w:style w:type="character" w:styleId="Berschrift5Zchn">
+  <w:style w:type="character" w:customStyle="1" w:styleId="berschrift5Zchn">
     <w:name w:val="Überschrift 5 Zchn"/>
     <w:qFormat/>
     <w:rPr>
-      <w:rFonts w:ascii="Arial" w:hAnsi="Arial" w:eastAsia="Times New Roman" w:cs="Times New Roman"/>
+      <w:rFonts w:ascii="Arial" w:eastAsia="Times New Roman" w:hAnsi="Arial" w:cs="Times New Roman"/>
       <w:b/>
     </w:rPr>
   </w:style>
-  <w:style w:type="character" w:styleId="Berschrift6Zchn">
+  <w:style w:type="character" w:customStyle="1" w:styleId="berschrift6Zchn">
     <w:name w:val="Überschrift 6 Zchn"/>
     <w:qFormat/>
     <w:rPr>
-      <w:rFonts w:ascii="Arial" w:hAnsi="Arial" w:eastAsia="Times New Roman" w:cs="Times New Roman"/>
+      <w:rFonts w:ascii="Arial" w:eastAsia="Times New Roman" w:hAnsi="Arial" w:cs="Times New Roman"/>
       <w:i/>
       <w:iCs/>
       <w:color w:val="2C2C2C"/>
     </w:rPr>
   </w:style>
-  <w:style w:type="character" w:styleId="Berschrift7Zchn">
+  <w:style w:type="character" w:customStyle="1" w:styleId="berschrift7Zchn">
     <w:name w:val="Überschrift 7 Zchn"/>
     <w:qFormat/>
     <w:rPr>
-      <w:rFonts w:ascii="Arial" w:hAnsi="Arial" w:eastAsia="Times New Roman" w:cs="Times New Roman"/>
+      <w:rFonts w:ascii="Arial" w:eastAsia="Times New Roman" w:hAnsi="Arial" w:cs="Times New Roman"/>
       <w:i/>
       <w:iCs/>
       <w:color w:val="404040"/>
     </w:rPr>
   </w:style>
-  <w:style w:type="character" w:styleId="Berschrift8Zchn">
+  <w:style w:type="character" w:customStyle="1" w:styleId="berschrift8Zchn">
     <w:name w:val="Überschrift 8 Zchn"/>
     <w:qFormat/>
     <w:rPr>
-      <w:rFonts w:ascii="Arial" w:hAnsi="Arial" w:eastAsia="Times New Roman" w:cs="Times New Roman"/>
+      <w:rFonts w:ascii="Arial" w:eastAsia="Times New Roman" w:hAnsi="Arial" w:cs="Times New Roman"/>
       <w:color w:val="404040"/>
       <w:sz w:val="20"/>
       <w:szCs w:val="20"/>
     </w:rPr>
   </w:style>
-  <w:style w:type="character" w:styleId="Berschrift9Zchn">
+  <w:style w:type="character" w:customStyle="1" w:styleId="berschrift9Zchn">
     <w:name w:val="Überschrift 9 Zchn"/>
     <w:qFormat/>
     <w:rPr>
-      <w:rFonts w:ascii="Arial" w:hAnsi="Arial" w:eastAsia="Times New Roman" w:cs="Times New Roman"/>
+      <w:rFonts w:ascii="Arial" w:eastAsia="Times New Roman" w:hAnsi="Arial" w:cs="Times New Roman"/>
       <w:i/>
       <w:iCs/>
       <w:color w:val="404040"/>
@@ -1775,11 +1997,11 @@
       <w:szCs w:val="20"/>
     </w:rPr>
   </w:style>
-  <w:style w:type="character" w:styleId="TitelZchn">
+  <w:style w:type="character" w:customStyle="1" w:styleId="TitelZchn">
     <w:name w:val="Titel Zchn"/>
     <w:qFormat/>
     <w:rPr>
-      <w:rFonts w:ascii="Arial" w:hAnsi="Arial" w:eastAsia="Times New Roman" w:cs="Times New Roman"/>
+      <w:rFonts w:ascii="Arial" w:eastAsia="Times New Roman" w:hAnsi="Arial" w:cs="Times New Roman"/>
       <w:b/>
       <w:spacing w:val="5"/>
       <w:kern w:val="2"/>
@@ -1787,7 +2009,7 @@
       <w:szCs w:val="52"/>
     </w:rPr>
   </w:style>
-  <w:style w:type="character" w:styleId="KopfzeileZchn">
+  <w:style w:type="character" w:customStyle="1" w:styleId="KopfzeileZchn">
     <w:name w:val="Kopfzeile Zchn"/>
     <w:qFormat/>
     <w:rPr>
@@ -1795,7 +2017,7 @@
       <w:sz w:val="18"/>
     </w:rPr>
   </w:style>
-  <w:style w:type="character" w:styleId="FuzeileZchn">
+  <w:style w:type="character" w:customStyle="1" w:styleId="FuzeileZchn">
     <w:name w:val="Fußzeile Zchn"/>
     <w:qFormat/>
     <w:rPr>
@@ -1803,7 +2025,7 @@
       <w:sz w:val="16"/>
     </w:rPr>
   </w:style>
-  <w:style w:type="character" w:styleId="SprechblasentextZchn">
+  <w:style w:type="character" w:customStyle="1" w:styleId="SprechblasentextZchn">
     <w:name w:val="Sprechblasentext Zchn"/>
     <w:qFormat/>
     <w:rPr>
@@ -1812,14 +2034,14 @@
       <w:szCs w:val="16"/>
     </w:rPr>
   </w:style>
-  <w:style w:type="character" w:styleId="InternetLink">
+  <w:style w:type="character" w:customStyle="1" w:styleId="InternetLink">
     <w:name w:val="Internet Link"/>
     <w:rPr>
       <w:color w:val="0000FF"/>
       <w:u w:val="single"/>
     </w:rPr>
   </w:style>
-  <w:style w:type="character" w:styleId="FunotentextZchn">
+  <w:style w:type="character" w:customStyle="1" w:styleId="FunotentextZchn">
     <w:name w:val="Fußnotentext Zchn"/>
     <w:qFormat/>
     <w:rPr>
@@ -1828,7 +2050,7 @@
       <w:szCs w:val="20"/>
     </w:rPr>
   </w:style>
-  <w:style w:type="character" w:styleId="FootnoteCharacters">
+  <w:style w:type="character" w:customStyle="1" w:styleId="FootnoteCharacters">
     <w:name w:val="Footnote Characters"/>
     <w:qFormat/>
     <w:rPr>
@@ -1837,7 +2059,7 @@
       <w:vertAlign w:val="superscript"/>
     </w:rPr>
   </w:style>
-  <w:style w:type="character" w:styleId="FootnoteAnchor">
+  <w:style w:type="character" w:customStyle="1" w:styleId="FootnoteAnchor">
     <w:name w:val="Footnote Anchor"/>
     <w:rPr>
       <w:rFonts w:ascii="Arial" w:hAnsi="Arial"/>
@@ -1845,421 +2067,411 @@
       <w:vertAlign w:val="superscript"/>
     </w:rPr>
   </w:style>
-  <w:style w:type="character" w:styleId="PlaceholderText">
+  <w:style w:type="character" w:styleId="Platzhaltertext">
     <w:name w:val="Placeholder Text"/>
     <w:qFormat/>
     <w:rPr>
       <w:color w:val="808080"/>
     </w:rPr>
   </w:style>
-  <w:style w:type="character" w:styleId="KeinLeerraumZchn">
+  <w:style w:type="character" w:customStyle="1" w:styleId="KeinLeerraumZchn">
     <w:name w:val="Kein Leerraum Zchn"/>
     <w:qFormat/>
     <w:rPr>
       <w:rFonts w:ascii="Arial" w:hAnsi="Arial"/>
     </w:rPr>
   </w:style>
-  <w:style w:type="character" w:styleId="EndnotentextZchn">
+  <w:style w:type="character" w:customStyle="1" w:styleId="EndnotentextZchn">
     <w:name w:val="Endnotentext Zchn"/>
-    <w:basedOn w:val="DefaultParagraphFont"/>
+    <w:basedOn w:val="Absatz-Standardschriftart"/>
     <w:qFormat/>
     <w:rPr>
       <w:lang w:eastAsia="en-US"/>
     </w:rPr>
   </w:style>
-  <w:style w:type="character" w:styleId="EndnoteCharacters">
+  <w:style w:type="character" w:customStyle="1" w:styleId="EndnoteCharacters">
     <w:name w:val="Endnote Characters"/>
-    <w:basedOn w:val="DefaultParagraphFont"/>
+    <w:basedOn w:val="Absatz-Standardschriftart"/>
     <w:qFormat/>
     <w:rPr>
       <w:vertAlign w:val="superscript"/>
     </w:rPr>
   </w:style>
-  <w:style w:type="character" w:styleId="EndnoteAnchor">
+  <w:style w:type="character" w:customStyle="1" w:styleId="EndnoteAnchor">
     <w:name w:val="Endnote Anchor"/>
     <w:rPr>
       <w:vertAlign w:val="superscript"/>
     </w:rPr>
   </w:style>
-  <w:style w:type="character" w:styleId="ListLabel1">
+  <w:style w:type="character" w:customStyle="1" w:styleId="ListLabel1">
     <w:name w:val="ListLabel 1"/>
     <w:qFormat/>
     <w:rPr>
       <w:rFonts w:cs="Courier New"/>
     </w:rPr>
   </w:style>
-  <w:style w:type="character" w:styleId="ListLabel2">
+  <w:style w:type="character" w:customStyle="1" w:styleId="ListLabel2">
     <w:name w:val="ListLabel 2"/>
     <w:qFormat/>
     <w:rPr>
       <w:rFonts w:cs="Courier New"/>
     </w:rPr>
   </w:style>
-  <w:style w:type="character" w:styleId="ListLabel3">
+  <w:style w:type="character" w:customStyle="1" w:styleId="ListLabel3">
     <w:name w:val="ListLabel 3"/>
     <w:qFormat/>
     <w:rPr>
       <w:rFonts w:cs="Courier New"/>
     </w:rPr>
   </w:style>
-  <w:style w:type="character" w:styleId="ListLabel4">
+  <w:style w:type="character" w:customStyle="1" w:styleId="ListLabel4">
     <w:name w:val="ListLabel 4"/>
     <w:qFormat/>
     <w:rPr>
       <w:sz w:val="22"/>
     </w:rPr>
   </w:style>
-  <w:style w:type="character" w:styleId="ListLabel5">
+  <w:style w:type="character" w:customStyle="1" w:styleId="ListLabel5">
     <w:name w:val="ListLabel 5"/>
     <w:qFormat/>
     <w:rPr>
       <w:rFonts w:cs="Courier New"/>
     </w:rPr>
   </w:style>
-  <w:style w:type="character" w:styleId="ListLabel6">
+  <w:style w:type="character" w:customStyle="1" w:styleId="ListLabel6">
     <w:name w:val="ListLabel 6"/>
     <w:qFormat/>
     <w:rPr>
       <w:rFonts w:cs="Courier New"/>
     </w:rPr>
   </w:style>
-  <w:style w:type="character" w:styleId="ListLabel7">
+  <w:style w:type="character" w:customStyle="1" w:styleId="ListLabel7">
     <w:name w:val="ListLabel 7"/>
     <w:qFormat/>
     <w:rPr>
       <w:rFonts w:cs="Courier New"/>
     </w:rPr>
   </w:style>
-  <w:style w:type="character" w:styleId="ListLabel8">
+  <w:style w:type="character" w:customStyle="1" w:styleId="ListLabel8">
     <w:name w:val="ListLabel 8"/>
     <w:qFormat/>
     <w:rPr>
       <w:color w:val="auto"/>
     </w:rPr>
   </w:style>
-  <w:style w:type="character" w:styleId="ListLabel9">
+  <w:style w:type="character" w:customStyle="1" w:styleId="ListLabel9">
     <w:name w:val="ListLabel 9"/>
     <w:qFormat/>
     <w:rPr>
       <w:rFonts w:cs="Courier New"/>
     </w:rPr>
   </w:style>
-  <w:style w:type="character" w:styleId="ListLabel10">
+  <w:style w:type="character" w:customStyle="1" w:styleId="ListLabel10">
     <w:name w:val="ListLabel 10"/>
     <w:qFormat/>
     <w:rPr>
       <w:rFonts w:cs="Courier New"/>
     </w:rPr>
   </w:style>
-  <w:style w:type="character" w:styleId="ListLabel11">
+  <w:style w:type="character" w:customStyle="1" w:styleId="ListLabel11">
     <w:name w:val="ListLabel 11"/>
     <w:qFormat/>
     <w:rPr>
       <w:rFonts w:cs="Courier New"/>
     </w:rPr>
   </w:style>
-  <w:style w:type="character" w:styleId="ListLabel12">
+  <w:style w:type="character" w:customStyle="1" w:styleId="ListLabel12">
     <w:name w:val="ListLabel 12"/>
     <w:qFormat/>
     <w:rPr>
       <w:color w:val="auto"/>
     </w:rPr>
   </w:style>
-  <w:style w:type="character" w:styleId="ListLabel13">
+  <w:style w:type="character" w:customStyle="1" w:styleId="ListLabel13">
     <w:name w:val="ListLabel 13"/>
     <w:qFormat/>
     <w:rPr>
       <w:color w:val="auto"/>
     </w:rPr>
   </w:style>
-  <w:style w:type="character" w:styleId="ListLabel14">
+  <w:style w:type="character" w:customStyle="1" w:styleId="ListLabel14">
     <w:name w:val="ListLabel 14"/>
     <w:qFormat/>
     <w:rPr>
       <w:color w:val="auto"/>
     </w:rPr>
   </w:style>
-  <w:style w:type="character" w:styleId="ListLabel15">
+  <w:style w:type="character" w:customStyle="1" w:styleId="ListLabel15">
     <w:name w:val="ListLabel 15"/>
     <w:qFormat/>
     <w:rPr>
       <w:sz w:val="22"/>
     </w:rPr>
   </w:style>
-  <w:style w:type="character" w:styleId="ListLabel16">
+  <w:style w:type="character" w:customStyle="1" w:styleId="ListLabel16">
     <w:name w:val="ListLabel 16"/>
     <w:qFormat/>
     <w:rPr>
       <w:sz w:val="22"/>
     </w:rPr>
   </w:style>
-  <w:style w:type="character" w:styleId="ListLabel17">
+  <w:style w:type="character" w:customStyle="1" w:styleId="ListLabel17">
     <w:name w:val="ListLabel 17"/>
     <w:qFormat/>
     <w:rPr>
       <w:color w:val="auto"/>
     </w:rPr>
   </w:style>
-  <w:style w:type="character" w:styleId="ListLabel18">
+  <w:style w:type="character" w:customStyle="1" w:styleId="ListLabel18">
     <w:name w:val="ListLabel 18"/>
     <w:qFormat/>
     <w:rPr>
       <w:color w:val="auto"/>
     </w:rPr>
   </w:style>
-  <w:style w:type="character" w:styleId="ListLabel19">
+  <w:style w:type="character" w:customStyle="1" w:styleId="ListLabel19">
     <w:name w:val="ListLabel 19"/>
     <w:qFormat/>
     <w:rPr>
       <w:color w:val="auto"/>
     </w:rPr>
   </w:style>
-  <w:style w:type="character" w:styleId="ListLabel20">
+  <w:style w:type="character" w:customStyle="1" w:styleId="ListLabel20">
     <w:name w:val="ListLabel 20"/>
     <w:qFormat/>
     <w:rPr>
       <w:rFonts w:cs="Courier New"/>
     </w:rPr>
   </w:style>
-  <w:style w:type="character" w:styleId="ListLabel21">
+  <w:style w:type="character" w:customStyle="1" w:styleId="ListLabel21">
     <w:name w:val="ListLabel 21"/>
     <w:qFormat/>
     <w:rPr>
       <w:rFonts w:cs="Courier New"/>
     </w:rPr>
   </w:style>
-  <w:style w:type="character" w:styleId="ListLabel22">
+  <w:style w:type="character" w:customStyle="1" w:styleId="ListLabel22">
     <w:name w:val="ListLabel 22"/>
     <w:qFormat/>
     <w:rPr>
       <w:rFonts w:cs="Courier New"/>
     </w:rPr>
   </w:style>
-  <w:style w:type="character" w:styleId="ListLabel23">
+  <w:style w:type="character" w:customStyle="1" w:styleId="ListLabel23">
     <w:name w:val="ListLabel 23"/>
     <w:qFormat/>
     <w:rPr>
       <w:rFonts w:cs="Arial"/>
     </w:rPr>
   </w:style>
-  <w:style w:type="character" w:styleId="ListLabel24">
+  <w:style w:type="character" w:customStyle="1" w:styleId="ListLabel24">
     <w:name w:val="ListLabel 24"/>
     <w:qFormat/>
     <w:rPr>
       <w:rFonts w:cs="Courier New"/>
     </w:rPr>
   </w:style>
-  <w:style w:type="character" w:styleId="ListLabel25">
+  <w:style w:type="character" w:customStyle="1" w:styleId="ListLabel25">
     <w:name w:val="ListLabel 25"/>
     <w:qFormat/>
     <w:rPr>
       <w:rFonts w:cs="Wingdings"/>
     </w:rPr>
   </w:style>
-  <w:style w:type="character" w:styleId="ListLabel26">
+  <w:style w:type="character" w:customStyle="1" w:styleId="ListLabel26">
     <w:name w:val="ListLabel 26"/>
     <w:qFormat/>
     <w:rPr>
       <w:rFonts w:cs="Symbol"/>
     </w:rPr>
   </w:style>
-  <w:style w:type="character" w:styleId="ListLabel27">
+  <w:style w:type="character" w:customStyle="1" w:styleId="ListLabel27">
     <w:name w:val="ListLabel 27"/>
     <w:qFormat/>
     <w:rPr>
       <w:rFonts w:cs="Courier New"/>
     </w:rPr>
   </w:style>
-  <w:style w:type="character" w:styleId="ListLabel28">
+  <w:style w:type="character" w:customStyle="1" w:styleId="ListLabel28">
     <w:name w:val="ListLabel 28"/>
     <w:qFormat/>
     <w:rPr>
       <w:rFonts w:cs="Wingdings"/>
     </w:rPr>
   </w:style>
-  <w:style w:type="character" w:styleId="ListLabel29">
+  <w:style w:type="character" w:customStyle="1" w:styleId="ListLabel29">
     <w:name w:val="ListLabel 29"/>
     <w:qFormat/>
     <w:rPr>
       <w:rFonts w:cs="Symbol"/>
     </w:rPr>
   </w:style>
-  <w:style w:type="character" w:styleId="ListLabel30">
+  <w:style w:type="character" w:customStyle="1" w:styleId="ListLabel30">
     <w:name w:val="ListLabel 30"/>
     <w:qFormat/>
     <w:rPr>
       <w:rFonts w:cs="Courier New"/>
     </w:rPr>
   </w:style>
-  <w:style w:type="character" w:styleId="ListLabel31">
+  <w:style w:type="character" w:customStyle="1" w:styleId="ListLabel31">
     <w:name w:val="ListLabel 31"/>
     <w:qFormat/>
     <w:rPr>
       <w:rFonts w:cs="Wingdings"/>
     </w:rPr>
   </w:style>
-  <w:style w:type="character" w:styleId="ListLabel32">
+  <w:style w:type="character" w:customStyle="1" w:styleId="ListLabel32">
     <w:name w:val="ListLabel 32"/>
     <w:qFormat/>
     <w:rPr>
       <w:rFonts w:cs="Arial"/>
     </w:rPr>
   </w:style>
-  <w:style w:type="character" w:styleId="ListLabel33">
+  <w:style w:type="character" w:customStyle="1" w:styleId="ListLabel33">
     <w:name w:val="ListLabel 33"/>
     <w:qFormat/>
     <w:rPr>
       <w:rFonts w:cs="Courier New"/>
     </w:rPr>
   </w:style>
-  <w:style w:type="character" w:styleId="ListLabel34">
+  <w:style w:type="character" w:customStyle="1" w:styleId="ListLabel34">
     <w:name w:val="ListLabel 34"/>
     <w:qFormat/>
     <w:rPr>
       <w:rFonts w:cs="Wingdings"/>
     </w:rPr>
   </w:style>
-  <w:style w:type="character" w:styleId="ListLabel35">
+  <w:style w:type="character" w:customStyle="1" w:styleId="ListLabel35">
     <w:name w:val="ListLabel 35"/>
     <w:qFormat/>
     <w:rPr>
       <w:rFonts w:cs="Symbol"/>
     </w:rPr>
   </w:style>
-  <w:style w:type="character" w:styleId="ListLabel36">
+  <w:style w:type="character" w:customStyle="1" w:styleId="ListLabel36">
     <w:name w:val="ListLabel 36"/>
     <w:qFormat/>
     <w:rPr>
       <w:rFonts w:cs="Courier New"/>
     </w:rPr>
   </w:style>
-  <w:style w:type="character" w:styleId="ListLabel37">
+  <w:style w:type="character" w:customStyle="1" w:styleId="ListLabel37">
     <w:name w:val="ListLabel 37"/>
     <w:qFormat/>
     <w:rPr>
       <w:rFonts w:cs="Wingdings"/>
     </w:rPr>
   </w:style>
-  <w:style w:type="character" w:styleId="ListLabel38">
+  <w:style w:type="character" w:customStyle="1" w:styleId="ListLabel38">
     <w:name w:val="ListLabel 38"/>
     <w:qFormat/>
     <w:rPr>
       <w:rFonts w:cs="Symbol"/>
     </w:rPr>
   </w:style>
-  <w:style w:type="character" w:styleId="ListLabel39">
+  <w:style w:type="character" w:customStyle="1" w:styleId="ListLabel39">
     <w:name w:val="ListLabel 39"/>
     <w:qFormat/>
     <w:rPr>
       <w:rFonts w:cs="Courier New"/>
     </w:rPr>
   </w:style>
-  <w:style w:type="character" w:styleId="ListLabel40">
+  <w:style w:type="character" w:customStyle="1" w:styleId="ListLabel40">
     <w:name w:val="ListLabel 40"/>
     <w:qFormat/>
     <w:rPr>
       <w:rFonts w:cs="Wingdings"/>
     </w:rPr>
   </w:style>
-  <w:style w:type="paragraph" w:styleId="Heading">
+  <w:style w:type="paragraph" w:customStyle="1" w:styleId="Heading">
     <w:name w:val="Heading"/>
-    <w:basedOn w:val="Normal"/>
-    <w:next w:val="TextBody"/>
-    <w:qFormat/>
-    <w:pPr>
-      <w:keepNext w:val="true"/>
+    <w:basedOn w:val="Standard"/>
+    <w:next w:val="Textkrper"/>
+    <w:qFormat/>
+    <w:pPr>
+      <w:keepNext/>
       <w:spacing w:before="240" w:after="120"/>
     </w:pPr>
     <w:rPr>
-      <w:rFonts w:ascii="Liberation Sans" w:hAnsi="Liberation Sans" w:eastAsia="Noto Sans CJK SC" w:cs="Lohit Devanagari"/>
+      <w:rFonts w:ascii="Liberation Sans" w:eastAsia="Noto Sans CJK SC" w:hAnsi="Liberation Sans" w:cs="Lohit Devanagari"/>
       <w:sz w:val="28"/>
       <w:szCs w:val="28"/>
     </w:rPr>
   </w:style>
-  <w:style w:type="paragraph" w:styleId="TextBody">
+  <w:style w:type="paragraph" w:styleId="Textkrper">
     <w:name w:val="Body Text"/>
-    <w:basedOn w:val="Normal"/>
-    <w:pPr>
-      <w:spacing w:lineRule="auto" w:line="276" w:before="0" w:after="140"/>
-    </w:pPr>
-    <w:rPr/>
-  </w:style>
-  <w:style w:type="paragraph" w:styleId="List">
+    <w:basedOn w:val="Standard"/>
+    <w:pPr>
+      <w:spacing w:after="140" w:line="276" w:lineRule="auto"/>
+    </w:pPr>
+  </w:style>
+  <w:style w:type="paragraph" w:styleId="Liste">
     <w:name w:val="List"/>
-    <w:basedOn w:val="TextBody"/>
-    <w:pPr/>
+    <w:basedOn w:val="Textkrper"/>
     <w:rPr>
       <w:rFonts w:cs="Lohit Devanagari"/>
     </w:rPr>
   </w:style>
-  <w:style w:type="paragraph" w:styleId="Caption">
-    <w:name w:val="Caption"/>
-    <w:basedOn w:val="Normal"/>
+  <w:style w:type="paragraph" w:styleId="Beschriftung">
+    <w:name w:val="caption"/>
+    <w:basedOn w:val="Standard"/>
+    <w:qFormat/>
+    <w:pPr>
+      <w:spacing w:before="60"/>
+    </w:pPr>
+    <w:rPr>
+      <w:b/>
+      <w:bCs/>
+      <w:sz w:val="18"/>
+      <w:szCs w:val="18"/>
+    </w:rPr>
+  </w:style>
+  <w:style w:type="paragraph" w:customStyle="1" w:styleId="Index">
+    <w:name w:val="Index"/>
+    <w:basedOn w:val="Standard"/>
     <w:qFormat/>
     <w:pPr>
       <w:suppressLineNumbers/>
-      <w:spacing w:before="120" w:after="120"/>
     </w:pPr>
     <w:rPr>
       <w:rFonts w:cs="Lohit Devanagari"/>
-      <w:i/>
-      <w:iCs/>
-      <w:sz w:val="24"/>
-      <w:szCs w:val="24"/>
-    </w:rPr>
-  </w:style>
-  <w:style w:type="paragraph" w:styleId="Index">
-    <w:name w:val="Index"/>
-    <w:basedOn w:val="Normal"/>
-    <w:qFormat/>
-    <w:pPr>
-      <w:suppressLineNumbers/>
-    </w:pPr>
-    <w:rPr>
-      <w:rFonts w:cs="Lohit Devanagari"/>
-    </w:rPr>
-  </w:style>
-  <w:style w:type="paragraph" w:styleId="NoSpacing">
+    </w:rPr>
+  </w:style>
+  <w:style w:type="paragraph" w:styleId="KeinLeerraum">
     <w:name w:val="No Spacing"/>
-    <w:basedOn w:val="Normal"/>
-    <w:qFormat/>
-    <w:pPr>
-      <w:spacing w:before="0" w:after="0"/>
-    </w:pPr>
-    <w:rPr/>
-  </w:style>
-  <w:style w:type="paragraph" w:styleId="BetreffTitel">
+    <w:basedOn w:val="Standard"/>
+    <w:qFormat/>
+    <w:pPr>
+      <w:spacing w:after="0"/>
+    </w:pPr>
+  </w:style>
+  <w:style w:type="paragraph" w:customStyle="1" w:styleId="BetreffTitel">
     <w:name w:val="Betreff_Titel"/>
-    <w:basedOn w:val="Normal"/>
-    <w:qFormat/>
-    <w:pPr/>
+    <w:basedOn w:val="Standard"/>
+    <w:qFormat/>
     <w:rPr>
       <w:b/>
     </w:rPr>
   </w:style>
-  <w:style w:type="paragraph" w:styleId="Aufzhlung">
+  <w:style w:type="paragraph" w:customStyle="1" w:styleId="Aufzhlung">
     <w:name w:val="Aufzählung"/>
-    <w:basedOn w:val="Normal"/>
-    <w:qFormat/>
-    <w:pPr>
-      <w:spacing w:before="0" w:after="220"/>
+    <w:basedOn w:val="Standard"/>
+    <w:qFormat/>
+    <w:pPr>
       <w:contextualSpacing/>
     </w:pPr>
-    <w:rPr/>
-  </w:style>
-  <w:style w:type="paragraph" w:styleId="Nummerierung">
+  </w:style>
+  <w:style w:type="paragraph" w:customStyle="1" w:styleId="Nummerierung">
     <w:name w:val="Nummerierung"/>
-    <w:basedOn w:val="Normal"/>
-    <w:qFormat/>
-    <w:pPr>
-      <w:spacing w:before="0" w:after="220"/>
+    <w:basedOn w:val="Standard"/>
+    <w:qFormat/>
+    <w:pPr>
       <w:contextualSpacing/>
     </w:pPr>
-    <w:rPr/>
-  </w:style>
-  <w:style w:type="paragraph" w:styleId="Title">
+  </w:style>
+  <w:style w:type="paragraph" w:styleId="Titel">
     <w:name w:val="Title"/>
-    <w:basedOn w:val="Normal"/>
+    <w:basedOn w:val="Standard"/>
     <w:qFormat/>
     <w:pPr>
       <w:spacing w:before="200" w:after="60"/>
@@ -2273,65 +2485,49 @@
       <w:szCs w:val="52"/>
     </w:rPr>
   </w:style>
-  <w:style w:type="paragraph" w:styleId="Header">
-    <w:name w:val="Header"/>
-    <w:basedOn w:val="Normal"/>
+  <w:style w:type="paragraph" w:styleId="Kopfzeile">
+    <w:name w:val="header"/>
+    <w:basedOn w:val="Standard"/>
     <w:pPr>
       <w:tabs>
-        <w:tab w:val="center" w:pos="4536" w:leader="none"/>
-        <w:tab w:val="right" w:pos="9072" w:leader="none"/>
+        <w:tab w:val="center" w:pos="4536"/>
+        <w:tab w:val="right" w:pos="9072"/>
       </w:tabs>
-      <w:spacing w:lineRule="atLeast" w:line="240" w:before="0" w:after="0"/>
+      <w:spacing w:after="0" w:line="240" w:lineRule="atLeast"/>
     </w:pPr>
     <w:rPr>
       <w:sz w:val="18"/>
     </w:rPr>
   </w:style>
-  <w:style w:type="paragraph" w:styleId="Footer">
-    <w:name w:val="Footer"/>
-    <w:basedOn w:val="Normal"/>
+  <w:style w:type="paragraph" w:styleId="Fuzeile">
+    <w:name w:val="footer"/>
+    <w:basedOn w:val="Standard"/>
     <w:pPr>
       <w:tabs>
-        <w:tab w:val="center" w:pos="4536" w:leader="none"/>
-        <w:tab w:val="right" w:pos="9072" w:leader="none"/>
+        <w:tab w:val="center" w:pos="4536"/>
+        <w:tab w:val="right" w:pos="9072"/>
       </w:tabs>
-      <w:spacing w:before="0" w:after="0"/>
+      <w:spacing w:after="0"/>
     </w:pPr>
     <w:rPr>
       <w:sz w:val="16"/>
     </w:rPr>
   </w:style>
-  <w:style w:type="paragraph" w:styleId="Caption1">
-    <w:name w:val="caption"/>
-    <w:basedOn w:val="Normal"/>
-    <w:qFormat/>
-    <w:pPr>
-      <w:spacing w:before="60" w:after="220"/>
-    </w:pPr>
-    <w:rPr>
-      <w:b/>
-      <w:bCs/>
-      <w:sz w:val="18"/>
-      <w:szCs w:val="18"/>
-    </w:rPr>
-  </w:style>
-  <w:style w:type="paragraph" w:styleId="ListParagraph">
+  <w:style w:type="paragraph" w:styleId="Listenabsatz">
     <w:name w:val="List Paragraph"/>
-    <w:basedOn w:val="Normal"/>
-    <w:qFormat/>
-    <w:pPr>
-      <w:spacing w:before="0" w:after="220"/>
-      <w:ind w:left="720" w:right="0" w:hanging="0"/>
+    <w:basedOn w:val="Standard"/>
+    <w:qFormat/>
+    <w:pPr>
+      <w:ind w:left="720"/>
       <w:contextualSpacing/>
     </w:pPr>
-    <w:rPr/>
-  </w:style>
-  <w:style w:type="paragraph" w:styleId="BalloonText">
+  </w:style>
+  <w:style w:type="paragraph" w:styleId="Sprechblasentext">
     <w:name w:val="Balloon Text"/>
-    <w:basedOn w:val="Normal"/>
-    <w:qFormat/>
-    <w:pPr>
-      <w:spacing w:before="0" w:after="0"/>
+    <w:basedOn w:val="Standard"/>
+    <w:qFormat/>
+    <w:pPr>
+      <w:spacing w:after="0"/>
     </w:pPr>
     <w:rPr>
       <w:rFonts w:ascii="Tahoma" w:hAnsi="Tahoma" w:cs="Tahoma"/>
@@ -2339,12 +2535,12 @@
       <w:szCs w:val="16"/>
     </w:rPr>
   </w:style>
-  <w:style w:type="paragraph" w:styleId="Contents1">
-    <w:name w:val="TOC 1"/>
-    <w:basedOn w:val="Normal"/>
+  <w:style w:type="paragraph" w:styleId="Verzeichnis1">
+    <w:name w:val="toc 1"/>
+    <w:basedOn w:val="Standard"/>
     <w:pPr>
       <w:tabs>
-        <w:tab w:val="right" w:pos="9072" w:leader="dot"/>
+        <w:tab w:val="right" w:leader="dot" w:pos="9072"/>
       </w:tabs>
       <w:spacing w:before="280" w:after="80"/>
       <w:ind w:left="454" w:right="1418" w:hanging="454"/>
@@ -2353,37 +2549,35 @@
       <w:b/>
     </w:rPr>
   </w:style>
-  <w:style w:type="paragraph" w:styleId="Contents2">
-    <w:name w:val="TOC 2"/>
-    <w:basedOn w:val="Normal"/>
+  <w:style w:type="paragraph" w:styleId="Verzeichnis2">
+    <w:name w:val="toc 2"/>
+    <w:basedOn w:val="Standard"/>
     <w:pPr>
       <w:tabs>
-        <w:tab w:val="right" w:pos="9072" w:leader="dot"/>
+        <w:tab w:val="right" w:leader="dot" w:pos="9072"/>
       </w:tabs>
-      <w:spacing w:before="0" w:after="80"/>
+      <w:spacing w:after="80"/>
       <w:ind w:left="1248" w:right="1418" w:hanging="794"/>
     </w:pPr>
-    <w:rPr/>
-  </w:style>
-  <w:style w:type="paragraph" w:styleId="Contents3">
-    <w:name w:val="TOC 3"/>
-    <w:basedOn w:val="Normal"/>
+  </w:style>
+  <w:style w:type="paragraph" w:styleId="Verzeichnis3">
+    <w:name w:val="toc 3"/>
+    <w:basedOn w:val="Standard"/>
     <w:pPr>
       <w:tabs>
-        <w:tab w:val="right" w:pos="9072" w:leader="dot"/>
+        <w:tab w:val="right" w:leader="dot" w:pos="9072"/>
       </w:tabs>
-      <w:spacing w:before="0" w:after="80"/>
+      <w:spacing w:after="80"/>
       <w:ind w:left="2098" w:right="1418" w:hanging="851"/>
     </w:pPr>
-    <w:rPr/>
   </w:style>
   <w:style w:type="paragraph" w:styleId="Index1">
     <w:name w:val="index 1"/>
-    <w:basedOn w:val="Normal"/>
-    <w:qFormat/>
-    <w:pPr>
-      <w:spacing w:before="0" w:after="0"/>
-      <w:ind w:left="220" w:right="0" w:hanging="220"/>
+    <w:basedOn w:val="Standard"/>
+    <w:qFormat/>
+    <w:pPr>
+      <w:spacing w:after="0"/>
+      <w:ind w:left="220" w:hanging="220"/>
     </w:pPr>
     <w:rPr>
       <w:rFonts w:cs="Arial"/>
@@ -2391,43 +2585,43 @@
       <w:szCs w:val="18"/>
     </w:rPr>
   </w:style>
-  <w:style w:type="paragraph" w:styleId="Contents4">
-    <w:name w:val="TOC 4"/>
-    <w:basedOn w:val="Normal"/>
+  <w:style w:type="paragraph" w:styleId="Verzeichnis4">
+    <w:name w:val="toc 4"/>
+    <w:basedOn w:val="Standard"/>
     <w:pPr>
       <w:tabs>
-        <w:tab w:val="right" w:pos="9072" w:leader="dot"/>
+        <w:tab w:val="right" w:leader="dot" w:pos="9072"/>
       </w:tabs>
-      <w:spacing w:before="0" w:after="80"/>
+      <w:spacing w:after="80"/>
       <w:ind w:left="3289" w:right="1418" w:hanging="1191"/>
     </w:pPr>
     <w:rPr>
       <w:sz w:val="20"/>
     </w:rPr>
   </w:style>
-  <w:style w:type="paragraph" w:styleId="Contents5">
-    <w:name w:val="TOC 5"/>
-    <w:basedOn w:val="Normal"/>
+  <w:style w:type="paragraph" w:styleId="Verzeichnis5">
+    <w:name w:val="toc 5"/>
+    <w:basedOn w:val="Standard"/>
     <w:pPr>
       <w:tabs>
-        <w:tab w:val="right" w:pos="9072" w:leader="dot"/>
+        <w:tab w:val="right" w:leader="dot" w:pos="9072"/>
       </w:tabs>
-      <w:spacing w:before="0" w:after="80"/>
+      <w:spacing w:after="80"/>
       <w:ind w:left="3686" w:right="1418" w:hanging="1588"/>
     </w:pPr>
     <w:rPr>
       <w:sz w:val="20"/>
     </w:rPr>
   </w:style>
-  <w:style w:type="paragraph" w:styleId="Tableoffigures">
+  <w:style w:type="paragraph" w:styleId="Abbildungsverzeichnis">
     <w:name w:val="table of figures"/>
-    <w:basedOn w:val="Normal"/>
+    <w:basedOn w:val="Standard"/>
     <w:qFormat/>
     <w:pPr>
       <w:tabs>
-        <w:tab w:val="right" w:pos="9072" w:leader="dot"/>
+        <w:tab w:val="right" w:leader="dot" w:pos="9072"/>
       </w:tabs>
-      <w:spacing w:lineRule="atLeast" w:line="200" w:before="0" w:after="0"/>
+      <w:spacing w:after="0" w:line="200" w:lineRule="atLeast"/>
       <w:ind w:left="1247" w:right="1418" w:hanging="1247"/>
     </w:pPr>
     <w:rPr>
@@ -2439,12 +2633,12 @@
   </w:style>
   <w:style w:type="paragraph" w:styleId="Index2">
     <w:name w:val="index 2"/>
-    <w:basedOn w:val="Normal"/>
+    <w:basedOn w:val="Standard"/>
     <w:autoRedefine/>
     <w:qFormat/>
     <w:pPr>
-      <w:spacing w:before="0" w:after="0"/>
-      <w:ind w:left="440" w:right="0" w:hanging="220"/>
+      <w:spacing w:after="0"/>
+      <w:ind w:left="440" w:hanging="220"/>
     </w:pPr>
     <w:rPr>
       <w:rFonts w:cs="Arial"/>
@@ -2454,11 +2648,11 @@
   </w:style>
   <w:style w:type="paragraph" w:styleId="Index4">
     <w:name w:val="index 4"/>
-    <w:basedOn w:val="Normal"/>
-    <w:qFormat/>
-    <w:pPr>
-      <w:spacing w:before="0" w:after="0"/>
-      <w:ind w:left="880" w:right="0" w:hanging="220"/>
+    <w:basedOn w:val="Standard"/>
+    <w:qFormat/>
+    <w:pPr>
+      <w:spacing w:after="0"/>
+      <w:ind w:left="880" w:hanging="220"/>
     </w:pPr>
     <w:rPr>
       <w:rFonts w:cs="Arial"/>
@@ -2468,12 +2662,12 @@
   </w:style>
   <w:style w:type="paragraph" w:styleId="Index3">
     <w:name w:val="index 3"/>
-    <w:basedOn w:val="Normal"/>
+    <w:basedOn w:val="Standard"/>
     <w:autoRedefine/>
     <w:qFormat/>
     <w:pPr>
-      <w:spacing w:before="0" w:after="0"/>
-      <w:ind w:left="660" w:right="0" w:hanging="220"/>
+      <w:spacing w:after="0"/>
+      <w:ind w:left="660" w:hanging="220"/>
     </w:pPr>
     <w:rPr>
       <w:rFonts w:cs="Arial"/>
@@ -2483,12 +2677,12 @@
   </w:style>
   <w:style w:type="paragraph" w:styleId="Index5">
     <w:name w:val="index 5"/>
-    <w:basedOn w:val="Normal"/>
+    <w:basedOn w:val="Standard"/>
     <w:autoRedefine/>
     <w:qFormat/>
     <w:pPr>
-      <w:spacing w:before="0" w:after="0"/>
-      <w:ind w:left="1100" w:right="0" w:hanging="220"/>
+      <w:spacing w:after="0"/>
+      <w:ind w:left="1100" w:hanging="220"/>
     </w:pPr>
     <w:rPr>
       <w:rFonts w:cs="Arial"/>
@@ -2498,12 +2692,12 @@
   </w:style>
   <w:style w:type="paragraph" w:styleId="Index6">
     <w:name w:val="index 6"/>
-    <w:basedOn w:val="Normal"/>
+    <w:basedOn w:val="Standard"/>
     <w:autoRedefine/>
     <w:qFormat/>
     <w:pPr>
-      <w:spacing w:before="0" w:after="0"/>
-      <w:ind w:left="1320" w:right="0" w:hanging="220"/>
+      <w:spacing w:after="0"/>
+      <w:ind w:left="1320" w:hanging="220"/>
     </w:pPr>
     <w:rPr>
       <w:rFonts w:cs="Arial"/>
@@ -2513,12 +2707,12 @@
   </w:style>
   <w:style w:type="paragraph" w:styleId="Index7">
     <w:name w:val="index 7"/>
-    <w:basedOn w:val="Normal"/>
+    <w:basedOn w:val="Standard"/>
     <w:autoRedefine/>
     <w:qFormat/>
     <w:pPr>
-      <w:spacing w:before="0" w:after="0"/>
-      <w:ind w:left="1540" w:right="0" w:hanging="220"/>
+      <w:spacing w:after="0"/>
+      <w:ind w:left="1540" w:hanging="220"/>
     </w:pPr>
     <w:rPr>
       <w:rFonts w:cs="Arial"/>
@@ -2528,12 +2722,12 @@
   </w:style>
   <w:style w:type="paragraph" w:styleId="Index8">
     <w:name w:val="index 8"/>
-    <w:basedOn w:val="Normal"/>
+    <w:basedOn w:val="Standard"/>
     <w:autoRedefine/>
     <w:qFormat/>
     <w:pPr>
-      <w:spacing w:before="0" w:after="0"/>
-      <w:ind w:left="1760" w:right="0" w:hanging="220"/>
+      <w:spacing w:after="0"/>
+      <w:ind w:left="1760" w:hanging="220"/>
     </w:pPr>
     <w:rPr>
       <w:rFonts w:cs="Arial"/>
@@ -2543,12 +2737,12 @@
   </w:style>
   <w:style w:type="paragraph" w:styleId="Index9">
     <w:name w:val="index 9"/>
-    <w:basedOn w:val="Normal"/>
+    <w:basedOn w:val="Standard"/>
     <w:autoRedefine/>
     <w:qFormat/>
     <w:pPr>
-      <w:spacing w:before="0" w:after="0"/>
-      <w:ind w:left="1980" w:right="0" w:hanging="220"/>
+      <w:spacing w:after="0"/>
+      <w:ind w:left="1980" w:hanging="220"/>
     </w:pPr>
     <w:rPr>
       <w:rFonts w:cs="Arial"/>
@@ -2556,9 +2750,9 @@
       <w:szCs w:val="18"/>
     </w:rPr>
   </w:style>
-  <w:style w:type="paragraph" w:styleId="Indexheading">
+  <w:style w:type="paragraph" w:styleId="Indexberschrift">
     <w:name w:val="index heading"/>
-    <w:basedOn w:val="Normal"/>
+    <w:basedOn w:val="Standard"/>
     <w:qFormat/>
     <w:pPr>
       <w:pBdr>
@@ -2567,7 +2761,7 @@
         <w:bottom w:val="single" w:sz="4" w:space="2" w:color="000000"/>
         <w:right w:val="single" w:sz="4" w:space="0" w:color="000000"/>
       </w:pBdr>
-      <w:spacing w:before="240" w:after="220"/>
+      <w:spacing w:before="240"/>
       <w:jc w:val="center"/>
     </w:pPr>
     <w:rPr>
@@ -2576,152 +2770,402 @@
       <w:bCs/>
     </w:rPr>
   </w:style>
-  <w:style w:type="paragraph" w:styleId="Footnote">
-    <w:name w:val="Footnote Text"/>
-    <w:basedOn w:val="Normal"/>
+  <w:style w:type="paragraph" w:styleId="Funotentext">
+    <w:name w:val="footnote text"/>
+    <w:basedOn w:val="Standard"/>
     <w:pPr>
       <w:tabs>
-        <w:tab w:val="left" w:pos="454" w:leader="none"/>
+        <w:tab w:val="left" w:pos="454"/>
       </w:tabs>
-      <w:spacing w:lineRule="atLeast" w:line="200" w:before="0" w:after="0"/>
-      <w:ind w:left="454" w:right="0" w:hanging="454"/>
+      <w:spacing w:after="0" w:line="200" w:lineRule="atLeast"/>
+      <w:ind w:left="454" w:hanging="454"/>
     </w:pPr>
     <w:rPr>
       <w:sz w:val="16"/>
       <w:szCs w:val="20"/>
     </w:rPr>
   </w:style>
-  <w:style w:type="paragraph" w:styleId="KopfAmt9pt">
+  <w:style w:type="paragraph" w:customStyle="1" w:styleId="KopfAmt9pt">
     <w:name w:val="Kopf Amt 9pt"/>
-    <w:basedOn w:val="Normal"/>
-    <w:qFormat/>
-    <w:pPr>
-      <w:spacing w:lineRule="atLeast" w:line="240" w:before="0" w:after="0"/>
+    <w:basedOn w:val="Standard"/>
+    <w:qFormat/>
+    <w:pPr>
+      <w:spacing w:after="0" w:line="240" w:lineRule="atLeast"/>
     </w:pPr>
     <w:rPr>
       <w:sz w:val="18"/>
     </w:rPr>
   </w:style>
-  <w:style w:type="paragraph" w:styleId="Absender">
+  <w:style w:type="paragraph" w:customStyle="1" w:styleId="Absender">
     <w:name w:val="Absender"/>
-    <w:basedOn w:val="NoSpacing"/>
-    <w:qFormat/>
-    <w:pPr>
-      <w:spacing w:lineRule="atLeast" w:line="240"/>
+    <w:basedOn w:val="KeinLeerraum"/>
+    <w:qFormat/>
+    <w:pPr>
+      <w:spacing w:line="240" w:lineRule="atLeast"/>
     </w:pPr>
     <w:rPr>
       <w:sz w:val="18"/>
       <w:szCs w:val="18"/>
     </w:rPr>
   </w:style>
-  <w:style w:type="paragraph" w:styleId="AufzhlungfrTabelle9pt">
+  <w:style w:type="paragraph" w:customStyle="1" w:styleId="AufzhlungfrTabelle9pt">
     <w:name w:val="Aufzählung für Tabelle 9pt"/>
-    <w:basedOn w:val="Normal"/>
-    <w:qFormat/>
-    <w:pPr>
-      <w:spacing w:lineRule="atLeast" w:line="240" w:before="0" w:after="0"/>
-      <w:ind w:left="170" w:right="0" w:hanging="170"/>
+    <w:basedOn w:val="Standard"/>
+    <w:qFormat/>
+    <w:pPr>
+      <w:spacing w:after="0" w:line="240" w:lineRule="atLeast"/>
+      <w:ind w:left="170" w:hanging="170"/>
       <w:contextualSpacing/>
     </w:pPr>
     <w:rPr>
       <w:sz w:val="18"/>
     </w:rPr>
   </w:style>
-  <w:style w:type="paragraph" w:styleId="Kopfzeile2">
+  <w:style w:type="paragraph" w:customStyle="1" w:styleId="Kopfzeile2">
     <w:name w:val="Kopfzeile 2"/>
-    <w:basedOn w:val="Header"/>
-    <w:qFormat/>
-    <w:pPr/>
+    <w:basedOn w:val="Kopfzeile"/>
+    <w:qFormat/>
     <w:rPr>
       <w:sz w:val="16"/>
     </w:rPr>
   </w:style>
-  <w:style w:type="paragraph" w:styleId="KopfDirektion9ptFett">
+  <w:style w:type="paragraph" w:customStyle="1" w:styleId="KopfDirektion9ptFett">
     <w:name w:val="Kopf Direktion 9pt Fett"/>
-    <w:basedOn w:val="Normal"/>
-    <w:qFormat/>
-    <w:pPr>
-      <w:spacing w:lineRule="atLeast" w:line="240" w:before="0" w:after="0"/>
+    <w:basedOn w:val="Standard"/>
+    <w:qFormat/>
+    <w:pPr>
+      <w:spacing w:after="0" w:line="240" w:lineRule="atLeast"/>
     </w:pPr>
     <w:rPr>
       <w:b/>
       <w:sz w:val="18"/>
     </w:rPr>
   </w:style>
-  <w:style w:type="paragraph" w:styleId="KleinschriftfrTabelle9pt">
+  <w:style w:type="paragraph" w:customStyle="1" w:styleId="KleinschriftfrTabelle9pt">
     <w:name w:val="Kleinschrift für Tabelle 9pt"/>
-    <w:basedOn w:val="Normal"/>
-    <w:qFormat/>
-    <w:pPr>
-      <w:spacing w:lineRule="atLeast" w:line="240" w:before="0" w:after="0"/>
+    <w:basedOn w:val="Standard"/>
+    <w:qFormat/>
+    <w:pPr>
+      <w:spacing w:after="0" w:line="240" w:lineRule="atLeast"/>
     </w:pPr>
     <w:rPr>
       <w:sz w:val="18"/>
     </w:rPr>
   </w:style>
-  <w:style w:type="paragraph" w:styleId="KleinschriftFettfrTabelle9pt">
+  <w:style w:type="paragraph" w:customStyle="1" w:styleId="KleinschriftFettfrTabelle9pt">
     <w:name w:val="Kleinschrift Fett für Tabelle 9pt"/>
     <w:basedOn w:val="KleinschriftfrTabelle9pt"/>
     <w:qFormat/>
-    <w:pPr/>
     <w:rPr>
       <w:b/>
     </w:rPr>
   </w:style>
-  <w:style w:type="paragraph" w:styleId="Titelgross14pt">
+  <w:style w:type="paragraph" w:customStyle="1" w:styleId="Titelgross14pt">
     <w:name w:val="Titel gross 14pt"/>
-    <w:basedOn w:val="Title"/>
-    <w:qFormat/>
-    <w:pPr/>
-    <w:rPr>
-      <w:rFonts w:eastAsia="Arial" w:cs="Times New Roman"/>
+    <w:basedOn w:val="Titel"/>
+    <w:qFormat/>
+    <w:rPr>
+      <w:rFonts w:eastAsia="Arial"/>
       <w:sz w:val="28"/>
     </w:rPr>
   </w:style>
-  <w:style w:type="paragraph" w:styleId="Endnote">
-    <w:name w:val="Endnote Text"/>
-    <w:basedOn w:val="Normal"/>
-    <w:pPr/>
+  <w:style w:type="paragraph" w:styleId="Endnotentext">
+    <w:name w:val="endnote text"/>
+    <w:basedOn w:val="Standard"/>
     <w:rPr>
       <w:sz w:val="20"/>
       <w:szCs w:val="20"/>
     </w:rPr>
   </w:style>
-  <w:style w:type="paragraph" w:styleId="FrameContents">
+  <w:style w:type="paragraph" w:customStyle="1" w:styleId="FrameContents">
     <w:name w:val="Frame Contents"/>
-    <w:basedOn w:val="Normal"/>
-    <w:qFormat/>
-    <w:pPr/>
-    <w:rPr/>
-  </w:style>
-  <w:style w:type="paragraph" w:styleId="TableContents">
+    <w:basedOn w:val="Standard"/>
+    <w:qFormat/>
+  </w:style>
+  <w:style w:type="paragraph" w:customStyle="1" w:styleId="TableContents">
     <w:name w:val="Table Contents"/>
-    <w:basedOn w:val="Normal"/>
+    <w:basedOn w:val="Standard"/>
     <w:qFormat/>
     <w:pPr>
       <w:suppressLineNumbers/>
     </w:pPr>
-    <w:rPr/>
-  </w:style>
-  <w:style w:type="numbering" w:styleId="NoList">
-    <w:name w:val="No List"/>
-    <w:qFormat/>
-  </w:style>
-  <w:style w:type="numbering" w:styleId="KantonListe">
+  </w:style>
+  <w:style w:type="numbering" w:customStyle="1" w:styleId="KantonListe">
     <w:name w:val="Kanton_Liste"/>
     <w:qFormat/>
   </w:style>
-  <w:style w:type="numbering" w:styleId="ListeAufzhlungAltX">
+  <w:style w:type="numbering" w:customStyle="1" w:styleId="ListeAufzhlungAltX">
     <w:name w:val="Liste Aufzählung (Alt+X)"/>
     <w:qFormat/>
   </w:style>
-  <w:style w:type="numbering" w:styleId="ListegemischtAltG">
+  <w:style w:type="numbering" w:customStyle="1" w:styleId="ListegemischtAltG">
     <w:name w:val="Liste gemischt (Alt+G)"/>
     <w:qFormat/>
   </w:style>
-  <w:style w:type="numbering" w:styleId="ListeNummernAltN">
+  <w:style w:type="numbering" w:customStyle="1" w:styleId="ListeNummernAltN">
     <w:name w:val="Liste Nummern (Alt+N)"/>
     <w:qFormat/>
   </w:style>
 </w:styles>
+</file>
+
+<file path=word/theme/theme1.xml><?xml version="1.0" encoding="utf-8"?>
+<a:theme xmlns:a="http://schemas.openxmlformats.org/drawingml/2006/main" name="Office">
+  <a:themeElements>
+    <a:clrScheme name="Office">
+      <a:dk1>
+        <a:sysClr val="windowText" lastClr="000000"/>
+      </a:dk1>
+      <a:lt1>
+        <a:sysClr val="window" lastClr="FFFFFF"/>
+      </a:lt1>
+      <a:dk2>
+        <a:srgbClr val="44546A"/>
+      </a:dk2>
+      <a:lt2>
+        <a:srgbClr val="E7E6E6"/>
+      </a:lt2>
+      <a:accent1>
+        <a:srgbClr val="5B9BD5"/>
+      </a:accent1>
+      <a:accent2>
+        <a:srgbClr val="ED7D31"/>
+      </a:accent2>
+      <a:accent3>
+        <a:srgbClr val="A5A5A5"/>
+      </a:accent3>
+      <a:accent4>
+        <a:srgbClr val="FFC000"/>
+      </a:accent4>
+      <a:accent5>
+        <a:srgbClr val="4472C4"/>
+      </a:accent5>
+      <a:accent6>
+        <a:srgbClr val="70AD47"/>
+      </a:accent6>
+      <a:hlink>
+        <a:srgbClr val="0563C1"/>
+      </a:hlink>
+      <a:folHlink>
+        <a:srgbClr val="954F72"/>
+      </a:folHlink>
+    </a:clrScheme>
+    <a:fontScheme name="Office">
+      <a:majorFont>
+        <a:latin typeface="Calibri Light" panose="020F0302020204030204"/>
+        <a:ea typeface=""/>
+        <a:cs typeface=""/>
+        <a:font script="Jpan" typeface="游ゴシック Light"/>
+        <a:font script="Hang" typeface="맑은 고딕"/>
+        <a:font script="Hans" typeface="等线 Light"/>
+        <a:font script="Hant" typeface="新細明體"/>
+        <a:font script="Arab" typeface="Times New Roman"/>
+        <a:font script="Hebr" typeface="Times New Roman"/>
+        <a:font script="Thai" typeface="Angsana New"/>
+        <a:font script="Ethi" typeface="Nyala"/>
+        <a:font script="Beng" typeface="Vrinda"/>
+        <a:font script="Gujr" typeface="Shruti"/>
+        <a:font script="Khmr" typeface="MoolBoran"/>
+        <a:font script="Knda" typeface="Tunga"/>
+        <a:font script="Guru" typeface="Raavi"/>
+        <a:font script="Cans" typeface="Euphemia"/>
+        <a:font script="Cher" typeface="Plantagenet Cherokee"/>
+        <a:font script="Yiii" typeface="Microsoft Yi Baiti"/>
+        <a:font script="Tibt" typeface="Microsoft Himalaya"/>
+        <a:font script="Thaa" typeface="MV Boli"/>
+        <a:font script="Deva" typeface="Mangal"/>
+        <a:font script="Telu" typeface="Gautami"/>
+        <a:font script="Taml" typeface="Latha"/>
+        <a:font script="Syrc" typeface="Estrangelo Edessa"/>
+        <a:font script="Orya" typeface="Kalinga"/>
+        <a:font script="Mlym" typeface="Kartika"/>
+        <a:font script="Laoo" typeface="DokChampa"/>
+        <a:font script="Sinh" typeface="Iskoola Pota"/>
+        <a:font script="Mong" typeface="Mongolian Baiti"/>
+        <a:font script="Viet" typeface="Times New Roman"/>
+        <a:font script="Uigh" typeface="Microsoft Uighur"/>
+        <a:font script="Geor" typeface="Sylfaen"/>
+      </a:majorFont>
+      <a:minorFont>
+        <a:latin typeface="Calibri" panose="020F0502020204030204"/>
+        <a:ea typeface=""/>
+        <a:cs typeface=""/>
+        <a:font script="Jpan" typeface="游明朝"/>
+        <a:font script="Hang" typeface="맑은 고딕"/>
+        <a:font script="Hans" typeface="等线"/>
+        <a:font script="Hant" typeface="新細明體"/>
+        <a:font script="Arab" typeface="Arial"/>
+        <a:font script="Hebr" typeface="Arial"/>
+        <a:font script="Thai" typeface="Cordia New"/>
+        <a:font script="Ethi" typeface="Nyala"/>
+        <a:font script="Beng" typeface="Vrinda"/>
+        <a:font script="Gujr" typeface="Shruti"/>
+        <a:font script="Khmr" typeface="DaunPenh"/>
+        <a:font script="Knda" typeface="Tunga"/>
+        <a:font script="Guru" typeface="Raavi"/>
+        <a:font script="Cans" typeface="Euphemia"/>
+        <a:font script="Cher" typeface="Plantagenet Cherokee"/>
+        <a:font script="Yiii" typeface="Microsoft Yi Baiti"/>
+        <a:font script="Tibt" typeface="Microsoft Himalaya"/>
+        <a:font script="Thaa" typeface="MV Boli"/>
+        <a:font script="Deva" typeface="Mangal"/>
+        <a:font script="Telu" typeface="Gautami"/>
+        <a:font script="Taml" typeface="Latha"/>
+        <a:font script="Syrc" typeface="Estrangelo Edessa"/>
+        <a:font script="Orya" typeface="Kalinga"/>
+        <a:font script="Mlym" typeface="Kartika"/>
+        <a:font script="Laoo" typeface="DokChampa"/>
+        <a:font script="Sinh" typeface="Iskoola Pota"/>
+        <a:font script="Mong" typeface="Mongolian Baiti"/>
+        <a:font script="Viet" typeface="Arial"/>
+        <a:font script="Uigh" typeface="Microsoft Uighur"/>
+        <a:font script="Geor" typeface="Sylfaen"/>
+      </a:minorFont>
+    </a:fontScheme>
+    <a:fmtScheme name="Office">
+      <a:fillStyleLst>
+        <a:solidFill>
+          <a:schemeClr val="phClr"/>
+        </a:solidFill>
+        <a:gradFill rotWithShape="1">
+          <a:gsLst>
+            <a:gs pos="0">
+              <a:schemeClr val="phClr">
+                <a:lumMod val="110000"/>
+                <a:satMod val="105000"/>
+                <a:tint val="67000"/>
+              </a:schemeClr>
+            </a:gs>
+            <a:gs pos="50000">
+              <a:schemeClr val="phClr">
+                <a:lumMod val="105000"/>
+                <a:satMod val="103000"/>
+                <a:tint val="73000"/>
+              </a:schemeClr>
+            </a:gs>
+            <a:gs pos="100000">
+              <a:schemeClr val="phClr">
+                <a:lumMod val="105000"/>
+                <a:satMod val="109000"/>
+                <a:tint val="81000"/>
+              </a:schemeClr>
+            </a:gs>
+          </a:gsLst>
+          <a:lin ang="5400000" scaled="0"/>
+        </a:gradFill>
+        <a:gradFill rotWithShape="1">
+          <a:gsLst>
+            <a:gs pos="0">
+              <a:schemeClr val="phClr">
+                <a:satMod val="103000"/>
+                <a:lumMod val="102000"/>
+                <a:tint val="94000"/>
+              </a:schemeClr>
+            </a:gs>
+            <a:gs pos="50000">
+              <a:schemeClr val="phClr">
+                <a:satMod val="110000"/>
+                <a:lumMod val="100000"/>
+                <a:shade val="100000"/>
+              </a:schemeClr>
+            </a:gs>
+            <a:gs pos="100000">
+              <a:schemeClr val="phClr">
+                <a:lumMod val="99000"/>
+                <a:satMod val="120000"/>
+                <a:shade val="78000"/>
+              </a:schemeClr>
+            </a:gs>
+          </a:gsLst>
+          <a:lin ang="5400000" scaled="0"/>
+        </a:gradFill>
+      </a:fillStyleLst>
+      <a:lnStyleLst>
+        <a:ln w="6350" cap="flat" cmpd="sng" algn="ctr">
+          <a:solidFill>
+            <a:schemeClr val="phClr"/>
+          </a:solidFill>
+          <a:prstDash val="solid"/>
+          <a:miter lim="800000"/>
+        </a:ln>
+        <a:ln w="12700" cap="flat" cmpd="sng" algn="ctr">
+          <a:solidFill>
+            <a:schemeClr val="phClr"/>
+          </a:solidFill>
+          <a:prstDash val="solid"/>
+          <a:miter lim="800000"/>
+        </a:ln>
+        <a:ln w="19050" cap="flat" cmpd="sng" algn="ctr">
+          <a:solidFill>
+            <a:schemeClr val="phClr"/>
+          </a:solidFill>
+          <a:prstDash val="solid"/>
+          <a:miter lim="800000"/>
+        </a:ln>
+      </a:lnStyleLst>
+      <a:effectStyleLst>
+        <a:effectStyle>
+          <a:effectLst/>
+        </a:effectStyle>
+        <a:effectStyle>
+          <a:effectLst/>
+        </a:effectStyle>
+        <a:effectStyle>
+          <a:effectLst>
+            <a:outerShdw blurRad="57150" dist="19050" dir="5400000" algn="ctr" rotWithShape="0">
+              <a:srgbClr val="000000">
+                <a:alpha val="63000"/>
+              </a:srgbClr>
+            </a:outerShdw>
+          </a:effectLst>
+        </a:effectStyle>
+      </a:effectStyleLst>
+      <a:bgFillStyleLst>
+        <a:solidFill>
+          <a:schemeClr val="phClr"/>
+        </a:solidFill>
+        <a:solidFill>
+          <a:schemeClr val="phClr">
+            <a:tint val="95000"/>
+            <a:satMod val="170000"/>
+          </a:schemeClr>
+        </a:solidFill>
+        <a:gradFill rotWithShape="1">
+          <a:gsLst>
+            <a:gs pos="0">
+              <a:schemeClr val="phClr">
+                <a:tint val="93000"/>
+                <a:satMod val="150000"/>
+                <a:shade val="98000"/>
+                <a:lumMod val="102000"/>
+              </a:schemeClr>
+            </a:gs>
+            <a:gs pos="50000">
+              <a:schemeClr val="phClr">
+                <a:tint val="98000"/>
+                <a:satMod val="130000"/>
+                <a:shade val="90000"/>
+                <a:lumMod val="103000"/>
+              </a:schemeClr>
+            </a:gs>
+            <a:gs pos="100000">
+              <a:schemeClr val="phClr">
+                <a:shade val="63000"/>
+                <a:satMod val="120000"/>
+              </a:schemeClr>
+            </a:gs>
+          </a:gsLst>
+          <a:lin ang="5400000" scaled="0"/>
+        </a:gradFill>
+      </a:bgFillStyleLst>
+    </a:fmtScheme>
+  </a:themeElements>
+  <a:objectDefaults/>
+  <a:extraClrSchemeLst/>
+  <a:extLst>
+    <a:ext uri="{05A4C25C-085E-4340-85A3-A5531E510DB2}">
+      <thm15:themeFamily xmlns:thm15="http://schemas.microsoft.com/office/thememl/2012/main" name="Office Theme" id="{62F939B6-93AF-4DB8-9C6B-D6C7DFDC589F}" vid="{4A3C46E8-61CC-4603-A589-7422A47A8E4A}"/>
+    </a:ext>
+  </a:extLst>
+</a:theme>
 </file>
--- a/document-merge-service/rsta_templates/brief.docx
+++ b/document-merge-service/rsta_templates/brief.docx
@@ -1,172 +1,287 @@
 
 <file path=word/document.xml><?xml version="1.0" encoding="utf-8"?>
-<w:document xmlns:wpc="http://schemas.microsoft.com/office/word/2010/wordprocessingCanvas" xmlns:cx="http://schemas.microsoft.com/office/drawing/2014/chartex" xmlns:cx1="http://schemas.microsoft.com/office/drawing/2015/9/8/chartex" xmlns:mc="http://schemas.openxmlformats.org/markup-compatibility/2006" xmlns:o="urn:schemas-microsoft-com:office:office" xmlns:r="http://schemas.openxmlformats.org/officeDocument/2006/relationships" xmlns:m="http://schemas.openxmlformats.org/officeDocument/2006/math" xmlns:v="urn:schemas-microsoft-com:vml" xmlns:wp14="http://schemas.microsoft.com/office/word/2010/wordprocessingDrawing" xmlns:wp="http://schemas.openxmlformats.org/drawingml/2006/wordprocessingDrawing" xmlns:w10="urn:schemas-microsoft-com:office:word" xmlns:w="http://schemas.openxmlformats.org/wordprocessingml/2006/main" xmlns:w14="http://schemas.microsoft.com/office/word/2010/wordml" xmlns:w15="http://schemas.microsoft.com/office/word/2012/wordml" xmlns:w16se="http://schemas.microsoft.com/office/word/2015/wordml/symex" xmlns:wpg="http://schemas.microsoft.com/office/word/2010/wordprocessingGroup" xmlns:wpi="http://schemas.microsoft.com/office/word/2010/wordprocessingInk" xmlns:wne="http://schemas.microsoft.com/office/word/2006/wordml" xmlns:wps="http://schemas.microsoft.com/office/word/2010/wordprocessingShape" mc:Ignorable="w14 w15 w16se wp14">
+<w:document xmlns:o="urn:schemas-microsoft-com:office:office" xmlns:r="http://schemas.openxmlformats.org/officeDocument/2006/relationships" xmlns:v="urn:schemas-microsoft-com:vml" xmlns:w="http://schemas.openxmlformats.org/wordprocessingml/2006/main" xmlns:w10="urn:schemas-microsoft-com:office:word" xmlns:wp="http://schemas.openxmlformats.org/drawingml/2006/wordprocessingDrawing" xmlns:wps="http://schemas.microsoft.com/office/word/2010/wordprocessingShape" xmlns:wpg="http://schemas.microsoft.com/office/word/2010/wordprocessingGroup" xmlns:mc="http://schemas.openxmlformats.org/markup-compatibility/2006" xmlns:wp14="http://schemas.microsoft.com/office/word/2010/wordprocessingDrawing" xmlns:w14="http://schemas.microsoft.com/office/word/2010/wordml" mc:Ignorable="w14 wp14">
   <w:body>
     <w:p>
+      <w:pPr>
+        <w:pStyle w:val="Normal"/>
+        <w:rPr/>
+      </w:pPr>
       <w:r>
-        <w:rPr>
-          <w:noProof/>
-        </w:rPr>
-        <w:pict>
-          <v:rect id="Rechteck 2" o:spid="_x0000_s1026" style="position:absolute;margin-left:-4.55pt;margin-top:-127pt;width:474pt;height:336.5pt;z-index:-251657216;visibility:visible;mso-wrap-style:square;mso-wrap-distance-left:9pt;mso-wrap-distance-top:0;mso-wrap-distance-right:9pt;mso-wrap-distance-bottom:0;mso-position-horizontal-relative:text;mso-position-vertical-relative:text;mso-height-relative:margin;v-text-anchor:middle" fillcolor="#92d050" strokecolor="#1f4d78 [1604]" strokeweight="1pt">
-            <v:fill opacity="13107f"/>
-          </v:rect>
-        </w:pict>
+        <w:rPr/>
+        <mc:AlternateContent>
+          <mc:Choice Requires="wps">
+            <w:drawing>
+              <wp:anchor behindDoc="1" distT="0" distB="0" distL="114300" distR="114300" simplePos="0" locked="0" layoutInCell="1" allowOverlap="1" relativeHeight="2">
+                <wp:simplePos x="0" y="0"/>
+                <wp:positionH relativeFrom="column">
+                  <wp:posOffset>-57150</wp:posOffset>
+                </wp:positionH>
+                <wp:positionV relativeFrom="paragraph">
+                  <wp:posOffset>-1612265</wp:posOffset>
+                </wp:positionV>
+                <wp:extent cx="6021070" cy="4274820"/>
+                <wp:effectExtent l="0" t="0" r="0" b="0"/>
+                <wp:wrapNone/>
+                <wp:docPr id="1" name="Rechteck 2"/>
+                <a:graphic xmlns:a="http://schemas.openxmlformats.org/drawingml/2006/main">
+                  <a:graphicData uri="http://schemas.microsoft.com/office/word/2010/wordprocessingShape">
+                    <wps:wsp>
+                      <wps:cNvSpPr/>
+                      <wps:spPr>
+                        <a:xfrm>
+                          <a:off x="0" y="0"/>
+                          <a:ext cx="6020280" cy="4274280"/>
+                        </a:xfrm>
+                        <a:prstGeom prst="rect">
+                          <a:avLst/>
+                        </a:prstGeom>
+                        <a:solidFill>
+                          <a:srgbClr val="92d050">
+                            <a:alpha val="20000"/>
+                          </a:srgbClr>
+                        </a:solidFill>
+                        <a:ln w="12600">
+                          <a:solidFill>
+                            <a:srgbClr val="1f4d78"/>
+                          </a:solidFill>
+                          <a:round/>
+                        </a:ln>
+                      </wps:spPr>
+                      <wps:style>
+                        <a:lnRef idx="0"/>
+                        <a:fillRef idx="0"/>
+                        <a:effectRef idx="0"/>
+                        <a:fontRef idx="minor"/>
+                      </wps:style>
+                      <wps:bodyPr/>
+                    </wps:wsp>
+                  </a:graphicData>
+                </a:graphic>
+              </wp:anchor>
+            </w:drawing>
+          </mc:Choice>
+          <mc:Fallback>
+            <w:pict>
+              <v:rect id="shape_0" ID="Rechteck 2" fillcolor="#92d050" stroked="t" style="position:absolute;margin-left:-4.5pt;margin-top:-126.95pt;width:474pt;height:336.5pt">
+                <w10:wrap type="none"/>
+                <v:fill o:detectmouseclick="t" type="solid" color2="#6d2faf" opacity="0.19"/>
+                <v:stroke color="#1f4d78" weight="12600" joinstyle="round" endcap="flat"/>
+              </v:rect>
+            </w:pict>
+          </mc:Fallback>
+        </mc:AlternateContent>
       </w:r>
     </w:p>
     <w:tbl>
       <w:tblPr>
         <w:tblW w:w="4860" w:type="dxa"/>
+        <w:jc w:val="left"/>
+        <w:tblInd w:w="0" w:type="dxa"/>
+        <w:tblBorders/>
         <w:tblCellMar>
+          <w:top w:w="0" w:type="dxa"/>
           <w:left w:w="0" w:type="dxa"/>
+          <w:bottom w:w="0" w:type="dxa"/>
           <w:right w:w="0" w:type="dxa"/>
         </w:tblCellMar>
-        <w:tblLook w:val="0000" w:firstRow="0" w:lastRow="0" w:firstColumn="0" w:lastColumn="0" w:noHBand="0" w:noVBand="0"/>
+        <w:tblLook w:noVBand="0" w:val="0000" w:noHBand="0" w:lastColumn="0" w:firstColumn="0" w:lastRow="0" w:firstRow="0"/>
       </w:tblPr>
       <w:tblGrid>
         <w:gridCol w:w="717"/>
-        <w:gridCol w:w="901"/>
+        <w:gridCol w:w="900"/>
         <w:gridCol w:w="3242"/>
       </w:tblGrid>
       <w:tr>
+        <w:trPr/>
         <w:tc>
           <w:tcPr>
             <w:tcW w:w="4859" w:type="dxa"/>
             <w:gridSpan w:val="3"/>
-            <w:shd w:val="clear" w:color="auto" w:fill="auto"/>
+            <w:tcBorders/>
+            <w:shd w:fill="auto" w:val="clear"/>
           </w:tcPr>
           <w:p>
             <w:pPr>
               <w:pStyle w:val="Absender"/>
               <w:rPr>
-                <w:rStyle w:val="Platzhaltertext"/>
+                <w:rStyle w:val="PlaceholderText"/>
                 <w:color w:val="auto"/>
                 <w:highlight w:val="green"/>
               </w:rPr>
             </w:pPr>
+            <w:r>
+              <w:rPr>
+                <w:color w:val="auto"/>
+                <w:highlight w:val="green"/>
+              </w:rPr>
+            </w:r>
           </w:p>
         </w:tc>
       </w:tr>
       <w:tr>
+        <w:trPr/>
         <w:tc>
           <w:tcPr>
             <w:tcW w:w="717" w:type="dxa"/>
-            <w:shd w:val="clear" w:color="auto" w:fill="auto"/>
+            <w:tcBorders/>
+            <w:shd w:fill="auto" w:val="clear"/>
           </w:tcPr>
           <w:p>
             <w:pPr>
               <w:pStyle w:val="Absender"/>
+              <w:rPr/>
             </w:pPr>
+            <w:r>
+              <w:rPr/>
+            </w:r>
           </w:p>
         </w:tc>
         <w:tc>
           <w:tcPr>
             <w:tcW w:w="4142" w:type="dxa"/>
             <w:gridSpan w:val="2"/>
-            <w:shd w:val="clear" w:color="auto" w:fill="auto"/>
+            <w:tcBorders/>
+            <w:shd w:fill="auto" w:val="clear"/>
           </w:tcPr>
           <w:p>
             <w:pPr>
               <w:pStyle w:val="Absender"/>
               <w:rPr>
-                <w:rStyle w:val="Platzhaltertext"/>
+                <w:rStyle w:val="PlaceholderText"/>
                 <w:color w:val="auto"/>
                 <w:highlight w:val="green"/>
               </w:rPr>
             </w:pPr>
+            <w:r>
+              <w:rPr>
+                <w:color w:val="auto"/>
+                <w:highlight w:val="green"/>
+              </w:rPr>
+            </w:r>
           </w:p>
         </w:tc>
       </w:tr>
       <w:tr>
+        <w:trPr/>
         <w:tc>
           <w:tcPr>
             <w:tcW w:w="717" w:type="dxa"/>
-            <w:shd w:val="clear" w:color="auto" w:fill="auto"/>
+            <w:tcBorders/>
+            <w:shd w:fill="auto" w:val="clear"/>
           </w:tcPr>
           <w:p>
             <w:pPr>
               <w:pStyle w:val="Absender"/>
+              <w:rPr/>
             </w:pPr>
+            <w:r>
+              <w:rPr/>
+            </w:r>
           </w:p>
         </w:tc>
         <w:tc>
           <w:tcPr>
             <w:tcW w:w="4142" w:type="dxa"/>
             <w:gridSpan w:val="2"/>
-            <w:shd w:val="clear" w:color="auto" w:fill="auto"/>
+            <w:tcBorders/>
+            <w:shd w:fill="auto" w:val="clear"/>
           </w:tcPr>
           <w:p>
             <w:pPr>
               <w:pStyle w:val="Absender"/>
+              <w:rPr/>
             </w:pPr>
+            <w:r>
+              <w:rPr/>
+            </w:r>
           </w:p>
         </w:tc>
       </w:tr>
       <w:tr>
+        <w:trPr/>
         <w:tc>
           <w:tcPr>
             <w:tcW w:w="4859" w:type="dxa"/>
             <w:gridSpan w:val="3"/>
-            <w:shd w:val="clear" w:color="auto" w:fill="auto"/>
+            <w:tcBorders/>
+            <w:shd w:fill="auto" w:val="clear"/>
           </w:tcPr>
           <w:p>
             <w:pPr>
               <w:pStyle w:val="Absender"/>
+              <w:rPr/>
             </w:pPr>
             <w:r>
               <w:rPr>
-                <w:rStyle w:val="Platzhaltertext"/>
+                <w:rStyle w:val="PlaceholderText"/>
                 <w:color w:val="auto"/>
               </w:rPr>
-              <w:t>{{LEITBEHOERDE_ADDRESS_1}}</w:t>
+              <w:t>{{LEITBEHOERDE_ADRESSE_1}}</w:t>
             </w:r>
           </w:p>
           <w:p>
             <w:pPr>
               <w:pStyle w:val="Absender"/>
+              <w:rPr/>
             </w:pPr>
             <w:r>
               <w:rPr>
-                <w:rStyle w:val="Platzhaltertext"/>
+                <w:rStyle w:val="PlaceholderText"/>
                 <w:color w:val="auto"/>
               </w:rPr>
-              <w:t>{{LEITBEHOERDE_ADDRESS_2}}</w:t>
+              <w:t>{{LEITBEHOERDE_ADRESSE_2}}</w:t>
             </w:r>
           </w:p>
         </w:tc>
       </w:tr>
       <w:tr>
+        <w:trPr/>
         <w:tc>
           <w:tcPr>
             <w:tcW w:w="4859" w:type="dxa"/>
             <w:gridSpan w:val="3"/>
-            <w:shd w:val="clear" w:color="auto" w:fill="auto"/>
+            <w:tcBorders/>
+            <w:shd w:fill="auto" w:val="clear"/>
           </w:tcPr>
           <w:p>
             <w:pPr>
               <w:pStyle w:val="Absender"/>
+              <w:rPr/>
             </w:pPr>
             <w:r>
-              <w:t>Telefon {{LEITBEHOERDE_PHONE}}</w:t>
+              <w:rPr/>
+              <w:t>Telefon {{LEITBEHOERDE_</w:t>
+            </w:r>
+            <w:r>
+              <w:rPr/>
+              <w:t>TELEFON</w:t>
+            </w:r>
+            <w:r>
+              <w:rPr/>
+              <w:t>}}</w:t>
             </w:r>
           </w:p>
         </w:tc>
       </w:tr>
       <w:tr>
         <w:trPr>
-          <w:trHeight w:hRule="exact" w:val="284"/>
+          <w:trHeight w:val="284" w:hRule="exact"/>
         </w:trPr>
         <w:tc>
           <w:tcPr>
             <w:tcW w:w="4859" w:type="dxa"/>
             <w:gridSpan w:val="3"/>
-            <w:shd w:val="clear" w:color="auto" w:fill="auto"/>
+            <w:tcBorders/>
+            <w:shd w:fill="auto" w:val="clear"/>
           </w:tcPr>
           <w:p>
             <w:pPr>
               <w:pStyle w:val="Absender"/>
+              <w:rPr/>
             </w:pPr>
             <w:r>
+              <w:rPr/>
               <w:t>www.be.ch/regierungsstatthalter</w:t>
             </w:r>
           </w:p>
@@ -174,19 +289,22 @@
       </w:tr>
       <w:tr>
         <w:trPr>
-          <w:trHeight w:val="1162"/>
+          <w:trHeight w:val="1162" w:hRule="atLeast"/>
         </w:trPr>
         <w:tc>
           <w:tcPr>
             <w:tcW w:w="4859" w:type="dxa"/>
             <w:gridSpan w:val="3"/>
-            <w:shd w:val="clear" w:color="auto" w:fill="auto"/>
+            <w:tcBorders/>
+            <w:shd w:fill="auto" w:val="clear"/>
           </w:tcPr>
           <w:p>
             <w:pPr>
               <w:pStyle w:val="Absender"/>
+              <w:rPr/>
             </w:pPr>
             <w:r>
+              <w:rPr/>
               <w:t>{{LEITBEHOERDE_EMAIL}}</w:t>
             </w:r>
           </w:p>
@@ -194,38 +312,43 @@
       </w:tr>
       <w:tr>
         <w:trPr>
-          <w:trHeight w:val="1028"/>
+          <w:trHeight w:val="1028" w:hRule="atLeast"/>
         </w:trPr>
         <w:tc>
           <w:tcPr>
-            <w:tcW w:w="1618" w:type="dxa"/>
+            <w:tcW w:w="1617" w:type="dxa"/>
             <w:gridSpan w:val="2"/>
-            <w:shd w:val="clear" w:color="auto" w:fill="auto"/>
+            <w:tcBorders/>
+            <w:shd w:fill="auto" w:val="clear"/>
           </w:tcPr>
           <w:p>
             <w:pPr>
               <w:pStyle w:val="Absender"/>
+              <w:rPr/>
             </w:pPr>
             <w:r>
+              <w:rPr/>
               <w:t>eBau Nummer</w:t>
             </w:r>
           </w:p>
         </w:tc>
         <w:tc>
           <w:tcPr>
-            <w:tcW w:w="3241" w:type="dxa"/>
-            <w:shd w:val="clear" w:color="auto" w:fill="auto"/>
+            <w:tcW w:w="3242" w:type="dxa"/>
+            <w:tcBorders/>
+            <w:shd w:fill="auto" w:val="clear"/>
           </w:tcPr>
           <w:p>
             <w:pPr>
               <w:pStyle w:val="Absender"/>
+              <w:rPr/>
             </w:pPr>
             <w:r>
               <w:rPr>
-                <w:rStyle w:val="Platzhaltertext"/>
+                <w:rStyle w:val="PlaceholderText"/>
                 <w:color w:val="auto"/>
               </w:rPr>
-              <w:t>{{EBAU_NUMBER}} / {{INSTANCE_ID}}</w:t>
+              <w:t>{{EBAU_NR}} / {{DOSSIER_NR}}</w:t>
             </w:r>
           </w:p>
         </w:tc>
@@ -233,25 +356,30 @@
     </w:tbl>
     <w:p>
       <w:pPr>
-        <w:spacing w:after="0"/>
+        <w:pStyle w:val="Normal"/>
+        <w:spacing w:before="0" w:after="0"/>
         <w:rPr>
           <w:vanish/>
         </w:rPr>
       </w:pPr>
+      <w:r>
+        <w:rPr>
+          <w:vanish/>
+        </w:rPr>
+      </w:r>
     </w:p>
     <w:p>
       <w:pPr>
         <w:pStyle w:val="BetreffTitel"/>
+        <w:rPr/>
       </w:pPr>
+      <w:bookmarkStart w:id="0" w:name="Dropdown1"/>
+      <w:bookmarkEnd w:id="0"/>
       <w:r>
-        <w:rPr>
-          <w:noProof/>
-          <w:lang w:eastAsia="de-CH"/>
-        </w:rPr>
         <mc:AlternateContent>
           <mc:Choice Requires="wps">
             <w:drawing>
-              <wp:anchor distT="0" distB="0" distL="90170" distR="90170" simplePos="0" relativeHeight="3" behindDoc="0" locked="0" layoutInCell="1" allowOverlap="1">
+              <wp:anchor behindDoc="0" distT="0" distB="0" distL="90170" distR="90170" simplePos="0" locked="0" layoutInCell="1" allowOverlap="1" relativeHeight="5">
                 <wp:simplePos x="0" y="0"/>
                 <wp:positionH relativeFrom="page">
                   <wp:posOffset>4501515</wp:posOffset>
@@ -259,11 +387,10 @@
                 <wp:positionV relativeFrom="page">
                   <wp:posOffset>1815465</wp:posOffset>
                 </wp:positionV>
-                <wp:extent cx="2515870" cy="1795780"/>
+                <wp:extent cx="2517140" cy="1797050"/>
                 <wp:effectExtent l="0" t="0" r="0" b="0"/>
                 <wp:wrapSquare wrapText="bothSides"/>
-                <wp:docPr id="1" name="Frame1"/>
-                <wp:cNvGraphicFramePr/>
+                <wp:docPr id="2" name="Frame1"/>
                 <a:graphic xmlns:a="http://schemas.openxmlformats.org/drawingml/2006/main">
                   <a:graphicData uri="http://schemas.microsoft.com/office/word/2010/wordprocessingShape">
                     <wps:wsp>
@@ -271,7 +398,7 @@
                       <wps:spPr>
                         <a:xfrm>
                           <a:off x="0" y="0"/>
-                          <a:ext cx="2515870" cy="1795780"/>
+                          <a:ext cx="2516400" cy="1796400"/>
                         </a:xfrm>
                         <a:prstGeom prst="rect">
                           <a:avLst/>
@@ -282,15 +409,9 @@
                         </a:ln>
                       </wps:spPr>
                       <wps:style>
-                        <a:lnRef idx="0">
-                          <a:scrgbClr r="0" g="0" b="0"/>
-                        </a:lnRef>
-                        <a:fillRef idx="0">
-                          <a:scrgbClr r="0" g="0" b="0"/>
-                        </a:fillRef>
-                        <a:effectRef idx="0">
-                          <a:scrgbClr r="0" g="0" b="0"/>
-                        </a:effectRef>
+                        <a:lnRef idx="0"/>
+                        <a:fillRef idx="0"/>
+                        <a:effectRef idx="0"/>
                         <a:fontRef idx="minor"/>
                       </wps:style>
                       <wps:txbx>
@@ -298,28 +419,36 @@
                           <w:tbl>
                             <w:tblPr>
                               <w:tblW w:w="3960" w:type="dxa"/>
+                              <w:jc w:val="left"/>
+                              <w:tblInd w:w="0" w:type="dxa"/>
+                              <w:tblBorders/>
                               <w:tblCellMar>
+                                <w:top w:w="0" w:type="dxa"/>
                                 <w:left w:w="0" w:type="dxa"/>
+                                <w:bottom w:w="0" w:type="dxa"/>
                                 <w:right w:w="0" w:type="dxa"/>
                               </w:tblCellMar>
-                              <w:tblLook w:val="0000" w:firstRow="0" w:lastRow="0" w:firstColumn="0" w:lastColumn="0" w:noHBand="0" w:noVBand="0"/>
+                              <w:tblLook w:noVBand="0" w:val="0000" w:noHBand="0" w:lastColumn="0" w:firstColumn="0" w:lastRow="0" w:firstRow="0"/>
                             </w:tblPr>
                             <w:tblGrid>
                               <w:gridCol w:w="3960"/>
                             </w:tblGrid>
                             <w:tr>
                               <w:trPr>
-                                <w:trHeight w:hRule="exact" w:val="2517"/>
+                                <w:trHeight w:val="2517" w:hRule="exact"/>
                               </w:trPr>
                               <w:tc>
                                 <w:tcPr>
                                   <w:tcW w:w="3960" w:type="dxa"/>
-                                  <w:shd w:val="clear" w:color="auto" w:fill="auto"/>
+                                  <w:tcBorders/>
+                                  <w:shd w:fill="auto" w:val="clear"/>
                                 </w:tcPr>
                                 <w:p>
                                   <w:pPr>
-                                    <w:spacing w:after="0"/>
+                                    <w:pStyle w:val="FrameContents"/>
+                                    <w:spacing w:before="0" w:after="0"/>
                                     <w:textAlignment w:val="baseline"/>
+                                    <w:rPr/>
                                   </w:pPr>
                                   <w:r>
                                     <w:rPr>
@@ -335,21 +464,18 @@
                             </w:tr>
                             <w:tr>
                               <w:trPr>
-                                <w:trHeight w:val="309"/>
+                                <w:trHeight w:val="309" w:hRule="atLeast"/>
                               </w:trPr>
                               <w:tc>
                                 <w:tcPr>
                                   <w:tcW w:w="3960" w:type="dxa"/>
-                                  <w:shd w:val="clear" w:color="auto" w:fill="auto"/>
+                                  <w:tcBorders/>
+                                  <w:shd w:fill="auto" w:val="clear"/>
                                 </w:tcPr>
                                 <w:p>
                                   <w:pPr>
-                                    <w:pStyle w:val="KeinLeerraum"/>
-                                    <w:rPr>
-                                      <w:rFonts w:eastAsia="Times New Roman"/>
-                                      <w:szCs w:val="20"/>
-                                      <w:lang w:eastAsia="de-DE"/>
-                                    </w:rPr>
+                                    <w:pStyle w:val="NoSpacing"/>
+                                    <w:rPr/>
                                   </w:pPr>
                                   <w:r>
                                     <w:rPr>
@@ -357,7 +483,7 @@
                                       <w:szCs w:val="20"/>
                                       <w:lang w:eastAsia="de-DE"/>
                                     </w:rPr>
-                                    <w:t>{{TODAY}}</w:t>
+                                    <w:t>{{HEUTE}}</w:t>
                                   </w:r>
                                 </w:p>
                               </w:tc>
@@ -366,14 +492,20 @@
                           <w:p>
                             <w:pPr>
                               <w:pStyle w:val="FrameContents"/>
+                              <w:spacing w:before="0" w:after="220"/>
                               <w:rPr>
                                 <w:color w:val="000000"/>
                               </w:rPr>
                             </w:pPr>
+                            <w:r>
+                              <w:rPr>
+                                <w:color w:val="000000"/>
+                              </w:rPr>
+                            </w:r>
                           </w:p>
                         </w:txbxContent>
                       </wps:txbx>
-                      <wps:bodyPr lIns="0" tIns="0" rIns="0" bIns="0">
+                      <wps:bodyPr lIns="0" rIns="0" tIns="0" bIns="0">
                         <a:noAutofit/>
                       </wps:bodyPr>
                     </wps:wsp>
@@ -384,34 +516,45 @@
           </mc:Choice>
           <mc:Fallback>
             <w:pict>
-              <v:rect id="Frame1" o:spid="_x0000_s1026" style="position:absolute;margin-left:354.45pt;margin-top:142.95pt;width:198.1pt;height:141.4pt;z-index:3;visibility:visible;mso-wrap-style:square;mso-wrap-distance-left:7.1pt;mso-wrap-distance-top:0;mso-wrap-distance-right:7.1pt;mso-wrap-distance-bottom:0;mso-position-horizontal:absolute;mso-position-horizontal-relative:page;mso-position-vertical:absolute;mso-position-vertical-relative:page;v-text-anchor:top" o:gfxdata="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" filled="f" stroked="f">
-                <v:textbox inset="0,0,0,0">
+              <v:rect id="shape_0" ID="Frame1" stroked="f" style="position:absolute;margin-left:354.45pt;margin-top:142.95pt;width:198.1pt;height:141.4pt;mso-position-horizontal-relative:page;mso-position-vertical-relative:page">
+                <w10:wrap type="none"/>
+                <v:fill o:detectmouseclick="t" on="false"/>
+                <v:stroke color="#3465a4" joinstyle="round" endcap="flat"/>
+                <v:textbox>
                   <w:txbxContent>
                     <w:tbl>
                       <w:tblPr>
                         <w:tblW w:w="3960" w:type="dxa"/>
+                        <w:jc w:val="left"/>
+                        <w:tblInd w:w="0" w:type="dxa"/>
+                        <w:tblBorders/>
                         <w:tblCellMar>
+                          <w:top w:w="0" w:type="dxa"/>
                           <w:left w:w="0" w:type="dxa"/>
+                          <w:bottom w:w="0" w:type="dxa"/>
                           <w:right w:w="0" w:type="dxa"/>
                         </w:tblCellMar>
-                        <w:tblLook w:val="0000" w:firstRow="0" w:lastRow="0" w:firstColumn="0" w:lastColumn="0" w:noHBand="0" w:noVBand="0"/>
+                        <w:tblLook w:noVBand="0" w:val="0000" w:noHBand="0" w:lastColumn="0" w:firstColumn="0" w:lastRow="0" w:firstRow="0"/>
                       </w:tblPr>
                       <w:tblGrid>
                         <w:gridCol w:w="3960"/>
                       </w:tblGrid>
                       <w:tr>
                         <w:trPr>
-                          <w:trHeight w:hRule="exact" w:val="2517"/>
+                          <w:trHeight w:val="2517" w:hRule="exact"/>
                         </w:trPr>
                         <w:tc>
                           <w:tcPr>
                             <w:tcW w:w="3960" w:type="dxa"/>
-                            <w:shd w:val="clear" w:color="auto" w:fill="auto"/>
+                            <w:tcBorders/>
+                            <w:shd w:fill="auto" w:val="clear"/>
                           </w:tcPr>
                           <w:p>
                             <w:pPr>
-                              <w:spacing w:after="0"/>
+                              <w:pStyle w:val="FrameContents"/>
+                              <w:spacing w:before="0" w:after="0"/>
                               <w:textAlignment w:val="baseline"/>
+                              <w:rPr/>
                             </w:pPr>
                             <w:r>
                               <w:rPr>
@@ -427,21 +570,18 @@
                       </w:tr>
                       <w:tr>
                         <w:trPr>
-                          <w:trHeight w:val="309"/>
+                          <w:trHeight w:val="309" w:hRule="atLeast"/>
                         </w:trPr>
                         <w:tc>
                           <w:tcPr>
                             <w:tcW w:w="3960" w:type="dxa"/>
-                            <w:shd w:val="clear" w:color="auto" w:fill="auto"/>
+                            <w:tcBorders/>
+                            <w:shd w:fill="auto" w:val="clear"/>
                           </w:tcPr>
                           <w:p>
                             <w:pPr>
-                              <w:pStyle w:val="KeinLeerraum"/>
-                              <w:rPr>
-                                <w:rFonts w:eastAsia="Times New Roman"/>
-                                <w:szCs w:val="20"/>
-                                <w:lang w:eastAsia="de-DE"/>
-                              </w:rPr>
+                              <w:pStyle w:val="NoSpacing"/>
+                              <w:rPr/>
                             </w:pPr>
                             <w:r>
                               <w:rPr>
@@ -449,7 +589,7 @@
                                 <w:szCs w:val="20"/>
                                 <w:lang w:eastAsia="de-DE"/>
                               </w:rPr>
-                              <w:t>{{TODAY}}</w:t>
+                              <w:t>{{HEUTE}}</w:t>
                             </w:r>
                           </w:p>
                         </w:tc>
@@ -458,21 +598,24 @@
                     <w:p>
                       <w:pPr>
                         <w:pStyle w:val="FrameContents"/>
+                        <w:spacing w:before="0" w:after="220"/>
                         <w:rPr>
                           <w:color w:val="000000"/>
                         </w:rPr>
                       </w:pPr>
+                      <w:r>
+                        <w:rPr>
+                          <w:color w:val="000000"/>
+                        </w:rPr>
+                      </w:r>
                     </w:p>
                   </w:txbxContent>
                 </v:textbox>
-                <w10:wrap type="square" anchorx="page" anchory="page"/>
               </v:rect>
             </w:pict>
           </mc:Fallback>
         </mc:AlternateContent>
       </w:r>
-      <w:bookmarkStart w:id="0" w:name="Dropdown1"/>
-      <w:bookmarkEnd w:id="0"/>
       <w:r>
         <w:rPr>
           <w:highlight w:val="green"/>
@@ -482,8 +625,10 @@
     </w:p>
     <w:p>
       <w:pPr>
-        <w:spacing w:before="480" w:after="240" w:line="280" w:lineRule="exact"/>
+        <w:pStyle w:val="Normal"/>
+        <w:spacing w:lineRule="exact" w:line="280" w:before="480" w:after="240"/>
         <w:textAlignment w:val="baseline"/>
+        <w:rPr/>
       </w:pPr>
       <w:r>
         <w:rPr>
@@ -497,7 +642,8 @@
     </w:p>
     <w:p>
       <w:pPr>
-        <w:spacing w:line="280" w:lineRule="exact"/>
+        <w:pStyle w:val="Normal"/>
+        <w:spacing w:lineRule="exact" w:line="280"/>
         <w:textAlignment w:val="baseline"/>
         <w:rPr>
           <w:highlight w:val="green"/>
@@ -506,14 +652,68 @@
       <w:bookmarkStart w:id="1" w:name="__Fieldmark__59_277886448"/>
       <w:bookmarkEnd w:id="1"/>
       <w:r>
-        <w:rPr>
-          <w:noProof/>
-        </w:rPr>
-        <w:pict>
-          <v:rect id="Rechteck 4" o:spid="_x0000_s1027" style="position:absolute;margin-left:-2.5pt;margin-top:23pt;width:474pt;height:130.05pt;z-index:-251655168;visibility:visible;mso-wrap-style:square;mso-wrap-distance-left:9pt;mso-wrap-distance-top:0;mso-wrap-distance-right:9pt;mso-wrap-distance-bottom:0;mso-position-horizontal-relative:text;mso-position-vertical-relative:text;mso-height-relative:margin;v-text-anchor:middle" fillcolor="#92d050" strokecolor="#1f4d78 [1604]" strokeweight="1pt">
-            <v:fill opacity="13107f"/>
-          </v:rect>
-        </w:pict>
+        <mc:AlternateContent>
+          <mc:Choice Requires="wps">
+            <w:drawing>
+              <wp:anchor behindDoc="1" distT="0" distB="0" distL="114300" distR="114300" simplePos="0" locked="0" layoutInCell="1" allowOverlap="1" relativeHeight="3">
+                <wp:simplePos x="0" y="0"/>
+                <wp:positionH relativeFrom="column">
+                  <wp:posOffset>-31115</wp:posOffset>
+                </wp:positionH>
+                <wp:positionV relativeFrom="paragraph">
+                  <wp:posOffset>292100</wp:posOffset>
+                </wp:positionV>
+                <wp:extent cx="6021070" cy="1652905"/>
+                <wp:effectExtent l="0" t="0" r="0" b="0"/>
+                <wp:wrapNone/>
+                <wp:docPr id="4" name="Rechteck 4"/>
+                <a:graphic xmlns:a="http://schemas.openxmlformats.org/drawingml/2006/main">
+                  <a:graphicData uri="http://schemas.microsoft.com/office/word/2010/wordprocessingShape">
+                    <wps:wsp>
+                      <wps:cNvSpPr/>
+                      <wps:spPr>
+                        <a:xfrm>
+                          <a:off x="0" y="0"/>
+                          <a:ext cx="6020280" cy="1652400"/>
+                        </a:xfrm>
+                        <a:prstGeom prst="rect">
+                          <a:avLst/>
+                        </a:prstGeom>
+                        <a:solidFill>
+                          <a:srgbClr val="92d050">
+                            <a:alpha val="20000"/>
+                          </a:srgbClr>
+                        </a:solidFill>
+                        <a:ln w="12600">
+                          <a:solidFill>
+                            <a:srgbClr val="1f4d78"/>
+                          </a:solidFill>
+                          <a:round/>
+                        </a:ln>
+                      </wps:spPr>
+                      <wps:style>
+                        <a:lnRef idx="0"/>
+                        <a:fillRef idx="0"/>
+                        <a:effectRef idx="0"/>
+                        <a:fontRef idx="minor"/>
+                      </wps:style>
+                      <wps:bodyPr/>
+                    </wps:wsp>
+                  </a:graphicData>
+                </a:graphic>
+              </wp:anchor>
+            </w:drawing>
+          </mc:Choice>
+          <mc:Fallback>
+            <w:pict>
+              <v:rect id="shape_0" ID="Rechteck 4" fillcolor="#92d050" stroked="t" style="position:absolute;margin-left:-2.45pt;margin-top:23pt;width:474pt;height:130.05pt">
+                <w10:wrap type="none"/>
+                <v:fill o:detectmouseclick="t" type="solid" color2="#6d2faf" opacity="0.19"/>
+                <v:stroke color="#1f4d78" weight="12600" joinstyle="round" endcap="flat"/>
+              </v:rect>
+            </w:pict>
+          </mc:Fallback>
+        </mc:AlternateContent>
       </w:r>
       <w:r>
         <w:rPr>
@@ -525,44 +725,59 @@
     <w:tbl>
       <w:tblPr>
         <w:tblW w:w="3965" w:type="dxa"/>
+        <w:jc w:val="left"/>
         <w:tblInd w:w="5502" w:type="dxa"/>
+        <w:tblBorders/>
         <w:tblCellMar>
+          <w:top w:w="0" w:type="dxa"/>
           <w:left w:w="0" w:type="dxa"/>
+          <w:bottom w:w="0" w:type="dxa"/>
           <w:right w:w="0" w:type="dxa"/>
         </w:tblCellMar>
-        <w:tblLook w:val="0000" w:firstRow="0" w:lastRow="0" w:firstColumn="0" w:lastColumn="0" w:noHBand="0" w:noVBand="0"/>
+        <w:tblLook w:noVBand="0" w:val="0000" w:noHBand="0" w:lastColumn="0" w:firstColumn="0" w:lastRow="0" w:firstRow="0"/>
       </w:tblPr>
       <w:tblGrid>
         <w:gridCol w:w="3965"/>
       </w:tblGrid>
       <w:tr>
+        <w:trPr/>
         <w:tc>
           <w:tcPr>
             <w:tcW w:w="3965" w:type="dxa"/>
-            <w:shd w:val="clear" w:color="auto" w:fill="auto"/>
+            <w:tcBorders/>
+            <w:shd w:fill="auto" w:val="clear"/>
           </w:tcPr>
           <w:p>
             <w:pPr>
-              <w:keepNext/>
+              <w:pStyle w:val="Normal"/>
+              <w:keepNext w:val="true"/>
               <w:keepLines/>
+              <w:spacing w:before="0" w:after="220"/>
+              <w:rPr/>
             </w:pPr>
             <w:r>
+              <w:rPr/>
               <w:t>Freundliche Grüsse</w:t>
             </w:r>
           </w:p>
         </w:tc>
       </w:tr>
       <w:tr>
+        <w:trPr/>
         <w:tc>
           <w:tcPr>
             <w:tcW w:w="3965" w:type="dxa"/>
-            <w:shd w:val="clear" w:color="auto" w:fill="auto"/>
+            <w:tcBorders/>
+            <w:shd w:fill="auto" w:val="clear"/>
           </w:tcPr>
           <w:p>
             <w:pPr>
-              <w:keepNext/>
+              <w:pStyle w:val="Normal"/>
+              <w:keepNext w:val="true"/>
               <w:keepLines/>
+              <w:spacing w:before="0" w:after="220"/>
               <w:rPr>
+                <w:b/>
                 <w:b/>
               </w:rPr>
             </w:pPr>
@@ -577,35 +792,44 @@
       </w:tr>
       <w:tr>
         <w:trPr>
-          <w:trHeight w:val="850"/>
+          <w:trHeight w:val="850" w:hRule="atLeast"/>
         </w:trPr>
         <w:tc>
           <w:tcPr>
             <w:tcW w:w="3965" w:type="dxa"/>
-            <w:shd w:val="clear" w:color="auto" w:fill="auto"/>
+            <w:tcBorders/>
+            <w:shd w:fill="auto" w:val="clear"/>
           </w:tcPr>
           <w:p>
             <w:pPr>
-              <w:keepNext/>
+              <w:pStyle w:val="Normal"/>
+              <w:keepNext w:val="true"/>
               <w:keepLines/>
+              <w:spacing w:before="0" w:after="220"/>
+              <w:rPr/>
             </w:pPr>
+            <w:r>
+              <w:rPr/>
+            </w:r>
           </w:p>
         </w:tc>
       </w:tr>
       <w:tr>
         <w:trPr>
-          <w:trHeight w:hRule="exact" w:val="851"/>
+          <w:trHeight w:val="851" w:hRule="exact"/>
         </w:trPr>
         <w:tc>
           <w:tcPr>
             <w:tcW w:w="3965" w:type="dxa"/>
-            <w:shd w:val="clear" w:color="auto" w:fill="auto"/>
+            <w:tcBorders/>
+            <w:shd w:fill="auto" w:val="clear"/>
           </w:tcPr>
           <w:p>
             <w:pPr>
-              <w:pStyle w:val="KeinLeerraum"/>
-              <w:keepNext/>
+              <w:pStyle w:val="NoSpacing"/>
+              <w:keepNext w:val="true"/>
               <w:keepLines/>
+              <w:rPr/>
             </w:pPr>
             <w:r>
               <w:rPr>
@@ -616,11 +840,13 @@
           </w:p>
           <w:p>
             <w:pPr>
-              <w:pStyle w:val="KeinLeerraum"/>
-              <w:keepNext/>
+              <w:pStyle w:val="NoSpacing"/>
+              <w:keepNext w:val="true"/>
               <w:keepLines/>
+              <w:rPr/>
             </w:pPr>
             <w:r>
+              <w:rPr/>
               <w:t>Statthalter/in</w:t>
             </w:r>
           </w:p>
@@ -629,10 +855,11 @@
     </w:tbl>
     <w:p>
       <w:pPr>
+        <w:pStyle w:val="Normal"/>
         <w:tabs>
-          <w:tab w:val="left" w:pos="284"/>
+          <w:tab w:val="left" w:pos="284" w:leader="none"/>
         </w:tabs>
-        <w:spacing w:after="0"/>
+        <w:spacing w:before="0" w:after="0"/>
         <w:textAlignment w:val="baseline"/>
         <w:rPr>
           <w:rFonts w:eastAsia="Times New Roman" w:cs="Arial"/>
@@ -651,21 +878,27 @@
     </w:p>
     <w:p>
       <w:pPr>
+        <w:pStyle w:val="Normal"/>
         <w:numPr>
           <w:ilvl w:val="0"/>
           <w:numId w:val="2"/>
         </w:numPr>
         <w:tabs>
-          <w:tab w:val="left" w:pos="284"/>
+          <w:tab w:val="left" w:pos="284" w:leader="none"/>
         </w:tabs>
-        <w:spacing w:line="240" w:lineRule="auto"/>
-        <w:ind w:left="0" w:firstLine="0"/>
+        <w:spacing w:lineRule="auto" w:line="240"/>
+        <w:ind w:left="0" w:hanging="0"/>
         <w:textAlignment w:val="baseline"/>
+        <w:rPr/>
       </w:pPr>
+      <w:r>
+        <w:rPr/>
+      </w:r>
     </w:p>
     <w:p>
       <w:pPr>
-        <w:spacing w:after="0"/>
+        <w:pStyle w:val="Normal"/>
+        <w:spacing w:before="0" w:after="0"/>
         <w:textAlignment w:val="baseline"/>
         <w:rPr>
           <w:rFonts w:eastAsia="Times New Roman" w:cs="Arial"/>
@@ -682,118 +915,185 @@
     </w:p>
     <w:p>
       <w:pPr>
+        <w:pStyle w:val="Normal"/>
         <w:numPr>
           <w:ilvl w:val="0"/>
           <w:numId w:val="2"/>
         </w:numPr>
         <w:tabs>
-          <w:tab w:val="left" w:pos="284"/>
+          <w:tab w:val="left" w:pos="284" w:leader="none"/>
         </w:tabs>
-        <w:spacing w:after="0"/>
-        <w:ind w:left="0" w:firstLine="0"/>
+        <w:spacing w:before="0" w:after="0"/>
+        <w:ind w:left="0" w:hanging="0"/>
         <w:textAlignment w:val="baseline"/>
+        <w:rPr/>
       </w:pPr>
+      <w:bookmarkStart w:id="2" w:name="_GoBack"/>
+      <w:bookmarkEnd w:id="2"/>
       <w:r>
         <w:rPr>
+          <w:rStyle w:val="FootnoteAnchor"/>
           <w:rStyle w:val="FootnoteAnchor"/>
           <w:rFonts w:eastAsia="Times New Roman" w:cs="Arial"/>
           <w:lang w:eastAsia="de-DE"/>
         </w:rPr>
-        <w:footnoteReference w:id="1"/>
+        <w:footnoteReference w:id="2"/>
       </w:r>
     </w:p>
     <w:p>
       <w:pPr>
         <w:sectPr>
-          <w:headerReference w:type="default" r:id="rId7"/>
-          <w:footerReference w:type="default" r:id="rId8"/>
-          <w:headerReference w:type="first" r:id="rId9"/>
+          <w:headerReference w:type="default" r:id="rId2"/>
+          <w:headerReference w:type="first" r:id="rId3"/>
+          <w:footerReference w:type="default" r:id="rId4"/>
+          <w:footnotePr>
+            <w:numFmt w:val="decimal"/>
+          </w:footnotePr>
+          <w:type w:val="nextPage"/>
           <w:pgSz w:w="11906" w:h="16838"/>
-          <w:pgMar w:top="1418" w:right="851" w:bottom="851" w:left="1588" w:header="397" w:footer="0" w:gutter="0"/>
-          <w:cols w:space="720"/>
-          <w:formProt w:val="0"/>
+          <w:pgMar w:left="1588" w:right="851" w:header="397" w:top="1418" w:footer="0" w:bottom="851" w:gutter="0"/>
+          <w:pgNumType w:fmt="decimal"/>
+          <w:formProt w:val="false"/>
           <w:titlePg/>
-          <w:docGrid w:linePitch="312"/>
+          <w:textDirection w:val="lrTb"/>
+          <w:docGrid w:type="default" w:linePitch="312" w:charSpace="0"/>
         </w:sectPr>
       </w:pPr>
-      <w:bookmarkStart w:id="2" w:name="_GoBack"/>
-      <w:bookmarkEnd w:id="2"/>
     </w:p>
-    <w:p/>
+    <w:p>
+      <w:pPr>
+        <w:pStyle w:val="Normal"/>
+        <w:rPr/>
+      </w:pPr>
+      <w:r>
+        <w:rPr/>
+      </w:r>
+    </w:p>
     <w:p>
       <w:pPr>
         <w:sectPr>
+          <w:footnotePr>
+            <w:numFmt w:val="decimal"/>
+          </w:footnotePr>
           <w:type w:val="continuous"/>
           <w:pgSz w:w="11906" w:h="16838"/>
-          <w:pgMar w:top="1418" w:right="851" w:bottom="851" w:left="1588" w:header="397" w:footer="0" w:gutter="0"/>
-          <w:cols w:space="720"/>
-          <w:formProt w:val="0"/>
-          <w:docGrid w:linePitch="312"/>
+          <w:pgMar w:left="1588" w:right="851" w:header="397" w:top="1418" w:footer="0" w:bottom="851" w:gutter="0"/>
+          <w:formProt w:val="false"/>
+          <w:textDirection w:val="lrTb"/>
+          <w:docGrid w:type="default" w:linePitch="312" w:charSpace="0"/>
         </w:sectPr>
       </w:pPr>
     </w:p>
-    <w:p/>
+    <w:p>
+      <w:pPr>
+        <w:pStyle w:val="Normal"/>
+        <w:rPr/>
+      </w:pPr>
+      <w:r>
+        <w:rPr/>
+      </w:r>
+    </w:p>
     <w:p>
       <w:pPr>
         <w:sectPr>
+          <w:footnotePr>
+            <w:numFmt w:val="decimal"/>
+          </w:footnotePr>
           <w:type w:val="continuous"/>
           <w:pgSz w:w="11906" w:h="16838"/>
-          <w:pgMar w:top="1418" w:right="851" w:bottom="851" w:left="1588" w:header="397" w:footer="0" w:gutter="0"/>
-          <w:cols w:space="720"/>
-          <w:formProt w:val="0"/>
-          <w:docGrid w:linePitch="312"/>
+          <w:pgMar w:left="1588" w:right="851" w:header="397" w:top="1418" w:footer="0" w:bottom="851" w:gutter="0"/>
+          <w:formProt w:val="false"/>
+          <w:textDirection w:val="lrTb"/>
+          <w:docGrid w:type="default" w:linePitch="312" w:charSpace="0"/>
         </w:sectPr>
       </w:pPr>
     </w:p>
-    <w:p/>
+    <w:p>
+      <w:pPr>
+        <w:pStyle w:val="Normal"/>
+        <w:widowControl/>
+        <w:suppressAutoHyphens w:val="false"/>
+        <w:bidi w:val="0"/>
+        <w:spacing w:lineRule="atLeast" w:line="280" w:before="0" w:after="220"/>
+        <w:jc w:val="left"/>
+        <w:rPr/>
+      </w:pPr>
+      <w:r>
+        <w:rPr/>
+      </w:r>
+    </w:p>
+    <w:p>
+      <w:pPr>
+        <w:sectPr>
+          <w:footnotePr>
+            <w:numFmt w:val="decimal"/>
+          </w:footnotePr>
+          <w:type w:val="continuous"/>
+          <w:pgSz w:w="11906" w:h="16838"/>
+          <w:pgMar w:left="1588" w:right="851" w:header="397" w:top="1418" w:footer="0" w:bottom="851" w:gutter="0"/>
+          <w:formProt w:val="false"/>
+          <w:textDirection w:val="lrTb"/>
+          <w:docGrid w:type="default" w:linePitch="312" w:charSpace="0"/>
+        </w:sectPr>
+      </w:pPr>
+    </w:p>
+    <w:p>
+      <w:pPr>
+        <w:pStyle w:val="Normal"/>
+        <w:widowControl/>
+        <w:suppressAutoHyphens w:val="false"/>
+        <w:bidi w:val="0"/>
+        <w:spacing w:lineRule="atLeast" w:line="280" w:before="0" w:after="220"/>
+        <w:jc w:val="left"/>
+        <w:rPr/>
+      </w:pPr>
+      <w:r>
+        <w:rPr/>
+      </w:r>
+    </w:p>
+    <w:p>
+      <w:pPr>
+        <w:sectPr>
+          <w:footnotePr>
+            <w:numFmt w:val="decimal"/>
+          </w:footnotePr>
+          <w:type w:val="continuous"/>
+          <w:pgSz w:w="11906" w:h="16838"/>
+          <w:pgMar w:left="1588" w:right="851" w:header="397" w:top="1418" w:footer="0" w:bottom="851" w:gutter="0"/>
+          <w:formProt w:val="false"/>
+          <w:textDirection w:val="lrTb"/>
+          <w:docGrid w:type="default" w:linePitch="312" w:charSpace="0"/>
+        </w:sectPr>
+      </w:pPr>
+    </w:p>
     <w:sectPr>
+      <w:footnotePr>
+        <w:numFmt w:val="decimal"/>
+      </w:footnotePr>
       <w:type w:val="continuous"/>
       <w:pgSz w:w="11906" w:h="16838"/>
-      <w:pgMar w:top="1418" w:right="851" w:bottom="851" w:left="1588" w:header="397" w:footer="0" w:gutter="0"/>
-      <w:cols w:space="720"/>
-      <w:formProt w:val="0"/>
+      <w:pgMar w:left="1588" w:right="851" w:header="397" w:top="1418" w:footer="0" w:bottom="851" w:gutter="0"/>
+      <w:pgNumType w:fmt="decimal"/>
+      <w:formProt w:val="false"/>
       <w:titlePg/>
-      <w:docGrid w:linePitch="312"/>
+      <w:textDirection w:val="lrTb"/>
+      <w:docGrid w:type="default" w:linePitch="312" w:charSpace="0"/>
     </w:sectPr>
   </w:body>
 </w:document>
 </file>
 
-<file path=word/endnotes.xml><?xml version="1.0" encoding="utf-8"?>
-<w:endnotes xmlns:wpc="http://schemas.microsoft.com/office/word/2010/wordprocessingCanvas" xmlns:cx="http://schemas.microsoft.com/office/drawing/2014/chartex" xmlns:cx1="http://schemas.microsoft.com/office/drawing/2015/9/8/chartex" xmlns:mc="http://schemas.openxmlformats.org/markup-compatibility/2006" xmlns:o="urn:schemas-microsoft-com:office:office" xmlns:r="http://schemas.openxmlformats.org/officeDocument/2006/relationships" xmlns:m="http://schemas.openxmlformats.org/officeDocument/2006/math" xmlns:v="urn:schemas-microsoft-com:vml" xmlns:wp14="http://schemas.microsoft.com/office/word/2010/wordprocessingDrawing" xmlns:wp="http://schemas.openxmlformats.org/drawingml/2006/wordprocessingDrawing" xmlns:w10="urn:schemas-microsoft-com:office:word" xmlns:w="http://schemas.openxmlformats.org/wordprocessingml/2006/main" xmlns:w14="http://schemas.microsoft.com/office/word/2010/wordml" xmlns:w15="http://schemas.microsoft.com/office/word/2012/wordml" xmlns:w16se="http://schemas.microsoft.com/office/word/2015/wordml/symex" xmlns:wpg="http://schemas.microsoft.com/office/word/2010/wordprocessingGroup" xmlns:wpi="http://schemas.microsoft.com/office/word/2010/wordprocessingInk" xmlns:wne="http://schemas.microsoft.com/office/word/2006/wordml" xmlns:wps="http://schemas.microsoft.com/office/word/2010/wordprocessingShape" mc:Ignorable="w14 w15 w16se wp14">
-  <w:endnote w:type="separator" w:id="-1">
-    <w:p>
-      <w:pPr>
-        <w:spacing w:after="0" w:line="240" w:lineRule="auto"/>
-      </w:pPr>
-      <w:r>
-        <w:separator/>
-      </w:r>
-    </w:p>
-  </w:endnote>
-  <w:endnote w:type="continuationSeparator" w:id="0">
-    <w:p>
-      <w:pPr>
-        <w:spacing w:after="0" w:line="240" w:lineRule="auto"/>
-      </w:pPr>
-      <w:r>
-        <w:continuationSeparator/>
-      </w:r>
-    </w:p>
-  </w:endnote>
-</w:endnotes>
-</file>
-
 <file path=word/footer1.xml><?xml version="1.0" encoding="utf-8"?>
-<w:ftr xmlns:wpc="http://schemas.microsoft.com/office/word/2010/wordprocessingCanvas" xmlns:cx="http://schemas.microsoft.com/office/drawing/2014/chartex" xmlns:cx1="http://schemas.microsoft.com/office/drawing/2015/9/8/chartex" xmlns:mc="http://schemas.openxmlformats.org/markup-compatibility/2006" xmlns:o="urn:schemas-microsoft-com:office:office" xmlns:r="http://schemas.openxmlformats.org/officeDocument/2006/relationships" xmlns:m="http://schemas.openxmlformats.org/officeDocument/2006/math" xmlns:v="urn:schemas-microsoft-com:vml" xmlns:wp14="http://schemas.microsoft.com/office/word/2010/wordprocessingDrawing" xmlns:wp="http://schemas.openxmlformats.org/drawingml/2006/wordprocessingDrawing" xmlns:w10="urn:schemas-microsoft-com:office:word" xmlns:w="http://schemas.openxmlformats.org/wordprocessingml/2006/main" xmlns:w14="http://schemas.microsoft.com/office/word/2010/wordml" xmlns:w15="http://schemas.microsoft.com/office/word/2012/wordml" xmlns:w16se="http://schemas.microsoft.com/office/word/2015/wordml/symex" xmlns:wpg="http://schemas.microsoft.com/office/word/2010/wordprocessingGroup" xmlns:wpi="http://schemas.microsoft.com/office/word/2010/wordprocessingInk" xmlns:wne="http://schemas.microsoft.com/office/word/2006/wordml" xmlns:wps="http://schemas.microsoft.com/office/word/2010/wordprocessingShape" mc:Ignorable="w14 w15 w16se wp14">
+<w:ftr xmlns:o="urn:schemas-microsoft-com:office:office" xmlns:r="http://schemas.openxmlformats.org/officeDocument/2006/relationships" xmlns:v="urn:schemas-microsoft-com:vml" xmlns:w="http://schemas.openxmlformats.org/wordprocessingml/2006/main" xmlns:w10="urn:schemas-microsoft-com:office:word" xmlns:wp="http://schemas.openxmlformats.org/drawingml/2006/wordprocessingDrawing" xmlns:wps="http://schemas.microsoft.com/office/word/2010/wordprocessingShape" xmlns:wpg="http://schemas.microsoft.com/office/word/2010/wordprocessingGroup" xmlns:mc="http://schemas.openxmlformats.org/markup-compatibility/2006" xmlns:wp14="http://schemas.microsoft.com/office/word/2010/wordprocessingDrawing" xmlns:w14="http://schemas.microsoft.com/office/word/2010/wordml" mc:Ignorable="w14 wp14">
   <w:p>
     <w:pPr>
-      <w:pStyle w:val="Fuzeile"/>
+      <w:pStyle w:val="Footer"/>
       <w:tabs>
         <w:tab w:val="clear" w:pos="4536"/>
         <w:tab w:val="clear" w:pos="9072"/>
       </w:tabs>
       <w:jc w:val="right"/>
+      <w:rPr/>
     </w:pPr>
     <w:r>
       <w:rPr>
@@ -802,21 +1102,23 @@
       <w:t xml:space="preserve">Seite </w:t>
     </w:r>
     <w:r>
+      <w:rPr/>
       <w:fldChar w:fldCharType="begin"/>
     </w:r>
     <w:r>
-      <w:instrText>PAGE</w:instrText>
+      <w:rPr/>
+      <w:instrText> PAGE </w:instrText>
     </w:r>
     <w:r>
+      <w:rPr/>
       <w:fldChar w:fldCharType="separate"/>
     </w:r>
     <w:r>
-      <w:rPr>
-        <w:noProof/>
-      </w:rPr>
-      <w:t>2</w:t>
+      <w:rPr/>
+      <w:t>0</w:t>
     </w:r>
     <w:r>
+      <w:rPr/>
       <w:fldChar w:fldCharType="end"/>
     </w:r>
     <w:r>
@@ -826,21 +1128,23 @@
       <w:t xml:space="preserve"> von </w:t>
     </w:r>
     <w:r>
+      <w:rPr/>
       <w:fldChar w:fldCharType="begin"/>
     </w:r>
     <w:r>
-      <w:instrText>NUMPAGES</w:instrText>
+      <w:rPr/>
+      <w:instrText> NUMPAGES </w:instrText>
     </w:r>
     <w:r>
+      <w:rPr/>
       <w:fldChar w:fldCharType="separate"/>
     </w:r>
     <w:r>
-      <w:rPr>
-        <w:noProof/>
-      </w:rPr>
-      <w:t>2</w:t>
+      <w:rPr/>
+      <w:t>1</w:t>
     </w:r>
     <w:r>
+      <w:rPr/>
       <w:fldChar w:fldCharType="end"/>
     </w:r>
   </w:p>
@@ -848,25 +1152,26 @@
 </file>
 
 <file path=word/footnotes.xml><?xml version="1.0" encoding="utf-8"?>
-<w:footnotes xmlns:wpc="http://schemas.microsoft.com/office/word/2010/wordprocessingCanvas" xmlns:cx="http://schemas.microsoft.com/office/drawing/2014/chartex" xmlns:cx1="http://schemas.microsoft.com/office/drawing/2015/9/8/chartex" xmlns:mc="http://schemas.openxmlformats.org/markup-compatibility/2006" xmlns:o="urn:schemas-microsoft-com:office:office" xmlns:r="http://schemas.openxmlformats.org/officeDocument/2006/relationships" xmlns:m="http://schemas.openxmlformats.org/officeDocument/2006/math" xmlns:v="urn:schemas-microsoft-com:vml" xmlns:wp14="http://schemas.microsoft.com/office/word/2010/wordprocessingDrawing" xmlns:wp="http://schemas.openxmlformats.org/drawingml/2006/wordprocessingDrawing" xmlns:w10="urn:schemas-microsoft-com:office:word" xmlns:w="http://schemas.openxmlformats.org/wordprocessingml/2006/main" xmlns:w14="http://schemas.microsoft.com/office/word/2010/wordml" xmlns:w15="http://schemas.microsoft.com/office/word/2012/wordml" xmlns:w16se="http://schemas.microsoft.com/office/word/2015/wordml/symex" xmlns:wpg="http://schemas.microsoft.com/office/word/2010/wordprocessingGroup" xmlns:wpi="http://schemas.microsoft.com/office/word/2010/wordprocessingInk" xmlns:wne="http://schemas.microsoft.com/office/word/2006/wordml" xmlns:wps="http://schemas.microsoft.com/office/word/2010/wordprocessingShape" mc:Ignorable="w14 w15 w16se wp14">
-  <w:footnote w:type="separator" w:id="-1">
+<w:footnotes xmlns:o="urn:schemas-microsoft-com:office:office" xmlns:r="http://schemas.openxmlformats.org/officeDocument/2006/relationships" xmlns:v="urn:schemas-microsoft-com:vml" xmlns:w="http://schemas.openxmlformats.org/wordprocessingml/2006/main" xmlns:w10="urn:schemas-microsoft-com:office:word" xmlns:wp="http://schemas.openxmlformats.org/drawingml/2006/wordprocessingDrawing" xmlns:wps="http://schemas.microsoft.com/office/word/2010/wordprocessingShape" xmlns:wpg="http://schemas.microsoft.com/office/word/2010/wordprocessingGroup" xmlns:mc="http://schemas.openxmlformats.org/markup-compatibility/2006" xmlns:wp14="http://schemas.microsoft.com/office/word/2010/wordprocessingDrawing" xmlns:w14="http://schemas.microsoft.com/office/word/2010/wordml" mc:Ignorable="w14 wp14">
+  <w:footnote w:id="0" w:type="separator">
     <w:p>
       <w:r>
         <w:separator/>
       </w:r>
     </w:p>
   </w:footnote>
-  <w:footnote w:type="continuationSeparator" w:id="0">
+  <w:footnote w:id="1" w:type="continuationSeparator">
     <w:p>
       <w:r>
         <w:continuationSeparator/>
       </w:r>
     </w:p>
   </w:footnote>
-  <w:footnote w:id="1">
+  <w:footnote w:id="2">
     <w:p>
       <w:pPr>
-        <w:pStyle w:val="Funotentext"/>
+        <w:pStyle w:val="Footnote"/>
+        <w:rPr/>
       </w:pPr>
       <w:r>
         <w:rPr>
@@ -892,15 +1197,16 @@
 </file>
 
 <file path=word/header1.xml><?xml version="1.0" encoding="utf-8"?>
-<w:hdr xmlns:wpc="http://schemas.microsoft.com/office/word/2010/wordprocessingCanvas" xmlns:cx="http://schemas.microsoft.com/office/drawing/2014/chartex" xmlns:cx1="http://schemas.microsoft.com/office/drawing/2015/9/8/chartex" xmlns:mc="http://schemas.openxmlformats.org/markup-compatibility/2006" xmlns:o="urn:schemas-microsoft-com:office:office" xmlns:r="http://schemas.openxmlformats.org/officeDocument/2006/relationships" xmlns:m="http://schemas.openxmlformats.org/officeDocument/2006/math" xmlns:v="urn:schemas-microsoft-com:vml" xmlns:wp14="http://schemas.microsoft.com/office/word/2010/wordprocessingDrawing" xmlns:wp="http://schemas.openxmlformats.org/drawingml/2006/wordprocessingDrawing" xmlns:w10="urn:schemas-microsoft-com:office:word" xmlns:w="http://schemas.openxmlformats.org/wordprocessingml/2006/main" xmlns:w14="http://schemas.microsoft.com/office/word/2010/wordml" xmlns:w15="http://schemas.microsoft.com/office/word/2012/wordml" xmlns:w16se="http://schemas.microsoft.com/office/word/2015/wordml/symex" xmlns:wpg="http://schemas.microsoft.com/office/word/2010/wordprocessingGroup" xmlns:wpi="http://schemas.microsoft.com/office/word/2010/wordprocessingInk" xmlns:wne="http://schemas.microsoft.com/office/word/2006/wordml" xmlns:wps="http://schemas.microsoft.com/office/word/2010/wordprocessingShape" mc:Ignorable="w14 w15 w16se wp14">
+<w:hdr xmlns:o="urn:schemas-microsoft-com:office:office" xmlns:r="http://schemas.openxmlformats.org/officeDocument/2006/relationships" xmlns:v="urn:schemas-microsoft-com:vml" xmlns:w="http://schemas.openxmlformats.org/wordprocessingml/2006/main" xmlns:w10="urn:schemas-microsoft-com:office:word" xmlns:wp="http://schemas.openxmlformats.org/drawingml/2006/wordprocessingDrawing" xmlns:wps="http://schemas.microsoft.com/office/word/2010/wordprocessingShape" xmlns:wpg="http://schemas.microsoft.com/office/word/2010/wordprocessingGroup" xmlns:mc="http://schemas.openxmlformats.org/markup-compatibility/2006" xmlns:wp14="http://schemas.microsoft.com/office/word/2010/wordprocessingDrawing" xmlns:w14="http://schemas.microsoft.com/office/word/2010/wordml" mc:Ignorable="w14 wp14">
   <w:p>
     <w:pPr>
       <w:pStyle w:val="KopfDirektion9ptFett"/>
+      <w:rPr/>
     </w:pPr>
     <w:r>
       <w:rPr>
-        <w:rStyle w:val="Platzhaltertext"/>
-        <w:b w:val="0"/>
+        <w:rStyle w:val="PlaceholderText"/>
+        <w:b w:val="false"/>
         <w:color w:val="auto"/>
         <w:sz w:val="16"/>
         <w:szCs w:val="16"/>
@@ -912,36 +1218,43 @@
 </file>
 
 <file path=word/header2.xml><?xml version="1.0" encoding="utf-8"?>
-<w:hdr xmlns:wpc="http://schemas.microsoft.com/office/word/2010/wordprocessingCanvas" xmlns:cx="http://schemas.microsoft.com/office/drawing/2014/chartex" xmlns:cx1="http://schemas.microsoft.com/office/drawing/2015/9/8/chartex" xmlns:mc="http://schemas.openxmlformats.org/markup-compatibility/2006" xmlns:o="urn:schemas-microsoft-com:office:office" xmlns:r="http://schemas.openxmlformats.org/officeDocument/2006/relationships" xmlns:m="http://schemas.openxmlformats.org/officeDocument/2006/math" xmlns:v="urn:schemas-microsoft-com:vml" xmlns:wp14="http://schemas.microsoft.com/office/word/2010/wordprocessingDrawing" xmlns:wp="http://schemas.openxmlformats.org/drawingml/2006/wordprocessingDrawing" xmlns:w10="urn:schemas-microsoft-com:office:word" xmlns:w="http://schemas.openxmlformats.org/wordprocessingml/2006/main" xmlns:w14="http://schemas.microsoft.com/office/word/2010/wordml" xmlns:w15="http://schemas.microsoft.com/office/word/2012/wordml" xmlns:w16se="http://schemas.microsoft.com/office/word/2015/wordml/symex" xmlns:wpg="http://schemas.microsoft.com/office/word/2010/wordprocessingGroup" xmlns:wpi="http://schemas.microsoft.com/office/word/2010/wordprocessingInk" xmlns:wne="http://schemas.microsoft.com/office/word/2006/wordml" xmlns:wps="http://schemas.microsoft.com/office/word/2010/wordprocessingShape" mc:Ignorable="w14 w15 w16se wp14">
+<w:hdr xmlns:o="urn:schemas-microsoft-com:office:office" xmlns:r="http://schemas.openxmlformats.org/officeDocument/2006/relationships" xmlns:v="urn:schemas-microsoft-com:vml" xmlns:w="http://schemas.openxmlformats.org/wordprocessingml/2006/main" xmlns:w10="urn:schemas-microsoft-com:office:word" xmlns:wp="http://schemas.openxmlformats.org/drawingml/2006/wordprocessingDrawing" xmlns:wps="http://schemas.microsoft.com/office/word/2010/wordprocessingShape" xmlns:wpg="http://schemas.microsoft.com/office/word/2010/wordprocessingGroup" xmlns:mc="http://schemas.openxmlformats.org/markup-compatibility/2006" xmlns:wp14="http://schemas.microsoft.com/office/word/2010/wordprocessingDrawing" xmlns:w14="http://schemas.microsoft.com/office/word/2010/wordml" mc:Ignorable="w14 wp14">
   <w:tbl>
     <w:tblPr>
       <w:tblW w:w="4876" w:type="dxa"/>
+      <w:jc w:val="left"/>
+      <w:tblInd w:w="0" w:type="dxa"/>
+      <w:tblBorders/>
       <w:tblCellMar>
+        <w:top w:w="0" w:type="dxa"/>
         <w:left w:w="0" w:type="dxa"/>
+        <w:bottom w:w="0" w:type="dxa"/>
         <w:right w:w="0" w:type="dxa"/>
       </w:tblCellMar>
-      <w:tblLook w:val="0000" w:firstRow="0" w:lastRow="0" w:firstColumn="0" w:lastColumn="0" w:noHBand="0" w:noVBand="0"/>
+      <w:tblLook w:noVBand="0" w:val="0000" w:noHBand="0" w:lastColumn="0" w:firstColumn="0" w:lastRow="0" w:firstRow="0"/>
     </w:tblPr>
     <w:tblGrid>
-      <w:gridCol w:w="2439"/>
+      <w:gridCol w:w="2438"/>
       <w:gridCol w:w="2437"/>
     </w:tblGrid>
     <w:tr>
       <w:trPr>
-        <w:trHeight w:hRule="exact" w:val="1077"/>
+        <w:trHeight w:val="1077" w:hRule="exact"/>
       </w:trPr>
       <w:tc>
         <w:tcPr>
           <w:tcW w:w="2438" w:type="dxa"/>
-          <w:shd w:val="clear" w:color="auto" w:fill="auto"/>
+          <w:tcBorders/>
+          <w:shd w:fill="auto" w:val="clear"/>
         </w:tcPr>
         <w:p>
           <w:pPr>
             <w:pStyle w:val="KopfDirektion9ptFett"/>
+            <w:rPr/>
           </w:pPr>
           <w:r>
             <w:rPr>
-              <w:rStyle w:val="Platzhaltertext"/>
+              <w:rStyle w:val="PlaceholderText"/>
               <w:color w:val="auto"/>
             </w:rPr>
             <w:t>{{LEITBEHOERDE_NAME}}</w:t>
@@ -951,55 +1264,68 @@
       <w:tc>
         <w:tcPr>
           <w:tcW w:w="2437" w:type="dxa"/>
-          <w:shd w:val="clear" w:color="auto" w:fill="auto"/>
+          <w:tcBorders/>
+          <w:shd w:fill="auto" w:val="clear"/>
         </w:tcPr>
         <w:p>
           <w:pPr>
             <w:pStyle w:val="KopfDirektion9ptFett"/>
+            <w:rPr/>
           </w:pPr>
+          <w:r>
+            <w:rPr/>
+          </w:r>
         </w:p>
       </w:tc>
     </w:tr>
     <w:tr>
       <w:trPr>
-        <w:trHeight w:hRule="exact" w:val="771"/>
+        <w:trHeight w:val="771" w:hRule="exact"/>
       </w:trPr>
       <w:tc>
         <w:tcPr>
           <w:tcW w:w="2438" w:type="dxa"/>
-          <w:shd w:val="clear" w:color="auto" w:fill="auto"/>
+          <w:tcBorders/>
+          <w:shd w:fill="auto" w:val="clear"/>
         </w:tcPr>
         <w:p>
           <w:pPr>
             <w:pStyle w:val="KopfAmt9pt"/>
+            <w:rPr/>
           </w:pPr>
+          <w:r>
+            <w:rPr/>
+          </w:r>
         </w:p>
       </w:tc>
       <w:tc>
         <w:tcPr>
           <w:tcW w:w="2437" w:type="dxa"/>
-          <w:shd w:val="clear" w:color="auto" w:fill="auto"/>
+          <w:tcBorders/>
+          <w:shd w:fill="auto" w:val="clear"/>
         </w:tcPr>
         <w:p>
           <w:pPr>
             <w:pStyle w:val="KopfAmt9pt"/>
+            <w:rPr/>
           </w:pPr>
+          <w:r>
+            <w:rPr/>
+          </w:r>
         </w:p>
       </w:tc>
     </w:tr>
   </w:tbl>
   <w:p>
     <w:pPr>
-      <w:pStyle w:val="Kopfzeile"/>
-      <w:spacing w:after="360"/>
+      <w:pStyle w:val="Header"/>
+      <w:spacing w:before="0" w:after="360"/>
+      <w:rPr/>
     </w:pPr>
     <w:r>
-      <w:rPr>
-        <w:noProof/>
-        <w:lang w:eastAsia="de-CH"/>
-      </w:rPr>
+      <w:rPr/>
       <w:drawing>
-        <wp:anchor distT="0" distB="1905" distL="114300" distR="114300" simplePos="0" relativeHeight="2" behindDoc="1" locked="0" layoutInCell="1" allowOverlap="1">
+        <wp:anchor behindDoc="1" distT="0" distB="1905" distL="114300" distR="114300" simplePos="0" locked="0" layoutInCell="1" allowOverlap="1" relativeHeight="4">
           <wp:simplePos x="0" y="0"/>
           <wp:positionH relativeFrom="column">
             <wp:posOffset>-791845</wp:posOffset>
@@ -1010,7 +1336,7 @@
           <wp:extent cx="558165" cy="683895"/>
           <wp:effectExtent l="0" t="0" r="0" b="0"/>
           <wp:wrapNone/>
-          <wp:docPr id="3" name="Grafik 1"/>
+          <wp:docPr id="5" name="Grafik 1" descr=""/>
           <wp:cNvGraphicFramePr>
             <a:graphicFrameLocks xmlns:a="http://schemas.openxmlformats.org/drawingml/2006/main" noChangeAspect="1"/>
           </wp:cNvGraphicFramePr>
@@ -1018,7 +1344,7 @@
             <a:graphicData uri="http://schemas.openxmlformats.org/drawingml/2006/picture">
               <pic:pic xmlns:pic="http://schemas.openxmlformats.org/drawingml/2006/picture">
                 <pic:nvPicPr>
-                  <pic:cNvPr id="3" name="Grafik 1"/>
+                  <pic:cNvPr id="5" name="Grafik 1" descr=""/>
                   <pic:cNvPicPr>
                     <a:picLocks noChangeAspect="1" noChangeArrowheads="1"/>
                   </pic:cNvPicPr>
@@ -1049,15 +1375,12 @@
 </file>
 
 <file path=word/numbering.xml><?xml version="1.0" encoding="utf-8"?>
-<w:numbering xmlns:wpc="http://schemas.microsoft.com/office/word/2010/wordprocessingCanvas" xmlns:cx="http://schemas.microsoft.com/office/drawing/2014/chartex" xmlns:cx1="http://schemas.microsoft.com/office/drawing/2015/9/8/chartex" xmlns:mc="http://schemas.openxmlformats.org/markup-compatibility/2006" xmlns:o="urn:schemas-microsoft-com:office:office" xmlns:r="http://schemas.openxmlformats.org/officeDocument/2006/relationships" xmlns:m="http://schemas.openxmlformats.org/officeDocument/2006/math" xmlns:v="urn:schemas-microsoft-com:vml" xmlns:wp14="http://schemas.microsoft.com/office/word/2010/wordprocessingDrawing" xmlns:wp="http://schemas.openxmlformats.org/drawingml/2006/wordprocessingDrawing" xmlns:w10="urn:schemas-microsoft-com:office:word" xmlns:w="http://schemas.openxmlformats.org/wordprocessingml/2006/main" xmlns:w14="http://schemas.microsoft.com/office/word/2010/wordml" xmlns:w15="http://schemas.microsoft.com/office/word/2012/wordml" xmlns:w16se="http://schemas.microsoft.com/office/word/2015/wordml/symex" xmlns:wpg="http://schemas.microsoft.com/office/word/2010/wordprocessingGroup" xmlns:wpi="http://schemas.microsoft.com/office/word/2010/wordprocessingInk" xmlns:wne="http://schemas.microsoft.com/office/word/2006/wordml" xmlns:wps="http://schemas.microsoft.com/office/word/2010/wordprocessingShape" mc:Ignorable="w14 w15 w16se wp14">
-  <w:abstractNum w:abstractNumId="0" w15:restartNumberingAfterBreak="0">
-    <w:nsid w:val="137F149E"/>
-    <w:multiLevelType w:val="multilevel"/>
-    <w:tmpl w:val="66CAC902"/>
+<w:numbering xmlns:w="http://schemas.openxmlformats.org/wordprocessingml/2006/main" xmlns:o="urn:schemas-microsoft-com:office:office" xmlns:r="http://schemas.openxmlformats.org/officeDocument/2006/relationships" xmlns:v="urn:schemas-microsoft-com:vml">
+  <w:abstractNum w:abstractNumId="1">
     <w:lvl w:ilvl="0">
       <w:start w:val="1"/>
+      <w:pStyle w:val="Heading1"/>
       <w:numFmt w:val="decimal"/>
-      <w:pStyle w:val="berschrift1"/>
       <w:lvlText w:val="%1"/>
       <w:lvlJc w:val="left"/>
       <w:pPr>
@@ -1066,8 +1389,8 @@
     </w:lvl>
     <w:lvl w:ilvl="1">
       <w:start w:val="1"/>
+      <w:pStyle w:val="Heading2"/>
       <w:numFmt w:val="decimal"/>
-      <w:pStyle w:val="berschrift2"/>
       <w:lvlText w:val="%1.%2"/>
       <w:lvlJc w:val="left"/>
       <w:pPr>
@@ -1076,8 +1399,8 @@
     </w:lvl>
     <w:lvl w:ilvl="2">
       <w:start w:val="1"/>
+      <w:pStyle w:val="Heading3"/>
       <w:numFmt w:val="decimal"/>
-      <w:pStyle w:val="berschrift3"/>
       <w:lvlText w:val="%1.%2.%3"/>
       <w:lvlJc w:val="left"/>
       <w:pPr>
@@ -1086,8 +1409,8 @@
     </w:lvl>
     <w:lvl w:ilvl="3">
       <w:start w:val="1"/>
+      <w:pStyle w:val="Heading4"/>
       <w:numFmt w:val="decimal"/>
-      <w:pStyle w:val="berschrift4"/>
       <w:lvlText w:val="%1.%2.%3.%4"/>
       <w:lvlJc w:val="left"/>
       <w:pPr>
@@ -1096,8 +1419,8 @@
     </w:lvl>
     <w:lvl w:ilvl="4">
       <w:start w:val="1"/>
+      <w:pStyle w:val="Heading5"/>
       <w:numFmt w:val="decimal"/>
-      <w:pStyle w:val="berschrift5"/>
       <w:lvlText w:val="%1.%2.%3.%4.%5"/>
       <w:lvlJc w:val="left"/>
       <w:pPr>
@@ -1106,8 +1429,8 @@
     </w:lvl>
     <w:lvl w:ilvl="5">
       <w:start w:val="1"/>
+      <w:pStyle w:val="Heading6"/>
       <w:numFmt w:val="decimal"/>
-      <w:pStyle w:val="berschrift6"/>
       <w:lvlText w:val="%1.%2.%3.%4.%5.%6"/>
       <w:lvlJc w:val="left"/>
       <w:pPr>
@@ -1116,8 +1439,8 @@
     </w:lvl>
     <w:lvl w:ilvl="6">
       <w:start w:val="1"/>
+      <w:pStyle w:val="Heading7"/>
       <w:numFmt w:val="decimal"/>
-      <w:pStyle w:val="berschrift7"/>
       <w:lvlText w:val="%1.%2.%3.%4.%5.%6.%7"/>
       <w:lvlJc w:val="left"/>
       <w:pPr>
@@ -1126,8 +1449,8 @@
     </w:lvl>
     <w:lvl w:ilvl="7">
       <w:start w:val="1"/>
+      <w:pStyle w:val="Heading8"/>
       <w:numFmt w:val="decimal"/>
-      <w:pStyle w:val="berschrift8"/>
       <w:lvlText w:val="%1.%2.%3.%4.%5.%6.%7.%8"/>
       <w:lvlJc w:val="left"/>
       <w:pPr>
@@ -1136,8 +1459,8 @@
     </w:lvl>
     <w:lvl w:ilvl="8">
       <w:start w:val="1"/>
+      <w:pStyle w:val="Heading9"/>
       <w:numFmt w:val="decimal"/>
-      <w:pStyle w:val="berschrift9"/>
       <w:lvlText w:val="%1.%2.%3.%4.%5.%6.%7.%8.%9"/>
       <w:lvlJc w:val="left"/>
       <w:pPr>
@@ -1145,10 +1468,7 @@
       </w:pPr>
     </w:lvl>
   </w:abstractNum>
-  <w:abstractNum w:abstractNumId="1" w15:restartNumberingAfterBreak="0">
-    <w:nsid w:val="7DDA5807"/>
-    <w:multiLevelType w:val="multilevel"/>
-    <w:tmpl w:val="90EC4458"/>
+  <w:abstractNum w:abstractNumId="2">
     <w:lvl w:ilvl="0">
       <w:start w:val="1"/>
       <w:numFmt w:val="bullet"/>
@@ -1162,6 +1482,7 @@
       </w:pPr>
       <w:rPr>
         <w:rFonts w:ascii="Arial" w:hAnsi="Arial" w:cs="Arial" w:hint="default"/>
+        <w:rFonts w:cs="Arial"/>
       </w:rPr>
     </w:lvl>
     <w:lvl w:ilvl="1">
@@ -1177,6 +1498,7 @@
       </w:pPr>
       <w:rPr>
         <w:rFonts w:ascii="Courier New" w:hAnsi="Courier New" w:cs="Courier New" w:hint="default"/>
+        <w:rFonts w:cs="Courier New"/>
       </w:rPr>
     </w:lvl>
     <w:lvl w:ilvl="2">
@@ -1192,6 +1514,7 @@
       </w:pPr>
       <w:rPr>
         <w:rFonts w:ascii="Wingdings" w:hAnsi="Wingdings" w:cs="Wingdings" w:hint="default"/>
+        <w:rFonts w:cs="Wingdings"/>
       </w:rPr>
     </w:lvl>
     <w:lvl w:ilvl="3">
@@ -1207,6 +1530,7 @@
       </w:pPr>
       <w:rPr>
         <w:rFonts w:ascii="Symbol" w:hAnsi="Symbol" w:cs="Symbol" w:hint="default"/>
+        <w:rFonts w:cs="Symbol"/>
       </w:rPr>
     </w:lvl>
     <w:lvl w:ilvl="4">
@@ -1222,6 +1546,7 @@
       </w:pPr>
       <w:rPr>
         <w:rFonts w:ascii="Courier New" w:hAnsi="Courier New" w:cs="Courier New" w:hint="default"/>
+        <w:rFonts w:cs="Courier New"/>
       </w:rPr>
     </w:lvl>
     <w:lvl w:ilvl="5">
@@ -1237,6 +1562,7 @@
       </w:pPr>
       <w:rPr>
         <w:rFonts w:ascii="Wingdings" w:hAnsi="Wingdings" w:cs="Wingdings" w:hint="default"/>
+        <w:rFonts w:cs="Wingdings"/>
       </w:rPr>
     </w:lvl>
     <w:lvl w:ilvl="6">
@@ -1252,6 +1578,7 @@
       </w:pPr>
       <w:rPr>
         <w:rFonts w:ascii="Symbol" w:hAnsi="Symbol" w:cs="Symbol" w:hint="default"/>
+        <w:rFonts w:cs="Symbol"/>
       </w:rPr>
     </w:lvl>
     <w:lvl w:ilvl="7">
@@ -1267,6 +1594,7 @@
       </w:pPr>
       <w:rPr>
         <w:rFonts w:ascii="Courier New" w:hAnsi="Courier New" w:cs="Courier New" w:hint="default"/>
+        <w:rFonts w:cs="Courier New"/>
       </w:rPr>
     </w:lvl>
     <w:lvl w:ilvl="8">
@@ -1282,40 +1610,43 @@
       </w:pPr>
       <w:rPr>
         <w:rFonts w:ascii="Wingdings" w:hAnsi="Wingdings" w:cs="Wingdings" w:hint="default"/>
+        <w:rFonts w:cs="Wingdings"/>
       </w:rPr>
     </w:lvl>
   </w:abstractNum>
   <w:num w:numId="1">
-    <w:abstractNumId w:val="0"/>
+    <w:abstractNumId w:val="1"/>
   </w:num>
   <w:num w:numId="2">
-    <w:abstractNumId w:val="1"/>
+    <w:abstractNumId w:val="2"/>
   </w:num>
 </w:numbering>
 </file>
 
 <file path=word/styles.xml><?xml version="1.0" encoding="utf-8"?>
-<w:styles xmlns:mc="http://schemas.openxmlformats.org/markup-compatibility/2006" xmlns:r="http://schemas.openxmlformats.org/officeDocument/2006/relationships" xmlns:w="http://schemas.openxmlformats.org/wordprocessingml/2006/main" xmlns:w14="http://schemas.microsoft.com/office/word/2010/wordml" xmlns:w15="http://schemas.microsoft.com/office/word/2012/wordml" xmlns:w16se="http://schemas.microsoft.com/office/word/2015/wordml/symex" mc:Ignorable="w14 w15 w16se">
+<w:styles xmlns:w="http://schemas.openxmlformats.org/wordprocessingml/2006/main" xmlns:w14="http://schemas.microsoft.com/office/word/2010/wordml" xmlns:mc="http://schemas.openxmlformats.org/markup-compatibility/2006" mc:Ignorable="w14">
   <w:docDefaults>
     <w:rPrDefault>
       <w:rPr>
-        <w:rFonts w:ascii="Arial" w:eastAsia="Arial" w:hAnsi="Arial" w:cs="Times New Roman"/>
+        <w:rFonts w:ascii="Arial" w:hAnsi="Arial" w:eastAsia="Arial" w:cs="Times New Roman"/>
         <w:lang w:val="de-CH" w:eastAsia="de-CH" w:bidi="ar-SA"/>
       </w:rPr>
     </w:rPrDefault>
-    <w:pPrDefault/>
+    <w:pPrDefault>
+      <w:pPr/>
+    </w:pPrDefault>
   </w:docDefaults>
   <w:latentStyles w:defLockedState="0" w:defUIPriority="99" w:defSemiHidden="0" w:defUnhideWhenUsed="0" w:defQFormat="0" w:count="371">
     <w:lsdException w:name="Normal" w:uiPriority="0" w:qFormat="1"/>
     <w:lsdException w:name="heading 1" w:uiPriority="9" w:qFormat="1"/>
-    <w:lsdException w:name="heading 2" w:semiHidden="1" w:uiPriority="9" w:unhideWhenUsed="1" w:qFormat="1"/>
-    <w:lsdException w:name="heading 3" w:semiHidden="1" w:uiPriority="9" w:unhideWhenUsed="1" w:qFormat="1"/>
-    <w:lsdException w:name="heading 4" w:semiHidden="1" w:uiPriority="9" w:unhideWhenUsed="1" w:qFormat="1"/>
-    <w:lsdException w:name="heading 5" w:semiHidden="1" w:uiPriority="9" w:unhideWhenUsed="1" w:qFormat="1"/>
-    <w:lsdException w:name="heading 6" w:semiHidden="1" w:uiPriority="9" w:unhideWhenUsed="1" w:qFormat="1"/>
-    <w:lsdException w:name="heading 7" w:semiHidden="1" w:uiPriority="9" w:unhideWhenUsed="1" w:qFormat="1"/>
-    <w:lsdException w:name="heading 8" w:semiHidden="1" w:uiPriority="9" w:unhideWhenUsed="1" w:qFormat="1"/>
-    <w:lsdException w:name="heading 9" w:semiHidden="1" w:uiPriority="9" w:unhideWhenUsed="1" w:qFormat="1"/>
+    <w:lsdException w:name="heading 2" w:uiPriority="9" w:semiHidden="1" w:unhideWhenUsed="1" w:qFormat="1"/>
+    <w:lsdException w:name="heading 3" w:uiPriority="9" w:semiHidden="1" w:unhideWhenUsed="1" w:qFormat="1"/>
+    <w:lsdException w:name="heading 4" w:uiPriority="9" w:semiHidden="1" w:unhideWhenUsed="1" w:qFormat="1"/>
+    <w:lsdException w:name="heading 5" w:uiPriority="9" w:semiHidden="1" w:unhideWhenUsed="1" w:qFormat="1"/>
+    <w:lsdException w:name="heading 6" w:uiPriority="9" w:semiHidden="1" w:unhideWhenUsed="1" w:qFormat="1"/>
+    <w:lsdException w:name="heading 7" w:uiPriority="9" w:semiHidden="1" w:unhideWhenUsed="1" w:qFormat="1"/>
+    <w:lsdException w:name="heading 8" w:uiPriority="9" w:semiHidden="1" w:unhideWhenUsed="1" w:qFormat="1"/>
+    <w:lsdException w:name="heading 9" w:uiPriority="9" w:semiHidden="1" w:unhideWhenUsed="1" w:qFormat="1"/>
     <w:lsdException w:name="index 1" w:semiHidden="1" w:unhideWhenUsed="1"/>
     <w:lsdException w:name="index 2" w:semiHidden="1" w:unhideWhenUsed="1"/>
     <w:lsdException w:name="index 3" w:semiHidden="1" w:unhideWhenUsed="1"/>
@@ -1325,22 +1656,22 @@
     <w:lsdException w:name="index 7" w:semiHidden="1" w:unhideWhenUsed="1"/>
     <w:lsdException w:name="index 8" w:semiHidden="1" w:unhideWhenUsed="1"/>
     <w:lsdException w:name="index 9" w:semiHidden="1" w:unhideWhenUsed="1"/>
-    <w:lsdException w:name="toc 1" w:semiHidden="1" w:uiPriority="39" w:unhideWhenUsed="1"/>
-    <w:lsdException w:name="toc 2" w:semiHidden="1" w:uiPriority="39" w:unhideWhenUsed="1"/>
-    <w:lsdException w:name="toc 3" w:semiHidden="1" w:uiPriority="39" w:unhideWhenUsed="1"/>
-    <w:lsdException w:name="toc 4" w:semiHidden="1" w:uiPriority="39" w:unhideWhenUsed="1"/>
-    <w:lsdException w:name="toc 5" w:semiHidden="1" w:uiPriority="39" w:unhideWhenUsed="1"/>
-    <w:lsdException w:name="toc 6" w:semiHidden="1" w:uiPriority="39" w:unhideWhenUsed="1"/>
-    <w:lsdException w:name="toc 7" w:semiHidden="1" w:uiPriority="39" w:unhideWhenUsed="1"/>
-    <w:lsdException w:name="toc 8" w:semiHidden="1" w:uiPriority="39" w:unhideWhenUsed="1"/>
-    <w:lsdException w:name="toc 9" w:semiHidden="1" w:uiPriority="39" w:unhideWhenUsed="1"/>
+    <w:lsdException w:name="toc 1" w:uiPriority="39" w:semiHidden="1" w:unhideWhenUsed="1"/>
+    <w:lsdException w:name="toc 2" w:uiPriority="39" w:semiHidden="1" w:unhideWhenUsed="1"/>
+    <w:lsdException w:name="toc 3" w:uiPriority="39" w:semiHidden="1" w:unhideWhenUsed="1"/>
+    <w:lsdException w:name="toc 4" w:uiPriority="39" w:semiHidden="1" w:unhideWhenUsed="1"/>
+    <w:lsdException w:name="toc 5" w:uiPriority="39" w:semiHidden="1" w:unhideWhenUsed="1"/>
+    <w:lsdException w:name="toc 6" w:uiPriority="39" w:semiHidden="1" w:unhideWhenUsed="1"/>
+    <w:lsdException w:name="toc 7" w:uiPriority="39" w:semiHidden="1" w:unhideWhenUsed="1"/>
+    <w:lsdException w:name="toc 8" w:uiPriority="39" w:semiHidden="1" w:unhideWhenUsed="1"/>
+    <w:lsdException w:name="toc 9" w:uiPriority="39" w:semiHidden="1" w:unhideWhenUsed="1"/>
     <w:lsdException w:name="Normal Indent" w:semiHidden="1" w:unhideWhenUsed="1"/>
     <w:lsdException w:name="footnote text" w:semiHidden="1" w:unhideWhenUsed="1"/>
     <w:lsdException w:name="annotation text" w:semiHidden="1" w:unhideWhenUsed="1"/>
     <w:lsdException w:name="header" w:semiHidden="1" w:unhideWhenUsed="1"/>
     <w:lsdException w:name="footer" w:semiHidden="1" w:unhideWhenUsed="1"/>
     <w:lsdException w:name="index heading" w:semiHidden="1" w:unhideWhenUsed="1"/>
-    <w:lsdException w:name="caption" w:semiHidden="1" w:uiPriority="35" w:unhideWhenUsed="1" w:qFormat="1"/>
+    <w:lsdException w:name="caption" w:uiPriority="35" w:semiHidden="1" w:unhideWhenUsed="1" w:qFormat="1"/>
     <w:lsdException w:name="table of figures" w:semiHidden="1" w:unhideWhenUsed="1"/>
     <w:lsdException w:name="envelope address" w:semiHidden="1" w:unhideWhenUsed="1"/>
     <w:lsdException w:name="envelope return" w:semiHidden="1" w:unhideWhenUsed="1"/>
@@ -1371,7 +1702,7 @@
     <w:lsdException w:name="Title" w:uiPriority="10" w:qFormat="1"/>
     <w:lsdException w:name="Closing" w:semiHidden="1" w:unhideWhenUsed="1"/>
     <w:lsdException w:name="Signature" w:semiHidden="1" w:unhideWhenUsed="1"/>
-    <w:lsdException w:name="Default Paragraph Font" w:semiHidden="1" w:uiPriority="1" w:unhideWhenUsed="1"/>
+    <w:lsdException w:name="Default Paragraph Font" w:uiPriority="1" w:semiHidden="1" w:unhideWhenUsed="1"/>
     <w:lsdException w:name="Body Text" w:semiHidden="1" w:unhideWhenUsed="1"/>
     <w:lsdException w:name="Body Text Indent" w:semiHidden="1" w:unhideWhenUsed="1"/>
     <w:lsdException w:name="List Continue" w:semiHidden="1" w:unhideWhenUsed="1"/>
@@ -1571,8 +1902,8 @@
     <w:lsdException w:name="Subtle Reference" w:uiPriority="31" w:qFormat="1"/>
     <w:lsdException w:name="Intense Reference" w:uiPriority="32" w:qFormat="1"/>
     <w:lsdException w:name="Book Title" w:uiPriority="33" w:qFormat="1"/>
-    <w:lsdException w:name="Bibliography" w:semiHidden="1" w:uiPriority="37" w:unhideWhenUsed="1"/>
-    <w:lsdException w:name="TOC Heading" w:semiHidden="1" w:uiPriority="39" w:unhideWhenUsed="1" w:qFormat="1"/>
+    <w:lsdException w:name="Bibliography" w:uiPriority="37" w:semiHidden="1" w:unhideWhenUsed="1"/>
+    <w:lsdException w:name="TOC Heading" w:uiPriority="39" w:semiHidden="1" w:unhideWhenUsed="1" w:qFormat="1"/>
     <w:lsdException w:name="Plain Table 1" w:uiPriority="41"/>
     <w:lsdException w:name="Plain Table 2" w:uiPriority="42"/>
     <w:lsdException w:name="Plain Table 3" w:uiPriority="43"/>
@@ -1678,29 +2009,37 @@
     <w:lsdException w:name="List Table 6 Colorful Accent 6" w:uiPriority="51"/>
     <w:lsdException w:name="List Table 7 Colorful Accent 6" w:uiPriority="52"/>
   </w:latentStyles>
-  <w:style w:type="paragraph" w:default="1" w:styleId="Standard">
+  <w:style w:type="paragraph" w:styleId="Normal" w:default="1">
     <w:name w:val="Normal"/>
     <w:qFormat/>
     <w:pPr>
-      <w:spacing w:after="220" w:line="280" w:lineRule="atLeast"/>
-    </w:pPr>
-    <w:rPr>
+      <w:widowControl/>
+      <w:suppressAutoHyphens w:val="false"/>
+      <w:bidi w:val="0"/>
+      <w:spacing w:lineRule="atLeast" w:line="280" w:before="0" w:after="220"/>
+      <w:jc w:val="left"/>
+    </w:pPr>
+    <w:rPr>
+      <w:rFonts w:ascii="Arial" w:hAnsi="Arial" w:eastAsia="Arial" w:cs="Times New Roman"/>
+      <w:color w:val="auto"/>
+      <w:kern w:val="0"/>
       <w:sz w:val="22"/>
       <w:szCs w:val="22"/>
-      <w:lang w:eastAsia="en-US"/>
-    </w:rPr>
-  </w:style>
-  <w:style w:type="paragraph" w:styleId="berschrift1">
-    <w:name w:val="heading 1"/>
-    <w:basedOn w:val="Standard"/>
-    <w:qFormat/>
-    <w:pPr>
-      <w:keepNext/>
+      <w:lang w:val="de-CH" w:eastAsia="en-US" w:bidi="ar-SA"/>
+    </w:rPr>
+  </w:style>
+  <w:style w:type="paragraph" w:styleId="Heading1">
+    <w:name w:val="Heading 1"/>
+    <w:basedOn w:val="Normal"/>
+    <w:qFormat/>
+    <w:pPr>
+      <w:keepNext w:val="true"/>
       <w:keepLines/>
       <w:numPr>
+        <w:ilvl w:val="0"/>
         <w:numId w:val="1"/>
       </w:numPr>
-      <w:spacing w:before="200"/>
+      <w:spacing w:before="200" w:after="220"/>
       <w:outlineLvl w:val="0"/>
     </w:pPr>
     <w:rPr>
@@ -1711,12 +2050,12 @@
       <w:szCs w:val="28"/>
     </w:rPr>
   </w:style>
-  <w:style w:type="paragraph" w:styleId="berschrift2">
-    <w:name w:val="heading 2"/>
-    <w:basedOn w:val="Standard"/>
-    <w:qFormat/>
-    <w:pPr>
-      <w:keepNext/>
+  <w:style w:type="paragraph" w:styleId="Heading2">
+    <w:name w:val="Heading 2"/>
+    <w:basedOn w:val="Normal"/>
+    <w:qFormat/>
+    <w:pPr>
+      <w:keepNext w:val="true"/>
       <w:keepLines/>
       <w:numPr>
         <w:ilvl w:val="1"/>
@@ -1733,12 +2072,12 @@
       <w:szCs w:val="26"/>
     </w:rPr>
   </w:style>
-  <w:style w:type="paragraph" w:styleId="berschrift3">
-    <w:name w:val="heading 3"/>
-    <w:basedOn w:val="Standard"/>
-    <w:qFormat/>
-    <w:pPr>
-      <w:keepNext/>
+  <w:style w:type="paragraph" w:styleId="Heading3">
+    <w:name w:val="Heading 3"/>
+    <w:basedOn w:val="Normal"/>
+    <w:qFormat/>
+    <w:pPr>
+      <w:keepNext w:val="true"/>
       <w:keepLines/>
       <w:numPr>
         <w:ilvl w:val="2"/>
@@ -1753,12 +2092,12 @@
       <w:bCs/>
     </w:rPr>
   </w:style>
-  <w:style w:type="paragraph" w:styleId="berschrift4">
-    <w:name w:val="heading 4"/>
-    <w:basedOn w:val="Standard"/>
-    <w:qFormat/>
-    <w:pPr>
-      <w:keepNext/>
+  <w:style w:type="paragraph" w:styleId="Heading4">
+    <w:name w:val="Heading 4"/>
+    <w:basedOn w:val="Normal"/>
+    <w:qFormat/>
+    <w:pPr>
+      <w:keepNext w:val="true"/>
       <w:keepLines/>
       <w:numPr>
         <w:ilvl w:val="3"/>
@@ -1774,12 +2113,12 @@
       <w:iCs/>
     </w:rPr>
   </w:style>
-  <w:style w:type="paragraph" w:styleId="berschrift5">
-    <w:name w:val="heading 5"/>
-    <w:basedOn w:val="Standard"/>
-    <w:qFormat/>
-    <w:pPr>
-      <w:keepNext/>
+  <w:style w:type="paragraph" w:styleId="Heading5">
+    <w:name w:val="Heading 5"/>
+    <w:basedOn w:val="Normal"/>
+    <w:qFormat/>
+    <w:pPr>
+      <w:keepNext w:val="true"/>
       <w:keepLines/>
       <w:numPr>
         <w:ilvl w:val="4"/>
@@ -1793,12 +2132,12 @@
       <w:b/>
     </w:rPr>
   </w:style>
-  <w:style w:type="paragraph" w:styleId="berschrift6">
-    <w:name w:val="heading 6"/>
-    <w:basedOn w:val="Standard"/>
-    <w:qFormat/>
-    <w:pPr>
-      <w:keepNext/>
+  <w:style w:type="paragraph" w:styleId="Heading6">
+    <w:name w:val="Heading 6"/>
+    <w:basedOn w:val="Normal"/>
+    <w:qFormat/>
+    <w:pPr>
+      <w:keepNext w:val="true"/>
       <w:keepLines/>
       <w:numPr>
         <w:ilvl w:val="5"/>
@@ -1814,12 +2153,12 @@
       <w:color w:val="2C2C2C"/>
     </w:rPr>
   </w:style>
-  <w:style w:type="paragraph" w:styleId="berschrift7">
-    <w:name w:val="heading 7"/>
-    <w:basedOn w:val="Standard"/>
-    <w:qFormat/>
-    <w:pPr>
-      <w:keepNext/>
+  <w:style w:type="paragraph" w:styleId="Heading7">
+    <w:name w:val="Heading 7"/>
+    <w:basedOn w:val="Normal"/>
+    <w:qFormat/>
+    <w:pPr>
+      <w:keepNext w:val="true"/>
       <w:keepLines/>
       <w:numPr>
         <w:ilvl w:val="6"/>
@@ -1835,12 +2174,12 @@
       <w:color w:val="404040"/>
     </w:rPr>
   </w:style>
-  <w:style w:type="paragraph" w:styleId="berschrift8">
-    <w:name w:val="heading 8"/>
-    <w:basedOn w:val="Standard"/>
-    <w:qFormat/>
-    <w:pPr>
-      <w:keepNext/>
+  <w:style w:type="paragraph" w:styleId="Heading8">
+    <w:name w:val="Heading 8"/>
+    <w:basedOn w:val="Normal"/>
+    <w:qFormat/>
+    <w:pPr>
+      <w:keepNext w:val="true"/>
       <w:keepLines/>
       <w:numPr>
         <w:ilvl w:val="7"/>
@@ -1856,12 +2195,12 @@
       <w:szCs w:val="20"/>
     </w:rPr>
   </w:style>
-  <w:style w:type="paragraph" w:styleId="berschrift9">
-    <w:name w:val="heading 9"/>
-    <w:basedOn w:val="Standard"/>
-    <w:qFormat/>
-    <w:pPr>
-      <w:keepNext/>
+  <w:style w:type="paragraph" w:styleId="Heading9">
+    <w:name w:val="Heading 9"/>
+    <w:basedOn w:val="Normal"/>
+    <w:qFormat/>
+    <w:pPr>
+      <w:keepNext w:val="true"/>
       <w:keepLines/>
       <w:numPr>
         <w:ilvl w:val="8"/>
@@ -1879,11 +2218,1181 @@
       <w:szCs w:val="20"/>
     </w:rPr>
   </w:style>
-  <w:style w:type="character" w:default="1" w:styleId="Absatz-Standardschriftart">
+  <w:style w:type="character" w:styleId="DefaultParagraphFont" w:default="1">
     <w:name w:val="Default Paragraph Font"/>
     <w:uiPriority w:val="1"/>
     <w:semiHidden/>
     <w:unhideWhenUsed/>
+    <w:qFormat/>
+    <w:rPr/>
+  </w:style>
+  <w:style w:type="character" w:styleId="Berschrift1Zchn" w:customStyle="1">
+    <w:name w:val="Überschrift 1 Zchn"/>
+    <w:qFormat/>
+    <w:rPr>
+      <w:rFonts w:ascii="Arial" w:hAnsi="Arial" w:eastAsia="Times New Roman" w:cs="Times New Roman"/>
+      <w:b/>
+      <w:bCs/>
+      <w:sz w:val="28"/>
+      <w:szCs w:val="28"/>
+    </w:rPr>
+  </w:style>
+  <w:style w:type="character" w:styleId="Berschrift2Zchn" w:customStyle="1">
+    <w:name w:val="Überschrift 2 Zchn"/>
+    <w:qFormat/>
+    <w:rPr>
+      <w:rFonts w:ascii="Arial" w:hAnsi="Arial" w:eastAsia="Times New Roman" w:cs="Times New Roman"/>
+      <w:b/>
+      <w:bCs/>
+      <w:sz w:val="24"/>
+      <w:szCs w:val="26"/>
+    </w:rPr>
+  </w:style>
+  <w:style w:type="character" w:styleId="Berschrift3Zchn" w:customStyle="1">
+    <w:name w:val="Überschrift 3 Zchn"/>
+    <w:qFormat/>
+    <w:rPr>
+      <w:rFonts w:ascii="Arial" w:hAnsi="Arial" w:eastAsia="Times New Roman" w:cs="Times New Roman"/>
+      <w:b/>
+      <w:bCs/>
+    </w:rPr>
+  </w:style>
+  <w:style w:type="character" w:styleId="Berschrift4Zchn" w:customStyle="1">
+    <w:name w:val="Überschrift 4 Zchn"/>
+    <w:qFormat/>
+    <w:rPr>
+      <w:rFonts w:ascii="Arial" w:hAnsi="Arial" w:eastAsia="Times New Roman" w:cs="Times New Roman"/>
+      <w:b/>
+      <w:bCs/>
+      <w:iCs/>
+    </w:rPr>
+  </w:style>
+  <w:style w:type="character" w:styleId="Berschrift5Zchn" w:customStyle="1">
+    <w:name w:val="Überschrift 5 Zchn"/>
+    <w:qFormat/>
+    <w:rPr>
+      <w:rFonts w:ascii="Arial" w:hAnsi="Arial" w:eastAsia="Times New Roman" w:cs="Times New Roman"/>
+      <w:b/>
+    </w:rPr>
+  </w:style>
+  <w:style w:type="character" w:styleId="Berschrift6Zchn" w:customStyle="1">
+    <w:name w:val="Überschrift 6 Zchn"/>
+    <w:qFormat/>
+    <w:rPr>
+      <w:rFonts w:ascii="Arial" w:hAnsi="Arial" w:eastAsia="Times New Roman" w:cs="Times New Roman"/>
+      <w:i/>
+      <w:iCs/>
+      <w:color w:val="2C2C2C"/>
+    </w:rPr>
+  </w:style>
+  <w:style w:type="character" w:styleId="Berschrift7Zchn" w:customStyle="1">
+    <w:name w:val="Überschrift 7 Zchn"/>
+    <w:qFormat/>
+    <w:rPr>
+      <w:rFonts w:ascii="Arial" w:hAnsi="Arial" w:eastAsia="Times New Roman" w:cs="Times New Roman"/>
+      <w:i/>
+      <w:iCs/>
+      <w:color w:val="404040"/>
+    </w:rPr>
+  </w:style>
+  <w:style w:type="character" w:styleId="Berschrift8Zchn" w:customStyle="1">
+    <w:name w:val="Überschrift 8 Zchn"/>
+    <w:qFormat/>
+    <w:rPr>
+      <w:rFonts w:ascii="Arial" w:hAnsi="Arial" w:eastAsia="Times New Roman" w:cs="Times New Roman"/>
+      <w:color w:val="404040"/>
+      <w:sz w:val="20"/>
+      <w:szCs w:val="20"/>
+    </w:rPr>
+  </w:style>
+  <w:style w:type="character" w:styleId="Berschrift9Zchn" w:customStyle="1">
+    <w:name w:val="Überschrift 9 Zchn"/>
+    <w:qFormat/>
+    <w:rPr>
+      <w:rFonts w:ascii="Arial" w:hAnsi="Arial" w:eastAsia="Times New Roman" w:cs="Times New Roman"/>
+      <w:i/>
+      <w:iCs/>
+      <w:color w:val="404040"/>
+      <w:sz w:val="20"/>
+      <w:szCs w:val="20"/>
+    </w:rPr>
+  </w:style>
+  <w:style w:type="character" w:styleId="TitelZchn" w:customStyle="1">
+    <w:name w:val="Titel Zchn"/>
+    <w:qFormat/>
+    <w:rPr>
+      <w:rFonts w:ascii="Arial" w:hAnsi="Arial" w:eastAsia="Times New Roman" w:cs="Times New Roman"/>
+      <w:b/>
+      <w:spacing w:val="5"/>
+      <w:kern w:val="2"/>
+      <w:sz w:val="24"/>
+      <w:szCs w:val="52"/>
+    </w:rPr>
+  </w:style>
+  <w:style w:type="character" w:styleId="KopfzeileZchn" w:customStyle="1">
+    <w:name w:val="Kopfzeile Zchn"/>
+    <w:qFormat/>
+    <w:rPr>
+      <w:rFonts w:ascii="Arial" w:hAnsi="Arial"/>
+      <w:sz w:val="18"/>
+    </w:rPr>
+  </w:style>
+  <w:style w:type="character" w:styleId="FuzeileZchn" w:customStyle="1">
+    <w:name w:val="Fußzeile Zchn"/>
+    <w:qFormat/>
+    <w:rPr>
+      <w:rFonts w:ascii="Arial" w:hAnsi="Arial"/>
+      <w:sz w:val="16"/>
+    </w:rPr>
+  </w:style>
+  <w:style w:type="character" w:styleId="SprechblasentextZchn" w:customStyle="1">
+    <w:name w:val="Sprechblasentext Zchn"/>
+    <w:qFormat/>
+    <w:rPr>
+      <w:rFonts w:ascii="Tahoma" w:hAnsi="Tahoma" w:cs="Tahoma"/>
+      <w:sz w:val="16"/>
+      <w:szCs w:val="16"/>
+    </w:rPr>
+  </w:style>
+  <w:style w:type="character" w:styleId="InternetLink" w:customStyle="1">
+    <w:name w:val="Internet Link"/>
+    <w:rPr>
+      <w:color w:val="0000FF"/>
+      <w:u w:val="single"/>
+    </w:rPr>
+  </w:style>
+  <w:style w:type="character" w:styleId="FunotentextZchn" w:customStyle="1">
+    <w:name w:val="Fußnotentext Zchn"/>
+    <w:qFormat/>
+    <w:rPr>
+      <w:rFonts w:ascii="Arial" w:hAnsi="Arial"/>
+      <w:sz w:val="16"/>
+      <w:szCs w:val="20"/>
+    </w:rPr>
+  </w:style>
+  <w:style w:type="character" w:styleId="FootnoteCharacters" w:customStyle="1">
+    <w:name w:val="Footnote Characters"/>
+    <w:qFormat/>
+    <w:rPr>
+      <w:rFonts w:ascii="Arial" w:hAnsi="Arial"/>
+      <w:sz w:val="20"/>
+      <w:vertAlign w:val="superscript"/>
+    </w:rPr>
+  </w:style>
+  <w:style w:type="character" w:styleId="FootnoteAnchor" w:customStyle="1">
+    <w:name w:val="Footnote Anchor"/>
+    <w:rPr>
+      <w:rFonts w:ascii="Arial" w:hAnsi="Arial"/>
+      <w:sz w:val="20"/>
+      <w:vertAlign w:val="superscript"/>
+    </w:rPr>
+  </w:style>
+  <w:style w:type="character" w:styleId="PlaceholderText">
+    <w:name w:val="Placeholder Text"/>
+    <w:qFormat/>
+    <w:rPr>
+      <w:color w:val="808080"/>
+    </w:rPr>
+  </w:style>
+  <w:style w:type="character" w:styleId="KeinLeerraumZchn" w:customStyle="1">
+    <w:name w:val="Kein Leerraum Zchn"/>
+    <w:qFormat/>
+    <w:rPr>
+      <w:rFonts w:ascii="Arial" w:hAnsi="Arial"/>
+    </w:rPr>
+  </w:style>
+  <w:style w:type="character" w:styleId="EndnotentextZchn" w:customStyle="1">
+    <w:name w:val="Endnotentext Zchn"/>
+    <w:basedOn w:val="DefaultParagraphFont"/>
+    <w:qFormat/>
+    <w:rPr>
+      <w:lang w:eastAsia="en-US"/>
+    </w:rPr>
+  </w:style>
+  <w:style w:type="character" w:styleId="EndnoteCharacters" w:customStyle="1">
+    <w:name w:val="Endnote Characters"/>
+    <w:basedOn w:val="DefaultParagraphFont"/>
+    <w:qFormat/>
+    <w:rPr>
+      <w:vertAlign w:val="superscript"/>
+    </w:rPr>
+  </w:style>
+  <w:style w:type="character" w:styleId="EndnoteAnchor" w:customStyle="1">
+    <w:name w:val="Endnote Anchor"/>
+    <w:rPr>
+      <w:vertAlign w:val="superscript"/>
+    </w:rPr>
+  </w:style>
+  <w:style w:type="character" w:styleId="ListLabel1" w:customStyle="1">
+    <w:name w:val="ListLabel 1"/>
+    <w:qFormat/>
+    <w:rPr>
+      <w:rFonts w:cs="Courier New"/>
+    </w:rPr>
+  </w:style>
+  <w:style w:type="character" w:styleId="ListLabel2" w:customStyle="1">
+    <w:name w:val="ListLabel 2"/>
+    <w:qFormat/>
+    <w:rPr>
+      <w:rFonts w:cs="Courier New"/>
+    </w:rPr>
+  </w:style>
+  <w:style w:type="character" w:styleId="ListLabel3" w:customStyle="1">
+    <w:name w:val="ListLabel 3"/>
+    <w:qFormat/>
+    <w:rPr>
+      <w:rFonts w:cs="Courier New"/>
+    </w:rPr>
+  </w:style>
+  <w:style w:type="character" w:styleId="ListLabel4" w:customStyle="1">
+    <w:name w:val="ListLabel 4"/>
+    <w:qFormat/>
+    <w:rPr>
+      <w:sz w:val="22"/>
+    </w:rPr>
+  </w:style>
+  <w:style w:type="character" w:styleId="ListLabel5" w:customStyle="1">
+    <w:name w:val="ListLabel 5"/>
+    <w:qFormat/>
+    <w:rPr>
+      <w:rFonts w:cs="Courier New"/>
+    </w:rPr>
+  </w:style>
+  <w:style w:type="character" w:styleId="ListLabel6" w:customStyle="1">
+    <w:name w:val="ListLabel 6"/>
+    <w:qFormat/>
+    <w:rPr>
+      <w:rFonts w:cs="Courier New"/>
+    </w:rPr>
+  </w:style>
+  <w:style w:type="character" w:styleId="ListLabel7" w:customStyle="1">
+    <w:name w:val="ListLabel 7"/>
+    <w:qFormat/>
+    <w:rPr>
+      <w:rFonts w:cs="Courier New"/>
+    </w:rPr>
+  </w:style>
+  <w:style w:type="character" w:styleId="ListLabel8" w:customStyle="1">
+    <w:name w:val="ListLabel 8"/>
+    <w:qFormat/>
+    <w:rPr>
+      <w:color w:val="auto"/>
+    </w:rPr>
+  </w:style>
+  <w:style w:type="character" w:styleId="ListLabel9" w:customStyle="1">
+    <w:name w:val="ListLabel 9"/>
+    <w:qFormat/>
+    <w:rPr>
+      <w:rFonts w:cs="Courier New"/>
+    </w:rPr>
+  </w:style>
+  <w:style w:type="character" w:styleId="ListLabel10" w:customStyle="1">
+    <w:name w:val="ListLabel 10"/>
+    <w:qFormat/>
+    <w:rPr>
+      <w:rFonts w:cs="Courier New"/>
+    </w:rPr>
+  </w:style>
+  <w:style w:type="character" w:styleId="ListLabel11" w:customStyle="1">
+    <w:name w:val="ListLabel 11"/>
+    <w:qFormat/>
+    <w:rPr>
+      <w:rFonts w:cs="Courier New"/>
+    </w:rPr>
+  </w:style>
+  <w:style w:type="character" w:styleId="ListLabel12" w:customStyle="1">
+    <w:name w:val="ListLabel 12"/>
+    <w:qFormat/>
+    <w:rPr>
+      <w:color w:val="auto"/>
+    </w:rPr>
+  </w:style>
+  <w:style w:type="character" w:styleId="ListLabel13" w:customStyle="1">
+    <w:name w:val="ListLabel 13"/>
+    <w:qFormat/>
+    <w:rPr>
+      <w:color w:val="auto"/>
+    </w:rPr>
+  </w:style>
+  <w:style w:type="character" w:styleId="ListLabel14" w:customStyle="1">
+    <w:name w:val="ListLabel 14"/>
+    <w:qFormat/>
+    <w:rPr>
+      <w:color w:val="auto"/>
+    </w:rPr>
+  </w:style>
+  <w:style w:type="character" w:styleId="ListLabel15" w:customStyle="1">
+    <w:name w:val="ListLabel 15"/>
+    <w:qFormat/>
+    <w:rPr>
+      <w:sz w:val="22"/>
+    </w:rPr>
+  </w:style>
+  <w:style w:type="character" w:styleId="ListLabel16" w:customStyle="1">
+    <w:name w:val="ListLabel 16"/>
+    <w:qFormat/>
+    <w:rPr>
+      <w:sz w:val="22"/>
+    </w:rPr>
+  </w:style>
+  <w:style w:type="character" w:styleId="ListLabel17" w:customStyle="1">
+    <w:name w:val="ListLabel 17"/>
+    <w:qFormat/>
+    <w:rPr>
+      <w:color w:val="auto"/>
+    </w:rPr>
+  </w:style>
+  <w:style w:type="character" w:styleId="ListLabel18" w:customStyle="1">
+    <w:name w:val="ListLabel 18"/>
+    <w:qFormat/>
+    <w:rPr>
+      <w:color w:val="auto"/>
+    </w:rPr>
+  </w:style>
+  <w:style w:type="character" w:styleId="ListLabel19" w:customStyle="1">
+    <w:name w:val="ListLabel 19"/>
+    <w:qFormat/>
+    <w:rPr>
+      <w:color w:val="auto"/>
+    </w:rPr>
+  </w:style>
+  <w:style w:type="character" w:styleId="ListLabel20" w:customStyle="1">
+    <w:name w:val="ListLabel 20"/>
+    <w:qFormat/>
+    <w:rPr>
+      <w:rFonts w:cs="Courier New"/>
+    </w:rPr>
+  </w:style>
+  <w:style w:type="character" w:styleId="ListLabel21" w:customStyle="1">
+    <w:name w:val="ListLabel 21"/>
+    <w:qFormat/>
+    <w:rPr>
+      <w:rFonts w:cs="Courier New"/>
+    </w:rPr>
+  </w:style>
+  <w:style w:type="character" w:styleId="ListLabel22" w:customStyle="1">
+    <w:name w:val="ListLabel 22"/>
+    <w:qFormat/>
+    <w:rPr>
+      <w:rFonts w:cs="Courier New"/>
+    </w:rPr>
+  </w:style>
+  <w:style w:type="character" w:styleId="ListLabel23" w:customStyle="1">
+    <w:name w:val="ListLabel 23"/>
+    <w:qFormat/>
+    <w:rPr>
+      <w:rFonts w:cs="Arial"/>
+    </w:rPr>
+  </w:style>
+  <w:style w:type="character" w:styleId="ListLabel24" w:customStyle="1">
+    <w:name w:val="ListLabel 24"/>
+    <w:qFormat/>
+    <w:rPr>
+      <w:rFonts w:cs="Courier New"/>
+    </w:rPr>
+  </w:style>
+  <w:style w:type="character" w:styleId="ListLabel25" w:customStyle="1">
+    <w:name w:val="ListLabel 25"/>
+    <w:qFormat/>
+    <w:rPr>
+      <w:rFonts w:cs="Wingdings"/>
+    </w:rPr>
+  </w:style>
+  <w:style w:type="character" w:styleId="ListLabel26" w:customStyle="1">
+    <w:name w:val="ListLabel 26"/>
+    <w:qFormat/>
+    <w:rPr>
+      <w:rFonts w:cs="Symbol"/>
+    </w:rPr>
+  </w:style>
+  <w:style w:type="character" w:styleId="ListLabel27" w:customStyle="1">
+    <w:name w:val="ListLabel 27"/>
+    <w:qFormat/>
+    <w:rPr>
+      <w:rFonts w:cs="Courier New"/>
+    </w:rPr>
+  </w:style>
+  <w:style w:type="character" w:styleId="ListLabel28" w:customStyle="1">
+    <w:name w:val="ListLabel 28"/>
+    <w:qFormat/>
+    <w:rPr>
+      <w:rFonts w:cs="Wingdings"/>
+    </w:rPr>
+  </w:style>
+  <w:style w:type="character" w:styleId="ListLabel29" w:customStyle="1">
+    <w:name w:val="ListLabel 29"/>
+    <w:qFormat/>
+    <w:rPr>
+      <w:rFonts w:cs="Symbol"/>
+    </w:rPr>
+  </w:style>
+  <w:style w:type="character" w:styleId="ListLabel30" w:customStyle="1">
+    <w:name w:val="ListLabel 30"/>
+    <w:qFormat/>
+    <w:rPr>
+      <w:rFonts w:cs="Courier New"/>
+    </w:rPr>
+  </w:style>
+  <w:style w:type="character" w:styleId="ListLabel31" w:customStyle="1">
+    <w:name w:val="ListLabel 31"/>
+    <w:qFormat/>
+    <w:rPr>
+      <w:rFonts w:cs="Wingdings"/>
+    </w:rPr>
+  </w:style>
+  <w:style w:type="character" w:styleId="ListLabel32" w:customStyle="1">
+    <w:name w:val="ListLabel 32"/>
+    <w:qFormat/>
+    <w:rPr>
+      <w:rFonts w:cs="Arial"/>
+    </w:rPr>
+  </w:style>
+  <w:style w:type="character" w:styleId="ListLabel33" w:customStyle="1">
+    <w:name w:val="ListLabel 33"/>
+    <w:qFormat/>
+    <w:rPr>
+      <w:rFonts w:cs="Courier New"/>
+    </w:rPr>
+  </w:style>
+  <w:style w:type="character" w:styleId="ListLabel34" w:customStyle="1">
+    <w:name w:val="ListLabel 34"/>
+    <w:qFormat/>
+    <w:rPr>
+      <w:rFonts w:cs="Wingdings"/>
+    </w:rPr>
+  </w:style>
+  <w:style w:type="character" w:styleId="ListLabel35" w:customStyle="1">
+    <w:name w:val="ListLabel 35"/>
+    <w:qFormat/>
+    <w:rPr>
+      <w:rFonts w:cs="Symbol"/>
+    </w:rPr>
+  </w:style>
+  <w:style w:type="character" w:styleId="ListLabel36" w:customStyle="1">
+    <w:name w:val="ListLabel 36"/>
+    <w:qFormat/>
+    <w:rPr>
+      <w:rFonts w:cs="Courier New"/>
+    </w:rPr>
+  </w:style>
+  <w:style w:type="character" w:styleId="ListLabel37" w:customStyle="1">
+    <w:name w:val="ListLabel 37"/>
+    <w:qFormat/>
+    <w:rPr>
+      <w:rFonts w:cs="Wingdings"/>
+    </w:rPr>
+  </w:style>
+  <w:style w:type="character" w:styleId="ListLabel38" w:customStyle="1">
+    <w:name w:val="ListLabel 38"/>
+    <w:qFormat/>
+    <w:rPr>
+      <w:rFonts w:cs="Symbol"/>
+    </w:rPr>
+  </w:style>
+  <w:style w:type="character" w:styleId="ListLabel39" w:customStyle="1">
+    <w:name w:val="ListLabel 39"/>
+    <w:qFormat/>
+    <w:rPr>
+      <w:rFonts w:cs="Courier New"/>
+    </w:rPr>
+  </w:style>
+  <w:style w:type="character" w:styleId="ListLabel40" w:customStyle="1">
+    <w:name w:val="ListLabel 40"/>
+    <w:qFormat/>
+    <w:rPr>
+      <w:rFonts w:cs="Wingdings"/>
+    </w:rPr>
+  </w:style>
+  <w:style w:type="character" w:styleId="ListLabel41">
+    <w:name w:val="ListLabel 41"/>
+    <w:qFormat/>
+    <w:rPr>
+      <w:rFonts w:cs="Arial"/>
+    </w:rPr>
+  </w:style>
+  <w:style w:type="character" w:styleId="ListLabel42">
+    <w:name w:val="ListLabel 42"/>
+    <w:qFormat/>
+    <w:rPr>
+      <w:rFonts w:cs="Courier New"/>
+    </w:rPr>
+  </w:style>
+  <w:style w:type="character" w:styleId="ListLabel43">
+    <w:name w:val="ListLabel 43"/>
+    <w:qFormat/>
+    <w:rPr>
+      <w:rFonts w:cs="Wingdings"/>
+    </w:rPr>
+  </w:style>
+  <w:style w:type="character" w:styleId="ListLabel44">
+    <w:name w:val="ListLabel 44"/>
+    <w:qFormat/>
+    <w:rPr>
+      <w:rFonts w:cs="Symbol"/>
+    </w:rPr>
+  </w:style>
+  <w:style w:type="character" w:styleId="ListLabel45">
+    <w:name w:val="ListLabel 45"/>
+    <w:qFormat/>
+    <w:rPr>
+      <w:rFonts w:cs="Courier New"/>
+    </w:rPr>
+  </w:style>
+  <w:style w:type="character" w:styleId="ListLabel46">
+    <w:name w:val="ListLabel 46"/>
+    <w:qFormat/>
+    <w:rPr>
+      <w:rFonts w:cs="Wingdings"/>
+    </w:rPr>
+  </w:style>
+  <w:style w:type="character" w:styleId="ListLabel47">
+    <w:name w:val="ListLabel 47"/>
+    <w:qFormat/>
+    <w:rPr>
+      <w:rFonts w:cs="Symbol"/>
+    </w:rPr>
+  </w:style>
+  <w:style w:type="character" w:styleId="ListLabel48">
+    <w:name w:val="ListLabel 48"/>
+    <w:qFormat/>
+    <w:rPr>
+      <w:rFonts w:cs="Courier New"/>
+    </w:rPr>
+  </w:style>
+  <w:style w:type="character" w:styleId="ListLabel49">
+    <w:name w:val="ListLabel 49"/>
+    <w:qFormat/>
+    <w:rPr>
+      <w:rFonts w:cs="Wingdings"/>
+    </w:rPr>
+  </w:style>
+  <w:style w:type="character" w:styleId="ListLabel50">
+    <w:name w:val="ListLabel 50"/>
+    <w:qFormat/>
+    <w:rPr>
+      <w:rFonts w:cs="Arial"/>
+    </w:rPr>
+  </w:style>
+  <w:style w:type="character" w:styleId="ListLabel51">
+    <w:name w:val="ListLabel 51"/>
+    <w:qFormat/>
+    <w:rPr>
+      <w:rFonts w:cs="Courier New"/>
+    </w:rPr>
+  </w:style>
+  <w:style w:type="character" w:styleId="ListLabel52">
+    <w:name w:val="ListLabel 52"/>
+    <w:qFormat/>
+    <w:rPr>
+      <w:rFonts w:cs="Wingdings"/>
+    </w:rPr>
+  </w:style>
+  <w:style w:type="character" w:styleId="ListLabel53">
+    <w:name w:val="ListLabel 53"/>
+    <w:qFormat/>
+    <w:rPr>
+      <w:rFonts w:cs="Symbol"/>
+    </w:rPr>
+  </w:style>
+  <w:style w:type="character" w:styleId="ListLabel54">
+    <w:name w:val="ListLabel 54"/>
+    <w:qFormat/>
+    <w:rPr>
+      <w:rFonts w:cs="Courier New"/>
+    </w:rPr>
+  </w:style>
+  <w:style w:type="character" w:styleId="ListLabel55">
+    <w:name w:val="ListLabel 55"/>
+    <w:qFormat/>
+    <w:rPr>
+      <w:rFonts w:cs="Wingdings"/>
+    </w:rPr>
+  </w:style>
+  <w:style w:type="character" w:styleId="ListLabel56">
+    <w:name w:val="ListLabel 56"/>
+    <w:qFormat/>
+    <w:rPr>
+      <w:rFonts w:cs="Symbol"/>
+    </w:rPr>
+  </w:style>
+  <w:style w:type="character" w:styleId="ListLabel57">
+    <w:name w:val="ListLabel 57"/>
+    <w:qFormat/>
+    <w:rPr>
+      <w:rFonts w:cs="Courier New"/>
+    </w:rPr>
+  </w:style>
+  <w:style w:type="character" w:styleId="ListLabel58">
+    <w:name w:val="ListLabel 58"/>
+    <w:qFormat/>
+    <w:rPr>
+      <w:rFonts w:cs="Wingdings"/>
+    </w:rPr>
+  </w:style>
+  <w:style w:type="paragraph" w:styleId="Heading" w:customStyle="1">
+    <w:name w:val="Heading"/>
+    <w:basedOn w:val="Normal"/>
+    <w:next w:val="TextBody"/>
+    <w:qFormat/>
+    <w:pPr>
+      <w:keepNext w:val="true"/>
+      <w:spacing w:before="240" w:after="120"/>
+    </w:pPr>
+    <w:rPr>
+      <w:rFonts w:ascii="Liberation Sans" w:hAnsi="Liberation Sans" w:eastAsia="Noto Sans CJK SC" w:cs="Lohit Devanagari"/>
+      <w:sz w:val="28"/>
+      <w:szCs w:val="28"/>
+    </w:rPr>
+  </w:style>
+  <w:style w:type="paragraph" w:styleId="TextBody">
+    <w:name w:val="Body Text"/>
+    <w:basedOn w:val="Normal"/>
+    <w:pPr>
+      <w:spacing w:lineRule="auto" w:line="276" w:before="0" w:after="140"/>
+    </w:pPr>
+    <w:rPr/>
+  </w:style>
+  <w:style w:type="paragraph" w:styleId="List">
+    <w:name w:val="List"/>
+    <w:basedOn w:val="TextBody"/>
+    <w:pPr/>
+    <w:rPr>
+      <w:rFonts w:cs="Lohit Devanagari"/>
+    </w:rPr>
+  </w:style>
+  <w:style w:type="paragraph" w:styleId="Caption">
+    <w:name w:val="Caption"/>
+    <w:basedOn w:val="Normal"/>
+    <w:qFormat/>
+    <w:pPr>
+      <w:suppressLineNumbers/>
+      <w:spacing w:before="120" w:after="120"/>
+    </w:pPr>
+    <w:rPr>
+      <w:rFonts w:cs="Lohit Devanagari"/>
+      <w:i/>
+      <w:iCs/>
+      <w:sz w:val="24"/>
+      <w:szCs w:val="24"/>
+    </w:rPr>
+  </w:style>
+  <w:style w:type="paragraph" w:styleId="Index" w:customStyle="1">
+    <w:name w:val="Index"/>
+    <w:basedOn w:val="Normal"/>
+    <w:qFormat/>
+    <w:pPr>
+      <w:suppressLineNumbers/>
+    </w:pPr>
+    <w:rPr>
+      <w:rFonts w:cs="Lohit Devanagari"/>
+    </w:rPr>
+  </w:style>
+  <w:style w:type="paragraph" w:styleId="Caption1">
+    <w:name w:val="caption"/>
+    <w:basedOn w:val="Normal"/>
+    <w:qFormat/>
+    <w:pPr>
+      <w:spacing w:before="60" w:after="220"/>
+    </w:pPr>
+    <w:rPr>
+      <w:b/>
+      <w:bCs/>
+      <w:sz w:val="18"/>
+      <w:szCs w:val="18"/>
+    </w:rPr>
+  </w:style>
+  <w:style w:type="paragraph" w:styleId="NoSpacing">
+    <w:name w:val="No Spacing"/>
+    <w:basedOn w:val="Normal"/>
+    <w:qFormat/>
+    <w:pPr>
+      <w:spacing w:before="0" w:after="0"/>
+    </w:pPr>
+    <w:rPr/>
+  </w:style>
+  <w:style w:type="paragraph" w:styleId="BetreffTitel" w:customStyle="1">
+    <w:name w:val="Betreff_Titel"/>
+    <w:basedOn w:val="Normal"/>
+    <w:qFormat/>
+    <w:pPr/>
+    <w:rPr>
+      <w:b/>
+    </w:rPr>
+  </w:style>
+  <w:style w:type="paragraph" w:styleId="Aufzhlung" w:customStyle="1">
+    <w:name w:val="Aufzählung"/>
+    <w:basedOn w:val="Normal"/>
+    <w:qFormat/>
+    <w:pPr>
+      <w:spacing w:before="0" w:after="220"/>
+      <w:contextualSpacing/>
+    </w:pPr>
+    <w:rPr/>
+  </w:style>
+  <w:style w:type="paragraph" w:styleId="Nummerierung" w:customStyle="1">
+    <w:name w:val="Nummerierung"/>
+    <w:basedOn w:val="Normal"/>
+    <w:qFormat/>
+    <w:pPr>
+      <w:spacing w:before="0" w:after="220"/>
+      <w:contextualSpacing/>
+    </w:pPr>
+    <w:rPr/>
+  </w:style>
+  <w:style w:type="paragraph" w:styleId="Title">
+    <w:name w:val="Title"/>
+    <w:basedOn w:val="Normal"/>
+    <w:qFormat/>
+    <w:pPr>
+      <w:spacing w:before="200" w:after="60"/>
+    </w:pPr>
+    <w:rPr>
+      <w:rFonts w:eastAsia="Times New Roman"/>
+      <w:b/>
+      <w:spacing w:val="5"/>
+      <w:kern w:val="2"/>
+      <w:sz w:val="24"/>
+      <w:szCs w:val="52"/>
+    </w:rPr>
+  </w:style>
+  <w:style w:type="paragraph" w:styleId="Header">
+    <w:name w:val="Header"/>
+    <w:basedOn w:val="Normal"/>
+    <w:pPr>
+      <w:tabs>
+        <w:tab w:val="center" w:pos="4536" w:leader="none"/>
+        <w:tab w:val="right" w:pos="9072" w:leader="none"/>
+      </w:tabs>
+      <w:spacing w:lineRule="atLeast" w:line="240" w:before="0" w:after="0"/>
+    </w:pPr>
+    <w:rPr>
+      <w:sz w:val="18"/>
+    </w:rPr>
+  </w:style>
+  <w:style w:type="paragraph" w:styleId="Footer">
+    <w:name w:val="Footer"/>
+    <w:basedOn w:val="Normal"/>
+    <w:pPr>
+      <w:tabs>
+        <w:tab w:val="center" w:pos="4536" w:leader="none"/>
+        <w:tab w:val="right" w:pos="9072" w:leader="none"/>
+      </w:tabs>
+      <w:spacing w:before="0" w:after="0"/>
+    </w:pPr>
+    <w:rPr>
+      <w:sz w:val="16"/>
+    </w:rPr>
+  </w:style>
+  <w:style w:type="paragraph" w:styleId="ListParagraph">
+    <w:name w:val="List Paragraph"/>
+    <w:basedOn w:val="Normal"/>
+    <w:qFormat/>
+    <w:pPr>
+      <w:spacing w:before="0" w:after="220"/>
+      <w:ind w:left="720" w:hanging="0"/>
+      <w:contextualSpacing/>
+    </w:pPr>
+    <w:rPr/>
+  </w:style>
+  <w:style w:type="paragraph" w:styleId="BalloonText">
+    <w:name w:val="Balloon Text"/>
+    <w:basedOn w:val="Normal"/>
+    <w:qFormat/>
+    <w:pPr>
+      <w:spacing w:before="0" w:after="0"/>
+    </w:pPr>
+    <w:rPr>
+      <w:rFonts w:ascii="Tahoma" w:hAnsi="Tahoma" w:cs="Tahoma"/>
+      <w:sz w:val="16"/>
+      <w:szCs w:val="16"/>
+    </w:rPr>
+  </w:style>
+  <w:style w:type="paragraph" w:styleId="Contents1">
+    <w:name w:val="TOC 1"/>
+    <w:basedOn w:val="Normal"/>
+    <w:pPr>
+      <w:tabs>
+        <w:tab w:val="right" w:pos="9072" w:leader="dot"/>
+      </w:tabs>
+      <w:spacing w:before="280" w:after="80"/>
+      <w:ind w:left="454" w:right="1418" w:hanging="454"/>
+    </w:pPr>
+    <w:rPr>
+      <w:b/>
+    </w:rPr>
+  </w:style>
+  <w:style w:type="paragraph" w:styleId="Contents2">
+    <w:name w:val="TOC 2"/>
+    <w:basedOn w:val="Normal"/>
+    <w:pPr>
+      <w:tabs>
+        <w:tab w:val="right" w:pos="9072" w:leader="dot"/>
+      </w:tabs>
+      <w:spacing w:before="0" w:after="80"/>
+      <w:ind w:left="1248" w:right="1418" w:hanging="794"/>
+    </w:pPr>
+    <w:rPr/>
+  </w:style>
+  <w:style w:type="paragraph" w:styleId="Contents3">
+    <w:name w:val="TOC 3"/>
+    <w:basedOn w:val="Normal"/>
+    <w:pPr>
+      <w:tabs>
+        <w:tab w:val="right" w:pos="9072" w:leader="dot"/>
+      </w:tabs>
+      <w:spacing w:before="0" w:after="80"/>
+      <w:ind w:left="2098" w:right="1418" w:hanging="851"/>
+    </w:pPr>
+    <w:rPr/>
+  </w:style>
+  <w:style w:type="paragraph" w:styleId="Index1">
+    <w:name w:val="index 1"/>
+    <w:basedOn w:val="Normal"/>
+    <w:qFormat/>
+    <w:pPr>
+      <w:spacing w:before="0" w:after="0"/>
+      <w:ind w:left="220" w:hanging="220"/>
+    </w:pPr>
+    <w:rPr>
+      <w:rFonts w:cs="Arial"/>
+      <w:sz w:val="20"/>
+      <w:szCs w:val="18"/>
+    </w:rPr>
+  </w:style>
+  <w:style w:type="paragraph" w:styleId="Contents4">
+    <w:name w:val="TOC 4"/>
+    <w:basedOn w:val="Normal"/>
+    <w:pPr>
+      <w:tabs>
+        <w:tab w:val="right" w:pos="9072" w:leader="dot"/>
+      </w:tabs>
+      <w:spacing w:before="0" w:after="80"/>
+      <w:ind w:left="3289" w:right="1418" w:hanging="1191"/>
+    </w:pPr>
+    <w:rPr>
+      <w:sz w:val="20"/>
+    </w:rPr>
+  </w:style>
+  <w:style w:type="paragraph" w:styleId="Contents5">
+    <w:name w:val="TOC 5"/>
+    <w:basedOn w:val="Normal"/>
+    <w:pPr>
+      <w:tabs>
+        <w:tab w:val="right" w:pos="9072" w:leader="dot"/>
+      </w:tabs>
+      <w:spacing w:before="0" w:after="80"/>
+      <w:ind w:left="3686" w:right="1418" w:hanging="1588"/>
+    </w:pPr>
+    <w:rPr>
+      <w:sz w:val="20"/>
+    </w:rPr>
+  </w:style>
+  <w:style w:type="paragraph" w:styleId="Tableoffigures">
+    <w:name w:val="table of figures"/>
+    <w:basedOn w:val="Normal"/>
+    <w:qFormat/>
+    <w:pPr>
+      <w:tabs>
+        <w:tab w:val="right" w:pos="9072" w:leader="dot"/>
+      </w:tabs>
+      <w:spacing w:lineRule="atLeast" w:line="200" w:before="0" w:after="0"/>
+      <w:ind w:left="1247" w:right="1418" w:hanging="1247"/>
+    </w:pPr>
+    <w:rPr>
+      <w:rFonts w:cs="Arial"/>
+      <w:iCs/>
+      <w:sz w:val="16"/>
+      <w:szCs w:val="20"/>
+    </w:rPr>
+  </w:style>
+  <w:style w:type="paragraph" w:styleId="Index2">
+    <w:name w:val="index 2"/>
+    <w:basedOn w:val="Normal"/>
+    <w:autoRedefine/>
+    <w:qFormat/>
+    <w:pPr>
+      <w:spacing w:before="0" w:after="0"/>
+      <w:ind w:left="440" w:hanging="220"/>
+    </w:pPr>
+    <w:rPr>
+      <w:rFonts w:cs="Arial"/>
+      <w:sz w:val="18"/>
+      <w:szCs w:val="18"/>
+    </w:rPr>
+  </w:style>
+  <w:style w:type="paragraph" w:styleId="Index4">
+    <w:name w:val="index 4"/>
+    <w:basedOn w:val="Normal"/>
+    <w:qFormat/>
+    <w:pPr>
+      <w:spacing w:before="0" w:after="0"/>
+      <w:ind w:left="880" w:hanging="220"/>
+    </w:pPr>
+    <w:rPr>
+      <w:rFonts w:cs="Arial"/>
+      <w:sz w:val="18"/>
+      <w:szCs w:val="18"/>
+    </w:rPr>
+  </w:style>
+  <w:style w:type="paragraph" w:styleId="Index3">
+    <w:name w:val="index 3"/>
+    <w:basedOn w:val="Normal"/>
+    <w:autoRedefine/>
+    <w:qFormat/>
+    <w:pPr>
+      <w:spacing w:before="0" w:after="0"/>
+      <w:ind w:left="660" w:hanging="220"/>
+    </w:pPr>
+    <w:rPr>
+      <w:rFonts w:cs="Arial"/>
+      <w:sz w:val="18"/>
+      <w:szCs w:val="18"/>
+    </w:rPr>
+  </w:style>
+  <w:style w:type="paragraph" w:styleId="Index5">
+    <w:name w:val="index 5"/>
+    <w:basedOn w:val="Normal"/>
+    <w:autoRedefine/>
+    <w:qFormat/>
+    <w:pPr>
+      <w:spacing w:before="0" w:after="0"/>
+      <w:ind w:left="1100" w:hanging="220"/>
+    </w:pPr>
+    <w:rPr>
+      <w:rFonts w:cs="Arial"/>
+      <w:sz w:val="18"/>
+      <w:szCs w:val="18"/>
+    </w:rPr>
+  </w:style>
+  <w:style w:type="paragraph" w:styleId="Index6">
+    <w:name w:val="index 6"/>
+    <w:basedOn w:val="Normal"/>
+    <w:autoRedefine/>
+    <w:qFormat/>
+    <w:pPr>
+      <w:spacing w:before="0" w:after="0"/>
+      <w:ind w:left="1320" w:hanging="220"/>
+    </w:pPr>
+    <w:rPr>
+      <w:rFonts w:cs="Arial"/>
+      <w:sz w:val="18"/>
+      <w:szCs w:val="18"/>
+    </w:rPr>
+  </w:style>
+  <w:style w:type="paragraph" w:styleId="Index7">
+    <w:name w:val="index 7"/>
+    <w:basedOn w:val="Normal"/>
+    <w:autoRedefine/>
+    <w:qFormat/>
+    <w:pPr>
+      <w:spacing w:before="0" w:after="0"/>
+      <w:ind w:left="1540" w:hanging="220"/>
+    </w:pPr>
+    <w:rPr>
+      <w:rFonts w:cs="Arial"/>
+      <w:sz w:val="18"/>
+      <w:szCs w:val="18"/>
+    </w:rPr>
+  </w:style>
+  <w:style w:type="paragraph" w:styleId="Index8">
+    <w:name w:val="index 8"/>
+    <w:basedOn w:val="Normal"/>
+    <w:autoRedefine/>
+    <w:qFormat/>
+    <w:pPr>
+      <w:spacing w:before="0" w:after="0"/>
+      <w:ind w:left="1760" w:hanging="220"/>
+    </w:pPr>
+    <w:rPr>
+      <w:rFonts w:cs="Arial"/>
+      <w:sz w:val="18"/>
+      <w:szCs w:val="18"/>
+    </w:rPr>
+  </w:style>
+  <w:style w:type="paragraph" w:styleId="Index9">
+    <w:name w:val="index 9"/>
+    <w:basedOn w:val="Normal"/>
+    <w:autoRedefine/>
+    <w:qFormat/>
+    <w:pPr>
+      <w:spacing w:before="0" w:after="0"/>
+      <w:ind w:left="1980" w:hanging="220"/>
+    </w:pPr>
+    <w:rPr>
+      <w:rFonts w:cs="Arial"/>
+      <w:sz w:val="18"/>
+      <w:szCs w:val="18"/>
+    </w:rPr>
+  </w:style>
+  <w:style w:type="paragraph" w:styleId="Indexheading">
+    <w:name w:val="index heading"/>
+    <w:basedOn w:val="Normal"/>
+    <w:qFormat/>
+    <w:pPr>
+      <w:pBdr>
+        <w:top w:val="single" w:sz="4" w:space="2" w:color="000000"/>
+        <w:left w:val="single" w:sz="4" w:space="0" w:color="000000"/>
+        <w:bottom w:val="single" w:sz="4" w:space="2" w:color="000000"/>
+        <w:right w:val="single" w:sz="4" w:space="0" w:color="000000"/>
+      </w:pBdr>
+      <w:spacing w:before="240" w:after="220"/>
+      <w:jc w:val="center"/>
+    </w:pPr>
+    <w:rPr>
+      <w:rFonts w:cs="Arial"/>
+      <w:b/>
+      <w:bCs/>
+    </w:rPr>
+  </w:style>
+  <w:style w:type="paragraph" w:styleId="Footnote">
+    <w:name w:val="Footnote Text"/>
+    <w:basedOn w:val="Normal"/>
+    <w:pPr>
+      <w:tabs>
+        <w:tab w:val="left" w:pos="454" w:leader="none"/>
+      </w:tabs>
+      <w:spacing w:lineRule="atLeast" w:line="200" w:before="0" w:after="0"/>
+      <w:ind w:left="454" w:hanging="454"/>
+    </w:pPr>
+    <w:rPr>
+      <w:sz w:val="16"/>
+      <w:szCs w:val="20"/>
+    </w:rPr>
+  </w:style>
+  <w:style w:type="paragraph" w:styleId="KopfAmt9pt" w:customStyle="1">
+    <w:name w:val="Kopf Amt 9pt"/>
+    <w:basedOn w:val="Normal"/>
+    <w:qFormat/>
+    <w:pPr>
+      <w:spacing w:lineRule="atLeast" w:line="240" w:before="0" w:after="0"/>
+    </w:pPr>
+    <w:rPr>
+      <w:sz w:val="18"/>
+    </w:rPr>
+  </w:style>
+  <w:style w:type="paragraph" w:styleId="Absender" w:customStyle="1">
+    <w:name w:val="Absender"/>
+    <w:basedOn w:val="NoSpacing"/>
+    <w:qFormat/>
+    <w:pPr>
+      <w:spacing w:lineRule="atLeast" w:line="240"/>
+    </w:pPr>
+    <w:rPr>
+      <w:sz w:val="18"/>
+      <w:szCs w:val="18"/>
+    </w:rPr>
+  </w:style>
+  <w:style w:type="paragraph" w:styleId="AufzhlungfrTabelle9pt" w:customStyle="1">
+    <w:name w:val="Aufzählung für Tabelle 9pt"/>
+    <w:basedOn w:val="Normal"/>
+    <w:qFormat/>
+    <w:pPr>
+      <w:spacing w:lineRule="atLeast" w:line="240" w:before="0" w:after="0"/>
+      <w:ind w:left="170" w:hanging="170"/>
+      <w:contextualSpacing/>
+    </w:pPr>
+    <w:rPr>
+      <w:sz w:val="18"/>
+    </w:rPr>
+  </w:style>
+  <w:style w:type="paragraph" w:styleId="Kopfzeile2" w:customStyle="1">
+    <w:name w:val="Kopfzeile 2"/>
+    <w:basedOn w:val="Header"/>
+    <w:qFormat/>
+    <w:pPr/>
+    <w:rPr>
+      <w:sz w:val="16"/>
+    </w:rPr>
+  </w:style>
+  <w:style w:type="paragraph" w:styleId="KopfDirektion9ptFett" w:customStyle="1">
+    <w:name w:val="Kopf Direktion 9pt Fett"/>
+    <w:basedOn w:val="Normal"/>
+    <w:qFormat/>
+    <w:pPr>
+      <w:spacing w:lineRule="atLeast" w:line="240" w:before="0" w:after="0"/>
+    </w:pPr>
+    <w:rPr>
+      <w:b/>
+      <w:sz w:val="18"/>
+    </w:rPr>
+  </w:style>
+  <w:style w:type="paragraph" w:styleId="KleinschriftfrTabelle9pt" w:customStyle="1">
+    <w:name w:val="Kleinschrift für Tabelle 9pt"/>
+    <w:basedOn w:val="Normal"/>
+    <w:qFormat/>
+    <w:pPr>
+      <w:spacing w:lineRule="atLeast" w:line="240" w:before="0" w:after="0"/>
+    </w:pPr>
+    <w:rPr>
+      <w:sz w:val="18"/>
+    </w:rPr>
+  </w:style>
+  <w:style w:type="paragraph" w:styleId="KleinschriftFettfrTabelle9pt" w:customStyle="1">
+    <w:name w:val="Kleinschrift Fett für Tabelle 9pt"/>
+    <w:basedOn w:val="KleinschriftfrTabelle9pt"/>
+    <w:qFormat/>
+    <w:pPr/>
+    <w:rPr>
+      <w:b/>
+    </w:rPr>
+  </w:style>
+  <w:style w:type="paragraph" w:styleId="Titelgross14pt" w:customStyle="1">
+    <w:name w:val="Titel gross 14pt"/>
+    <w:basedOn w:val="Title"/>
+    <w:qFormat/>
+    <w:pPr/>
+    <w:rPr>
+      <w:rFonts w:eastAsia="Arial"/>
+      <w:sz w:val="28"/>
+    </w:rPr>
+  </w:style>
+  <w:style w:type="paragraph" w:styleId="Endnote">
+    <w:name w:val="Endnote Text"/>
+    <w:basedOn w:val="Normal"/>
+    <w:pPr/>
+    <w:rPr>
+      <w:sz w:val="20"/>
+      <w:szCs w:val="20"/>
+    </w:rPr>
+  </w:style>
+  <w:style w:type="paragraph" w:styleId="FrameContents" w:customStyle="1">
+    <w:name w:val="Frame Contents"/>
+    <w:basedOn w:val="Normal"/>
+    <w:qFormat/>
+    <w:pPr/>
+    <w:rPr/>
+  </w:style>
+  <w:style w:type="paragraph" w:styleId="TableContents" w:customStyle="1">
+    <w:name w:val="Table Contents"/>
+    <w:basedOn w:val="Normal"/>
+    <w:qFormat/>
+    <w:pPr>
+      <w:suppressLineNumbers/>
+    </w:pPr>
+    <w:rPr/>
+  </w:style>
+  <w:style w:type="numbering" w:styleId="NoList" w:default="1">
+    <w:name w:val="No List"/>
+    <w:uiPriority w:val="99"/>
+    <w:semiHidden/>
+    <w:unhideWhenUsed/>
+    <w:qFormat/>
+  </w:style>
+  <w:style w:type="numbering" w:styleId="KantonListe" w:customStyle="1">
+    <w:name w:val="Kanton_Liste"/>
+    <w:qFormat/>
+  </w:style>
+  <w:style w:type="numbering" w:styleId="ListeAufzhlungAltX" w:customStyle="1">
+    <w:name w:val="Liste Aufzählung (Alt+X)"/>
+    <w:qFormat/>
+  </w:style>
+  <w:style w:type="numbering" w:styleId="ListegemischtAltG" w:customStyle="1">
+    <w:name w:val="Liste gemischt (Alt+G)"/>
+    <w:qFormat/>
+  </w:style>
+  <w:style w:type="numbering" w:styleId="ListeNummernAltN" w:customStyle="1">
+    <w:name w:val="Liste Nummern (Alt+N)"/>
+    <w:qFormat/>
   </w:style>
   <w:style w:type="table" w:default="1" w:styleId="NormaleTabelle">
     <w:name w:val="Normal Table"/>
@@ -1899,1012 +3408,6 @@
         <w:right w:w="108" w:type="dxa"/>
       </w:tblCellMar>
     </w:tblPr>
-  </w:style>
-  <w:style w:type="numbering" w:default="1" w:styleId="KeineListe">
-    <w:name w:val="No List"/>
-    <w:uiPriority w:val="99"/>
-    <w:semiHidden/>
-    <w:unhideWhenUsed/>
-  </w:style>
-  <w:style w:type="character" w:customStyle="1" w:styleId="berschrift1Zchn">
-    <w:name w:val="Überschrift 1 Zchn"/>
-    <w:qFormat/>
-    <w:rPr>
-      <w:rFonts w:ascii="Arial" w:eastAsia="Times New Roman" w:hAnsi="Arial" w:cs="Times New Roman"/>
-      <w:b/>
-      <w:bCs/>
-      <w:sz w:val="28"/>
-      <w:szCs w:val="28"/>
-    </w:rPr>
-  </w:style>
-  <w:style w:type="character" w:customStyle="1" w:styleId="berschrift2Zchn">
-    <w:name w:val="Überschrift 2 Zchn"/>
-    <w:qFormat/>
-    <w:rPr>
-      <w:rFonts w:ascii="Arial" w:eastAsia="Times New Roman" w:hAnsi="Arial" w:cs="Times New Roman"/>
-      <w:b/>
-      <w:bCs/>
-      <w:sz w:val="24"/>
-      <w:szCs w:val="26"/>
-    </w:rPr>
-  </w:style>
-  <w:style w:type="character" w:customStyle="1" w:styleId="berschrift3Zchn">
-    <w:name w:val="Überschrift 3 Zchn"/>
-    <w:qFormat/>
-    <w:rPr>
-      <w:rFonts w:ascii="Arial" w:eastAsia="Times New Roman" w:hAnsi="Arial" w:cs="Times New Roman"/>
-      <w:b/>
-      <w:bCs/>
-    </w:rPr>
-  </w:style>
-  <w:style w:type="character" w:customStyle="1" w:styleId="berschrift4Zchn">
-    <w:name w:val="Überschrift 4 Zchn"/>
-    <w:qFormat/>
-    <w:rPr>
-      <w:rFonts w:ascii="Arial" w:eastAsia="Times New Roman" w:hAnsi="Arial" w:cs="Times New Roman"/>
-      <w:b/>
-      <w:bCs/>
-      <w:iCs/>
-    </w:rPr>
-  </w:style>
-  <w:style w:type="character" w:customStyle="1" w:styleId="berschrift5Zchn">
-    <w:name w:val="Überschrift 5 Zchn"/>
-    <w:qFormat/>
-    <w:rPr>
-      <w:rFonts w:ascii="Arial" w:eastAsia="Times New Roman" w:hAnsi="Arial" w:cs="Times New Roman"/>
-      <w:b/>
-    </w:rPr>
-  </w:style>
-  <w:style w:type="character" w:customStyle="1" w:styleId="berschrift6Zchn">
-    <w:name w:val="Überschrift 6 Zchn"/>
-    <w:qFormat/>
-    <w:rPr>
-      <w:rFonts w:ascii="Arial" w:eastAsia="Times New Roman" w:hAnsi="Arial" w:cs="Times New Roman"/>
-      <w:i/>
-      <w:iCs/>
-      <w:color w:val="2C2C2C"/>
-    </w:rPr>
-  </w:style>
-  <w:style w:type="character" w:customStyle="1" w:styleId="berschrift7Zchn">
-    <w:name w:val="Überschrift 7 Zchn"/>
-    <w:qFormat/>
-    <w:rPr>
-      <w:rFonts w:ascii="Arial" w:eastAsia="Times New Roman" w:hAnsi="Arial" w:cs="Times New Roman"/>
-      <w:i/>
-      <w:iCs/>
-      <w:color w:val="404040"/>
-    </w:rPr>
-  </w:style>
-  <w:style w:type="character" w:customStyle="1" w:styleId="berschrift8Zchn">
-    <w:name w:val="Überschrift 8 Zchn"/>
-    <w:qFormat/>
-    <w:rPr>
-      <w:rFonts w:ascii="Arial" w:eastAsia="Times New Roman" w:hAnsi="Arial" w:cs="Times New Roman"/>
-      <w:color w:val="404040"/>
-      <w:sz w:val="20"/>
-      <w:szCs w:val="20"/>
-    </w:rPr>
-  </w:style>
-  <w:style w:type="character" w:customStyle="1" w:styleId="berschrift9Zchn">
-    <w:name w:val="Überschrift 9 Zchn"/>
-    <w:qFormat/>
-    <w:rPr>
-      <w:rFonts w:ascii="Arial" w:eastAsia="Times New Roman" w:hAnsi="Arial" w:cs="Times New Roman"/>
-      <w:i/>
-      <w:iCs/>
-      <w:color w:val="404040"/>
-      <w:sz w:val="20"/>
-      <w:szCs w:val="20"/>
-    </w:rPr>
-  </w:style>
-  <w:style w:type="character" w:customStyle="1" w:styleId="TitelZchn">
-    <w:name w:val="Titel Zchn"/>
-    <w:qFormat/>
-    <w:rPr>
-      <w:rFonts w:ascii="Arial" w:eastAsia="Times New Roman" w:hAnsi="Arial" w:cs="Times New Roman"/>
-      <w:b/>
-      <w:spacing w:val="5"/>
-      <w:kern w:val="2"/>
-      <w:sz w:val="24"/>
-      <w:szCs w:val="52"/>
-    </w:rPr>
-  </w:style>
-  <w:style w:type="character" w:customStyle="1" w:styleId="KopfzeileZchn">
-    <w:name w:val="Kopfzeile Zchn"/>
-    <w:qFormat/>
-    <w:rPr>
-      <w:rFonts w:ascii="Arial" w:hAnsi="Arial"/>
-      <w:sz w:val="18"/>
-    </w:rPr>
-  </w:style>
-  <w:style w:type="character" w:customStyle="1" w:styleId="FuzeileZchn">
-    <w:name w:val="Fußzeile Zchn"/>
-    <w:qFormat/>
-    <w:rPr>
-      <w:rFonts w:ascii="Arial" w:hAnsi="Arial"/>
-      <w:sz w:val="16"/>
-    </w:rPr>
-  </w:style>
-  <w:style w:type="character" w:customStyle="1" w:styleId="SprechblasentextZchn">
-    <w:name w:val="Sprechblasentext Zchn"/>
-    <w:qFormat/>
-    <w:rPr>
-      <w:rFonts w:ascii="Tahoma" w:hAnsi="Tahoma" w:cs="Tahoma"/>
-      <w:sz w:val="16"/>
-      <w:szCs w:val="16"/>
-    </w:rPr>
-  </w:style>
-  <w:style w:type="character" w:customStyle="1" w:styleId="InternetLink">
-    <w:name w:val="Internet Link"/>
-    <w:rPr>
-      <w:color w:val="0000FF"/>
-      <w:u w:val="single"/>
-    </w:rPr>
-  </w:style>
-  <w:style w:type="character" w:customStyle="1" w:styleId="FunotentextZchn">
-    <w:name w:val="Fußnotentext Zchn"/>
-    <w:qFormat/>
-    <w:rPr>
-      <w:rFonts w:ascii="Arial" w:hAnsi="Arial"/>
-      <w:sz w:val="16"/>
-      <w:szCs w:val="20"/>
-    </w:rPr>
-  </w:style>
-  <w:style w:type="character" w:customStyle="1" w:styleId="FootnoteCharacters">
-    <w:name w:val="Footnote Characters"/>
-    <w:qFormat/>
-    <w:rPr>
-      <w:rFonts w:ascii="Arial" w:hAnsi="Arial"/>
-      <w:sz w:val="20"/>
-      <w:vertAlign w:val="superscript"/>
-    </w:rPr>
-  </w:style>
-  <w:style w:type="character" w:customStyle="1" w:styleId="FootnoteAnchor">
-    <w:name w:val="Footnote Anchor"/>
-    <w:rPr>
-      <w:rFonts w:ascii="Arial" w:hAnsi="Arial"/>
-      <w:sz w:val="20"/>
-      <w:vertAlign w:val="superscript"/>
-    </w:rPr>
-  </w:style>
-  <w:style w:type="character" w:styleId="Platzhaltertext">
-    <w:name w:val="Placeholder Text"/>
-    <w:qFormat/>
-    <w:rPr>
-      <w:color w:val="808080"/>
-    </w:rPr>
-  </w:style>
-  <w:style w:type="character" w:customStyle="1" w:styleId="KeinLeerraumZchn">
-    <w:name w:val="Kein Leerraum Zchn"/>
-    <w:qFormat/>
-    <w:rPr>
-      <w:rFonts w:ascii="Arial" w:hAnsi="Arial"/>
-    </w:rPr>
-  </w:style>
-  <w:style w:type="character" w:customStyle="1" w:styleId="EndnotentextZchn">
-    <w:name w:val="Endnotentext Zchn"/>
-    <w:basedOn w:val="Absatz-Standardschriftart"/>
-    <w:qFormat/>
-    <w:rPr>
-      <w:lang w:eastAsia="en-US"/>
-    </w:rPr>
-  </w:style>
-  <w:style w:type="character" w:customStyle="1" w:styleId="EndnoteCharacters">
-    <w:name w:val="Endnote Characters"/>
-    <w:basedOn w:val="Absatz-Standardschriftart"/>
-    <w:qFormat/>
-    <w:rPr>
-      <w:vertAlign w:val="superscript"/>
-    </w:rPr>
-  </w:style>
-  <w:style w:type="character" w:customStyle="1" w:styleId="EndnoteAnchor">
-    <w:name w:val="Endnote Anchor"/>
-    <w:rPr>
-      <w:vertAlign w:val="superscript"/>
-    </w:rPr>
-  </w:style>
-  <w:style w:type="character" w:customStyle="1" w:styleId="ListLabel1">
-    <w:name w:val="ListLabel 1"/>
-    <w:qFormat/>
-    <w:rPr>
-      <w:rFonts w:cs="Courier New"/>
-    </w:rPr>
-  </w:style>
-  <w:style w:type="character" w:customStyle="1" w:styleId="ListLabel2">
-    <w:name w:val="ListLabel 2"/>
-    <w:qFormat/>
-    <w:rPr>
-      <w:rFonts w:cs="Courier New"/>
-    </w:rPr>
-  </w:style>
-  <w:style w:type="character" w:customStyle="1" w:styleId="ListLabel3">
-    <w:name w:val="ListLabel 3"/>
-    <w:qFormat/>
-    <w:rPr>
-      <w:rFonts w:cs="Courier New"/>
-    </w:rPr>
-  </w:style>
-  <w:style w:type="character" w:customStyle="1" w:styleId="ListLabel4">
-    <w:name w:val="ListLabel 4"/>
-    <w:qFormat/>
-    <w:rPr>
-      <w:sz w:val="22"/>
-    </w:rPr>
-  </w:style>
-  <w:style w:type="character" w:customStyle="1" w:styleId="ListLabel5">
-    <w:name w:val="ListLabel 5"/>
-    <w:qFormat/>
-    <w:rPr>
-      <w:rFonts w:cs="Courier New"/>
-    </w:rPr>
-  </w:style>
-  <w:style w:type="character" w:customStyle="1" w:styleId="ListLabel6">
-    <w:name w:val="ListLabel 6"/>
-    <w:qFormat/>
-    <w:rPr>
-      <w:rFonts w:cs="Courier New"/>
-    </w:rPr>
-  </w:style>
-  <w:style w:type="character" w:customStyle="1" w:styleId="ListLabel7">
-    <w:name w:val="ListLabel 7"/>
-    <w:qFormat/>
-    <w:rPr>
-      <w:rFonts w:cs="Courier New"/>
-    </w:rPr>
-  </w:style>
-  <w:style w:type="character" w:customStyle="1" w:styleId="ListLabel8">
-    <w:name w:val="ListLabel 8"/>
-    <w:qFormat/>
-    <w:rPr>
-      <w:color w:val="auto"/>
-    </w:rPr>
-  </w:style>
-  <w:style w:type="character" w:customStyle="1" w:styleId="ListLabel9">
-    <w:name w:val="ListLabel 9"/>
-    <w:qFormat/>
-    <w:rPr>
-      <w:rFonts w:cs="Courier New"/>
-    </w:rPr>
-  </w:style>
-  <w:style w:type="character" w:customStyle="1" w:styleId="ListLabel10">
-    <w:name w:val="ListLabel 10"/>
-    <w:qFormat/>
-    <w:rPr>
-      <w:rFonts w:cs="Courier New"/>
-    </w:rPr>
-  </w:style>
-  <w:style w:type="character" w:customStyle="1" w:styleId="ListLabel11">
-    <w:name w:val="ListLabel 11"/>
-    <w:qFormat/>
-    <w:rPr>
-      <w:rFonts w:cs="Courier New"/>
-    </w:rPr>
-  </w:style>
-  <w:style w:type="character" w:customStyle="1" w:styleId="ListLabel12">
-    <w:name w:val="ListLabel 12"/>
-    <w:qFormat/>
-    <w:rPr>
-      <w:color w:val="auto"/>
-    </w:rPr>
-  </w:style>
-  <w:style w:type="character" w:customStyle="1" w:styleId="ListLabel13">
-    <w:name w:val="ListLabel 13"/>
-    <w:qFormat/>
-    <w:rPr>
-      <w:color w:val="auto"/>
-    </w:rPr>
-  </w:style>
-  <w:style w:type="character" w:customStyle="1" w:styleId="ListLabel14">
-    <w:name w:val="ListLabel 14"/>
-    <w:qFormat/>
-    <w:rPr>
-      <w:color w:val="auto"/>
-    </w:rPr>
-  </w:style>
-  <w:style w:type="character" w:customStyle="1" w:styleId="ListLabel15">
-    <w:name w:val="ListLabel 15"/>
-    <w:qFormat/>
-    <w:rPr>
-      <w:sz w:val="22"/>
-    </w:rPr>
-  </w:style>
-  <w:style w:type="character" w:customStyle="1" w:styleId="ListLabel16">
-    <w:name w:val="ListLabel 16"/>
-    <w:qFormat/>
-    <w:rPr>
-      <w:sz w:val="22"/>
-    </w:rPr>
-  </w:style>
-  <w:style w:type="character" w:customStyle="1" w:styleId="ListLabel17">
-    <w:name w:val="ListLabel 17"/>
-    <w:qFormat/>
-    <w:rPr>
-      <w:color w:val="auto"/>
-    </w:rPr>
-  </w:style>
-  <w:style w:type="character" w:customStyle="1" w:styleId="ListLabel18">
-    <w:name w:val="ListLabel 18"/>
-    <w:qFormat/>
-    <w:rPr>
-      <w:color w:val="auto"/>
-    </w:rPr>
-  </w:style>
-  <w:style w:type="character" w:customStyle="1" w:styleId="ListLabel19">
-    <w:name w:val="ListLabel 19"/>
-    <w:qFormat/>
-    <w:rPr>
-      <w:color w:val="auto"/>
-    </w:rPr>
-  </w:style>
-  <w:style w:type="character" w:customStyle="1" w:styleId="ListLabel20">
-    <w:name w:val="ListLabel 20"/>
-    <w:qFormat/>
-    <w:rPr>
-      <w:rFonts w:cs="Courier New"/>
-    </w:rPr>
-  </w:style>
-  <w:style w:type="character" w:customStyle="1" w:styleId="ListLabel21">
-    <w:name w:val="ListLabel 21"/>
-    <w:qFormat/>
-    <w:rPr>
-      <w:rFonts w:cs="Courier New"/>
-    </w:rPr>
-  </w:style>
-  <w:style w:type="character" w:customStyle="1" w:styleId="ListLabel22">
-    <w:name w:val="ListLabel 22"/>
-    <w:qFormat/>
-    <w:rPr>
-      <w:rFonts w:cs="Courier New"/>
-    </w:rPr>
-  </w:style>
-  <w:style w:type="character" w:customStyle="1" w:styleId="ListLabel23">
-    <w:name w:val="ListLabel 23"/>
-    <w:qFormat/>
-    <w:rPr>
-      <w:rFonts w:cs="Arial"/>
-    </w:rPr>
-  </w:style>
-  <w:style w:type="character" w:customStyle="1" w:styleId="ListLabel24">
-    <w:name w:val="ListLabel 24"/>
-    <w:qFormat/>
-    <w:rPr>
-      <w:rFonts w:cs="Courier New"/>
-    </w:rPr>
-  </w:style>
-  <w:style w:type="character" w:customStyle="1" w:styleId="ListLabel25">
-    <w:name w:val="ListLabel 25"/>
-    <w:qFormat/>
-    <w:rPr>
-      <w:rFonts w:cs="Wingdings"/>
-    </w:rPr>
-  </w:style>
-  <w:style w:type="character" w:customStyle="1" w:styleId="ListLabel26">
-    <w:name w:val="ListLabel 26"/>
-    <w:qFormat/>
-    <w:rPr>
-      <w:rFonts w:cs="Symbol"/>
-    </w:rPr>
-  </w:style>
-  <w:style w:type="character" w:customStyle="1" w:styleId="ListLabel27">
-    <w:name w:val="ListLabel 27"/>
-    <w:qFormat/>
-    <w:rPr>
-      <w:rFonts w:cs="Courier New"/>
-    </w:rPr>
-  </w:style>
-  <w:style w:type="character" w:customStyle="1" w:styleId="ListLabel28">
-    <w:name w:val="ListLabel 28"/>
-    <w:qFormat/>
-    <w:rPr>
-      <w:rFonts w:cs="Wingdings"/>
-    </w:rPr>
-  </w:style>
-  <w:style w:type="character" w:customStyle="1" w:styleId="ListLabel29">
-    <w:name w:val="ListLabel 29"/>
-    <w:qFormat/>
-    <w:rPr>
-      <w:rFonts w:cs="Symbol"/>
-    </w:rPr>
-  </w:style>
-  <w:style w:type="character" w:customStyle="1" w:styleId="ListLabel30">
-    <w:name w:val="ListLabel 30"/>
-    <w:qFormat/>
-    <w:rPr>
-      <w:rFonts w:cs="Courier New"/>
-    </w:rPr>
-  </w:style>
-  <w:style w:type="character" w:customStyle="1" w:styleId="ListLabel31">
-    <w:name w:val="ListLabel 31"/>
-    <w:qFormat/>
-    <w:rPr>
-      <w:rFonts w:cs="Wingdings"/>
-    </w:rPr>
-  </w:style>
-  <w:style w:type="character" w:customStyle="1" w:styleId="ListLabel32">
-    <w:name w:val="ListLabel 32"/>
-    <w:qFormat/>
-    <w:rPr>
-      <w:rFonts w:cs="Arial"/>
-    </w:rPr>
-  </w:style>
-  <w:style w:type="character" w:customStyle="1" w:styleId="ListLabel33">
-    <w:name w:val="ListLabel 33"/>
-    <w:qFormat/>
-    <w:rPr>
-      <w:rFonts w:cs="Courier New"/>
-    </w:rPr>
-  </w:style>
-  <w:style w:type="character" w:customStyle="1" w:styleId="ListLabel34">
-    <w:name w:val="ListLabel 34"/>
-    <w:qFormat/>
-    <w:rPr>
-      <w:rFonts w:cs="Wingdings"/>
-    </w:rPr>
-  </w:style>
-  <w:style w:type="character" w:customStyle="1" w:styleId="ListLabel35">
-    <w:name w:val="ListLabel 35"/>
-    <w:qFormat/>
-    <w:rPr>
-      <w:rFonts w:cs="Symbol"/>
-    </w:rPr>
-  </w:style>
-  <w:style w:type="character" w:customStyle="1" w:styleId="ListLabel36">
-    <w:name w:val="ListLabel 36"/>
-    <w:qFormat/>
-    <w:rPr>
-      <w:rFonts w:cs="Courier New"/>
-    </w:rPr>
-  </w:style>
-  <w:style w:type="character" w:customStyle="1" w:styleId="ListLabel37">
-    <w:name w:val="ListLabel 37"/>
-    <w:qFormat/>
-    <w:rPr>
-      <w:rFonts w:cs="Wingdings"/>
-    </w:rPr>
-  </w:style>
-  <w:style w:type="character" w:customStyle="1" w:styleId="ListLabel38">
-    <w:name w:val="ListLabel 38"/>
-    <w:qFormat/>
-    <w:rPr>
-      <w:rFonts w:cs="Symbol"/>
-    </w:rPr>
-  </w:style>
-  <w:style w:type="character" w:customStyle="1" w:styleId="ListLabel39">
-    <w:name w:val="ListLabel 39"/>
-    <w:qFormat/>
-    <w:rPr>
-      <w:rFonts w:cs="Courier New"/>
-    </w:rPr>
-  </w:style>
-  <w:style w:type="character" w:customStyle="1" w:styleId="ListLabel40">
-    <w:name w:val="ListLabel 40"/>
-    <w:qFormat/>
-    <w:rPr>
-      <w:rFonts w:cs="Wingdings"/>
-    </w:rPr>
-  </w:style>
-  <w:style w:type="paragraph" w:customStyle="1" w:styleId="Heading">
-    <w:name w:val="Heading"/>
-    <w:basedOn w:val="Standard"/>
-    <w:next w:val="Textkrper"/>
-    <w:qFormat/>
-    <w:pPr>
-      <w:keepNext/>
-      <w:spacing w:before="240" w:after="120"/>
-    </w:pPr>
-    <w:rPr>
-      <w:rFonts w:ascii="Liberation Sans" w:eastAsia="Noto Sans CJK SC" w:hAnsi="Liberation Sans" w:cs="Lohit Devanagari"/>
-      <w:sz w:val="28"/>
-      <w:szCs w:val="28"/>
-    </w:rPr>
-  </w:style>
-  <w:style w:type="paragraph" w:styleId="Textkrper">
-    <w:name w:val="Body Text"/>
-    <w:basedOn w:val="Standard"/>
-    <w:pPr>
-      <w:spacing w:after="140" w:line="276" w:lineRule="auto"/>
-    </w:pPr>
-  </w:style>
-  <w:style w:type="paragraph" w:styleId="Liste">
-    <w:name w:val="List"/>
-    <w:basedOn w:val="Textkrper"/>
-    <w:rPr>
-      <w:rFonts w:cs="Lohit Devanagari"/>
-    </w:rPr>
-  </w:style>
-  <w:style w:type="paragraph" w:styleId="Beschriftung">
-    <w:name w:val="caption"/>
-    <w:basedOn w:val="Standard"/>
-    <w:qFormat/>
-    <w:pPr>
-      <w:spacing w:before="60"/>
-    </w:pPr>
-    <w:rPr>
-      <w:b/>
-      <w:bCs/>
-      <w:sz w:val="18"/>
-      <w:szCs w:val="18"/>
-    </w:rPr>
-  </w:style>
-  <w:style w:type="paragraph" w:customStyle="1" w:styleId="Index">
-    <w:name w:val="Index"/>
-    <w:basedOn w:val="Standard"/>
-    <w:qFormat/>
-    <w:pPr>
-      <w:suppressLineNumbers/>
-    </w:pPr>
-    <w:rPr>
-      <w:rFonts w:cs="Lohit Devanagari"/>
-    </w:rPr>
-  </w:style>
-  <w:style w:type="paragraph" w:styleId="KeinLeerraum">
-    <w:name w:val="No Spacing"/>
-    <w:basedOn w:val="Standard"/>
-    <w:qFormat/>
-    <w:pPr>
-      <w:spacing w:after="0"/>
-    </w:pPr>
-  </w:style>
-  <w:style w:type="paragraph" w:customStyle="1" w:styleId="BetreffTitel">
-    <w:name w:val="Betreff_Titel"/>
-    <w:basedOn w:val="Standard"/>
-    <w:qFormat/>
-    <w:rPr>
-      <w:b/>
-    </w:rPr>
-  </w:style>
-  <w:style w:type="paragraph" w:customStyle="1" w:styleId="Aufzhlung">
-    <w:name w:val="Aufzählung"/>
-    <w:basedOn w:val="Standard"/>
-    <w:qFormat/>
-    <w:pPr>
-      <w:contextualSpacing/>
-    </w:pPr>
-  </w:style>
-  <w:style w:type="paragraph" w:customStyle="1" w:styleId="Nummerierung">
-    <w:name w:val="Nummerierung"/>
-    <w:basedOn w:val="Standard"/>
-    <w:qFormat/>
-    <w:pPr>
-      <w:contextualSpacing/>
-    </w:pPr>
-  </w:style>
-  <w:style w:type="paragraph" w:styleId="Titel">
-    <w:name w:val="Title"/>
-    <w:basedOn w:val="Standard"/>
-    <w:qFormat/>
-    <w:pPr>
-      <w:spacing w:before="200" w:after="60"/>
-    </w:pPr>
-    <w:rPr>
-      <w:rFonts w:eastAsia="Times New Roman"/>
-      <w:b/>
-      <w:spacing w:val="5"/>
-      <w:kern w:val="2"/>
-      <w:sz w:val="24"/>
-      <w:szCs w:val="52"/>
-    </w:rPr>
-  </w:style>
-  <w:style w:type="paragraph" w:styleId="Kopfzeile">
-    <w:name w:val="header"/>
-    <w:basedOn w:val="Standard"/>
-    <w:pPr>
-      <w:tabs>
-        <w:tab w:val="center" w:pos="4536"/>
-        <w:tab w:val="right" w:pos="9072"/>
-      </w:tabs>
-      <w:spacing w:after="0" w:line="240" w:lineRule="atLeast"/>
-    </w:pPr>
-    <w:rPr>
-      <w:sz w:val="18"/>
-    </w:rPr>
-  </w:style>
-  <w:style w:type="paragraph" w:styleId="Fuzeile">
-    <w:name w:val="footer"/>
-    <w:basedOn w:val="Standard"/>
-    <w:pPr>
-      <w:tabs>
-        <w:tab w:val="center" w:pos="4536"/>
-        <w:tab w:val="right" w:pos="9072"/>
-      </w:tabs>
-      <w:spacing w:after="0"/>
-    </w:pPr>
-    <w:rPr>
-      <w:sz w:val="16"/>
-    </w:rPr>
-  </w:style>
-  <w:style w:type="paragraph" w:styleId="Listenabsatz">
-    <w:name w:val="List Paragraph"/>
-    <w:basedOn w:val="Standard"/>
-    <w:qFormat/>
-    <w:pPr>
-      <w:ind w:left="720"/>
-      <w:contextualSpacing/>
-    </w:pPr>
-  </w:style>
-  <w:style w:type="paragraph" w:styleId="Sprechblasentext">
-    <w:name w:val="Balloon Text"/>
-    <w:basedOn w:val="Standard"/>
-    <w:qFormat/>
-    <w:pPr>
-      <w:spacing w:after="0"/>
-    </w:pPr>
-    <w:rPr>
-      <w:rFonts w:ascii="Tahoma" w:hAnsi="Tahoma" w:cs="Tahoma"/>
-      <w:sz w:val="16"/>
-      <w:szCs w:val="16"/>
-    </w:rPr>
-  </w:style>
-  <w:style w:type="paragraph" w:styleId="Verzeichnis1">
-    <w:name w:val="toc 1"/>
-    <w:basedOn w:val="Standard"/>
-    <w:pPr>
-      <w:tabs>
-        <w:tab w:val="right" w:leader="dot" w:pos="9072"/>
-      </w:tabs>
-      <w:spacing w:before="280" w:after="80"/>
-      <w:ind w:left="454" w:right="1418" w:hanging="454"/>
-    </w:pPr>
-    <w:rPr>
-      <w:b/>
-    </w:rPr>
-  </w:style>
-  <w:style w:type="paragraph" w:styleId="Verzeichnis2">
-    <w:name w:val="toc 2"/>
-    <w:basedOn w:val="Standard"/>
-    <w:pPr>
-      <w:tabs>
-        <w:tab w:val="right" w:leader="dot" w:pos="9072"/>
-      </w:tabs>
-      <w:spacing w:after="80"/>
-      <w:ind w:left="1248" w:right="1418" w:hanging="794"/>
-    </w:pPr>
-  </w:style>
-  <w:style w:type="paragraph" w:styleId="Verzeichnis3">
-    <w:name w:val="toc 3"/>
-    <w:basedOn w:val="Standard"/>
-    <w:pPr>
-      <w:tabs>
-        <w:tab w:val="right" w:leader="dot" w:pos="9072"/>
-      </w:tabs>
-      <w:spacing w:after="80"/>
-      <w:ind w:left="2098" w:right="1418" w:hanging="851"/>
-    </w:pPr>
-  </w:style>
-  <w:style w:type="paragraph" w:styleId="Index1">
-    <w:name w:val="index 1"/>
-    <w:basedOn w:val="Standard"/>
-    <w:qFormat/>
-    <w:pPr>
-      <w:spacing w:after="0"/>
-      <w:ind w:left="220" w:hanging="220"/>
-    </w:pPr>
-    <w:rPr>
-      <w:rFonts w:cs="Arial"/>
-      <w:sz w:val="20"/>
-      <w:szCs w:val="18"/>
-    </w:rPr>
-  </w:style>
-  <w:style w:type="paragraph" w:styleId="Verzeichnis4">
-    <w:name w:val="toc 4"/>
-    <w:basedOn w:val="Standard"/>
-    <w:pPr>
-      <w:tabs>
-        <w:tab w:val="right" w:leader="dot" w:pos="9072"/>
-      </w:tabs>
-      <w:spacing w:after="80"/>
-      <w:ind w:left="3289" w:right="1418" w:hanging="1191"/>
-    </w:pPr>
-    <w:rPr>
-      <w:sz w:val="20"/>
-    </w:rPr>
-  </w:style>
-  <w:style w:type="paragraph" w:styleId="Verzeichnis5">
-    <w:name w:val="toc 5"/>
-    <w:basedOn w:val="Standard"/>
-    <w:pPr>
-      <w:tabs>
-        <w:tab w:val="right" w:leader="dot" w:pos="9072"/>
-      </w:tabs>
-      <w:spacing w:after="80"/>
-      <w:ind w:left="3686" w:right="1418" w:hanging="1588"/>
-    </w:pPr>
-    <w:rPr>
-      <w:sz w:val="20"/>
-    </w:rPr>
-  </w:style>
-  <w:style w:type="paragraph" w:styleId="Abbildungsverzeichnis">
-    <w:name w:val="table of figures"/>
-    <w:basedOn w:val="Standard"/>
-    <w:qFormat/>
-    <w:pPr>
-      <w:tabs>
-        <w:tab w:val="right" w:leader="dot" w:pos="9072"/>
-      </w:tabs>
-      <w:spacing w:after="0" w:line="200" w:lineRule="atLeast"/>
-      <w:ind w:left="1247" w:right="1418" w:hanging="1247"/>
-    </w:pPr>
-    <w:rPr>
-      <w:rFonts w:cs="Arial"/>
-      <w:iCs/>
-      <w:sz w:val="16"/>
-      <w:szCs w:val="20"/>
-    </w:rPr>
-  </w:style>
-  <w:style w:type="paragraph" w:styleId="Index2">
-    <w:name w:val="index 2"/>
-    <w:basedOn w:val="Standard"/>
-    <w:autoRedefine/>
-    <w:qFormat/>
-    <w:pPr>
-      <w:spacing w:after="0"/>
-      <w:ind w:left="440" w:hanging="220"/>
-    </w:pPr>
-    <w:rPr>
-      <w:rFonts w:cs="Arial"/>
-      <w:sz w:val="18"/>
-      <w:szCs w:val="18"/>
-    </w:rPr>
-  </w:style>
-  <w:style w:type="paragraph" w:styleId="Index4">
-    <w:name w:val="index 4"/>
-    <w:basedOn w:val="Standard"/>
-    <w:qFormat/>
-    <w:pPr>
-      <w:spacing w:after="0"/>
-      <w:ind w:left="880" w:hanging="220"/>
-    </w:pPr>
-    <w:rPr>
-      <w:rFonts w:cs="Arial"/>
-      <w:sz w:val="18"/>
-      <w:szCs w:val="18"/>
-    </w:rPr>
-  </w:style>
-  <w:style w:type="paragraph" w:styleId="Index3">
-    <w:name w:val="index 3"/>
-    <w:basedOn w:val="Standard"/>
-    <w:autoRedefine/>
-    <w:qFormat/>
-    <w:pPr>
-      <w:spacing w:after="0"/>
-      <w:ind w:left="660" w:hanging="220"/>
-    </w:pPr>
-    <w:rPr>
-      <w:rFonts w:cs="Arial"/>
-      <w:sz w:val="18"/>
-      <w:szCs w:val="18"/>
-    </w:rPr>
-  </w:style>
-  <w:style w:type="paragraph" w:styleId="Index5">
-    <w:name w:val="index 5"/>
-    <w:basedOn w:val="Standard"/>
-    <w:autoRedefine/>
-    <w:qFormat/>
-    <w:pPr>
-      <w:spacing w:after="0"/>
-      <w:ind w:left="1100" w:hanging="220"/>
-    </w:pPr>
-    <w:rPr>
-      <w:rFonts w:cs="Arial"/>
-      <w:sz w:val="18"/>
-      <w:szCs w:val="18"/>
-    </w:rPr>
-  </w:style>
-  <w:style w:type="paragraph" w:styleId="Index6">
-    <w:name w:val="index 6"/>
-    <w:basedOn w:val="Standard"/>
-    <w:autoRedefine/>
-    <w:qFormat/>
-    <w:pPr>
-      <w:spacing w:after="0"/>
-      <w:ind w:left="1320" w:hanging="220"/>
-    </w:pPr>
-    <w:rPr>
-      <w:rFonts w:cs="Arial"/>
-      <w:sz w:val="18"/>
-      <w:szCs w:val="18"/>
-    </w:rPr>
-  </w:style>
-  <w:style w:type="paragraph" w:styleId="Index7">
-    <w:name w:val="index 7"/>
-    <w:basedOn w:val="Standard"/>
-    <w:autoRedefine/>
-    <w:qFormat/>
-    <w:pPr>
-      <w:spacing w:after="0"/>
-      <w:ind w:left="1540" w:hanging="220"/>
-    </w:pPr>
-    <w:rPr>
-      <w:rFonts w:cs="Arial"/>
-      <w:sz w:val="18"/>
-      <w:szCs w:val="18"/>
-    </w:rPr>
-  </w:style>
-  <w:style w:type="paragraph" w:styleId="Index8">
-    <w:name w:val="index 8"/>
-    <w:basedOn w:val="Standard"/>
-    <w:autoRedefine/>
-    <w:qFormat/>
-    <w:pPr>
-      <w:spacing w:after="0"/>
-      <w:ind w:left="1760" w:hanging="220"/>
-    </w:pPr>
-    <w:rPr>
-      <w:rFonts w:cs="Arial"/>
-      <w:sz w:val="18"/>
-      <w:szCs w:val="18"/>
-    </w:rPr>
-  </w:style>
-  <w:style w:type="paragraph" w:styleId="Index9">
-    <w:name w:val="index 9"/>
-    <w:basedOn w:val="Standard"/>
-    <w:autoRedefine/>
-    <w:qFormat/>
-    <w:pPr>
-      <w:spacing w:after="0"/>
-      <w:ind w:left="1980" w:hanging="220"/>
-    </w:pPr>
-    <w:rPr>
-      <w:rFonts w:cs="Arial"/>
-      <w:sz w:val="18"/>
-      <w:szCs w:val="18"/>
-    </w:rPr>
-  </w:style>
-  <w:style w:type="paragraph" w:styleId="Indexberschrift">
-    <w:name w:val="index heading"/>
-    <w:basedOn w:val="Standard"/>
-    <w:qFormat/>
-    <w:pPr>
-      <w:pBdr>
-        <w:top w:val="single" w:sz="4" w:space="2" w:color="000000"/>
-        <w:left w:val="single" w:sz="4" w:space="0" w:color="000000"/>
-        <w:bottom w:val="single" w:sz="4" w:space="2" w:color="000000"/>
-        <w:right w:val="single" w:sz="4" w:space="0" w:color="000000"/>
-      </w:pBdr>
-      <w:spacing w:before="240"/>
-      <w:jc w:val="center"/>
-    </w:pPr>
-    <w:rPr>
-      <w:rFonts w:cs="Arial"/>
-      <w:b/>
-      <w:bCs/>
-    </w:rPr>
-  </w:style>
-  <w:style w:type="paragraph" w:styleId="Funotentext">
-    <w:name w:val="footnote text"/>
-    <w:basedOn w:val="Standard"/>
-    <w:pPr>
-      <w:tabs>
-        <w:tab w:val="left" w:pos="454"/>
-      </w:tabs>
-      <w:spacing w:after="0" w:line="200" w:lineRule="atLeast"/>
-      <w:ind w:left="454" w:hanging="454"/>
-    </w:pPr>
-    <w:rPr>
-      <w:sz w:val="16"/>
-      <w:szCs w:val="20"/>
-    </w:rPr>
-  </w:style>
-  <w:style w:type="paragraph" w:customStyle="1" w:styleId="KopfAmt9pt">
-    <w:name w:val="Kopf Amt 9pt"/>
-    <w:basedOn w:val="Standard"/>
-    <w:qFormat/>
-    <w:pPr>
-      <w:spacing w:after="0" w:line="240" w:lineRule="atLeast"/>
-    </w:pPr>
-    <w:rPr>
-      <w:sz w:val="18"/>
-    </w:rPr>
-  </w:style>
-  <w:style w:type="paragraph" w:customStyle="1" w:styleId="Absender">
-    <w:name w:val="Absender"/>
-    <w:basedOn w:val="KeinLeerraum"/>
-    <w:qFormat/>
-    <w:pPr>
-      <w:spacing w:line="240" w:lineRule="atLeast"/>
-    </w:pPr>
-    <w:rPr>
-      <w:sz w:val="18"/>
-      <w:szCs w:val="18"/>
-    </w:rPr>
-  </w:style>
-  <w:style w:type="paragraph" w:customStyle="1" w:styleId="AufzhlungfrTabelle9pt">
-    <w:name w:val="Aufzählung für Tabelle 9pt"/>
-    <w:basedOn w:val="Standard"/>
-    <w:qFormat/>
-    <w:pPr>
-      <w:spacing w:after="0" w:line="240" w:lineRule="atLeast"/>
-      <w:ind w:left="170" w:hanging="170"/>
-      <w:contextualSpacing/>
-    </w:pPr>
-    <w:rPr>
-      <w:sz w:val="18"/>
-    </w:rPr>
-  </w:style>
-  <w:style w:type="paragraph" w:customStyle="1" w:styleId="Kopfzeile2">
-    <w:name w:val="Kopfzeile 2"/>
-    <w:basedOn w:val="Kopfzeile"/>
-    <w:qFormat/>
-    <w:rPr>
-      <w:sz w:val="16"/>
-    </w:rPr>
-  </w:style>
-  <w:style w:type="paragraph" w:customStyle="1" w:styleId="KopfDirektion9ptFett">
-    <w:name w:val="Kopf Direktion 9pt Fett"/>
-    <w:basedOn w:val="Standard"/>
-    <w:qFormat/>
-    <w:pPr>
-      <w:spacing w:after="0" w:line="240" w:lineRule="atLeast"/>
-    </w:pPr>
-    <w:rPr>
-      <w:b/>
-      <w:sz w:val="18"/>
-    </w:rPr>
-  </w:style>
-  <w:style w:type="paragraph" w:customStyle="1" w:styleId="KleinschriftfrTabelle9pt">
-    <w:name w:val="Kleinschrift für Tabelle 9pt"/>
-    <w:basedOn w:val="Standard"/>
-    <w:qFormat/>
-    <w:pPr>
-      <w:spacing w:after="0" w:line="240" w:lineRule="atLeast"/>
-    </w:pPr>
-    <w:rPr>
-      <w:sz w:val="18"/>
-    </w:rPr>
-  </w:style>
-  <w:style w:type="paragraph" w:customStyle="1" w:styleId="KleinschriftFettfrTabelle9pt">
-    <w:name w:val="Kleinschrift Fett für Tabelle 9pt"/>
-    <w:basedOn w:val="KleinschriftfrTabelle9pt"/>
-    <w:qFormat/>
-    <w:rPr>
-      <w:b/>
-    </w:rPr>
-  </w:style>
-  <w:style w:type="paragraph" w:customStyle="1" w:styleId="Titelgross14pt">
-    <w:name w:val="Titel gross 14pt"/>
-    <w:basedOn w:val="Titel"/>
-    <w:qFormat/>
-    <w:rPr>
-      <w:rFonts w:eastAsia="Arial"/>
-      <w:sz w:val="28"/>
-    </w:rPr>
-  </w:style>
-  <w:style w:type="paragraph" w:styleId="Endnotentext">
-    <w:name w:val="endnote text"/>
-    <w:basedOn w:val="Standard"/>
-    <w:rPr>
-      <w:sz w:val="20"/>
-      <w:szCs w:val="20"/>
-    </w:rPr>
-  </w:style>
-  <w:style w:type="paragraph" w:customStyle="1" w:styleId="FrameContents">
-    <w:name w:val="Frame Contents"/>
-    <w:basedOn w:val="Standard"/>
-    <w:qFormat/>
-  </w:style>
-  <w:style w:type="paragraph" w:customStyle="1" w:styleId="TableContents">
-    <w:name w:val="Table Contents"/>
-    <w:basedOn w:val="Standard"/>
-    <w:qFormat/>
-    <w:pPr>
-      <w:suppressLineNumbers/>
-    </w:pPr>
-  </w:style>
-  <w:style w:type="numbering" w:customStyle="1" w:styleId="KantonListe">
-    <w:name w:val="Kanton_Liste"/>
-    <w:qFormat/>
-  </w:style>
-  <w:style w:type="numbering" w:customStyle="1" w:styleId="ListeAufzhlungAltX">
-    <w:name w:val="Liste Aufzählung (Alt+X)"/>
-    <w:qFormat/>
-  </w:style>
-  <w:style w:type="numbering" w:customStyle="1" w:styleId="ListegemischtAltG">
-    <w:name w:val="Liste gemischt (Alt+G)"/>
-    <w:qFormat/>
-  </w:style>
-  <w:style w:type="numbering" w:customStyle="1" w:styleId="ListeNummernAltN">
-    <w:name w:val="Liste Nummern (Alt+N)"/>
-    <w:qFormat/>
   </w:style>
 </w:styles>
 </file>

--- a/document-merge-service/rsta_templates/brief.docx
+++ b/document-merge-service/rsta_templates/brief.docx
@@ -1,172 +1,279 @@
 
 <file path=word/document.xml><?xml version="1.0" encoding="utf-8"?>
-<w:document xmlns:wpc="http://schemas.microsoft.com/office/word/2010/wordprocessingCanvas" xmlns:cx="http://schemas.microsoft.com/office/drawing/2014/chartex" xmlns:cx1="http://schemas.microsoft.com/office/drawing/2015/9/8/chartex" xmlns:mc="http://schemas.openxmlformats.org/markup-compatibility/2006" xmlns:o="urn:schemas-microsoft-com:office:office" xmlns:r="http://schemas.openxmlformats.org/officeDocument/2006/relationships" xmlns:m="http://schemas.openxmlformats.org/officeDocument/2006/math" xmlns:v="urn:schemas-microsoft-com:vml" xmlns:wp14="http://schemas.microsoft.com/office/word/2010/wordprocessingDrawing" xmlns:wp="http://schemas.openxmlformats.org/drawingml/2006/wordprocessingDrawing" xmlns:w10="urn:schemas-microsoft-com:office:word" xmlns:w="http://schemas.openxmlformats.org/wordprocessingml/2006/main" xmlns:w14="http://schemas.microsoft.com/office/word/2010/wordml" xmlns:w15="http://schemas.microsoft.com/office/word/2012/wordml" xmlns:w16se="http://schemas.microsoft.com/office/word/2015/wordml/symex" xmlns:wpg="http://schemas.microsoft.com/office/word/2010/wordprocessingGroup" xmlns:wpi="http://schemas.microsoft.com/office/word/2010/wordprocessingInk" xmlns:wne="http://schemas.microsoft.com/office/word/2006/wordml" xmlns:wps="http://schemas.microsoft.com/office/word/2010/wordprocessingShape" mc:Ignorable="w14 w15 w16se wp14">
+<w:document xmlns:o="urn:schemas-microsoft-com:office:office" xmlns:r="http://schemas.openxmlformats.org/officeDocument/2006/relationships" xmlns:v="urn:schemas-microsoft-com:vml" xmlns:w="http://schemas.openxmlformats.org/wordprocessingml/2006/main" xmlns:w10="urn:schemas-microsoft-com:office:word" xmlns:wp="http://schemas.openxmlformats.org/drawingml/2006/wordprocessingDrawing" xmlns:wps="http://schemas.microsoft.com/office/word/2010/wordprocessingShape" xmlns:wpg="http://schemas.microsoft.com/office/word/2010/wordprocessingGroup" xmlns:mc="http://schemas.openxmlformats.org/markup-compatibility/2006" xmlns:wp14="http://schemas.microsoft.com/office/word/2010/wordprocessingDrawing" xmlns:w14="http://schemas.microsoft.com/office/word/2010/wordml" mc:Ignorable="w14 wp14">
   <w:body>
     <w:p>
+      <w:pPr>
+        <w:pStyle w:val="Normal"/>
+        <w:rPr/>
+      </w:pPr>
       <w:r>
-        <w:rPr>
-          <w:noProof/>
-        </w:rPr>
-        <w:pict>
-          <v:rect id="Rechteck 2" o:spid="_x0000_s1026" style="position:absolute;margin-left:-4.55pt;margin-top:-127pt;width:474pt;height:336.5pt;z-index:-251657216;visibility:visible;mso-wrap-style:square;mso-wrap-distance-left:9pt;mso-wrap-distance-top:0;mso-wrap-distance-right:9pt;mso-wrap-distance-bottom:0;mso-position-horizontal-relative:text;mso-position-vertical-relative:text;mso-height-relative:margin;v-text-anchor:middle" fillcolor="#92d050" strokecolor="#1f4d78 [1604]" strokeweight="1pt">
-            <v:fill opacity="13107f"/>
-          </v:rect>
-        </w:pict>
+        <w:rPr/>
+        <mc:AlternateContent>
+          <mc:Choice Requires="wps">
+            <w:drawing>
+              <wp:anchor behindDoc="1" distT="0" distB="0" distL="114300" distR="114300" simplePos="0" locked="0" layoutInCell="1" allowOverlap="1" relativeHeight="2">
+                <wp:simplePos x="0" y="0"/>
+                <wp:positionH relativeFrom="column">
+                  <wp:posOffset>-57150</wp:posOffset>
+                </wp:positionH>
+                <wp:positionV relativeFrom="paragraph">
+                  <wp:posOffset>-1612265</wp:posOffset>
+                </wp:positionV>
+                <wp:extent cx="6021705" cy="4275455"/>
+                <wp:effectExtent l="0" t="0" r="0" b="0"/>
+                <wp:wrapNone/>
+                <wp:docPr id="1" name="Rechteck 2"/>
+                <a:graphic xmlns:a="http://schemas.openxmlformats.org/drawingml/2006/main">
+                  <a:graphicData uri="http://schemas.microsoft.com/office/word/2010/wordprocessingShape">
+                    <wps:wsp>
+                      <wps:cNvSpPr/>
+                      <wps:spPr>
+                        <a:xfrm>
+                          <a:off x="0" y="0"/>
+                          <a:ext cx="6021000" cy="4275000"/>
+                        </a:xfrm>
+                        <a:prstGeom prst="rect">
+                          <a:avLst/>
+                        </a:prstGeom>
+                        <a:solidFill>
+                          <a:srgbClr val="92d050">
+                            <a:alpha val="20000"/>
+                          </a:srgbClr>
+                        </a:solidFill>
+                        <a:ln w="12600">
+                          <a:solidFill>
+                            <a:srgbClr val="1f4d78"/>
+                          </a:solidFill>
+                          <a:round/>
+                        </a:ln>
+                      </wps:spPr>
+                      <wps:style>
+                        <a:lnRef idx="0"/>
+                        <a:fillRef idx="0"/>
+                        <a:effectRef idx="0"/>
+                        <a:fontRef idx="minor"/>
+                      </wps:style>
+                      <wps:bodyPr/>
+                    </wps:wsp>
+                  </a:graphicData>
+                </a:graphic>
+              </wp:anchor>
+            </w:drawing>
+          </mc:Choice>
+          <mc:Fallback>
+            <w:pict>
+              <v:rect id="shape_0" ID="Rechteck 2" fillcolor="#92d050" stroked="t" style="position:absolute;margin-left:-4.5pt;margin-top:-126.95pt;width:474.05pt;height:336.55pt">
+                <w10:wrap type="none"/>
+                <v:fill o:detectmouseclick="t" type="solid" color2="#6d2faf" opacity="0.19"/>
+                <v:stroke color="#1f4d78" weight="12600" joinstyle="round" endcap="flat"/>
+              </v:rect>
+            </w:pict>
+          </mc:Fallback>
+        </mc:AlternateContent>
       </w:r>
     </w:p>
     <w:tbl>
       <w:tblPr>
         <w:tblW w:w="4860" w:type="dxa"/>
+        <w:jc w:val="left"/>
+        <w:tblInd w:w="0" w:type="dxa"/>
+        <w:tblBorders/>
         <w:tblCellMar>
+          <w:top w:w="0" w:type="dxa"/>
           <w:left w:w="0" w:type="dxa"/>
+          <w:bottom w:w="0" w:type="dxa"/>
           <w:right w:w="0" w:type="dxa"/>
         </w:tblCellMar>
-        <w:tblLook w:val="0000" w:firstRow="0" w:lastRow="0" w:firstColumn="0" w:lastColumn="0" w:noHBand="0" w:noVBand="0"/>
+        <w:tblLook w:noVBand="0" w:val="0000" w:noHBand="0" w:lastColumn="0" w:firstColumn="0" w:lastRow="0" w:firstRow="0"/>
       </w:tblPr>
       <w:tblGrid>
         <w:gridCol w:w="717"/>
-        <w:gridCol w:w="901"/>
+        <w:gridCol w:w="900"/>
         <w:gridCol w:w="3242"/>
       </w:tblGrid>
       <w:tr>
+        <w:trPr/>
         <w:tc>
           <w:tcPr>
             <w:tcW w:w="4859" w:type="dxa"/>
             <w:gridSpan w:val="3"/>
-            <w:shd w:val="clear" w:color="auto" w:fill="auto"/>
+            <w:tcBorders/>
+            <w:shd w:fill="auto" w:val="clear"/>
           </w:tcPr>
           <w:p>
             <w:pPr>
               <w:pStyle w:val="Absender"/>
               <w:rPr>
-                <w:rStyle w:val="Platzhaltertext"/>
+                <w:rStyle w:val="PlaceholderText"/>
                 <w:color w:val="auto"/>
                 <w:highlight w:val="green"/>
               </w:rPr>
             </w:pPr>
+            <w:r>
+              <w:rPr>
+                <w:color w:val="auto"/>
+                <w:highlight w:val="green"/>
+              </w:rPr>
+            </w:r>
           </w:p>
         </w:tc>
       </w:tr>
       <w:tr>
+        <w:trPr/>
         <w:tc>
           <w:tcPr>
             <w:tcW w:w="717" w:type="dxa"/>
-            <w:shd w:val="clear" w:color="auto" w:fill="auto"/>
+            <w:tcBorders/>
+            <w:shd w:fill="auto" w:val="clear"/>
           </w:tcPr>
           <w:p>
             <w:pPr>
               <w:pStyle w:val="Absender"/>
+              <w:rPr/>
             </w:pPr>
+            <w:r>
+              <w:rPr/>
+            </w:r>
           </w:p>
         </w:tc>
         <w:tc>
           <w:tcPr>
             <w:tcW w:w="4142" w:type="dxa"/>
             <w:gridSpan w:val="2"/>
-            <w:shd w:val="clear" w:color="auto" w:fill="auto"/>
+            <w:tcBorders/>
+            <w:shd w:fill="auto" w:val="clear"/>
           </w:tcPr>
           <w:p>
             <w:pPr>
               <w:pStyle w:val="Absender"/>
               <w:rPr>
-                <w:rStyle w:val="Platzhaltertext"/>
+                <w:rStyle w:val="PlaceholderText"/>
                 <w:color w:val="auto"/>
                 <w:highlight w:val="green"/>
               </w:rPr>
             </w:pPr>
+            <w:r>
+              <w:rPr>
+                <w:color w:val="auto"/>
+                <w:highlight w:val="green"/>
+              </w:rPr>
+            </w:r>
           </w:p>
         </w:tc>
       </w:tr>
       <w:tr>
+        <w:trPr/>
         <w:tc>
           <w:tcPr>
             <w:tcW w:w="717" w:type="dxa"/>
-            <w:shd w:val="clear" w:color="auto" w:fill="auto"/>
+            <w:tcBorders/>
+            <w:shd w:fill="auto" w:val="clear"/>
           </w:tcPr>
           <w:p>
             <w:pPr>
               <w:pStyle w:val="Absender"/>
+              <w:rPr/>
             </w:pPr>
+            <w:r>
+              <w:rPr/>
+            </w:r>
           </w:p>
         </w:tc>
         <w:tc>
           <w:tcPr>
             <w:tcW w:w="4142" w:type="dxa"/>
             <w:gridSpan w:val="2"/>
-            <w:shd w:val="clear" w:color="auto" w:fill="auto"/>
+            <w:tcBorders/>
+            <w:shd w:fill="auto" w:val="clear"/>
           </w:tcPr>
           <w:p>
             <w:pPr>
               <w:pStyle w:val="Absender"/>
+              <w:rPr/>
             </w:pPr>
+            <w:r>
+              <w:rPr/>
+            </w:r>
           </w:p>
         </w:tc>
       </w:tr>
       <w:tr>
+        <w:trPr/>
         <w:tc>
           <w:tcPr>
             <w:tcW w:w="4859" w:type="dxa"/>
             <w:gridSpan w:val="3"/>
-            <w:shd w:val="clear" w:color="auto" w:fill="auto"/>
+            <w:tcBorders/>
+            <w:shd w:fill="auto" w:val="clear"/>
           </w:tcPr>
           <w:p>
             <w:pPr>
               <w:pStyle w:val="Absender"/>
+              <w:rPr/>
             </w:pPr>
             <w:r>
               <w:rPr>
-                <w:rStyle w:val="Platzhaltertext"/>
+                <w:rStyle w:val="PlaceholderText"/>
                 <w:color w:val="auto"/>
               </w:rPr>
-              <w:t>{{LEITBEHOERDE_ADDRESS_1}}</w:t>
+              <w:t>{{LEITBEHOERDE_ADRESSE_1}}</w:t>
             </w:r>
           </w:p>
           <w:p>
             <w:pPr>
               <w:pStyle w:val="Absender"/>
+              <w:rPr/>
             </w:pPr>
             <w:r>
               <w:rPr>
-                <w:rStyle w:val="Platzhaltertext"/>
+                <w:rStyle w:val="PlaceholderText"/>
                 <w:color w:val="auto"/>
               </w:rPr>
-              <w:t>{{LEITBEHOERDE_ADDRESS_2}}</w:t>
+              <w:t>{{LEITBEHOERDE_ADRESSE_2}}</w:t>
             </w:r>
           </w:p>
         </w:tc>
       </w:tr>
       <w:tr>
+        <w:trPr/>
         <w:tc>
           <w:tcPr>
             <w:tcW w:w="4859" w:type="dxa"/>
             <w:gridSpan w:val="3"/>
-            <w:shd w:val="clear" w:color="auto" w:fill="auto"/>
+            <w:tcBorders/>
+            <w:shd w:fill="auto" w:val="clear"/>
           </w:tcPr>
           <w:p>
             <w:pPr>
               <w:pStyle w:val="Absender"/>
+              <w:rPr/>
             </w:pPr>
             <w:r>
-              <w:t>Telefon {{LEITBEHOERDE_PHONE}}</w:t>
+              <w:rPr/>
+              <w:t>Telefon {{LEITBEHOERDE_TELEFON}}</w:t>
             </w:r>
           </w:p>
         </w:tc>
       </w:tr>
       <w:tr>
         <w:trPr>
-          <w:trHeight w:hRule="exact" w:val="284"/>
+          <w:trHeight w:val="284" w:hRule="exact"/>
         </w:trPr>
         <w:tc>
           <w:tcPr>
             <w:tcW w:w="4859" w:type="dxa"/>
             <w:gridSpan w:val="3"/>
-            <w:shd w:val="clear" w:color="auto" w:fill="auto"/>
+            <w:tcBorders/>
+            <w:shd w:fill="auto" w:val="clear"/>
           </w:tcPr>
           <w:p>
             <w:pPr>
               <w:pStyle w:val="Absender"/>
+              <w:rPr/>
             </w:pPr>
             <w:r>
+              <w:rPr/>
               <w:t>www.be.ch/regierungsstatthalter</w:t>
             </w:r>
           </w:p>
@@ -174,19 +281,22 @@
       </w:tr>
       <w:tr>
         <w:trPr>
-          <w:trHeight w:val="1162"/>
+          <w:trHeight w:val="1162" w:hRule="atLeast"/>
         </w:trPr>
         <w:tc>
           <w:tcPr>
             <w:tcW w:w="4859" w:type="dxa"/>
             <w:gridSpan w:val="3"/>
-            <w:shd w:val="clear" w:color="auto" w:fill="auto"/>
+            <w:tcBorders/>
+            <w:shd w:fill="auto" w:val="clear"/>
           </w:tcPr>
           <w:p>
             <w:pPr>
               <w:pStyle w:val="Absender"/>
+              <w:rPr/>
             </w:pPr>
             <w:r>
+              <w:rPr/>
               <w:t>{{LEITBEHOERDE_EMAIL}}</w:t>
             </w:r>
           </w:p>
@@ -194,38 +304,43 @@
       </w:tr>
       <w:tr>
         <w:trPr>
-          <w:trHeight w:val="1028"/>
+          <w:trHeight w:val="1028" w:hRule="atLeast"/>
         </w:trPr>
         <w:tc>
           <w:tcPr>
-            <w:tcW w:w="1618" w:type="dxa"/>
+            <w:tcW w:w="1617" w:type="dxa"/>
             <w:gridSpan w:val="2"/>
-            <w:shd w:val="clear" w:color="auto" w:fill="auto"/>
+            <w:tcBorders/>
+            <w:shd w:fill="auto" w:val="clear"/>
           </w:tcPr>
           <w:p>
             <w:pPr>
               <w:pStyle w:val="Absender"/>
+              <w:rPr/>
             </w:pPr>
             <w:r>
+              <w:rPr/>
               <w:t>eBau Nummer</w:t>
             </w:r>
           </w:p>
         </w:tc>
         <w:tc>
           <w:tcPr>
-            <w:tcW w:w="3241" w:type="dxa"/>
-            <w:shd w:val="clear" w:color="auto" w:fill="auto"/>
+            <w:tcW w:w="3242" w:type="dxa"/>
+            <w:tcBorders/>
+            <w:shd w:fill="auto" w:val="clear"/>
           </w:tcPr>
           <w:p>
             <w:pPr>
               <w:pStyle w:val="Absender"/>
+              <w:rPr/>
             </w:pPr>
             <w:r>
               <w:rPr>
-                <w:rStyle w:val="Platzhaltertext"/>
+                <w:rStyle w:val="PlaceholderText"/>
                 <w:color w:val="auto"/>
               </w:rPr>
-              <w:t>{{EBAU_NUMBER}} / {{INSTANCE_ID}}</w:t>
+              <w:t>{{EBAU_NR}} / {{DOSSIER_NR}}</w:t>
             </w:r>
           </w:p>
         </w:tc>
@@ -233,25 +348,30 @@
     </w:tbl>
     <w:p>
       <w:pPr>
-        <w:spacing w:after="0"/>
+        <w:pStyle w:val="Normal"/>
+        <w:spacing w:before="0" w:after="0"/>
         <w:rPr>
           <w:vanish/>
         </w:rPr>
       </w:pPr>
+      <w:r>
+        <w:rPr>
+          <w:vanish/>
+        </w:rPr>
+      </w:r>
     </w:p>
     <w:p>
       <w:pPr>
         <w:pStyle w:val="BetreffTitel"/>
-      </w:pPr>
+        <w:rPr/>
+      </w:pPr>
+      <w:bookmarkStart w:id="0" w:name="Dropdown1"/>
+      <w:bookmarkEnd w:id="0"/>
       <w:r>
-        <w:rPr>
-          <w:noProof/>
-          <w:lang w:eastAsia="de-CH"/>
-        </w:rPr>
         <mc:AlternateContent>
           <mc:Choice Requires="wps">
             <w:drawing>
-              <wp:anchor distT="0" distB="0" distL="90170" distR="90170" simplePos="0" relativeHeight="3" behindDoc="0" locked="0" layoutInCell="1" allowOverlap="1">
+              <wp:anchor behindDoc="0" distT="0" distB="0" distL="90170" distR="90170" simplePos="0" locked="0" layoutInCell="1" allowOverlap="1" relativeHeight="5">
                 <wp:simplePos x="0" y="0"/>
                 <wp:positionH relativeFrom="page">
                   <wp:posOffset>4501515</wp:posOffset>
@@ -259,11 +379,10 @@
                 <wp:positionV relativeFrom="page">
                   <wp:posOffset>1815465</wp:posOffset>
                 </wp:positionV>
-                <wp:extent cx="2515870" cy="1795780"/>
+                <wp:extent cx="2517775" cy="1797685"/>
                 <wp:effectExtent l="0" t="0" r="0" b="0"/>
                 <wp:wrapSquare wrapText="bothSides"/>
-                <wp:docPr id="1" name="Frame1"/>
-                <wp:cNvGraphicFramePr/>
+                <wp:docPr id="2" name="Frame1"/>
                 <a:graphic xmlns:a="http://schemas.openxmlformats.org/drawingml/2006/main">
                   <a:graphicData uri="http://schemas.microsoft.com/office/word/2010/wordprocessingShape">
                     <wps:wsp>
@@ -271,7 +390,7 @@
                       <wps:spPr>
                         <a:xfrm>
                           <a:off x="0" y="0"/>
-                          <a:ext cx="2515870" cy="1795780"/>
+                          <a:ext cx="2517120" cy="1797120"/>
                         </a:xfrm>
                         <a:prstGeom prst="rect">
                           <a:avLst/>
@@ -282,15 +401,9 @@
                         </a:ln>
                       </wps:spPr>
                       <wps:style>
-                        <a:lnRef idx="0">
-                          <a:scrgbClr r="0" g="0" b="0"/>
-                        </a:lnRef>
-                        <a:fillRef idx="0">
-                          <a:scrgbClr r="0" g="0" b="0"/>
-                        </a:fillRef>
-                        <a:effectRef idx="0">
-                          <a:scrgbClr r="0" g="0" b="0"/>
-                        </a:effectRef>
+                        <a:lnRef idx="0"/>
+                        <a:fillRef idx="0"/>
+                        <a:effectRef idx="0"/>
                         <a:fontRef idx="minor"/>
                       </wps:style>
                       <wps:txbx>
@@ -298,28 +411,36 @@
                           <w:tbl>
                             <w:tblPr>
                               <w:tblW w:w="3960" w:type="dxa"/>
+                              <w:jc w:val="left"/>
+                              <w:tblInd w:w="0" w:type="dxa"/>
+                              <w:tblBorders/>
                               <w:tblCellMar>
+                                <w:top w:w="0" w:type="dxa"/>
                                 <w:left w:w="0" w:type="dxa"/>
+                                <w:bottom w:w="0" w:type="dxa"/>
                                 <w:right w:w="0" w:type="dxa"/>
                               </w:tblCellMar>
-                              <w:tblLook w:val="0000" w:firstRow="0" w:lastRow="0" w:firstColumn="0" w:lastColumn="0" w:noHBand="0" w:noVBand="0"/>
+                              <w:tblLook w:noVBand="0" w:val="0000" w:noHBand="0" w:lastColumn="0" w:firstColumn="0" w:lastRow="0" w:firstRow="0"/>
                             </w:tblPr>
                             <w:tblGrid>
                               <w:gridCol w:w="3960"/>
                             </w:tblGrid>
                             <w:tr>
                               <w:trPr>
-                                <w:trHeight w:hRule="exact" w:val="2517"/>
+                                <w:trHeight w:val="2517" w:hRule="exact"/>
                               </w:trPr>
                               <w:tc>
                                 <w:tcPr>
                                   <w:tcW w:w="3960" w:type="dxa"/>
-                                  <w:shd w:val="clear" w:color="auto" w:fill="auto"/>
+                                  <w:tcBorders/>
+                                  <w:shd w:fill="auto" w:val="clear"/>
                                 </w:tcPr>
                                 <w:p>
                                   <w:pPr>
-                                    <w:spacing w:after="0"/>
+                                    <w:pStyle w:val="FrameContents"/>
+                                    <w:spacing w:before="0" w:after="0"/>
                                     <w:textAlignment w:val="baseline"/>
+                                    <w:rPr/>
                                   </w:pPr>
                                   <w:r>
                                     <w:rPr>
@@ -335,21 +456,18 @@
                             </w:tr>
                             <w:tr>
                               <w:trPr>
-                                <w:trHeight w:val="309"/>
+                                <w:trHeight w:val="309" w:hRule="atLeast"/>
                               </w:trPr>
                               <w:tc>
                                 <w:tcPr>
                                   <w:tcW w:w="3960" w:type="dxa"/>
-                                  <w:shd w:val="clear" w:color="auto" w:fill="auto"/>
+                                  <w:tcBorders/>
+                                  <w:shd w:fill="auto" w:val="clear"/>
                                 </w:tcPr>
                                 <w:p>
                                   <w:pPr>
-                                    <w:pStyle w:val="KeinLeerraum"/>
-                                    <w:rPr>
-                                      <w:rFonts w:eastAsia="Times New Roman"/>
-                                      <w:szCs w:val="20"/>
-                                      <w:lang w:eastAsia="de-DE"/>
-                                    </w:rPr>
+                                    <w:pStyle w:val="NoSpacing"/>
+                                    <w:rPr/>
                                   </w:pPr>
                                   <w:r>
                                     <w:rPr>
@@ -357,7 +475,7 @@
                                       <w:szCs w:val="20"/>
                                       <w:lang w:eastAsia="de-DE"/>
                                     </w:rPr>
-                                    <w:t>{{TODAY}}</w:t>
+                                    <w:t>{{HEUTE}}</w:t>
                                   </w:r>
                                 </w:p>
                               </w:tc>
@@ -366,14 +484,16 @@
                           <w:p>
                             <w:pPr>
                               <w:pStyle w:val="FrameContents"/>
-                              <w:rPr>
-                                <w:color w:val="000000"/>
-                              </w:rPr>
+                              <w:spacing w:before="0" w:after="220"/>
+                              <w:rPr/>
                             </w:pPr>
+                            <w:r>
+                              <w:rPr/>
+                            </w:r>
                           </w:p>
                         </w:txbxContent>
                       </wps:txbx>
-                      <wps:bodyPr lIns="0" tIns="0" rIns="0" bIns="0">
+                      <wps:bodyPr lIns="0" rIns="0" tIns="0" bIns="0">
                         <a:noAutofit/>
                       </wps:bodyPr>
                     </wps:wsp>
@@ -384,34 +504,45 @@
           </mc:Choice>
           <mc:Fallback>
             <w:pict>
-              <v:rect id="Frame1" o:spid="_x0000_s1026" style="position:absolute;margin-left:354.45pt;margin-top:142.95pt;width:198.1pt;height:141.4pt;z-index:3;visibility:visible;mso-wrap-style:square;mso-wrap-distance-left:7.1pt;mso-wrap-distance-top:0;mso-wrap-distance-right:7.1pt;mso-wrap-distance-bottom:0;mso-position-horizontal:absolute;mso-position-horizontal-relative:page;mso-position-vertical:absolute;mso-position-vertical-relative:page;v-text-anchor:top" o:gfxdata="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" filled="f" stroked="f">
-                <v:textbox inset="0,0,0,0">
+              <v:rect id="shape_0" ID="Frame1" stroked="f" style="position:absolute;margin-left:354.45pt;margin-top:142.95pt;width:198.15pt;height:141.45pt;mso-position-horizontal-relative:page;mso-position-vertical-relative:page">
+                <w10:wrap type="none"/>
+                <v:fill o:detectmouseclick="t" on="false"/>
+                <v:stroke color="#3465a4" joinstyle="round" endcap="flat"/>
+                <v:textbox>
                   <w:txbxContent>
                     <w:tbl>
                       <w:tblPr>
                         <w:tblW w:w="3960" w:type="dxa"/>
+                        <w:jc w:val="left"/>
+                        <w:tblInd w:w="0" w:type="dxa"/>
+                        <w:tblBorders/>
                         <w:tblCellMar>
+                          <w:top w:w="0" w:type="dxa"/>
                           <w:left w:w="0" w:type="dxa"/>
+                          <w:bottom w:w="0" w:type="dxa"/>
                           <w:right w:w="0" w:type="dxa"/>
                         </w:tblCellMar>
-                        <w:tblLook w:val="0000" w:firstRow="0" w:lastRow="0" w:firstColumn="0" w:lastColumn="0" w:noHBand="0" w:noVBand="0"/>
+                        <w:tblLook w:noVBand="0" w:val="0000" w:noHBand="0" w:lastColumn="0" w:firstColumn="0" w:lastRow="0" w:firstRow="0"/>
                       </w:tblPr>
                       <w:tblGrid>
                         <w:gridCol w:w="3960"/>
                       </w:tblGrid>
                       <w:tr>
                         <w:trPr>
-                          <w:trHeight w:hRule="exact" w:val="2517"/>
+                          <w:trHeight w:val="2517" w:hRule="exact"/>
                         </w:trPr>
                         <w:tc>
                           <w:tcPr>
                             <w:tcW w:w="3960" w:type="dxa"/>
-                            <w:shd w:val="clear" w:color="auto" w:fill="auto"/>
+                            <w:tcBorders/>
+                            <w:shd w:fill="auto" w:val="clear"/>
                           </w:tcPr>
                           <w:p>
                             <w:pPr>
-                              <w:spacing w:after="0"/>
+                              <w:pStyle w:val="FrameContents"/>
+                              <w:spacing w:before="0" w:after="0"/>
                               <w:textAlignment w:val="baseline"/>
+                              <w:rPr/>
                             </w:pPr>
                             <w:r>
                               <w:rPr>
@@ -427,21 +558,18 @@
                       </w:tr>
                       <w:tr>
                         <w:trPr>
-                          <w:trHeight w:val="309"/>
+                          <w:trHeight w:val="309" w:hRule="atLeast"/>
                         </w:trPr>
                         <w:tc>
                           <w:tcPr>
                             <w:tcW w:w="3960" w:type="dxa"/>
-                            <w:shd w:val="clear" w:color="auto" w:fill="auto"/>
+                            <w:tcBorders/>
+                            <w:shd w:fill="auto" w:val="clear"/>
                           </w:tcPr>
                           <w:p>
                             <w:pPr>
-                              <w:pStyle w:val="KeinLeerraum"/>
-                              <w:rPr>
-                                <w:rFonts w:eastAsia="Times New Roman"/>
-                                <w:szCs w:val="20"/>
-                                <w:lang w:eastAsia="de-DE"/>
-                              </w:rPr>
+                              <w:pStyle w:val="NoSpacing"/>
+                              <w:rPr/>
                             </w:pPr>
                             <w:r>
                               <w:rPr>
@@ -449,7 +577,7 @@
                                 <w:szCs w:val="20"/>
                                 <w:lang w:eastAsia="de-DE"/>
                               </w:rPr>
-                              <w:t>{{TODAY}}</w:t>
+                              <w:t>{{HEUTE}}</w:t>
                             </w:r>
                           </w:p>
                         </w:tc>
@@ -458,21 +586,20 @@
                     <w:p>
                       <w:pPr>
                         <w:pStyle w:val="FrameContents"/>
-                        <w:rPr>
-                          <w:color w:val="000000"/>
-                        </w:rPr>
+                        <w:spacing w:before="0" w:after="220"/>
+                        <w:rPr/>
                       </w:pPr>
+                      <w:r>
+                        <w:rPr/>
+                      </w:r>
                     </w:p>
                   </w:txbxContent>
                 </v:textbox>
-                <w10:wrap type="square" anchorx="page" anchory="page"/>
               </v:rect>
             </w:pict>
           </mc:Fallback>
         </mc:AlternateContent>
       </w:r>
-      <w:bookmarkStart w:id="0" w:name="Dropdown1"/>
-      <w:bookmarkEnd w:id="0"/>
       <w:r>
         <w:rPr>
           <w:highlight w:val="green"/>
@@ -482,8 +609,10 @@
     </w:p>
     <w:p>
       <w:pPr>
-        <w:spacing w:before="480" w:after="240" w:line="280" w:lineRule="exact"/>
+        <w:pStyle w:val="Normal"/>
+        <w:spacing w:lineRule="exact" w:line="280" w:before="480" w:after="240"/>
         <w:textAlignment w:val="baseline"/>
+        <w:rPr/>
       </w:pPr>
       <w:r>
         <w:rPr>
@@ -497,7 +626,8 @@
     </w:p>
     <w:p>
       <w:pPr>
-        <w:spacing w:line="280" w:lineRule="exact"/>
+        <w:pStyle w:val="Normal"/>
+        <w:spacing w:lineRule="exact" w:line="280"/>
         <w:textAlignment w:val="baseline"/>
         <w:rPr>
           <w:highlight w:val="green"/>
@@ -506,14 +636,68 @@
       <w:bookmarkStart w:id="1" w:name="__Fieldmark__59_277886448"/>
       <w:bookmarkEnd w:id="1"/>
       <w:r>
-        <w:rPr>
-          <w:noProof/>
-        </w:rPr>
-        <w:pict>
-          <v:rect id="Rechteck 4" o:spid="_x0000_s1027" style="position:absolute;margin-left:-2.5pt;margin-top:23pt;width:474pt;height:130.05pt;z-index:-251655168;visibility:visible;mso-wrap-style:square;mso-wrap-distance-left:9pt;mso-wrap-distance-top:0;mso-wrap-distance-right:9pt;mso-wrap-distance-bottom:0;mso-position-horizontal-relative:text;mso-position-vertical-relative:text;mso-height-relative:margin;v-text-anchor:middle" fillcolor="#92d050" strokecolor="#1f4d78 [1604]" strokeweight="1pt">
-            <v:fill opacity="13107f"/>
-          </v:rect>
-        </w:pict>
+        <mc:AlternateContent>
+          <mc:Choice Requires="wps">
+            <w:drawing>
+              <wp:anchor behindDoc="1" distT="0" distB="0" distL="114300" distR="114300" simplePos="0" locked="0" layoutInCell="1" allowOverlap="1" relativeHeight="3">
+                <wp:simplePos x="0" y="0"/>
+                <wp:positionH relativeFrom="column">
+                  <wp:posOffset>-31115</wp:posOffset>
+                </wp:positionH>
+                <wp:positionV relativeFrom="paragraph">
+                  <wp:posOffset>292100</wp:posOffset>
+                </wp:positionV>
+                <wp:extent cx="6021705" cy="1959610"/>
+                <wp:effectExtent l="0" t="0" r="0" b="0"/>
+                <wp:wrapNone/>
+                <wp:docPr id="4" name="Rechteck 4"/>
+                <a:graphic xmlns:a="http://schemas.openxmlformats.org/drawingml/2006/main">
+                  <a:graphicData uri="http://schemas.microsoft.com/office/word/2010/wordprocessingShape">
+                    <wps:wsp>
+                      <wps:cNvSpPr/>
+                      <wps:spPr>
+                        <a:xfrm>
+                          <a:off x="0" y="0"/>
+                          <a:ext cx="6021000" cy="1959120"/>
+                        </a:xfrm>
+                        <a:prstGeom prst="rect">
+                          <a:avLst/>
+                        </a:prstGeom>
+                        <a:solidFill>
+                          <a:srgbClr val="92d050">
+                            <a:alpha val="20000"/>
+                          </a:srgbClr>
+                        </a:solidFill>
+                        <a:ln w="12600">
+                          <a:solidFill>
+                            <a:srgbClr val="1f4d78"/>
+                          </a:solidFill>
+                          <a:round/>
+                        </a:ln>
+                      </wps:spPr>
+                      <wps:style>
+                        <a:lnRef idx="0"/>
+                        <a:fillRef idx="0"/>
+                        <a:effectRef idx="0"/>
+                        <a:fontRef idx="minor"/>
+                      </wps:style>
+                      <wps:bodyPr/>
+                    </wps:wsp>
+                  </a:graphicData>
+                </a:graphic>
+              </wp:anchor>
+            </w:drawing>
+          </mc:Choice>
+          <mc:Fallback>
+            <w:pict>
+              <v:rect id="shape_0" ID="Rechteck 4" fillcolor="#92d050" stroked="t" style="position:absolute;margin-left:-2.45pt;margin-top:23pt;width:474.05pt;height:154.2pt">
+                <w10:wrap type="none"/>
+                <v:fill o:detectmouseclick="t" type="solid" color2="#6d2faf" opacity="0.19"/>
+                <v:stroke color="#1f4d78" weight="12600" joinstyle="round" endcap="flat"/>
+              </v:rect>
+            </w:pict>
+          </mc:Fallback>
+        </mc:AlternateContent>
       </w:r>
       <w:r>
         <w:rPr>
@@ -525,46 +709,71 @@
     <w:tbl>
       <w:tblPr>
         <w:tblW w:w="3965" w:type="dxa"/>
+        <w:jc w:val="left"/>
         <w:tblInd w:w="5502" w:type="dxa"/>
+        <w:tblBorders/>
         <w:tblCellMar>
+          <w:top w:w="0" w:type="dxa"/>
           <w:left w:w="0" w:type="dxa"/>
+          <w:bottom w:w="0" w:type="dxa"/>
           <w:right w:w="0" w:type="dxa"/>
         </w:tblCellMar>
-        <w:tblLook w:val="0000" w:firstRow="0" w:lastRow="0" w:firstColumn="0" w:lastColumn="0" w:noHBand="0" w:noVBand="0"/>
+        <w:tblLook w:noVBand="0" w:val="0000" w:noHBand="0" w:lastColumn="0" w:firstColumn="0" w:lastRow="0" w:firstRow="0"/>
       </w:tblPr>
       <w:tblGrid>
         <w:gridCol w:w="3965"/>
       </w:tblGrid>
       <w:tr>
+        <w:trPr/>
         <w:tc>
           <w:tcPr>
             <w:tcW w:w="3965" w:type="dxa"/>
-            <w:shd w:val="clear" w:color="auto" w:fill="auto"/>
+            <w:tcBorders/>
+            <w:shd w:fill="auto" w:val="clear"/>
           </w:tcPr>
           <w:p>
             <w:pPr>
-              <w:keepNext/>
+              <w:pStyle w:val="Normal"/>
+              <w:keepNext w:val="true"/>
               <w:keepLines/>
+              <w:spacing w:before="0" w:after="220"/>
+              <w:rPr/>
             </w:pPr>
             <w:r>
+              <w:rPr/>
               <w:t>Freundliche Grüsse</w:t>
             </w:r>
           </w:p>
         </w:tc>
       </w:tr>
       <w:tr>
+        <w:trPr/>
         <w:tc>
           <w:tcPr>
             <w:tcW w:w="3965" w:type="dxa"/>
-            <w:shd w:val="clear" w:color="auto" w:fill="auto"/>
+            <w:tcBorders/>
+            <w:shd w:fill="auto" w:val="clear"/>
           </w:tcPr>
           <w:p>
             <w:pPr>
-              <w:keepNext/>
+              <w:pStyle w:val="Normal"/>
+              <w:keepNext w:val="true"/>
               <w:keepLines/>
+              <w:spacing w:before="0" w:after="220"/>
+              <w:rPr/>
+            </w:pPr>
+            <w:r>
               <w:rPr>
                 <w:b/>
               </w:rPr>
+              <w:t>Regierungstatthalteramt</w:t>
+            </w:r>
+          </w:p>
+          <w:p>
+            <w:pPr>
+              <w:pStyle w:val="Normal"/>
+              <w:spacing w:before="0" w:after="220"/>
+              <w:rPr/>
             </w:pPr>
             <w:r>
               <w:rPr>
@@ -577,35 +786,44 @@
       </w:tr>
       <w:tr>
         <w:trPr>
-          <w:trHeight w:val="850"/>
+          <w:trHeight w:val="850" w:hRule="atLeast"/>
         </w:trPr>
         <w:tc>
           <w:tcPr>
             <w:tcW w:w="3965" w:type="dxa"/>
-            <w:shd w:val="clear" w:color="auto" w:fill="auto"/>
+            <w:tcBorders/>
+            <w:shd w:fill="auto" w:val="clear"/>
           </w:tcPr>
           <w:p>
             <w:pPr>
-              <w:keepNext/>
+              <w:pStyle w:val="Normal"/>
+              <w:keepNext w:val="true"/>
               <w:keepLines/>
+              <w:spacing w:before="0" w:after="220"/>
+              <w:rPr/>
             </w:pPr>
+            <w:r>
+              <w:rPr/>
+            </w:r>
           </w:p>
         </w:tc>
       </w:tr>
       <w:tr>
         <w:trPr>
-          <w:trHeight w:hRule="exact" w:val="851"/>
+          <w:trHeight w:val="851" w:hRule="exact"/>
         </w:trPr>
         <w:tc>
           <w:tcPr>
             <w:tcW w:w="3965" w:type="dxa"/>
-            <w:shd w:val="clear" w:color="auto" w:fill="auto"/>
+            <w:tcBorders/>
+            <w:shd w:fill="auto" w:val="clear"/>
           </w:tcPr>
           <w:p>
             <w:pPr>
-              <w:pStyle w:val="KeinLeerraum"/>
-              <w:keepNext/>
+              <w:pStyle w:val="NoSpacing"/>
+              <w:keepNext w:val="true"/>
               <w:keepLines/>
+              <w:rPr/>
             </w:pPr>
             <w:r>
               <w:rPr>
@@ -616,11 +834,13 @@
           </w:p>
           <w:p>
             <w:pPr>
-              <w:pStyle w:val="KeinLeerraum"/>
-              <w:keepNext/>
+              <w:pStyle w:val="NoSpacing"/>
+              <w:keepNext w:val="true"/>
               <w:keepLines/>
+              <w:rPr/>
             </w:pPr>
             <w:r>
+              <w:rPr/>
               <w:t>Statthalter/in</w:t>
             </w:r>
           </w:p>
@@ -629,10 +849,11 @@
     </w:tbl>
     <w:p>
       <w:pPr>
+        <w:pStyle w:val="Normal"/>
         <w:tabs>
-          <w:tab w:val="left" w:pos="284"/>
+          <w:tab w:val="left" w:pos="284" w:leader="none"/>
         </w:tabs>
-        <w:spacing w:after="0"/>
+        <w:spacing w:before="0" w:after="0"/>
         <w:textAlignment w:val="baseline"/>
         <w:rPr>
           <w:rFonts w:eastAsia="Times New Roman" w:cs="Arial"/>
@@ -651,21 +872,27 @@
     </w:p>
     <w:p>
       <w:pPr>
+        <w:pStyle w:val="Normal"/>
         <w:numPr>
           <w:ilvl w:val="0"/>
           <w:numId w:val="2"/>
         </w:numPr>
         <w:tabs>
-          <w:tab w:val="left" w:pos="284"/>
+          <w:tab w:val="left" w:pos="284" w:leader="none"/>
         </w:tabs>
-        <w:spacing w:line="240" w:lineRule="auto"/>
-        <w:ind w:left="0" w:firstLine="0"/>
+        <w:spacing w:lineRule="auto" w:line="240"/>
+        <w:ind w:left="0" w:hanging="0"/>
         <w:textAlignment w:val="baseline"/>
-      </w:pPr>
+        <w:rPr/>
+      </w:pPr>
+      <w:r>
+        <w:rPr/>
+      </w:r>
     </w:p>
     <w:p>
       <w:pPr>
-        <w:spacing w:after="0"/>
+        <w:pStyle w:val="Normal"/>
+        <w:spacing w:before="0" w:after="0"/>
         <w:textAlignment w:val="baseline"/>
         <w:rPr>
           <w:rFonts w:eastAsia="Times New Roman" w:cs="Arial"/>
@@ -682,118 +909,214 @@
     </w:p>
     <w:p>
       <w:pPr>
+        <w:pStyle w:val="Normal"/>
         <w:numPr>
           <w:ilvl w:val="0"/>
           <w:numId w:val="2"/>
         </w:numPr>
         <w:tabs>
-          <w:tab w:val="left" w:pos="284"/>
+          <w:tab w:val="left" w:pos="284" w:leader="none"/>
         </w:tabs>
-        <w:spacing w:after="0"/>
-        <w:ind w:left="0" w:firstLine="0"/>
+        <w:spacing w:before="0" w:after="0"/>
+        <w:ind w:left="0" w:hanging="0"/>
         <w:textAlignment w:val="baseline"/>
-      </w:pPr>
+        <w:rPr/>
+      </w:pPr>
+      <w:bookmarkStart w:id="2" w:name="_GoBack"/>
+      <w:bookmarkEnd w:id="2"/>
       <w:r>
         <w:rPr>
+          <w:rStyle w:val="FootnoteAnchor"/>
           <w:rStyle w:val="FootnoteAnchor"/>
           <w:rFonts w:eastAsia="Times New Roman" w:cs="Arial"/>
           <w:lang w:eastAsia="de-DE"/>
         </w:rPr>
-        <w:footnoteReference w:id="1"/>
+        <w:footnoteReference w:id="2"/>
       </w:r>
     </w:p>
     <w:p>
       <w:pPr>
         <w:sectPr>
-          <w:headerReference w:type="default" r:id="rId7"/>
-          <w:footerReference w:type="default" r:id="rId8"/>
-          <w:headerReference w:type="first" r:id="rId9"/>
+          <w:headerReference w:type="default" r:id="rId2"/>
+          <w:headerReference w:type="first" r:id="rId3"/>
+          <w:footerReference w:type="default" r:id="rId4"/>
+          <w:footnotePr>
+            <w:numFmt w:val="decimal"/>
+          </w:footnotePr>
+          <w:type w:val="nextPage"/>
           <w:pgSz w:w="11906" w:h="16838"/>
-          <w:pgMar w:top="1418" w:right="851" w:bottom="851" w:left="1588" w:header="397" w:footer="0" w:gutter="0"/>
-          <w:cols w:space="720"/>
-          <w:formProt w:val="0"/>
+          <w:pgMar w:left="1588" w:right="851" w:header="397" w:top="1418" w:footer="0" w:bottom="851" w:gutter="0"/>
+          <w:pgNumType w:fmt="decimal"/>
+          <w:formProt w:val="false"/>
           <w:titlePg/>
-          <w:docGrid w:linePitch="312"/>
+          <w:textDirection w:val="lrTb"/>
+          <w:docGrid w:type="default" w:linePitch="312" w:charSpace="0"/>
         </w:sectPr>
       </w:pPr>
-      <w:bookmarkStart w:id="2" w:name="_GoBack"/>
-      <w:bookmarkEnd w:id="2"/>
     </w:p>
-    <w:p/>
     <w:p>
       <w:pPr>
+        <w:pStyle w:val="Normal"/>
+        <w:rPr/>
+      </w:pPr>
+      <w:r>
+        <w:rPr/>
+      </w:r>
+    </w:p>
+    <w:p>
+      <w:pPr>
         <w:sectPr>
+          <w:footnotePr>
+            <w:numFmt w:val="decimal"/>
+          </w:footnotePr>
           <w:type w:val="continuous"/>
           <w:pgSz w:w="11906" w:h="16838"/>
-          <w:pgMar w:top="1418" w:right="851" w:bottom="851" w:left="1588" w:header="397" w:footer="0" w:gutter="0"/>
-          <w:cols w:space="720"/>
-          <w:formProt w:val="0"/>
-          <w:docGrid w:linePitch="312"/>
+          <w:pgMar w:left="1588" w:right="851" w:header="397" w:top="1418" w:footer="0" w:bottom="851" w:gutter="0"/>
+          <w:formProt w:val="false"/>
+          <w:textDirection w:val="lrTb"/>
+          <w:docGrid w:type="default" w:linePitch="312" w:charSpace="0"/>
         </w:sectPr>
       </w:pPr>
     </w:p>
-    <w:p/>
     <w:p>
       <w:pPr>
+        <w:pStyle w:val="Normal"/>
+        <w:rPr/>
+      </w:pPr>
+      <w:r>
+        <w:rPr/>
+      </w:r>
+    </w:p>
+    <w:p>
+      <w:pPr>
         <w:sectPr>
+          <w:footnotePr>
+            <w:numFmt w:val="decimal"/>
+          </w:footnotePr>
           <w:type w:val="continuous"/>
           <w:pgSz w:w="11906" w:h="16838"/>
-          <w:pgMar w:top="1418" w:right="851" w:bottom="851" w:left="1588" w:header="397" w:footer="0" w:gutter="0"/>
-          <w:cols w:space="720"/>
-          <w:formProt w:val="0"/>
-          <w:docGrid w:linePitch="312"/>
+          <w:pgMar w:left="1588" w:right="851" w:header="397" w:top="1418" w:footer="0" w:bottom="851" w:gutter="0"/>
+          <w:formProt w:val="false"/>
+          <w:textDirection w:val="lrTb"/>
+          <w:docGrid w:type="default" w:linePitch="312" w:charSpace="0"/>
         </w:sectPr>
       </w:pPr>
     </w:p>
-    <w:p/>
+    <w:p>
+      <w:pPr>
+        <w:pStyle w:val="Normal"/>
+        <w:widowControl/>
+        <w:suppressAutoHyphens w:val="false"/>
+        <w:bidi w:val="0"/>
+        <w:spacing w:lineRule="atLeast" w:line="280" w:before="0" w:after="220"/>
+        <w:jc w:val="left"/>
+        <w:rPr/>
+      </w:pPr>
+      <w:r>
+        <w:rPr/>
+      </w:r>
+    </w:p>
+    <w:p>
+      <w:pPr>
+        <w:sectPr>
+          <w:footnotePr>
+            <w:numFmt w:val="decimal"/>
+          </w:footnotePr>
+          <w:type w:val="continuous"/>
+          <w:pgSz w:w="11906" w:h="16838"/>
+          <w:pgMar w:left="1588" w:right="851" w:header="397" w:top="1418" w:footer="0" w:bottom="851" w:gutter="0"/>
+          <w:formProt w:val="false"/>
+          <w:textDirection w:val="lrTb"/>
+          <w:docGrid w:type="default" w:linePitch="312" w:charSpace="0"/>
+        </w:sectPr>
+      </w:pPr>
+    </w:p>
+    <w:p>
+      <w:pPr>
+        <w:pStyle w:val="Normal"/>
+        <w:widowControl/>
+        <w:suppressAutoHyphens w:val="false"/>
+        <w:bidi w:val="0"/>
+        <w:spacing w:lineRule="atLeast" w:line="280" w:before="0" w:after="220"/>
+        <w:jc w:val="left"/>
+        <w:rPr/>
+      </w:pPr>
+      <w:r>
+        <w:rPr/>
+      </w:r>
+    </w:p>
+    <w:p>
+      <w:pPr>
+        <w:sectPr>
+          <w:footnotePr>
+            <w:numFmt w:val="decimal"/>
+          </w:footnotePr>
+          <w:type w:val="continuous"/>
+          <w:pgSz w:w="11906" w:h="16838"/>
+          <w:pgMar w:left="1588" w:right="851" w:header="397" w:top="1418" w:footer="0" w:bottom="851" w:gutter="0"/>
+          <w:formProt w:val="false"/>
+          <w:textDirection w:val="lrTb"/>
+          <w:docGrid w:type="default" w:linePitch="312" w:charSpace="0"/>
+        </w:sectPr>
+      </w:pPr>
+    </w:p>
+    <w:p>
+      <w:pPr>
+        <w:pStyle w:val="Normal"/>
+        <w:widowControl/>
+        <w:suppressAutoHyphens w:val="false"/>
+        <w:bidi w:val="0"/>
+        <w:spacing w:lineRule="atLeast" w:line="280" w:before="0" w:after="220"/>
+        <w:jc w:val="left"/>
+        <w:rPr/>
+      </w:pPr>
+      <w:r>
+        <w:rPr/>
+      </w:r>
+    </w:p>
+    <w:p>
+      <w:pPr>
+        <w:sectPr>
+          <w:footnotePr>
+            <w:numFmt w:val="decimal"/>
+          </w:footnotePr>
+          <w:type w:val="continuous"/>
+          <w:pgSz w:w="11906" w:h="16838"/>
+          <w:pgMar w:left="1588" w:right="851" w:header="397" w:top="1418" w:footer="0" w:bottom="851" w:gutter="0"/>
+          <w:formProt w:val="false"/>
+          <w:textDirection w:val="lrTb"/>
+          <w:docGrid w:type="default" w:linePitch="312" w:charSpace="0"/>
+        </w:sectPr>
+      </w:pPr>
+    </w:p>
     <w:sectPr>
+      <w:footnotePr>
+        <w:numFmt w:val="decimal"/>
+      </w:footnotePr>
       <w:type w:val="continuous"/>
       <w:pgSz w:w="11906" w:h="16838"/>
-      <w:pgMar w:top="1418" w:right="851" w:bottom="851" w:left="1588" w:header="397" w:footer="0" w:gutter="0"/>
-      <w:cols w:space="720"/>
-      <w:formProt w:val="0"/>
+      <w:pgMar w:left="1588" w:right="851" w:header="397" w:top="1418" w:footer="0" w:bottom="851" w:gutter="0"/>
+      <w:pgNumType w:fmt="decimal"/>
+      <w:formProt w:val="false"/>
       <w:titlePg/>
-      <w:docGrid w:linePitch="312"/>
+      <w:textDirection w:val="lrTb"/>
+      <w:docGrid w:type="default" w:linePitch="312" w:charSpace="0"/>
     </w:sectPr>
   </w:body>
 </w:document>
 </file>
 
-<file path=word/endnotes.xml><?xml version="1.0" encoding="utf-8"?>
-<w:endnotes xmlns:wpc="http://schemas.microsoft.com/office/word/2010/wordprocessingCanvas" xmlns:cx="http://schemas.microsoft.com/office/drawing/2014/chartex" xmlns:cx1="http://schemas.microsoft.com/office/drawing/2015/9/8/chartex" xmlns:mc="http://schemas.openxmlformats.org/markup-compatibility/2006" xmlns:o="urn:schemas-microsoft-com:office:office" xmlns:r="http://schemas.openxmlformats.org/officeDocument/2006/relationships" xmlns:m="http://schemas.openxmlformats.org/officeDocument/2006/math" xmlns:v="urn:schemas-microsoft-com:vml" xmlns:wp14="http://schemas.microsoft.com/office/word/2010/wordprocessingDrawing" xmlns:wp="http://schemas.openxmlformats.org/drawingml/2006/wordprocessingDrawing" xmlns:w10="urn:schemas-microsoft-com:office:word" xmlns:w="http://schemas.openxmlformats.org/wordprocessingml/2006/main" xmlns:w14="http://schemas.microsoft.com/office/word/2010/wordml" xmlns:w15="http://schemas.microsoft.com/office/word/2012/wordml" xmlns:w16se="http://schemas.microsoft.com/office/word/2015/wordml/symex" xmlns:wpg="http://schemas.microsoft.com/office/word/2010/wordprocessingGroup" xmlns:wpi="http://schemas.microsoft.com/office/word/2010/wordprocessingInk" xmlns:wne="http://schemas.microsoft.com/office/word/2006/wordml" xmlns:wps="http://schemas.microsoft.com/office/word/2010/wordprocessingShape" mc:Ignorable="w14 w15 w16se wp14">
-  <w:endnote w:type="separator" w:id="-1">
-    <w:p>
-      <w:pPr>
-        <w:spacing w:after="0" w:line="240" w:lineRule="auto"/>
-      </w:pPr>
-      <w:r>
-        <w:separator/>
-      </w:r>
-    </w:p>
-  </w:endnote>
-  <w:endnote w:type="continuationSeparator" w:id="0">
-    <w:p>
-      <w:pPr>
-        <w:spacing w:after="0" w:line="240" w:lineRule="auto"/>
-      </w:pPr>
-      <w:r>
-        <w:continuationSeparator/>
-      </w:r>
-    </w:p>
-  </w:endnote>
-</w:endnotes>
-</file>
-
 <file path=word/footer1.xml><?xml version="1.0" encoding="utf-8"?>
-<w:ftr xmlns:wpc="http://schemas.microsoft.com/office/word/2010/wordprocessingCanvas" xmlns:cx="http://schemas.microsoft.com/office/drawing/2014/chartex" xmlns:cx1="http://schemas.microsoft.com/office/drawing/2015/9/8/chartex" xmlns:mc="http://schemas.openxmlformats.org/markup-compatibility/2006" xmlns:o="urn:schemas-microsoft-com:office:office" xmlns:r="http://schemas.openxmlformats.org/officeDocument/2006/relationships" xmlns:m="http://schemas.openxmlformats.org/officeDocument/2006/math" xmlns:v="urn:schemas-microsoft-com:vml" xmlns:wp14="http://schemas.microsoft.com/office/word/2010/wordprocessingDrawing" xmlns:wp="http://schemas.openxmlformats.org/drawingml/2006/wordprocessingDrawing" xmlns:w10="urn:schemas-microsoft-com:office:word" xmlns:w="http://schemas.openxmlformats.org/wordprocessingml/2006/main" xmlns:w14="http://schemas.microsoft.com/office/word/2010/wordml" xmlns:w15="http://schemas.microsoft.com/office/word/2012/wordml" xmlns:w16se="http://schemas.microsoft.com/office/word/2015/wordml/symex" xmlns:wpg="http://schemas.microsoft.com/office/word/2010/wordprocessingGroup" xmlns:wpi="http://schemas.microsoft.com/office/word/2010/wordprocessingInk" xmlns:wne="http://schemas.microsoft.com/office/word/2006/wordml" xmlns:wps="http://schemas.microsoft.com/office/word/2010/wordprocessingShape" mc:Ignorable="w14 w15 w16se wp14">
+<w:ftr xmlns:o="urn:schemas-microsoft-com:office:office" xmlns:r="http://schemas.openxmlformats.org/officeDocument/2006/relationships" xmlns:v="urn:schemas-microsoft-com:vml" xmlns:w="http://schemas.openxmlformats.org/wordprocessingml/2006/main" xmlns:w10="urn:schemas-microsoft-com:office:word" xmlns:wp="http://schemas.openxmlformats.org/drawingml/2006/wordprocessingDrawing" xmlns:wps="http://schemas.microsoft.com/office/word/2010/wordprocessingShape" xmlns:wpg="http://schemas.microsoft.com/office/word/2010/wordprocessingGroup" xmlns:mc="http://schemas.openxmlformats.org/markup-compatibility/2006" xmlns:wp14="http://schemas.microsoft.com/office/word/2010/wordprocessingDrawing" xmlns:w14="http://schemas.microsoft.com/office/word/2010/wordml" mc:Ignorable="w14 wp14">
   <w:p>
     <w:pPr>
-      <w:pStyle w:val="Fuzeile"/>
+      <w:pStyle w:val="Footer"/>
       <w:tabs>
         <w:tab w:val="clear" w:pos="4536"/>
         <w:tab w:val="clear" w:pos="9072"/>
       </w:tabs>
       <w:jc w:val="right"/>
+      <w:rPr/>
     </w:pPr>
     <w:r>
       <w:rPr>
@@ -802,21 +1125,23 @@
       <w:t xml:space="preserve">Seite </w:t>
     </w:r>
     <w:r>
+      <w:rPr/>
       <w:fldChar w:fldCharType="begin"/>
     </w:r>
     <w:r>
-      <w:instrText>PAGE</w:instrText>
+      <w:rPr/>
+      <w:instrText> PAGE </w:instrText>
     </w:r>
     <w:r>
+      <w:rPr/>
       <w:fldChar w:fldCharType="separate"/>
     </w:r>
     <w:r>
-      <w:rPr>
-        <w:noProof/>
-      </w:rPr>
-      <w:t>2</w:t>
+      <w:rPr/>
+      <w:t>0</w:t>
     </w:r>
     <w:r>
+      <w:rPr/>
       <w:fldChar w:fldCharType="end"/>
     </w:r>
     <w:r>
@@ -826,21 +1151,23 @@
       <w:t xml:space="preserve"> von </w:t>
     </w:r>
     <w:r>
+      <w:rPr/>
       <w:fldChar w:fldCharType="begin"/>
     </w:r>
     <w:r>
-      <w:instrText>NUMPAGES</w:instrText>
+      <w:rPr/>
+      <w:instrText> NUMPAGES </w:instrText>
     </w:r>
     <w:r>
+      <w:rPr/>
       <w:fldChar w:fldCharType="separate"/>
     </w:r>
     <w:r>
-      <w:rPr>
-        <w:noProof/>
-      </w:rPr>
-      <w:t>2</w:t>
+      <w:rPr/>
+      <w:t>1</w:t>
     </w:r>
     <w:r>
+      <w:rPr/>
       <w:fldChar w:fldCharType="end"/>
     </w:r>
   </w:p>
@@ -848,25 +1175,26 @@
 </file>
 
 <file path=word/footnotes.xml><?xml version="1.0" encoding="utf-8"?>
-<w:footnotes xmlns:wpc="http://schemas.microsoft.com/office/word/2010/wordprocessingCanvas" xmlns:cx="http://schemas.microsoft.com/office/drawing/2014/chartex" xmlns:cx1="http://schemas.microsoft.com/office/drawing/2015/9/8/chartex" xmlns:mc="http://schemas.openxmlformats.org/markup-compatibility/2006" xmlns:o="urn:schemas-microsoft-com:office:office" xmlns:r="http://schemas.openxmlformats.org/officeDocument/2006/relationships" xmlns:m="http://schemas.openxmlformats.org/officeDocument/2006/math" xmlns:v="urn:schemas-microsoft-com:vml" xmlns:wp14="http://schemas.microsoft.com/office/word/2010/wordprocessingDrawing" xmlns:wp="http://schemas.openxmlformats.org/drawingml/2006/wordprocessingDrawing" xmlns:w10="urn:schemas-microsoft-com:office:word" xmlns:w="http://schemas.openxmlformats.org/wordprocessingml/2006/main" xmlns:w14="http://schemas.microsoft.com/office/word/2010/wordml" xmlns:w15="http://schemas.microsoft.com/office/word/2012/wordml" xmlns:w16se="http://schemas.microsoft.com/office/word/2015/wordml/symex" xmlns:wpg="http://schemas.microsoft.com/office/word/2010/wordprocessingGroup" xmlns:wpi="http://schemas.microsoft.com/office/word/2010/wordprocessingInk" xmlns:wne="http://schemas.microsoft.com/office/word/2006/wordml" xmlns:wps="http://schemas.microsoft.com/office/word/2010/wordprocessingShape" mc:Ignorable="w14 w15 w16se wp14">
-  <w:footnote w:type="separator" w:id="-1">
+<w:footnotes xmlns:o="urn:schemas-microsoft-com:office:office" xmlns:r="http://schemas.openxmlformats.org/officeDocument/2006/relationships" xmlns:v="urn:schemas-microsoft-com:vml" xmlns:w="http://schemas.openxmlformats.org/wordprocessingml/2006/main" xmlns:w10="urn:schemas-microsoft-com:office:word" xmlns:wp="http://schemas.openxmlformats.org/drawingml/2006/wordprocessingDrawing" xmlns:wps="http://schemas.microsoft.com/office/word/2010/wordprocessingShape" xmlns:wpg="http://schemas.microsoft.com/office/word/2010/wordprocessingGroup" xmlns:mc="http://schemas.openxmlformats.org/markup-compatibility/2006" xmlns:wp14="http://schemas.microsoft.com/office/word/2010/wordprocessingDrawing" xmlns:w14="http://schemas.microsoft.com/office/word/2010/wordml" mc:Ignorable="w14 wp14">
+  <w:footnote w:id="0" w:type="separator">
     <w:p>
       <w:r>
         <w:separator/>
       </w:r>
     </w:p>
   </w:footnote>
-  <w:footnote w:type="continuationSeparator" w:id="0">
+  <w:footnote w:id="1" w:type="continuationSeparator">
     <w:p>
       <w:r>
         <w:continuationSeparator/>
       </w:r>
     </w:p>
   </w:footnote>
-  <w:footnote w:id="1">
+  <w:footnote w:id="2">
     <w:p>
       <w:pPr>
-        <w:pStyle w:val="Funotentext"/>
+        <w:pStyle w:val="Footnote"/>
+        <w:rPr/>
       </w:pPr>
       <w:r>
         <w:rPr>
@@ -892,15 +1220,16 @@
 </file>
 
 <file path=word/header1.xml><?xml version="1.0" encoding="utf-8"?>
-<w:hdr xmlns:wpc="http://schemas.microsoft.com/office/word/2010/wordprocessingCanvas" xmlns:cx="http://schemas.microsoft.com/office/drawing/2014/chartex" xmlns:cx1="http://schemas.microsoft.com/office/drawing/2015/9/8/chartex" xmlns:mc="http://schemas.openxmlformats.org/markup-compatibility/2006" xmlns:o="urn:schemas-microsoft-com:office:office" xmlns:r="http://schemas.openxmlformats.org/officeDocument/2006/relationships" xmlns:m="http://schemas.openxmlformats.org/officeDocument/2006/math" xmlns:v="urn:schemas-microsoft-com:vml" xmlns:wp14="http://schemas.microsoft.com/office/word/2010/wordprocessingDrawing" xmlns:wp="http://schemas.openxmlformats.org/drawingml/2006/wordprocessingDrawing" xmlns:w10="urn:schemas-microsoft-com:office:word" xmlns:w="http://schemas.openxmlformats.org/wordprocessingml/2006/main" xmlns:w14="http://schemas.microsoft.com/office/word/2010/wordml" xmlns:w15="http://schemas.microsoft.com/office/word/2012/wordml" xmlns:w16se="http://schemas.microsoft.com/office/word/2015/wordml/symex" xmlns:wpg="http://schemas.microsoft.com/office/word/2010/wordprocessingGroup" xmlns:wpi="http://schemas.microsoft.com/office/word/2010/wordprocessingInk" xmlns:wne="http://schemas.microsoft.com/office/word/2006/wordml" xmlns:wps="http://schemas.microsoft.com/office/word/2010/wordprocessingShape" mc:Ignorable="w14 w15 w16se wp14">
+<w:hdr xmlns:o="urn:schemas-microsoft-com:office:office" xmlns:r="http://schemas.openxmlformats.org/officeDocument/2006/relationships" xmlns:v="urn:schemas-microsoft-com:vml" xmlns:w="http://schemas.openxmlformats.org/wordprocessingml/2006/main" xmlns:w10="urn:schemas-microsoft-com:office:word" xmlns:wp="http://schemas.openxmlformats.org/drawingml/2006/wordprocessingDrawing" xmlns:wps="http://schemas.microsoft.com/office/word/2010/wordprocessingShape" xmlns:wpg="http://schemas.microsoft.com/office/word/2010/wordprocessingGroup" xmlns:mc="http://schemas.openxmlformats.org/markup-compatibility/2006" xmlns:wp14="http://schemas.microsoft.com/office/word/2010/wordprocessingDrawing" xmlns:w14="http://schemas.microsoft.com/office/word/2010/wordml" mc:Ignorable="w14 wp14">
   <w:p>
     <w:pPr>
       <w:pStyle w:val="KopfDirektion9ptFett"/>
+      <w:rPr/>
     </w:pPr>
     <w:r>
       <w:rPr>
-        <w:rStyle w:val="Platzhaltertext"/>
-        <w:b w:val="0"/>
+        <w:rStyle w:val="PlaceholderText"/>
+        <w:b w:val="false"/>
         <w:color w:val="auto"/>
         <w:sz w:val="16"/>
         <w:szCs w:val="16"/>
@@ -912,94 +1241,141 @@
 </file>
 
 <file path=word/header2.xml><?xml version="1.0" encoding="utf-8"?>
-<w:hdr xmlns:wpc="http://schemas.microsoft.com/office/word/2010/wordprocessingCanvas" xmlns:cx="http://schemas.microsoft.com/office/drawing/2014/chartex" xmlns:cx1="http://schemas.microsoft.com/office/drawing/2015/9/8/chartex" xmlns:mc="http://schemas.openxmlformats.org/markup-compatibility/2006" xmlns:o="urn:schemas-microsoft-com:office:office" xmlns:r="http://schemas.openxmlformats.org/officeDocument/2006/relationships" xmlns:m="http://schemas.openxmlformats.org/officeDocument/2006/math" xmlns:v="urn:schemas-microsoft-com:vml" xmlns:wp14="http://schemas.microsoft.com/office/word/2010/wordprocessingDrawing" xmlns:wp="http://schemas.openxmlformats.org/drawingml/2006/wordprocessingDrawing" xmlns:w10="urn:schemas-microsoft-com:office:word" xmlns:w="http://schemas.openxmlformats.org/wordprocessingml/2006/main" xmlns:w14="http://schemas.microsoft.com/office/word/2010/wordml" xmlns:w15="http://schemas.microsoft.com/office/word/2012/wordml" xmlns:w16se="http://schemas.microsoft.com/office/word/2015/wordml/symex" xmlns:wpg="http://schemas.microsoft.com/office/word/2010/wordprocessingGroup" xmlns:wpi="http://schemas.microsoft.com/office/word/2010/wordprocessingInk" xmlns:wne="http://schemas.microsoft.com/office/word/2006/wordml" xmlns:wps="http://schemas.microsoft.com/office/word/2010/wordprocessingShape" mc:Ignorable="w14 w15 w16se wp14">
+<w:hdr xmlns:o="urn:schemas-microsoft-com:office:office" xmlns:r="http://schemas.openxmlformats.org/officeDocument/2006/relationships" xmlns:v="urn:schemas-microsoft-com:vml" xmlns:w="http://schemas.openxmlformats.org/wordprocessingml/2006/main" xmlns:w10="urn:schemas-microsoft-com:office:word" xmlns:wp="http://schemas.openxmlformats.org/drawingml/2006/wordprocessingDrawing" xmlns:wps="http://schemas.microsoft.com/office/word/2010/wordprocessingShape" xmlns:wpg="http://schemas.microsoft.com/office/word/2010/wordprocessingGroup" xmlns:mc="http://schemas.openxmlformats.org/markup-compatibility/2006" xmlns:wp14="http://schemas.microsoft.com/office/word/2010/wordprocessingDrawing" xmlns:w14="http://schemas.microsoft.com/office/word/2010/wordml" mc:Ignorable="w14 wp14">
   <w:tbl>
     <w:tblPr>
       <w:tblW w:w="4876" w:type="dxa"/>
+      <w:jc w:val="left"/>
+      <w:tblInd w:w="0" w:type="dxa"/>
+      <w:tblBorders/>
       <w:tblCellMar>
+        <w:top w:w="0" w:type="dxa"/>
         <w:left w:w="0" w:type="dxa"/>
+        <w:bottom w:w="0" w:type="dxa"/>
         <w:right w:w="0" w:type="dxa"/>
       </w:tblCellMar>
-      <w:tblLook w:val="0000" w:firstRow="0" w:lastRow="0" w:firstColumn="0" w:lastColumn="0" w:noHBand="0" w:noVBand="0"/>
+      <w:tblLook w:noVBand="0" w:val="0000" w:noHBand="0" w:lastColumn="0" w:firstColumn="0" w:lastRow="0" w:firstRow="0"/>
     </w:tblPr>
     <w:tblGrid>
-      <w:gridCol w:w="2439"/>
+      <w:gridCol w:w="2438"/>
       <w:gridCol w:w="2437"/>
     </w:tblGrid>
     <w:tr>
       <w:trPr>
-        <w:trHeight w:hRule="exact" w:val="1077"/>
+        <w:trHeight w:val="1077" w:hRule="exact"/>
       </w:trPr>
       <w:tc>
         <w:tcPr>
           <w:tcW w:w="2438" w:type="dxa"/>
-          <w:shd w:val="clear" w:color="auto" w:fill="auto"/>
+          <w:tcBorders/>
+          <w:shd w:fill="auto" w:val="clear"/>
         </w:tcPr>
         <w:p>
           <w:pPr>
             <w:pStyle w:val="KopfDirektion9ptFett"/>
+            <w:rPr/>
           </w:pPr>
           <w:r>
             <w:rPr>
-              <w:rStyle w:val="Platzhaltertext"/>
+              <w:rStyle w:val="PlaceholderText"/>
               <w:color w:val="auto"/>
             </w:rPr>
-            <w:t>{{LEITBEHOERDE_NAME}}</w:t>
+            <w:t>Regierungsstatthalteramt</w:t>
+          </w:r>
+        </w:p>
+        <w:p>
+          <w:pPr>
+            <w:pStyle w:val="KopfDirektion9ptFett"/>
+            <w:rPr/>
+          </w:pPr>
+          <w:r>
+            <w:rPr>
+              <w:rStyle w:val="PlaceholderText"/>
+              <w:color w:val="auto"/>
+            </w:rPr>
+            <w:t>{{LEITBEHOERDE_NAME_</w:t>
+          </w:r>
+          <w:r>
+            <w:rPr>
+              <w:rStyle w:val="PlaceholderText"/>
+              <w:color w:val="auto"/>
+            </w:rPr>
+            <w:t>KURZ</w:t>
+          </w:r>
+          <w:r>
+            <w:rPr>
+              <w:rStyle w:val="PlaceholderText"/>
+              <w:color w:val="auto"/>
+            </w:rPr>
+            <w:t>}}</w:t>
           </w:r>
         </w:p>
       </w:tc>
       <w:tc>
         <w:tcPr>
           <w:tcW w:w="2437" w:type="dxa"/>
-          <w:shd w:val="clear" w:color="auto" w:fill="auto"/>
+          <w:tcBorders/>
+          <w:shd w:fill="auto" w:val="clear"/>
         </w:tcPr>
         <w:p>
           <w:pPr>
             <w:pStyle w:val="KopfDirektion9ptFett"/>
+            <w:rPr/>
           </w:pPr>
+          <w:r>
+            <w:rPr/>
+          </w:r>
         </w:p>
       </w:tc>
     </w:tr>
     <w:tr>
       <w:trPr>
-        <w:trHeight w:hRule="exact" w:val="771"/>
+        <w:trHeight w:val="771" w:hRule="exact"/>
       </w:trPr>
       <w:tc>
         <w:tcPr>
           <w:tcW w:w="2438" w:type="dxa"/>
-          <w:shd w:val="clear" w:color="auto" w:fill="auto"/>
+          <w:tcBorders/>
+          <w:shd w:fill="auto" w:val="clear"/>
         </w:tcPr>
         <w:p>
           <w:pPr>
             <w:pStyle w:val="KopfAmt9pt"/>
+            <w:rPr/>
           </w:pPr>
+          <w:r>
+            <w:rPr/>
+          </w:r>
         </w:p>
       </w:tc>
       <w:tc>
         <w:tcPr>
           <w:tcW w:w="2437" w:type="dxa"/>
-          <w:shd w:val="clear" w:color="auto" w:fill="auto"/>
+          <w:tcBorders/>
+          <w:shd w:fill="auto" w:val="clear"/>
         </w:tcPr>
         <w:p>
           <w:pPr>
             <w:pStyle w:val="KopfAmt9pt"/>
+            <w:rPr/>
           </w:pPr>
+          <w:r>
+            <w:rPr/>
+          </w:r>
         </w:p>
       </w:tc>
     </w:tr>
   </w:tbl>
   <w:p>
     <w:pPr>
-      <w:pStyle w:val="Kopfzeile"/>
-      <w:spacing w:after="360"/>
+      <w:pStyle w:val="Header"/>
+      <w:spacing w:before="0" w:after="360"/>
+      <w:rPr/>
     </w:pPr>
     <w:r>
-      <w:rPr>
-        <w:noProof/>
-        <w:lang w:eastAsia="de-CH"/>
-      </w:rPr>
+      <w:rPr/>
       <w:drawing>
-        <wp:anchor distT="0" distB="1905" distL="114300" distR="114300" simplePos="0" relativeHeight="2" behindDoc="1" locked="0" layoutInCell="1" allowOverlap="1">
+        <wp:anchor behindDoc="1" distT="0" distB="1905" distL="114300" distR="114300" simplePos="0" locked="0" layoutInCell="1" allowOverlap="1" relativeHeight="4">
           <wp:simplePos x="0" y="0"/>
           <wp:positionH relativeFrom="column">
             <wp:posOffset>-791845</wp:posOffset>
@@ -1010,7 +1386,7 @@
           <wp:extent cx="558165" cy="683895"/>
           <wp:effectExtent l="0" t="0" r="0" b="0"/>
           <wp:wrapNone/>
-          <wp:docPr id="3" name="Grafik 1"/>
+          <wp:docPr id="5" name="Grafik 1" descr=""/>
           <wp:cNvGraphicFramePr>
             <a:graphicFrameLocks xmlns:a="http://schemas.openxmlformats.org/drawingml/2006/main" noChangeAspect="1"/>
           </wp:cNvGraphicFramePr>
@@ -1018,7 +1394,7 @@
             <a:graphicData uri="http://schemas.openxmlformats.org/drawingml/2006/picture">
               <pic:pic xmlns:pic="http://schemas.openxmlformats.org/drawingml/2006/picture">
                 <pic:nvPicPr>
-                  <pic:cNvPr id="3" name="Grafik 1"/>
+                  <pic:cNvPr id="5" name="Grafik 1" descr=""/>
                   <pic:cNvPicPr>
                     <a:picLocks noChangeAspect="1" noChangeArrowheads="1"/>
                   </pic:cNvPicPr>
@@ -1049,15 +1425,12 @@
 </file>
 
 <file path=word/numbering.xml><?xml version="1.0" encoding="utf-8"?>
-<w:numbering xmlns:wpc="http://schemas.microsoft.com/office/word/2010/wordprocessingCanvas" xmlns:cx="http://schemas.microsoft.com/office/drawing/2014/chartex" xmlns:cx1="http://schemas.microsoft.com/office/drawing/2015/9/8/chartex" xmlns:mc="http://schemas.openxmlformats.org/markup-compatibility/2006" xmlns:o="urn:schemas-microsoft-com:office:office" xmlns:r="http://schemas.openxmlformats.org/officeDocument/2006/relationships" xmlns:m="http://schemas.openxmlformats.org/officeDocument/2006/math" xmlns:v="urn:schemas-microsoft-com:vml" xmlns:wp14="http://schemas.microsoft.com/office/word/2010/wordprocessingDrawing" xmlns:wp="http://schemas.openxmlformats.org/drawingml/2006/wordprocessingDrawing" xmlns:w10="urn:schemas-microsoft-com:office:word" xmlns:w="http://schemas.openxmlformats.org/wordprocessingml/2006/main" xmlns:w14="http://schemas.microsoft.com/office/word/2010/wordml" xmlns:w15="http://schemas.microsoft.com/office/word/2012/wordml" xmlns:w16se="http://schemas.microsoft.com/office/word/2015/wordml/symex" xmlns:wpg="http://schemas.microsoft.com/office/word/2010/wordprocessingGroup" xmlns:wpi="http://schemas.microsoft.com/office/word/2010/wordprocessingInk" xmlns:wne="http://schemas.microsoft.com/office/word/2006/wordml" xmlns:wps="http://schemas.microsoft.com/office/word/2010/wordprocessingShape" mc:Ignorable="w14 w15 w16se wp14">
-  <w:abstractNum w:abstractNumId="0" w15:restartNumberingAfterBreak="0">
-    <w:nsid w:val="137F149E"/>
-    <w:multiLevelType w:val="multilevel"/>
-    <w:tmpl w:val="66CAC902"/>
+<w:numbering xmlns:w="http://schemas.openxmlformats.org/wordprocessingml/2006/main" xmlns:o="urn:schemas-microsoft-com:office:office" xmlns:r="http://schemas.openxmlformats.org/officeDocument/2006/relationships" xmlns:v="urn:schemas-microsoft-com:vml">
+  <w:abstractNum w:abstractNumId="1">
     <w:lvl w:ilvl="0">
       <w:start w:val="1"/>
+      <w:pStyle w:val="Heading1"/>
       <w:numFmt w:val="decimal"/>
-      <w:pStyle w:val="berschrift1"/>
       <w:lvlText w:val="%1"/>
       <w:lvlJc w:val="left"/>
       <w:pPr>
@@ -1066,8 +1439,8 @@
     </w:lvl>
     <w:lvl w:ilvl="1">
       <w:start w:val="1"/>
+      <w:pStyle w:val="Heading2"/>
       <w:numFmt w:val="decimal"/>
-      <w:pStyle w:val="berschrift2"/>
       <w:lvlText w:val="%1.%2"/>
       <w:lvlJc w:val="left"/>
       <w:pPr>
@@ -1076,8 +1449,8 @@
     </w:lvl>
     <w:lvl w:ilvl="2">
       <w:start w:val="1"/>
+      <w:pStyle w:val="Heading3"/>
       <w:numFmt w:val="decimal"/>
-      <w:pStyle w:val="berschrift3"/>
       <w:lvlText w:val="%1.%2.%3"/>
       <w:lvlJc w:val="left"/>
       <w:pPr>
@@ -1086,8 +1459,8 @@
     </w:lvl>
     <w:lvl w:ilvl="3">
       <w:start w:val="1"/>
+      <w:pStyle w:val="Heading4"/>
       <w:numFmt w:val="decimal"/>
-      <w:pStyle w:val="berschrift4"/>
       <w:lvlText w:val="%1.%2.%3.%4"/>
       <w:lvlJc w:val="left"/>
       <w:pPr>
@@ -1096,8 +1469,8 @@
     </w:lvl>
     <w:lvl w:ilvl="4">
       <w:start w:val="1"/>
+      <w:pStyle w:val="Heading5"/>
       <w:numFmt w:val="decimal"/>
-      <w:pStyle w:val="berschrift5"/>
       <w:lvlText w:val="%1.%2.%3.%4.%5"/>
       <w:lvlJc w:val="left"/>
       <w:pPr>
@@ -1106,8 +1479,8 @@
     </w:lvl>
     <w:lvl w:ilvl="5">
       <w:start w:val="1"/>
+      <w:pStyle w:val="Heading6"/>
       <w:numFmt w:val="decimal"/>
-      <w:pStyle w:val="berschrift6"/>
       <w:lvlText w:val="%1.%2.%3.%4.%5.%6"/>
       <w:lvlJc w:val="left"/>
       <w:pPr>
@@ -1116,8 +1489,8 @@
     </w:lvl>
     <w:lvl w:ilvl="6">
       <w:start w:val="1"/>
+      <w:pStyle w:val="Heading7"/>
       <w:numFmt w:val="decimal"/>
-      <w:pStyle w:val="berschrift7"/>
       <w:lvlText w:val="%1.%2.%3.%4.%5.%6.%7"/>
       <w:lvlJc w:val="left"/>
       <w:pPr>
@@ -1126,8 +1499,8 @@
     </w:lvl>
     <w:lvl w:ilvl="7">
       <w:start w:val="1"/>
+      <w:pStyle w:val="Heading8"/>
       <w:numFmt w:val="decimal"/>
-      <w:pStyle w:val="berschrift8"/>
       <w:lvlText w:val="%1.%2.%3.%4.%5.%6.%7.%8"/>
       <w:lvlJc w:val="left"/>
       <w:pPr>
@@ -1136,8 +1509,8 @@
     </w:lvl>
     <w:lvl w:ilvl="8">
       <w:start w:val="1"/>
+      <w:pStyle w:val="Heading9"/>
       <w:numFmt w:val="decimal"/>
-      <w:pStyle w:val="berschrift9"/>
       <w:lvlText w:val="%1.%2.%3.%4.%5.%6.%7.%8.%9"/>
       <w:lvlJc w:val="left"/>
       <w:pPr>
@@ -1145,10 +1518,7 @@
       </w:pPr>
     </w:lvl>
   </w:abstractNum>
-  <w:abstractNum w:abstractNumId="1" w15:restartNumberingAfterBreak="0">
-    <w:nsid w:val="7DDA5807"/>
-    <w:multiLevelType w:val="multilevel"/>
-    <w:tmpl w:val="90EC4458"/>
+  <w:abstractNum w:abstractNumId="2">
     <w:lvl w:ilvl="0">
       <w:start w:val="1"/>
       <w:numFmt w:val="bullet"/>
@@ -1162,6 +1532,7 @@
       </w:pPr>
       <w:rPr>
         <w:rFonts w:ascii="Arial" w:hAnsi="Arial" w:cs="Arial" w:hint="default"/>
+        <w:rFonts w:cs="Arial"/>
       </w:rPr>
     </w:lvl>
     <w:lvl w:ilvl="1">
@@ -1177,6 +1548,7 @@
       </w:pPr>
       <w:rPr>
         <w:rFonts w:ascii="Courier New" w:hAnsi="Courier New" w:cs="Courier New" w:hint="default"/>
+        <w:rFonts w:cs="Courier New"/>
       </w:rPr>
     </w:lvl>
     <w:lvl w:ilvl="2">
@@ -1192,6 +1564,7 @@
       </w:pPr>
       <w:rPr>
         <w:rFonts w:ascii="Wingdings" w:hAnsi="Wingdings" w:cs="Wingdings" w:hint="default"/>
+        <w:rFonts w:cs="Wingdings"/>
       </w:rPr>
     </w:lvl>
     <w:lvl w:ilvl="3">
@@ -1207,6 +1580,7 @@
       </w:pPr>
       <w:rPr>
         <w:rFonts w:ascii="Symbol" w:hAnsi="Symbol" w:cs="Symbol" w:hint="default"/>
+        <w:rFonts w:cs="Symbol"/>
       </w:rPr>
     </w:lvl>
     <w:lvl w:ilvl="4">
@@ -1222,6 +1596,7 @@
       </w:pPr>
       <w:rPr>
         <w:rFonts w:ascii="Courier New" w:hAnsi="Courier New" w:cs="Courier New" w:hint="default"/>
+        <w:rFonts w:cs="Courier New"/>
       </w:rPr>
     </w:lvl>
     <w:lvl w:ilvl="5">
@@ -1237,6 +1612,7 @@
       </w:pPr>
       <w:rPr>
         <w:rFonts w:ascii="Wingdings" w:hAnsi="Wingdings" w:cs="Wingdings" w:hint="default"/>
+        <w:rFonts w:cs="Wingdings"/>
       </w:rPr>
     </w:lvl>
     <w:lvl w:ilvl="6">
@@ -1252,6 +1628,7 @@
       </w:pPr>
       <w:rPr>
         <w:rFonts w:ascii="Symbol" w:hAnsi="Symbol" w:cs="Symbol" w:hint="default"/>
+        <w:rFonts w:cs="Symbol"/>
       </w:rPr>
     </w:lvl>
     <w:lvl w:ilvl="7">
@@ -1267,6 +1644,7 @@
       </w:pPr>
       <w:rPr>
         <w:rFonts w:ascii="Courier New" w:hAnsi="Courier New" w:cs="Courier New" w:hint="default"/>
+        <w:rFonts w:cs="Courier New"/>
       </w:rPr>
     </w:lvl>
     <w:lvl w:ilvl="8">
@@ -1282,40 +1660,43 @@
       </w:pPr>
       <w:rPr>
         <w:rFonts w:ascii="Wingdings" w:hAnsi="Wingdings" w:cs="Wingdings" w:hint="default"/>
+        <w:rFonts w:cs="Wingdings"/>
       </w:rPr>
     </w:lvl>
   </w:abstractNum>
   <w:num w:numId="1">
-    <w:abstractNumId w:val="0"/>
+    <w:abstractNumId w:val="1"/>
   </w:num>
   <w:num w:numId="2">
-    <w:abstractNumId w:val="1"/>
+    <w:abstractNumId w:val="2"/>
   </w:num>
 </w:numbering>
 </file>
 
 <file path=word/styles.xml><?xml version="1.0" encoding="utf-8"?>
-<w:styles xmlns:mc="http://schemas.openxmlformats.org/markup-compatibility/2006" xmlns:r="http://schemas.openxmlformats.org/officeDocument/2006/relationships" xmlns:w="http://schemas.openxmlformats.org/wordprocessingml/2006/main" xmlns:w14="http://schemas.microsoft.com/office/word/2010/wordml" xmlns:w15="http://schemas.microsoft.com/office/word/2012/wordml" xmlns:w16se="http://schemas.microsoft.com/office/word/2015/wordml/symex" mc:Ignorable="w14 w15 w16se">
+<w:styles xmlns:w="http://schemas.openxmlformats.org/wordprocessingml/2006/main" xmlns:w14="http://schemas.microsoft.com/office/word/2010/wordml" xmlns:mc="http://schemas.openxmlformats.org/markup-compatibility/2006" mc:Ignorable="w14">
   <w:docDefaults>
     <w:rPrDefault>
       <w:rPr>
-        <w:rFonts w:ascii="Arial" w:eastAsia="Arial" w:hAnsi="Arial" w:cs="Times New Roman"/>
+        <w:rFonts w:ascii="Arial" w:hAnsi="Arial" w:eastAsia="Arial" w:cs="Times New Roman"/>
         <w:lang w:val="de-CH" w:eastAsia="de-CH" w:bidi="ar-SA"/>
       </w:rPr>
     </w:rPrDefault>
-    <w:pPrDefault/>
+    <w:pPrDefault>
+      <w:pPr/>
+    </w:pPrDefault>
   </w:docDefaults>
   <w:latentStyles w:defLockedState="0" w:defUIPriority="99" w:defSemiHidden="0" w:defUnhideWhenUsed="0" w:defQFormat="0" w:count="371">
     <w:lsdException w:name="Normal" w:uiPriority="0" w:qFormat="1"/>
     <w:lsdException w:name="heading 1" w:uiPriority="9" w:qFormat="1"/>
-    <w:lsdException w:name="heading 2" w:semiHidden="1" w:uiPriority="9" w:unhideWhenUsed="1" w:qFormat="1"/>
-    <w:lsdException w:name="heading 3" w:semiHidden="1" w:uiPriority="9" w:unhideWhenUsed="1" w:qFormat="1"/>
-    <w:lsdException w:name="heading 4" w:semiHidden="1" w:uiPriority="9" w:unhideWhenUsed="1" w:qFormat="1"/>
-    <w:lsdException w:name="heading 5" w:semiHidden="1" w:uiPriority="9" w:unhideWhenUsed="1" w:qFormat="1"/>
-    <w:lsdException w:name="heading 6" w:semiHidden="1" w:uiPriority="9" w:unhideWhenUsed="1" w:qFormat="1"/>
-    <w:lsdException w:name="heading 7" w:semiHidden="1" w:uiPriority="9" w:unhideWhenUsed="1" w:qFormat="1"/>
-    <w:lsdException w:name="heading 8" w:semiHidden="1" w:uiPriority="9" w:unhideWhenUsed="1" w:qFormat="1"/>
-    <w:lsdException w:name="heading 9" w:semiHidden="1" w:uiPriority="9" w:unhideWhenUsed="1" w:qFormat="1"/>
+    <w:lsdException w:name="heading 2" w:uiPriority="9" w:semiHidden="1" w:unhideWhenUsed="1" w:qFormat="1"/>
+    <w:lsdException w:name="heading 3" w:uiPriority="9" w:semiHidden="1" w:unhideWhenUsed="1" w:qFormat="1"/>
+    <w:lsdException w:name="heading 4" w:uiPriority="9" w:semiHidden="1" w:unhideWhenUsed="1" w:qFormat="1"/>
+    <w:lsdException w:name="heading 5" w:uiPriority="9" w:semiHidden="1" w:unhideWhenUsed="1" w:qFormat="1"/>
+    <w:lsdException w:name="heading 6" w:uiPriority="9" w:semiHidden="1" w:unhideWhenUsed="1" w:qFormat="1"/>
+    <w:lsdException w:name="heading 7" w:uiPriority="9" w:semiHidden="1" w:unhideWhenUsed="1" w:qFormat="1"/>
+    <w:lsdException w:name="heading 8" w:uiPriority="9" w:semiHidden="1" w:unhideWhenUsed="1" w:qFormat="1"/>
+    <w:lsdException w:name="heading 9" w:uiPriority="9" w:semiHidden="1" w:unhideWhenUsed="1" w:qFormat="1"/>
     <w:lsdException w:name="index 1" w:semiHidden="1" w:unhideWhenUsed="1"/>
     <w:lsdException w:name="index 2" w:semiHidden="1" w:unhideWhenUsed="1"/>
     <w:lsdException w:name="index 3" w:semiHidden="1" w:unhideWhenUsed="1"/>
@@ -1325,22 +1706,22 @@
     <w:lsdException w:name="index 7" w:semiHidden="1" w:unhideWhenUsed="1"/>
     <w:lsdException w:name="index 8" w:semiHidden="1" w:unhideWhenUsed="1"/>
     <w:lsdException w:name="index 9" w:semiHidden="1" w:unhideWhenUsed="1"/>
-    <w:lsdException w:name="toc 1" w:semiHidden="1" w:uiPriority="39" w:unhideWhenUsed="1"/>
-    <w:lsdException w:name="toc 2" w:semiHidden="1" w:uiPriority="39" w:unhideWhenUsed="1"/>
-    <w:lsdException w:name="toc 3" w:semiHidden="1" w:uiPriority="39" w:unhideWhenUsed="1"/>
-    <w:lsdException w:name="toc 4" w:semiHidden="1" w:uiPriority="39" w:unhideWhenUsed="1"/>
-    <w:lsdException w:name="toc 5" w:semiHidden="1" w:uiPriority="39" w:unhideWhenUsed="1"/>
-    <w:lsdException w:name="toc 6" w:semiHidden="1" w:uiPriority="39" w:unhideWhenUsed="1"/>
-    <w:lsdException w:name="toc 7" w:semiHidden="1" w:uiPriority="39" w:unhideWhenUsed="1"/>
-    <w:lsdException w:name="toc 8" w:semiHidden="1" w:uiPriority="39" w:unhideWhenUsed="1"/>
-    <w:lsdException w:name="toc 9" w:semiHidden="1" w:uiPriority="39" w:unhideWhenUsed="1"/>
+    <w:lsdException w:name="toc 1" w:uiPriority="39" w:semiHidden="1" w:unhideWhenUsed="1"/>
+    <w:lsdException w:name="toc 2" w:uiPriority="39" w:semiHidden="1" w:unhideWhenUsed="1"/>
+    <w:lsdException w:name="toc 3" w:uiPriority="39" w:semiHidden="1" w:unhideWhenUsed="1"/>
+    <w:lsdException w:name="toc 4" w:uiPriority="39" w:semiHidden="1" w:unhideWhenUsed="1"/>
+    <w:lsdException w:name="toc 5" w:uiPriority="39" w:semiHidden="1" w:unhideWhenUsed="1"/>
+    <w:lsdException w:name="toc 6" w:uiPriority="39" w:semiHidden="1" w:unhideWhenUsed="1"/>
+    <w:lsdException w:name="toc 7" w:uiPriority="39" w:semiHidden="1" w:unhideWhenUsed="1"/>
+    <w:lsdException w:name="toc 8" w:uiPriority="39" w:semiHidden="1" w:unhideWhenUsed="1"/>
+    <w:lsdException w:name="toc 9" w:uiPriority="39" w:semiHidden="1" w:unhideWhenUsed="1"/>
     <w:lsdException w:name="Normal Indent" w:semiHidden="1" w:unhideWhenUsed="1"/>
     <w:lsdException w:name="footnote text" w:semiHidden="1" w:unhideWhenUsed="1"/>
     <w:lsdException w:name="annotation text" w:semiHidden="1" w:unhideWhenUsed="1"/>
     <w:lsdException w:name="header" w:semiHidden="1" w:unhideWhenUsed="1"/>
     <w:lsdException w:name="footer" w:semiHidden="1" w:unhideWhenUsed="1"/>
     <w:lsdException w:name="index heading" w:semiHidden="1" w:unhideWhenUsed="1"/>
-    <w:lsdException w:name="caption" w:semiHidden="1" w:uiPriority="35" w:unhideWhenUsed="1" w:qFormat="1"/>
+    <w:lsdException w:name="caption" w:uiPriority="35" w:semiHidden="1" w:unhideWhenUsed="1" w:qFormat="1"/>
     <w:lsdException w:name="table of figures" w:semiHidden="1" w:unhideWhenUsed="1"/>
     <w:lsdException w:name="envelope address" w:semiHidden="1" w:unhideWhenUsed="1"/>
     <w:lsdException w:name="envelope return" w:semiHidden="1" w:unhideWhenUsed="1"/>
@@ -1371,7 +1752,7 @@
     <w:lsdException w:name="Title" w:uiPriority="10" w:qFormat="1"/>
     <w:lsdException w:name="Closing" w:semiHidden="1" w:unhideWhenUsed="1"/>
     <w:lsdException w:name="Signature" w:semiHidden="1" w:unhideWhenUsed="1"/>
-    <w:lsdException w:name="Default Paragraph Font" w:semiHidden="1" w:uiPriority="1" w:unhideWhenUsed="1"/>
+    <w:lsdException w:name="Default Paragraph Font" w:uiPriority="1" w:semiHidden="1" w:unhideWhenUsed="1"/>
     <w:lsdException w:name="Body Text" w:semiHidden="1" w:unhideWhenUsed="1"/>
     <w:lsdException w:name="Body Text Indent" w:semiHidden="1" w:unhideWhenUsed="1"/>
     <w:lsdException w:name="List Continue" w:semiHidden="1" w:unhideWhenUsed="1"/>
@@ -1571,8 +1952,8 @@
     <w:lsdException w:name="Subtle Reference" w:uiPriority="31" w:qFormat="1"/>
     <w:lsdException w:name="Intense Reference" w:uiPriority="32" w:qFormat="1"/>
     <w:lsdException w:name="Book Title" w:uiPriority="33" w:qFormat="1"/>
-    <w:lsdException w:name="Bibliography" w:semiHidden="1" w:uiPriority="37" w:unhideWhenUsed="1"/>
-    <w:lsdException w:name="TOC Heading" w:semiHidden="1" w:uiPriority="39" w:unhideWhenUsed="1" w:qFormat="1"/>
+    <w:lsdException w:name="Bibliography" w:uiPriority="37" w:semiHidden="1" w:unhideWhenUsed="1"/>
+    <w:lsdException w:name="TOC Heading" w:uiPriority="39" w:semiHidden="1" w:unhideWhenUsed="1" w:qFormat="1"/>
     <w:lsdException w:name="Plain Table 1" w:uiPriority="41"/>
     <w:lsdException w:name="Plain Table 2" w:uiPriority="42"/>
     <w:lsdException w:name="Plain Table 3" w:uiPriority="43"/>
@@ -1678,29 +2059,37 @@
     <w:lsdException w:name="List Table 6 Colorful Accent 6" w:uiPriority="51"/>
     <w:lsdException w:name="List Table 7 Colorful Accent 6" w:uiPriority="52"/>
   </w:latentStyles>
-  <w:style w:type="paragraph" w:default="1" w:styleId="Standard">
+  <w:style w:type="paragraph" w:styleId="Normal" w:default="1">
     <w:name w:val="Normal"/>
     <w:qFormat/>
     <w:pPr>
-      <w:spacing w:after="220" w:line="280" w:lineRule="atLeast"/>
-    </w:pPr>
-    <w:rPr>
+      <w:widowControl/>
+      <w:suppressAutoHyphens w:val="false"/>
+      <w:bidi w:val="0"/>
+      <w:spacing w:lineRule="atLeast" w:line="280" w:before="0" w:after="220"/>
+      <w:jc w:val="left"/>
+    </w:pPr>
+    <w:rPr>
+      <w:rFonts w:ascii="Arial" w:hAnsi="Arial" w:eastAsia="Arial" w:cs="Times New Roman"/>
+      <w:color w:val="auto"/>
+      <w:kern w:val="0"/>
       <w:sz w:val="22"/>
       <w:szCs w:val="22"/>
-      <w:lang w:eastAsia="en-US"/>
-    </w:rPr>
-  </w:style>
-  <w:style w:type="paragraph" w:styleId="berschrift1">
-    <w:name w:val="heading 1"/>
-    <w:basedOn w:val="Standard"/>
-    <w:qFormat/>
-    <w:pPr>
-      <w:keepNext/>
+      <w:lang w:val="de-CH" w:eastAsia="en-US" w:bidi="ar-SA"/>
+    </w:rPr>
+  </w:style>
+  <w:style w:type="paragraph" w:styleId="Heading1">
+    <w:name w:val="Heading 1"/>
+    <w:basedOn w:val="Normal"/>
+    <w:qFormat/>
+    <w:pPr>
+      <w:keepNext w:val="true"/>
       <w:keepLines/>
       <w:numPr>
+        <w:ilvl w:val="0"/>
         <w:numId w:val="1"/>
       </w:numPr>
-      <w:spacing w:before="200"/>
+      <w:spacing w:before="200" w:after="220"/>
       <w:outlineLvl w:val="0"/>
     </w:pPr>
     <w:rPr>
@@ -1711,12 +2100,12 @@
       <w:szCs w:val="28"/>
     </w:rPr>
   </w:style>
-  <w:style w:type="paragraph" w:styleId="berschrift2">
-    <w:name w:val="heading 2"/>
-    <w:basedOn w:val="Standard"/>
-    <w:qFormat/>
-    <w:pPr>
-      <w:keepNext/>
+  <w:style w:type="paragraph" w:styleId="Heading2">
+    <w:name w:val="Heading 2"/>
+    <w:basedOn w:val="Normal"/>
+    <w:qFormat/>
+    <w:pPr>
+      <w:keepNext w:val="true"/>
       <w:keepLines/>
       <w:numPr>
         <w:ilvl w:val="1"/>
@@ -1733,12 +2122,12 @@
       <w:szCs w:val="26"/>
     </w:rPr>
   </w:style>
-  <w:style w:type="paragraph" w:styleId="berschrift3">
-    <w:name w:val="heading 3"/>
-    <w:basedOn w:val="Standard"/>
-    <w:qFormat/>
-    <w:pPr>
-      <w:keepNext/>
+  <w:style w:type="paragraph" w:styleId="Heading3">
+    <w:name w:val="Heading 3"/>
+    <w:basedOn w:val="Normal"/>
+    <w:qFormat/>
+    <w:pPr>
+      <w:keepNext w:val="true"/>
       <w:keepLines/>
       <w:numPr>
         <w:ilvl w:val="2"/>
@@ -1753,12 +2142,12 @@
       <w:bCs/>
     </w:rPr>
   </w:style>
-  <w:style w:type="paragraph" w:styleId="berschrift4">
-    <w:name w:val="heading 4"/>
-    <w:basedOn w:val="Standard"/>
-    <w:qFormat/>
-    <w:pPr>
-      <w:keepNext/>
+  <w:style w:type="paragraph" w:styleId="Heading4">
+    <w:name w:val="Heading 4"/>
+    <w:basedOn w:val="Normal"/>
+    <w:qFormat/>
+    <w:pPr>
+      <w:keepNext w:val="true"/>
       <w:keepLines/>
       <w:numPr>
         <w:ilvl w:val="3"/>
@@ -1774,12 +2163,12 @@
       <w:iCs/>
     </w:rPr>
   </w:style>
-  <w:style w:type="paragraph" w:styleId="berschrift5">
-    <w:name w:val="heading 5"/>
-    <w:basedOn w:val="Standard"/>
-    <w:qFormat/>
-    <w:pPr>
-      <w:keepNext/>
+  <w:style w:type="paragraph" w:styleId="Heading5">
+    <w:name w:val="Heading 5"/>
+    <w:basedOn w:val="Normal"/>
+    <w:qFormat/>
+    <w:pPr>
+      <w:keepNext w:val="true"/>
       <w:keepLines/>
       <w:numPr>
         <w:ilvl w:val="4"/>
@@ -1793,12 +2182,12 @@
       <w:b/>
     </w:rPr>
   </w:style>
-  <w:style w:type="paragraph" w:styleId="berschrift6">
-    <w:name w:val="heading 6"/>
-    <w:basedOn w:val="Standard"/>
-    <w:qFormat/>
-    <w:pPr>
-      <w:keepNext/>
+  <w:style w:type="paragraph" w:styleId="Heading6">
+    <w:name w:val="Heading 6"/>
+    <w:basedOn w:val="Normal"/>
+    <w:qFormat/>
+    <w:pPr>
+      <w:keepNext w:val="true"/>
       <w:keepLines/>
       <w:numPr>
         <w:ilvl w:val="5"/>
@@ -1814,12 +2203,12 @@
       <w:color w:val="2C2C2C"/>
     </w:rPr>
   </w:style>
-  <w:style w:type="paragraph" w:styleId="berschrift7">
-    <w:name w:val="heading 7"/>
-    <w:basedOn w:val="Standard"/>
-    <w:qFormat/>
-    <w:pPr>
-      <w:keepNext/>
+  <w:style w:type="paragraph" w:styleId="Heading7">
+    <w:name w:val="Heading 7"/>
+    <w:basedOn w:val="Normal"/>
+    <w:qFormat/>
+    <w:pPr>
+      <w:keepNext w:val="true"/>
       <w:keepLines/>
       <w:numPr>
         <w:ilvl w:val="6"/>
@@ -1835,12 +2224,12 @@
       <w:color w:val="404040"/>
     </w:rPr>
   </w:style>
-  <w:style w:type="paragraph" w:styleId="berschrift8">
-    <w:name w:val="heading 8"/>
-    <w:basedOn w:val="Standard"/>
-    <w:qFormat/>
-    <w:pPr>
-      <w:keepNext/>
+  <w:style w:type="paragraph" w:styleId="Heading8">
+    <w:name w:val="Heading 8"/>
+    <w:basedOn w:val="Normal"/>
+    <w:qFormat/>
+    <w:pPr>
+      <w:keepNext w:val="true"/>
       <w:keepLines/>
       <w:numPr>
         <w:ilvl w:val="7"/>
@@ -1856,12 +2245,12 @@
       <w:szCs w:val="20"/>
     </w:rPr>
   </w:style>
-  <w:style w:type="paragraph" w:styleId="berschrift9">
-    <w:name w:val="heading 9"/>
-    <w:basedOn w:val="Standard"/>
-    <w:qFormat/>
-    <w:pPr>
-      <w:keepNext/>
+  <w:style w:type="paragraph" w:styleId="Heading9">
+    <w:name w:val="Heading 9"/>
+    <w:basedOn w:val="Normal"/>
+    <w:qFormat/>
+    <w:pPr>
+      <w:keepNext w:val="true"/>
       <w:keepLines/>
       <w:numPr>
         <w:ilvl w:val="8"/>
@@ -1879,11 +2268,1244 @@
       <w:szCs w:val="20"/>
     </w:rPr>
   </w:style>
-  <w:style w:type="character" w:default="1" w:styleId="Absatz-Standardschriftart">
+  <w:style w:type="character" w:styleId="DefaultParagraphFont" w:default="1">
     <w:name w:val="Default Paragraph Font"/>
     <w:uiPriority w:val="1"/>
     <w:semiHidden/>
     <w:unhideWhenUsed/>
+    <w:qFormat/>
+    <w:rPr/>
+  </w:style>
+  <w:style w:type="character" w:styleId="Berschrift1Zchn" w:customStyle="1">
+    <w:name w:val="Überschrift 1 Zchn"/>
+    <w:qFormat/>
+    <w:rPr>
+      <w:rFonts w:ascii="Arial" w:hAnsi="Arial" w:eastAsia="Times New Roman" w:cs="Times New Roman"/>
+      <w:b/>
+      <w:bCs/>
+      <w:sz w:val="28"/>
+      <w:szCs w:val="28"/>
+    </w:rPr>
+  </w:style>
+  <w:style w:type="character" w:styleId="Berschrift2Zchn" w:customStyle="1">
+    <w:name w:val="Überschrift 2 Zchn"/>
+    <w:qFormat/>
+    <w:rPr>
+      <w:rFonts w:ascii="Arial" w:hAnsi="Arial" w:eastAsia="Times New Roman" w:cs="Times New Roman"/>
+      <w:b/>
+      <w:bCs/>
+      <w:sz w:val="24"/>
+      <w:szCs w:val="26"/>
+    </w:rPr>
+  </w:style>
+  <w:style w:type="character" w:styleId="Berschrift3Zchn" w:customStyle="1">
+    <w:name w:val="Überschrift 3 Zchn"/>
+    <w:qFormat/>
+    <w:rPr>
+      <w:rFonts w:ascii="Arial" w:hAnsi="Arial" w:eastAsia="Times New Roman" w:cs="Times New Roman"/>
+      <w:b/>
+      <w:bCs/>
+    </w:rPr>
+  </w:style>
+  <w:style w:type="character" w:styleId="Berschrift4Zchn" w:customStyle="1">
+    <w:name w:val="Überschrift 4 Zchn"/>
+    <w:qFormat/>
+    <w:rPr>
+      <w:rFonts w:ascii="Arial" w:hAnsi="Arial" w:eastAsia="Times New Roman" w:cs="Times New Roman"/>
+      <w:b/>
+      <w:bCs/>
+      <w:iCs/>
+    </w:rPr>
+  </w:style>
+  <w:style w:type="character" w:styleId="Berschrift5Zchn" w:customStyle="1">
+    <w:name w:val="Überschrift 5 Zchn"/>
+    <w:qFormat/>
+    <w:rPr>
+      <w:rFonts w:ascii="Arial" w:hAnsi="Arial" w:eastAsia="Times New Roman" w:cs="Times New Roman"/>
+      <w:b/>
+    </w:rPr>
+  </w:style>
+  <w:style w:type="character" w:styleId="Berschrift6Zchn" w:customStyle="1">
+    <w:name w:val="Überschrift 6 Zchn"/>
+    <w:qFormat/>
+    <w:rPr>
+      <w:rFonts w:ascii="Arial" w:hAnsi="Arial" w:eastAsia="Times New Roman" w:cs="Times New Roman"/>
+      <w:i/>
+      <w:iCs/>
+      <w:color w:val="2C2C2C"/>
+    </w:rPr>
+  </w:style>
+  <w:style w:type="character" w:styleId="Berschrift7Zchn" w:customStyle="1">
+    <w:name w:val="Überschrift 7 Zchn"/>
+    <w:qFormat/>
+    <w:rPr>
+      <w:rFonts w:ascii="Arial" w:hAnsi="Arial" w:eastAsia="Times New Roman" w:cs="Times New Roman"/>
+      <w:i/>
+      <w:iCs/>
+      <w:color w:val="404040"/>
+    </w:rPr>
+  </w:style>
+  <w:style w:type="character" w:styleId="Berschrift8Zchn" w:customStyle="1">
+    <w:name w:val="Überschrift 8 Zchn"/>
+    <w:qFormat/>
+    <w:rPr>
+      <w:rFonts w:ascii="Arial" w:hAnsi="Arial" w:eastAsia="Times New Roman" w:cs="Times New Roman"/>
+      <w:color w:val="404040"/>
+      <w:sz w:val="20"/>
+      <w:szCs w:val="20"/>
+    </w:rPr>
+  </w:style>
+  <w:style w:type="character" w:styleId="Berschrift9Zchn" w:customStyle="1">
+    <w:name w:val="Überschrift 9 Zchn"/>
+    <w:qFormat/>
+    <w:rPr>
+      <w:rFonts w:ascii="Arial" w:hAnsi="Arial" w:eastAsia="Times New Roman" w:cs="Times New Roman"/>
+      <w:i/>
+      <w:iCs/>
+      <w:color w:val="404040"/>
+      <w:sz w:val="20"/>
+      <w:szCs w:val="20"/>
+    </w:rPr>
+  </w:style>
+  <w:style w:type="character" w:styleId="TitelZchn" w:customStyle="1">
+    <w:name w:val="Titel Zchn"/>
+    <w:qFormat/>
+    <w:rPr>
+      <w:rFonts w:ascii="Arial" w:hAnsi="Arial" w:eastAsia="Times New Roman" w:cs="Times New Roman"/>
+      <w:b/>
+      <w:spacing w:val="5"/>
+      <w:kern w:val="2"/>
+      <w:sz w:val="24"/>
+      <w:szCs w:val="52"/>
+    </w:rPr>
+  </w:style>
+  <w:style w:type="character" w:styleId="KopfzeileZchn" w:customStyle="1">
+    <w:name w:val="Kopfzeile Zchn"/>
+    <w:qFormat/>
+    <w:rPr>
+      <w:rFonts w:ascii="Arial" w:hAnsi="Arial"/>
+      <w:sz w:val="18"/>
+    </w:rPr>
+  </w:style>
+  <w:style w:type="character" w:styleId="FuzeileZchn" w:customStyle="1">
+    <w:name w:val="Fußzeile Zchn"/>
+    <w:qFormat/>
+    <w:rPr>
+      <w:rFonts w:ascii="Arial" w:hAnsi="Arial"/>
+      <w:sz w:val="16"/>
+    </w:rPr>
+  </w:style>
+  <w:style w:type="character" w:styleId="SprechblasentextZchn" w:customStyle="1">
+    <w:name w:val="Sprechblasentext Zchn"/>
+    <w:qFormat/>
+    <w:rPr>
+      <w:rFonts w:ascii="Tahoma" w:hAnsi="Tahoma" w:cs="Tahoma"/>
+      <w:sz w:val="16"/>
+      <w:szCs w:val="16"/>
+    </w:rPr>
+  </w:style>
+  <w:style w:type="character" w:styleId="InternetLink" w:customStyle="1">
+    <w:name w:val="Internet Link"/>
+    <w:rPr>
+      <w:color w:val="0000FF"/>
+      <w:u w:val="single"/>
+    </w:rPr>
+  </w:style>
+  <w:style w:type="character" w:styleId="FunotentextZchn" w:customStyle="1">
+    <w:name w:val="Fußnotentext Zchn"/>
+    <w:qFormat/>
+    <w:rPr>
+      <w:rFonts w:ascii="Arial" w:hAnsi="Arial"/>
+      <w:sz w:val="16"/>
+      <w:szCs w:val="20"/>
+    </w:rPr>
+  </w:style>
+  <w:style w:type="character" w:styleId="FootnoteCharacters" w:customStyle="1">
+    <w:name w:val="Footnote Characters"/>
+    <w:qFormat/>
+    <w:rPr>
+      <w:rFonts w:ascii="Arial" w:hAnsi="Arial"/>
+      <w:sz w:val="20"/>
+      <w:vertAlign w:val="superscript"/>
+    </w:rPr>
+  </w:style>
+  <w:style w:type="character" w:styleId="FootnoteAnchor" w:customStyle="1">
+    <w:name w:val="Footnote Anchor"/>
+    <w:rPr>
+      <w:rFonts w:ascii="Arial" w:hAnsi="Arial"/>
+      <w:sz w:val="20"/>
+      <w:vertAlign w:val="superscript"/>
+    </w:rPr>
+  </w:style>
+  <w:style w:type="character" w:styleId="PlaceholderText">
+    <w:name w:val="Placeholder Text"/>
+    <w:qFormat/>
+    <w:rPr>
+      <w:color w:val="808080"/>
+    </w:rPr>
+  </w:style>
+  <w:style w:type="character" w:styleId="KeinLeerraumZchn" w:customStyle="1">
+    <w:name w:val="Kein Leerraum Zchn"/>
+    <w:qFormat/>
+    <w:rPr>
+      <w:rFonts w:ascii="Arial" w:hAnsi="Arial"/>
+    </w:rPr>
+  </w:style>
+  <w:style w:type="character" w:styleId="EndnotentextZchn" w:customStyle="1">
+    <w:name w:val="Endnotentext Zchn"/>
+    <w:basedOn w:val="DefaultParagraphFont"/>
+    <w:qFormat/>
+    <w:rPr>
+      <w:lang w:eastAsia="en-US"/>
+    </w:rPr>
+  </w:style>
+  <w:style w:type="character" w:styleId="EndnoteCharacters" w:customStyle="1">
+    <w:name w:val="Endnote Characters"/>
+    <w:basedOn w:val="DefaultParagraphFont"/>
+    <w:qFormat/>
+    <w:rPr>
+      <w:vertAlign w:val="superscript"/>
+    </w:rPr>
+  </w:style>
+  <w:style w:type="character" w:styleId="EndnoteAnchor" w:customStyle="1">
+    <w:name w:val="Endnote Anchor"/>
+    <w:rPr>
+      <w:vertAlign w:val="superscript"/>
+    </w:rPr>
+  </w:style>
+  <w:style w:type="character" w:styleId="ListLabel1" w:customStyle="1">
+    <w:name w:val="ListLabel 1"/>
+    <w:qFormat/>
+    <w:rPr>
+      <w:rFonts w:cs="Courier New"/>
+    </w:rPr>
+  </w:style>
+  <w:style w:type="character" w:styleId="ListLabel2" w:customStyle="1">
+    <w:name w:val="ListLabel 2"/>
+    <w:qFormat/>
+    <w:rPr>
+      <w:rFonts w:cs="Courier New"/>
+    </w:rPr>
+  </w:style>
+  <w:style w:type="character" w:styleId="ListLabel3" w:customStyle="1">
+    <w:name w:val="ListLabel 3"/>
+    <w:qFormat/>
+    <w:rPr>
+      <w:rFonts w:cs="Courier New"/>
+    </w:rPr>
+  </w:style>
+  <w:style w:type="character" w:styleId="ListLabel4" w:customStyle="1">
+    <w:name w:val="ListLabel 4"/>
+    <w:qFormat/>
+    <w:rPr>
+      <w:sz w:val="22"/>
+    </w:rPr>
+  </w:style>
+  <w:style w:type="character" w:styleId="ListLabel5" w:customStyle="1">
+    <w:name w:val="ListLabel 5"/>
+    <w:qFormat/>
+    <w:rPr>
+      <w:rFonts w:cs="Courier New"/>
+    </w:rPr>
+  </w:style>
+  <w:style w:type="character" w:styleId="ListLabel6" w:customStyle="1">
+    <w:name w:val="ListLabel 6"/>
+    <w:qFormat/>
+    <w:rPr>
+      <w:rFonts w:cs="Courier New"/>
+    </w:rPr>
+  </w:style>
+  <w:style w:type="character" w:styleId="ListLabel7" w:customStyle="1">
+    <w:name w:val="ListLabel 7"/>
+    <w:qFormat/>
+    <w:rPr>
+      <w:rFonts w:cs="Courier New"/>
+    </w:rPr>
+  </w:style>
+  <w:style w:type="character" w:styleId="ListLabel8" w:customStyle="1">
+    <w:name w:val="ListLabel 8"/>
+    <w:qFormat/>
+    <w:rPr>
+      <w:color w:val="auto"/>
+    </w:rPr>
+  </w:style>
+  <w:style w:type="character" w:styleId="ListLabel9" w:customStyle="1">
+    <w:name w:val="ListLabel 9"/>
+    <w:qFormat/>
+    <w:rPr>
+      <w:rFonts w:cs="Courier New"/>
+    </w:rPr>
+  </w:style>
+  <w:style w:type="character" w:styleId="ListLabel10" w:customStyle="1">
+    <w:name w:val="ListLabel 10"/>
+    <w:qFormat/>
+    <w:rPr>
+      <w:rFonts w:cs="Courier New"/>
+    </w:rPr>
+  </w:style>
+  <w:style w:type="character" w:styleId="ListLabel11" w:customStyle="1">
+    <w:name w:val="ListLabel 11"/>
+    <w:qFormat/>
+    <w:rPr>
+      <w:rFonts w:cs="Courier New"/>
+    </w:rPr>
+  </w:style>
+  <w:style w:type="character" w:styleId="ListLabel12" w:customStyle="1">
+    <w:name w:val="ListLabel 12"/>
+    <w:qFormat/>
+    <w:rPr>
+      <w:color w:val="auto"/>
+    </w:rPr>
+  </w:style>
+  <w:style w:type="character" w:styleId="ListLabel13" w:customStyle="1">
+    <w:name w:val="ListLabel 13"/>
+    <w:qFormat/>
+    <w:rPr>
+      <w:color w:val="auto"/>
+    </w:rPr>
+  </w:style>
+  <w:style w:type="character" w:styleId="ListLabel14" w:customStyle="1">
+    <w:name w:val="ListLabel 14"/>
+    <w:qFormat/>
+    <w:rPr>
+      <w:color w:val="auto"/>
+    </w:rPr>
+  </w:style>
+  <w:style w:type="character" w:styleId="ListLabel15" w:customStyle="1">
+    <w:name w:val="ListLabel 15"/>
+    <w:qFormat/>
+    <w:rPr>
+      <w:sz w:val="22"/>
+    </w:rPr>
+  </w:style>
+  <w:style w:type="character" w:styleId="ListLabel16" w:customStyle="1">
+    <w:name w:val="ListLabel 16"/>
+    <w:qFormat/>
+    <w:rPr>
+      <w:sz w:val="22"/>
+    </w:rPr>
+  </w:style>
+  <w:style w:type="character" w:styleId="ListLabel17" w:customStyle="1">
+    <w:name w:val="ListLabel 17"/>
+    <w:qFormat/>
+    <w:rPr>
+      <w:color w:val="auto"/>
+    </w:rPr>
+  </w:style>
+  <w:style w:type="character" w:styleId="ListLabel18" w:customStyle="1">
+    <w:name w:val="ListLabel 18"/>
+    <w:qFormat/>
+    <w:rPr>
+      <w:color w:val="auto"/>
+    </w:rPr>
+  </w:style>
+  <w:style w:type="character" w:styleId="ListLabel19" w:customStyle="1">
+    <w:name w:val="ListLabel 19"/>
+    <w:qFormat/>
+    <w:rPr>
+      <w:color w:val="auto"/>
+    </w:rPr>
+  </w:style>
+  <w:style w:type="character" w:styleId="ListLabel20" w:customStyle="1">
+    <w:name w:val="ListLabel 20"/>
+    <w:qFormat/>
+    <w:rPr>
+      <w:rFonts w:cs="Courier New"/>
+    </w:rPr>
+  </w:style>
+  <w:style w:type="character" w:styleId="ListLabel21" w:customStyle="1">
+    <w:name w:val="ListLabel 21"/>
+    <w:qFormat/>
+    <w:rPr>
+      <w:rFonts w:cs="Courier New"/>
+    </w:rPr>
+  </w:style>
+  <w:style w:type="character" w:styleId="ListLabel22" w:customStyle="1">
+    <w:name w:val="ListLabel 22"/>
+    <w:qFormat/>
+    <w:rPr>
+      <w:rFonts w:cs="Courier New"/>
+    </w:rPr>
+  </w:style>
+  <w:style w:type="character" w:styleId="ListLabel23" w:customStyle="1">
+    <w:name w:val="ListLabel 23"/>
+    <w:qFormat/>
+    <w:rPr>
+      <w:rFonts w:cs="Arial"/>
+    </w:rPr>
+  </w:style>
+  <w:style w:type="character" w:styleId="ListLabel24" w:customStyle="1">
+    <w:name w:val="ListLabel 24"/>
+    <w:qFormat/>
+    <w:rPr>
+      <w:rFonts w:cs="Courier New"/>
+    </w:rPr>
+  </w:style>
+  <w:style w:type="character" w:styleId="ListLabel25" w:customStyle="1">
+    <w:name w:val="ListLabel 25"/>
+    <w:qFormat/>
+    <w:rPr>
+      <w:rFonts w:cs="Wingdings"/>
+    </w:rPr>
+  </w:style>
+  <w:style w:type="character" w:styleId="ListLabel26" w:customStyle="1">
+    <w:name w:val="ListLabel 26"/>
+    <w:qFormat/>
+    <w:rPr>
+      <w:rFonts w:cs="Symbol"/>
+    </w:rPr>
+  </w:style>
+  <w:style w:type="character" w:styleId="ListLabel27" w:customStyle="1">
+    <w:name w:val="ListLabel 27"/>
+    <w:qFormat/>
+    <w:rPr>
+      <w:rFonts w:cs="Courier New"/>
+    </w:rPr>
+  </w:style>
+  <w:style w:type="character" w:styleId="ListLabel28" w:customStyle="1">
+    <w:name w:val="ListLabel 28"/>
+    <w:qFormat/>
+    <w:rPr>
+      <w:rFonts w:cs="Wingdings"/>
+    </w:rPr>
+  </w:style>
+  <w:style w:type="character" w:styleId="ListLabel29" w:customStyle="1">
+    <w:name w:val="ListLabel 29"/>
+    <w:qFormat/>
+    <w:rPr>
+      <w:rFonts w:cs="Symbol"/>
+    </w:rPr>
+  </w:style>
+  <w:style w:type="character" w:styleId="ListLabel30" w:customStyle="1">
+    <w:name w:val="ListLabel 30"/>
+    <w:qFormat/>
+    <w:rPr>
+      <w:rFonts w:cs="Courier New"/>
+    </w:rPr>
+  </w:style>
+  <w:style w:type="character" w:styleId="ListLabel31" w:customStyle="1">
+    <w:name w:val="ListLabel 31"/>
+    <w:qFormat/>
+    <w:rPr>
+      <w:rFonts w:cs="Wingdings"/>
+    </w:rPr>
+  </w:style>
+  <w:style w:type="character" w:styleId="ListLabel32" w:customStyle="1">
+    <w:name w:val="ListLabel 32"/>
+    <w:qFormat/>
+    <w:rPr>
+      <w:rFonts w:cs="Arial"/>
+    </w:rPr>
+  </w:style>
+  <w:style w:type="character" w:styleId="ListLabel33" w:customStyle="1">
+    <w:name w:val="ListLabel 33"/>
+    <w:qFormat/>
+    <w:rPr>
+      <w:rFonts w:cs="Courier New"/>
+    </w:rPr>
+  </w:style>
+  <w:style w:type="character" w:styleId="ListLabel34" w:customStyle="1">
+    <w:name w:val="ListLabel 34"/>
+    <w:qFormat/>
+    <w:rPr>
+      <w:rFonts w:cs="Wingdings"/>
+    </w:rPr>
+  </w:style>
+  <w:style w:type="character" w:styleId="ListLabel35" w:customStyle="1">
+    <w:name w:val="ListLabel 35"/>
+    <w:qFormat/>
+    <w:rPr>
+      <w:rFonts w:cs="Symbol"/>
+    </w:rPr>
+  </w:style>
+  <w:style w:type="character" w:styleId="ListLabel36" w:customStyle="1">
+    <w:name w:val="ListLabel 36"/>
+    <w:qFormat/>
+    <w:rPr>
+      <w:rFonts w:cs="Courier New"/>
+    </w:rPr>
+  </w:style>
+  <w:style w:type="character" w:styleId="ListLabel37" w:customStyle="1">
+    <w:name w:val="ListLabel 37"/>
+    <w:qFormat/>
+    <w:rPr>
+      <w:rFonts w:cs="Wingdings"/>
+    </w:rPr>
+  </w:style>
+  <w:style w:type="character" w:styleId="ListLabel38" w:customStyle="1">
+    <w:name w:val="ListLabel 38"/>
+    <w:qFormat/>
+    <w:rPr>
+      <w:rFonts w:cs="Symbol"/>
+    </w:rPr>
+  </w:style>
+  <w:style w:type="character" w:styleId="ListLabel39" w:customStyle="1">
+    <w:name w:val="ListLabel 39"/>
+    <w:qFormat/>
+    <w:rPr>
+      <w:rFonts w:cs="Courier New"/>
+    </w:rPr>
+  </w:style>
+  <w:style w:type="character" w:styleId="ListLabel40" w:customStyle="1">
+    <w:name w:val="ListLabel 40"/>
+    <w:qFormat/>
+    <w:rPr>
+      <w:rFonts w:cs="Wingdings"/>
+    </w:rPr>
+  </w:style>
+  <w:style w:type="character" w:styleId="ListLabel41">
+    <w:name w:val="ListLabel 41"/>
+    <w:qFormat/>
+    <w:rPr>
+      <w:rFonts w:cs="Arial"/>
+    </w:rPr>
+  </w:style>
+  <w:style w:type="character" w:styleId="ListLabel42">
+    <w:name w:val="ListLabel 42"/>
+    <w:qFormat/>
+    <w:rPr>
+      <w:rFonts w:cs="Courier New"/>
+    </w:rPr>
+  </w:style>
+  <w:style w:type="character" w:styleId="ListLabel43">
+    <w:name w:val="ListLabel 43"/>
+    <w:qFormat/>
+    <w:rPr>
+      <w:rFonts w:cs="Wingdings"/>
+    </w:rPr>
+  </w:style>
+  <w:style w:type="character" w:styleId="ListLabel44">
+    <w:name w:val="ListLabel 44"/>
+    <w:qFormat/>
+    <w:rPr>
+      <w:rFonts w:cs="Symbol"/>
+    </w:rPr>
+  </w:style>
+  <w:style w:type="character" w:styleId="ListLabel45">
+    <w:name w:val="ListLabel 45"/>
+    <w:qFormat/>
+    <w:rPr>
+      <w:rFonts w:cs="Courier New"/>
+    </w:rPr>
+  </w:style>
+  <w:style w:type="character" w:styleId="ListLabel46">
+    <w:name w:val="ListLabel 46"/>
+    <w:qFormat/>
+    <w:rPr>
+      <w:rFonts w:cs="Wingdings"/>
+    </w:rPr>
+  </w:style>
+  <w:style w:type="character" w:styleId="ListLabel47">
+    <w:name w:val="ListLabel 47"/>
+    <w:qFormat/>
+    <w:rPr>
+      <w:rFonts w:cs="Symbol"/>
+    </w:rPr>
+  </w:style>
+  <w:style w:type="character" w:styleId="ListLabel48">
+    <w:name w:val="ListLabel 48"/>
+    <w:qFormat/>
+    <w:rPr>
+      <w:rFonts w:cs="Courier New"/>
+    </w:rPr>
+  </w:style>
+  <w:style w:type="character" w:styleId="ListLabel49">
+    <w:name w:val="ListLabel 49"/>
+    <w:qFormat/>
+    <w:rPr>
+      <w:rFonts w:cs="Wingdings"/>
+    </w:rPr>
+  </w:style>
+  <w:style w:type="character" w:styleId="ListLabel50">
+    <w:name w:val="ListLabel 50"/>
+    <w:qFormat/>
+    <w:rPr>
+      <w:rFonts w:cs="Arial"/>
+    </w:rPr>
+  </w:style>
+  <w:style w:type="character" w:styleId="ListLabel51">
+    <w:name w:val="ListLabel 51"/>
+    <w:qFormat/>
+    <w:rPr>
+      <w:rFonts w:cs="Courier New"/>
+    </w:rPr>
+  </w:style>
+  <w:style w:type="character" w:styleId="ListLabel52">
+    <w:name w:val="ListLabel 52"/>
+    <w:qFormat/>
+    <w:rPr>
+      <w:rFonts w:cs="Wingdings"/>
+    </w:rPr>
+  </w:style>
+  <w:style w:type="character" w:styleId="ListLabel53">
+    <w:name w:val="ListLabel 53"/>
+    <w:qFormat/>
+    <w:rPr>
+      <w:rFonts w:cs="Symbol"/>
+    </w:rPr>
+  </w:style>
+  <w:style w:type="character" w:styleId="ListLabel54">
+    <w:name w:val="ListLabel 54"/>
+    <w:qFormat/>
+    <w:rPr>
+      <w:rFonts w:cs="Courier New"/>
+    </w:rPr>
+  </w:style>
+  <w:style w:type="character" w:styleId="ListLabel55">
+    <w:name w:val="ListLabel 55"/>
+    <w:qFormat/>
+    <w:rPr>
+      <w:rFonts w:cs="Wingdings"/>
+    </w:rPr>
+  </w:style>
+  <w:style w:type="character" w:styleId="ListLabel56">
+    <w:name w:val="ListLabel 56"/>
+    <w:qFormat/>
+    <w:rPr>
+      <w:rFonts w:cs="Symbol"/>
+    </w:rPr>
+  </w:style>
+  <w:style w:type="character" w:styleId="ListLabel57">
+    <w:name w:val="ListLabel 57"/>
+    <w:qFormat/>
+    <w:rPr>
+      <w:rFonts w:cs="Courier New"/>
+    </w:rPr>
+  </w:style>
+  <w:style w:type="character" w:styleId="ListLabel58">
+    <w:name w:val="ListLabel 58"/>
+    <w:qFormat/>
+    <w:rPr>
+      <w:rFonts w:cs="Wingdings"/>
+    </w:rPr>
+  </w:style>
+  <w:style w:type="character" w:styleId="ListLabel59">
+    <w:name w:val="ListLabel 59"/>
+    <w:qFormat/>
+    <w:rPr>
+      <w:rFonts w:cs="Arial"/>
+    </w:rPr>
+  </w:style>
+  <w:style w:type="character" w:styleId="ListLabel60">
+    <w:name w:val="ListLabel 60"/>
+    <w:qFormat/>
+    <w:rPr>
+      <w:rFonts w:cs="Courier New"/>
+    </w:rPr>
+  </w:style>
+  <w:style w:type="character" w:styleId="ListLabel61">
+    <w:name w:val="ListLabel 61"/>
+    <w:qFormat/>
+    <w:rPr>
+      <w:rFonts w:cs="Wingdings"/>
+    </w:rPr>
+  </w:style>
+  <w:style w:type="character" w:styleId="ListLabel62">
+    <w:name w:val="ListLabel 62"/>
+    <w:qFormat/>
+    <w:rPr>
+      <w:rFonts w:cs="Symbol"/>
+    </w:rPr>
+  </w:style>
+  <w:style w:type="character" w:styleId="ListLabel63">
+    <w:name w:val="ListLabel 63"/>
+    <w:qFormat/>
+    <w:rPr>
+      <w:rFonts w:cs="Courier New"/>
+    </w:rPr>
+  </w:style>
+  <w:style w:type="character" w:styleId="ListLabel64">
+    <w:name w:val="ListLabel 64"/>
+    <w:qFormat/>
+    <w:rPr>
+      <w:rFonts w:cs="Wingdings"/>
+    </w:rPr>
+  </w:style>
+  <w:style w:type="character" w:styleId="ListLabel65">
+    <w:name w:val="ListLabel 65"/>
+    <w:qFormat/>
+    <w:rPr>
+      <w:rFonts w:cs="Symbol"/>
+    </w:rPr>
+  </w:style>
+  <w:style w:type="character" w:styleId="ListLabel66">
+    <w:name w:val="ListLabel 66"/>
+    <w:qFormat/>
+    <w:rPr>
+      <w:rFonts w:cs="Courier New"/>
+    </w:rPr>
+  </w:style>
+  <w:style w:type="character" w:styleId="ListLabel67">
+    <w:name w:val="ListLabel 67"/>
+    <w:qFormat/>
+    <w:rPr>
+      <w:rFonts w:cs="Wingdings"/>
+    </w:rPr>
+  </w:style>
+  <w:style w:type="paragraph" w:styleId="Heading" w:customStyle="1">
+    <w:name w:val="Heading"/>
+    <w:basedOn w:val="Normal"/>
+    <w:next w:val="TextBody"/>
+    <w:qFormat/>
+    <w:pPr>
+      <w:keepNext w:val="true"/>
+      <w:spacing w:before="240" w:after="120"/>
+    </w:pPr>
+    <w:rPr>
+      <w:rFonts w:ascii="Liberation Sans" w:hAnsi="Liberation Sans" w:eastAsia="Noto Sans CJK SC" w:cs="Lohit Devanagari"/>
+      <w:sz w:val="28"/>
+      <w:szCs w:val="28"/>
+    </w:rPr>
+  </w:style>
+  <w:style w:type="paragraph" w:styleId="TextBody">
+    <w:name w:val="Body Text"/>
+    <w:basedOn w:val="Normal"/>
+    <w:pPr>
+      <w:spacing w:lineRule="auto" w:line="276" w:before="0" w:after="140"/>
+    </w:pPr>
+    <w:rPr/>
+  </w:style>
+  <w:style w:type="paragraph" w:styleId="List">
+    <w:name w:val="List"/>
+    <w:basedOn w:val="TextBody"/>
+    <w:pPr/>
+    <w:rPr>
+      <w:rFonts w:cs="Lohit Devanagari"/>
+    </w:rPr>
+  </w:style>
+  <w:style w:type="paragraph" w:styleId="Caption">
+    <w:name w:val="Caption"/>
+    <w:basedOn w:val="Normal"/>
+    <w:qFormat/>
+    <w:pPr>
+      <w:suppressLineNumbers/>
+      <w:spacing w:before="120" w:after="120"/>
+    </w:pPr>
+    <w:rPr>
+      <w:rFonts w:cs="Lohit Devanagari"/>
+      <w:i/>
+      <w:iCs/>
+      <w:sz w:val="24"/>
+      <w:szCs w:val="24"/>
+    </w:rPr>
+  </w:style>
+  <w:style w:type="paragraph" w:styleId="Index" w:customStyle="1">
+    <w:name w:val="Index"/>
+    <w:basedOn w:val="Normal"/>
+    <w:qFormat/>
+    <w:pPr>
+      <w:suppressLineNumbers/>
+    </w:pPr>
+    <w:rPr>
+      <w:rFonts w:cs="Lohit Devanagari"/>
+    </w:rPr>
+  </w:style>
+  <w:style w:type="paragraph" w:styleId="Caption1">
+    <w:name w:val="caption"/>
+    <w:basedOn w:val="Normal"/>
+    <w:qFormat/>
+    <w:pPr>
+      <w:spacing w:before="60" w:after="220"/>
+    </w:pPr>
+    <w:rPr>
+      <w:b/>
+      <w:bCs/>
+      <w:sz w:val="18"/>
+      <w:szCs w:val="18"/>
+    </w:rPr>
+  </w:style>
+  <w:style w:type="paragraph" w:styleId="NoSpacing">
+    <w:name w:val="No Spacing"/>
+    <w:basedOn w:val="Normal"/>
+    <w:qFormat/>
+    <w:pPr>
+      <w:spacing w:before="0" w:after="0"/>
+    </w:pPr>
+    <w:rPr/>
+  </w:style>
+  <w:style w:type="paragraph" w:styleId="BetreffTitel" w:customStyle="1">
+    <w:name w:val="Betreff_Titel"/>
+    <w:basedOn w:val="Normal"/>
+    <w:qFormat/>
+    <w:pPr/>
+    <w:rPr>
+      <w:b/>
+    </w:rPr>
+  </w:style>
+  <w:style w:type="paragraph" w:styleId="Aufzhlung" w:customStyle="1">
+    <w:name w:val="Aufzählung"/>
+    <w:basedOn w:val="Normal"/>
+    <w:qFormat/>
+    <w:pPr>
+      <w:spacing w:before="0" w:after="220"/>
+      <w:contextualSpacing/>
+    </w:pPr>
+    <w:rPr/>
+  </w:style>
+  <w:style w:type="paragraph" w:styleId="Nummerierung" w:customStyle="1">
+    <w:name w:val="Nummerierung"/>
+    <w:basedOn w:val="Normal"/>
+    <w:qFormat/>
+    <w:pPr>
+      <w:spacing w:before="0" w:after="220"/>
+      <w:contextualSpacing/>
+    </w:pPr>
+    <w:rPr/>
+  </w:style>
+  <w:style w:type="paragraph" w:styleId="Title">
+    <w:name w:val="Title"/>
+    <w:basedOn w:val="Normal"/>
+    <w:qFormat/>
+    <w:pPr>
+      <w:spacing w:before="200" w:after="60"/>
+    </w:pPr>
+    <w:rPr>
+      <w:rFonts w:eastAsia="Times New Roman"/>
+      <w:b/>
+      <w:spacing w:val="5"/>
+      <w:kern w:val="2"/>
+      <w:sz w:val="24"/>
+      <w:szCs w:val="52"/>
+    </w:rPr>
+  </w:style>
+  <w:style w:type="paragraph" w:styleId="Header">
+    <w:name w:val="Header"/>
+    <w:basedOn w:val="Normal"/>
+    <w:pPr>
+      <w:tabs>
+        <w:tab w:val="center" w:pos="4536" w:leader="none"/>
+        <w:tab w:val="right" w:pos="9072" w:leader="none"/>
+      </w:tabs>
+      <w:spacing w:lineRule="atLeast" w:line="240" w:before="0" w:after="0"/>
+    </w:pPr>
+    <w:rPr>
+      <w:sz w:val="18"/>
+    </w:rPr>
+  </w:style>
+  <w:style w:type="paragraph" w:styleId="Footer">
+    <w:name w:val="Footer"/>
+    <w:basedOn w:val="Normal"/>
+    <w:pPr>
+      <w:tabs>
+        <w:tab w:val="center" w:pos="4536" w:leader="none"/>
+        <w:tab w:val="right" w:pos="9072" w:leader="none"/>
+      </w:tabs>
+      <w:spacing w:before="0" w:after="0"/>
+    </w:pPr>
+    <w:rPr>
+      <w:sz w:val="16"/>
+    </w:rPr>
+  </w:style>
+  <w:style w:type="paragraph" w:styleId="ListParagraph">
+    <w:name w:val="List Paragraph"/>
+    <w:basedOn w:val="Normal"/>
+    <w:qFormat/>
+    <w:pPr>
+      <w:spacing w:before="0" w:after="220"/>
+      <w:ind w:left="720" w:hanging="0"/>
+      <w:contextualSpacing/>
+    </w:pPr>
+    <w:rPr/>
+  </w:style>
+  <w:style w:type="paragraph" w:styleId="BalloonText">
+    <w:name w:val="Balloon Text"/>
+    <w:basedOn w:val="Normal"/>
+    <w:qFormat/>
+    <w:pPr>
+      <w:spacing w:before="0" w:after="0"/>
+    </w:pPr>
+    <w:rPr>
+      <w:rFonts w:ascii="Tahoma" w:hAnsi="Tahoma" w:cs="Tahoma"/>
+      <w:sz w:val="16"/>
+      <w:szCs w:val="16"/>
+    </w:rPr>
+  </w:style>
+  <w:style w:type="paragraph" w:styleId="Contents1">
+    <w:name w:val="TOC 1"/>
+    <w:basedOn w:val="Normal"/>
+    <w:pPr>
+      <w:tabs>
+        <w:tab w:val="right" w:pos="9072" w:leader="dot"/>
+      </w:tabs>
+      <w:spacing w:before="280" w:after="80"/>
+      <w:ind w:left="454" w:right="1418" w:hanging="454"/>
+    </w:pPr>
+    <w:rPr>
+      <w:b/>
+    </w:rPr>
+  </w:style>
+  <w:style w:type="paragraph" w:styleId="Contents2">
+    <w:name w:val="TOC 2"/>
+    <w:basedOn w:val="Normal"/>
+    <w:pPr>
+      <w:tabs>
+        <w:tab w:val="right" w:pos="9072" w:leader="dot"/>
+      </w:tabs>
+      <w:spacing w:before="0" w:after="80"/>
+      <w:ind w:left="1248" w:right="1418" w:hanging="794"/>
+    </w:pPr>
+    <w:rPr/>
+  </w:style>
+  <w:style w:type="paragraph" w:styleId="Contents3">
+    <w:name w:val="TOC 3"/>
+    <w:basedOn w:val="Normal"/>
+    <w:pPr>
+      <w:tabs>
+        <w:tab w:val="right" w:pos="9072" w:leader="dot"/>
+      </w:tabs>
+      <w:spacing w:before="0" w:after="80"/>
+      <w:ind w:left="2098" w:right="1418" w:hanging="851"/>
+    </w:pPr>
+    <w:rPr/>
+  </w:style>
+  <w:style w:type="paragraph" w:styleId="Index1">
+    <w:name w:val="index 1"/>
+    <w:basedOn w:val="Normal"/>
+    <w:qFormat/>
+    <w:pPr>
+      <w:spacing w:before="0" w:after="0"/>
+      <w:ind w:left="220" w:hanging="220"/>
+    </w:pPr>
+    <w:rPr>
+      <w:rFonts w:cs="Arial"/>
+      <w:sz w:val="20"/>
+      <w:szCs w:val="18"/>
+    </w:rPr>
+  </w:style>
+  <w:style w:type="paragraph" w:styleId="Contents4">
+    <w:name w:val="TOC 4"/>
+    <w:basedOn w:val="Normal"/>
+    <w:pPr>
+      <w:tabs>
+        <w:tab w:val="right" w:pos="9072" w:leader="dot"/>
+      </w:tabs>
+      <w:spacing w:before="0" w:after="80"/>
+      <w:ind w:left="3289" w:right="1418" w:hanging="1191"/>
+    </w:pPr>
+    <w:rPr>
+      <w:sz w:val="20"/>
+    </w:rPr>
+  </w:style>
+  <w:style w:type="paragraph" w:styleId="Contents5">
+    <w:name w:val="TOC 5"/>
+    <w:basedOn w:val="Normal"/>
+    <w:pPr>
+      <w:tabs>
+        <w:tab w:val="right" w:pos="9072" w:leader="dot"/>
+      </w:tabs>
+      <w:spacing w:before="0" w:after="80"/>
+      <w:ind w:left="3686" w:right="1418" w:hanging="1588"/>
+    </w:pPr>
+    <w:rPr>
+      <w:sz w:val="20"/>
+    </w:rPr>
+  </w:style>
+  <w:style w:type="paragraph" w:styleId="Tableoffigures">
+    <w:name w:val="table of figures"/>
+    <w:basedOn w:val="Normal"/>
+    <w:qFormat/>
+    <w:pPr>
+      <w:tabs>
+        <w:tab w:val="right" w:pos="9072" w:leader="dot"/>
+      </w:tabs>
+      <w:spacing w:lineRule="atLeast" w:line="200" w:before="0" w:after="0"/>
+      <w:ind w:left="1247" w:right="1418" w:hanging="1247"/>
+    </w:pPr>
+    <w:rPr>
+      <w:rFonts w:cs="Arial"/>
+      <w:iCs/>
+      <w:sz w:val="16"/>
+      <w:szCs w:val="20"/>
+    </w:rPr>
+  </w:style>
+  <w:style w:type="paragraph" w:styleId="Index2">
+    <w:name w:val="index 2"/>
+    <w:basedOn w:val="Normal"/>
+    <w:autoRedefine/>
+    <w:qFormat/>
+    <w:pPr>
+      <w:spacing w:before="0" w:after="0"/>
+      <w:ind w:left="440" w:hanging="220"/>
+    </w:pPr>
+    <w:rPr>
+      <w:rFonts w:cs="Arial"/>
+      <w:sz w:val="18"/>
+      <w:szCs w:val="18"/>
+    </w:rPr>
+  </w:style>
+  <w:style w:type="paragraph" w:styleId="Index4">
+    <w:name w:val="index 4"/>
+    <w:basedOn w:val="Normal"/>
+    <w:qFormat/>
+    <w:pPr>
+      <w:spacing w:before="0" w:after="0"/>
+      <w:ind w:left="880" w:hanging="220"/>
+    </w:pPr>
+    <w:rPr>
+      <w:rFonts w:cs="Arial"/>
+      <w:sz w:val="18"/>
+      <w:szCs w:val="18"/>
+    </w:rPr>
+  </w:style>
+  <w:style w:type="paragraph" w:styleId="Index3">
+    <w:name w:val="index 3"/>
+    <w:basedOn w:val="Normal"/>
+    <w:autoRedefine/>
+    <w:qFormat/>
+    <w:pPr>
+      <w:spacing w:before="0" w:after="0"/>
+      <w:ind w:left="660" w:hanging="220"/>
+    </w:pPr>
+    <w:rPr>
+      <w:rFonts w:cs="Arial"/>
+      <w:sz w:val="18"/>
+      <w:szCs w:val="18"/>
+    </w:rPr>
+  </w:style>
+  <w:style w:type="paragraph" w:styleId="Index5">
+    <w:name w:val="index 5"/>
+    <w:basedOn w:val="Normal"/>
+    <w:autoRedefine/>
+    <w:qFormat/>
+    <w:pPr>
+      <w:spacing w:before="0" w:after="0"/>
+      <w:ind w:left="1100" w:hanging="220"/>
+    </w:pPr>
+    <w:rPr>
+      <w:rFonts w:cs="Arial"/>
+      <w:sz w:val="18"/>
+      <w:szCs w:val="18"/>
+    </w:rPr>
+  </w:style>
+  <w:style w:type="paragraph" w:styleId="Index6">
+    <w:name w:val="index 6"/>
+    <w:basedOn w:val="Normal"/>
+    <w:autoRedefine/>
+    <w:qFormat/>
+    <w:pPr>
+      <w:spacing w:before="0" w:after="0"/>
+      <w:ind w:left="1320" w:hanging="220"/>
+    </w:pPr>
+    <w:rPr>
+      <w:rFonts w:cs="Arial"/>
+      <w:sz w:val="18"/>
+      <w:szCs w:val="18"/>
+    </w:rPr>
+  </w:style>
+  <w:style w:type="paragraph" w:styleId="Index7">
+    <w:name w:val="index 7"/>
+    <w:basedOn w:val="Normal"/>
+    <w:autoRedefine/>
+    <w:qFormat/>
+    <w:pPr>
+      <w:spacing w:before="0" w:after="0"/>
+      <w:ind w:left="1540" w:hanging="220"/>
+    </w:pPr>
+    <w:rPr>
+      <w:rFonts w:cs="Arial"/>
+      <w:sz w:val="18"/>
+      <w:szCs w:val="18"/>
+    </w:rPr>
+  </w:style>
+  <w:style w:type="paragraph" w:styleId="Index8">
+    <w:name w:val="index 8"/>
+    <w:basedOn w:val="Normal"/>
+    <w:autoRedefine/>
+    <w:qFormat/>
+    <w:pPr>
+      <w:spacing w:before="0" w:after="0"/>
+      <w:ind w:left="1760" w:hanging="220"/>
+    </w:pPr>
+    <w:rPr>
+      <w:rFonts w:cs="Arial"/>
+      <w:sz w:val="18"/>
+      <w:szCs w:val="18"/>
+    </w:rPr>
+  </w:style>
+  <w:style w:type="paragraph" w:styleId="Index9">
+    <w:name w:val="index 9"/>
+    <w:basedOn w:val="Normal"/>
+    <w:autoRedefine/>
+    <w:qFormat/>
+    <w:pPr>
+      <w:spacing w:before="0" w:after="0"/>
+      <w:ind w:left="1980" w:hanging="220"/>
+    </w:pPr>
+    <w:rPr>
+      <w:rFonts w:cs="Arial"/>
+      <w:sz w:val="18"/>
+      <w:szCs w:val="18"/>
+    </w:rPr>
+  </w:style>
+  <w:style w:type="paragraph" w:styleId="Indexheading">
+    <w:name w:val="index heading"/>
+    <w:basedOn w:val="Normal"/>
+    <w:qFormat/>
+    <w:pPr>
+      <w:pBdr>
+        <w:top w:val="single" w:sz="4" w:space="2" w:color="000000"/>
+        <w:left w:val="single" w:sz="4" w:space="0" w:color="000000"/>
+        <w:bottom w:val="single" w:sz="4" w:space="2" w:color="000000"/>
+        <w:right w:val="single" w:sz="4" w:space="0" w:color="000000"/>
+      </w:pBdr>
+      <w:spacing w:before="240" w:after="220"/>
+      <w:jc w:val="center"/>
+    </w:pPr>
+    <w:rPr>
+      <w:rFonts w:cs="Arial"/>
+      <w:b/>
+      <w:bCs/>
+    </w:rPr>
+  </w:style>
+  <w:style w:type="paragraph" w:styleId="Footnote">
+    <w:name w:val="Footnote Text"/>
+    <w:basedOn w:val="Normal"/>
+    <w:pPr>
+      <w:tabs>
+        <w:tab w:val="left" w:pos="454" w:leader="none"/>
+      </w:tabs>
+      <w:spacing w:lineRule="atLeast" w:line="200" w:before="0" w:after="0"/>
+      <w:ind w:left="454" w:hanging="454"/>
+    </w:pPr>
+    <w:rPr>
+      <w:sz w:val="16"/>
+      <w:szCs w:val="20"/>
+    </w:rPr>
+  </w:style>
+  <w:style w:type="paragraph" w:styleId="KopfAmt9pt" w:customStyle="1">
+    <w:name w:val="Kopf Amt 9pt"/>
+    <w:basedOn w:val="Normal"/>
+    <w:qFormat/>
+    <w:pPr>
+      <w:spacing w:lineRule="atLeast" w:line="240" w:before="0" w:after="0"/>
+    </w:pPr>
+    <w:rPr>
+      <w:sz w:val="18"/>
+    </w:rPr>
+  </w:style>
+  <w:style w:type="paragraph" w:styleId="Absender" w:customStyle="1">
+    <w:name w:val="Absender"/>
+    <w:basedOn w:val="NoSpacing"/>
+    <w:qFormat/>
+    <w:pPr>
+      <w:spacing w:lineRule="atLeast" w:line="240"/>
+    </w:pPr>
+    <w:rPr>
+      <w:sz w:val="18"/>
+      <w:szCs w:val="18"/>
+    </w:rPr>
+  </w:style>
+  <w:style w:type="paragraph" w:styleId="AufzhlungfrTabelle9pt" w:customStyle="1">
+    <w:name w:val="Aufzählung für Tabelle 9pt"/>
+    <w:basedOn w:val="Normal"/>
+    <w:qFormat/>
+    <w:pPr>
+      <w:spacing w:lineRule="atLeast" w:line="240" w:before="0" w:after="0"/>
+      <w:ind w:left="170" w:hanging="170"/>
+      <w:contextualSpacing/>
+    </w:pPr>
+    <w:rPr>
+      <w:sz w:val="18"/>
+    </w:rPr>
+  </w:style>
+  <w:style w:type="paragraph" w:styleId="Kopfzeile2" w:customStyle="1">
+    <w:name w:val="Kopfzeile 2"/>
+    <w:basedOn w:val="Header"/>
+    <w:qFormat/>
+    <w:pPr/>
+    <w:rPr>
+      <w:sz w:val="16"/>
+    </w:rPr>
+  </w:style>
+  <w:style w:type="paragraph" w:styleId="KopfDirektion9ptFett" w:customStyle="1">
+    <w:name w:val="Kopf Direktion 9pt Fett"/>
+    <w:basedOn w:val="Normal"/>
+    <w:qFormat/>
+    <w:pPr>
+      <w:spacing w:lineRule="atLeast" w:line="240" w:before="0" w:after="0"/>
+    </w:pPr>
+    <w:rPr>
+      <w:b/>
+      <w:sz w:val="18"/>
+    </w:rPr>
+  </w:style>
+  <w:style w:type="paragraph" w:styleId="KleinschriftfrTabelle9pt" w:customStyle="1">
+    <w:name w:val="Kleinschrift für Tabelle 9pt"/>
+    <w:basedOn w:val="Normal"/>
+    <w:qFormat/>
+    <w:pPr>
+      <w:spacing w:lineRule="atLeast" w:line="240" w:before="0" w:after="0"/>
+    </w:pPr>
+    <w:rPr>
+      <w:sz w:val="18"/>
+    </w:rPr>
+  </w:style>
+  <w:style w:type="paragraph" w:styleId="KleinschriftFettfrTabelle9pt" w:customStyle="1">
+    <w:name w:val="Kleinschrift Fett für Tabelle 9pt"/>
+    <w:basedOn w:val="KleinschriftfrTabelle9pt"/>
+    <w:qFormat/>
+    <w:pPr/>
+    <w:rPr>
+      <w:b/>
+    </w:rPr>
+  </w:style>
+  <w:style w:type="paragraph" w:styleId="Titelgross14pt" w:customStyle="1">
+    <w:name w:val="Titel gross 14pt"/>
+    <w:basedOn w:val="Title"/>
+    <w:qFormat/>
+    <w:pPr/>
+    <w:rPr>
+      <w:rFonts w:eastAsia="Arial"/>
+      <w:sz w:val="28"/>
+    </w:rPr>
+  </w:style>
+  <w:style w:type="paragraph" w:styleId="Endnote">
+    <w:name w:val="Endnote Text"/>
+    <w:basedOn w:val="Normal"/>
+    <w:pPr/>
+    <w:rPr>
+      <w:sz w:val="20"/>
+      <w:szCs w:val="20"/>
+    </w:rPr>
+  </w:style>
+  <w:style w:type="paragraph" w:styleId="FrameContents" w:customStyle="1">
+    <w:name w:val="Frame Contents"/>
+    <w:basedOn w:val="Normal"/>
+    <w:qFormat/>
+    <w:pPr/>
+    <w:rPr/>
+  </w:style>
+  <w:style w:type="paragraph" w:styleId="TableContents" w:customStyle="1">
+    <w:name w:val="Table Contents"/>
+    <w:basedOn w:val="Normal"/>
+    <w:qFormat/>
+    <w:pPr>
+      <w:suppressLineNumbers/>
+    </w:pPr>
+    <w:rPr/>
+  </w:style>
+  <w:style w:type="numbering" w:styleId="NoList" w:default="1">
+    <w:name w:val="No List"/>
+    <w:uiPriority w:val="99"/>
+    <w:semiHidden/>
+    <w:unhideWhenUsed/>
+    <w:qFormat/>
+  </w:style>
+  <w:style w:type="numbering" w:styleId="KantonListe" w:customStyle="1">
+    <w:name w:val="Kanton_Liste"/>
+    <w:qFormat/>
+  </w:style>
+  <w:style w:type="numbering" w:styleId="ListeAufzhlungAltX" w:customStyle="1">
+    <w:name w:val="Liste Aufzählung (Alt+X)"/>
+    <w:qFormat/>
+  </w:style>
+  <w:style w:type="numbering" w:styleId="ListegemischtAltG" w:customStyle="1">
+    <w:name w:val="Liste gemischt (Alt+G)"/>
+    <w:qFormat/>
+  </w:style>
+  <w:style w:type="numbering" w:styleId="ListeNummernAltN" w:customStyle="1">
+    <w:name w:val="Liste Nummern (Alt+N)"/>
+    <w:qFormat/>
   </w:style>
   <w:style w:type="table" w:default="1" w:styleId="NormaleTabelle">
     <w:name w:val="Normal Table"/>
@@ -1899,1012 +3521,6 @@
         <w:right w:w="108" w:type="dxa"/>
       </w:tblCellMar>
     </w:tblPr>
-  </w:style>
-  <w:style w:type="numbering" w:default="1" w:styleId="KeineListe">
-    <w:name w:val="No List"/>
-    <w:uiPriority w:val="99"/>
-    <w:semiHidden/>
-    <w:unhideWhenUsed/>
-  </w:style>
-  <w:style w:type="character" w:customStyle="1" w:styleId="berschrift1Zchn">
-    <w:name w:val="Überschrift 1 Zchn"/>
-    <w:qFormat/>
-    <w:rPr>
-      <w:rFonts w:ascii="Arial" w:eastAsia="Times New Roman" w:hAnsi="Arial" w:cs="Times New Roman"/>
-      <w:b/>
-      <w:bCs/>
-      <w:sz w:val="28"/>
-      <w:szCs w:val="28"/>
-    </w:rPr>
-  </w:style>
-  <w:style w:type="character" w:customStyle="1" w:styleId="berschrift2Zchn">
-    <w:name w:val="Überschrift 2 Zchn"/>
-    <w:qFormat/>
-    <w:rPr>
-      <w:rFonts w:ascii="Arial" w:eastAsia="Times New Roman" w:hAnsi="Arial" w:cs="Times New Roman"/>
-      <w:b/>
-      <w:bCs/>
-      <w:sz w:val="24"/>
-      <w:szCs w:val="26"/>
-    </w:rPr>
-  </w:style>
-  <w:style w:type="character" w:customStyle="1" w:styleId="berschrift3Zchn">
-    <w:name w:val="Überschrift 3 Zchn"/>
-    <w:qFormat/>
-    <w:rPr>
-      <w:rFonts w:ascii="Arial" w:eastAsia="Times New Roman" w:hAnsi="Arial" w:cs="Times New Roman"/>
-      <w:b/>
-      <w:bCs/>
-    </w:rPr>
-  </w:style>
-  <w:style w:type="character" w:customStyle="1" w:styleId="berschrift4Zchn">
-    <w:name w:val="Überschrift 4 Zchn"/>
-    <w:qFormat/>
-    <w:rPr>
-      <w:rFonts w:ascii="Arial" w:eastAsia="Times New Roman" w:hAnsi="Arial" w:cs="Times New Roman"/>
-      <w:b/>
-      <w:bCs/>
-      <w:iCs/>
-    </w:rPr>
-  </w:style>
-  <w:style w:type="character" w:customStyle="1" w:styleId="berschrift5Zchn">
-    <w:name w:val="Überschrift 5 Zchn"/>
-    <w:qFormat/>
-    <w:rPr>
-      <w:rFonts w:ascii="Arial" w:eastAsia="Times New Roman" w:hAnsi="Arial" w:cs="Times New Roman"/>
-      <w:b/>
-    </w:rPr>
-  </w:style>
-  <w:style w:type="character" w:customStyle="1" w:styleId="berschrift6Zchn">
-    <w:name w:val="Überschrift 6 Zchn"/>
-    <w:qFormat/>
-    <w:rPr>
-      <w:rFonts w:ascii="Arial" w:eastAsia="Times New Roman" w:hAnsi="Arial" w:cs="Times New Roman"/>
-      <w:i/>
-      <w:iCs/>
-      <w:color w:val="2C2C2C"/>
-    </w:rPr>
-  </w:style>
-  <w:style w:type="character" w:customStyle="1" w:styleId="berschrift7Zchn">
-    <w:name w:val="Überschrift 7 Zchn"/>
-    <w:qFormat/>
-    <w:rPr>
-      <w:rFonts w:ascii="Arial" w:eastAsia="Times New Roman" w:hAnsi="Arial" w:cs="Times New Roman"/>
-      <w:i/>
-      <w:iCs/>
-      <w:color w:val="404040"/>
-    </w:rPr>
-  </w:style>
-  <w:style w:type="character" w:customStyle="1" w:styleId="berschrift8Zchn">
-    <w:name w:val="Überschrift 8 Zchn"/>
-    <w:qFormat/>
-    <w:rPr>
-      <w:rFonts w:ascii="Arial" w:eastAsia="Times New Roman" w:hAnsi="Arial" w:cs="Times New Roman"/>
-      <w:color w:val="404040"/>
-      <w:sz w:val="20"/>
-      <w:szCs w:val="20"/>
-    </w:rPr>
-  </w:style>
-  <w:style w:type="character" w:customStyle="1" w:styleId="berschrift9Zchn">
-    <w:name w:val="Überschrift 9 Zchn"/>
-    <w:qFormat/>
-    <w:rPr>
-      <w:rFonts w:ascii="Arial" w:eastAsia="Times New Roman" w:hAnsi="Arial" w:cs="Times New Roman"/>
-      <w:i/>
-      <w:iCs/>
-      <w:color w:val="404040"/>
-      <w:sz w:val="20"/>
-      <w:szCs w:val="20"/>
-    </w:rPr>
-  </w:style>
-  <w:style w:type="character" w:customStyle="1" w:styleId="TitelZchn">
-    <w:name w:val="Titel Zchn"/>
-    <w:qFormat/>
-    <w:rPr>
-      <w:rFonts w:ascii="Arial" w:eastAsia="Times New Roman" w:hAnsi="Arial" w:cs="Times New Roman"/>
-      <w:b/>
-      <w:spacing w:val="5"/>
-      <w:kern w:val="2"/>
-      <w:sz w:val="24"/>
-      <w:szCs w:val="52"/>
-    </w:rPr>
-  </w:style>
-  <w:style w:type="character" w:customStyle="1" w:styleId="KopfzeileZchn">
-    <w:name w:val="Kopfzeile Zchn"/>
-    <w:qFormat/>
-    <w:rPr>
-      <w:rFonts w:ascii="Arial" w:hAnsi="Arial"/>
-      <w:sz w:val="18"/>
-    </w:rPr>
-  </w:style>
-  <w:style w:type="character" w:customStyle="1" w:styleId="FuzeileZchn">
-    <w:name w:val="Fußzeile Zchn"/>
-    <w:qFormat/>
-    <w:rPr>
-      <w:rFonts w:ascii="Arial" w:hAnsi="Arial"/>
-      <w:sz w:val="16"/>
-    </w:rPr>
-  </w:style>
-  <w:style w:type="character" w:customStyle="1" w:styleId="SprechblasentextZchn">
-    <w:name w:val="Sprechblasentext Zchn"/>
-    <w:qFormat/>
-    <w:rPr>
-      <w:rFonts w:ascii="Tahoma" w:hAnsi="Tahoma" w:cs="Tahoma"/>
-      <w:sz w:val="16"/>
-      <w:szCs w:val="16"/>
-    </w:rPr>
-  </w:style>
-  <w:style w:type="character" w:customStyle="1" w:styleId="InternetLink">
-    <w:name w:val="Internet Link"/>
-    <w:rPr>
-      <w:color w:val="0000FF"/>
-      <w:u w:val="single"/>
-    </w:rPr>
-  </w:style>
-  <w:style w:type="character" w:customStyle="1" w:styleId="FunotentextZchn">
-    <w:name w:val="Fußnotentext Zchn"/>
-    <w:qFormat/>
-    <w:rPr>
-      <w:rFonts w:ascii="Arial" w:hAnsi="Arial"/>
-      <w:sz w:val="16"/>
-      <w:szCs w:val="20"/>
-    </w:rPr>
-  </w:style>
-  <w:style w:type="character" w:customStyle="1" w:styleId="FootnoteCharacters">
-    <w:name w:val="Footnote Characters"/>
-    <w:qFormat/>
-    <w:rPr>
-      <w:rFonts w:ascii="Arial" w:hAnsi="Arial"/>
-      <w:sz w:val="20"/>
-      <w:vertAlign w:val="superscript"/>
-    </w:rPr>
-  </w:style>
-  <w:style w:type="character" w:customStyle="1" w:styleId="FootnoteAnchor">
-    <w:name w:val="Footnote Anchor"/>
-    <w:rPr>
-      <w:rFonts w:ascii="Arial" w:hAnsi="Arial"/>
-      <w:sz w:val="20"/>
-      <w:vertAlign w:val="superscript"/>
-    </w:rPr>
-  </w:style>
-  <w:style w:type="character" w:styleId="Platzhaltertext">
-    <w:name w:val="Placeholder Text"/>
-    <w:qFormat/>
-    <w:rPr>
-      <w:color w:val="808080"/>
-    </w:rPr>
-  </w:style>
-  <w:style w:type="character" w:customStyle="1" w:styleId="KeinLeerraumZchn">
-    <w:name w:val="Kein Leerraum Zchn"/>
-    <w:qFormat/>
-    <w:rPr>
-      <w:rFonts w:ascii="Arial" w:hAnsi="Arial"/>
-    </w:rPr>
-  </w:style>
-  <w:style w:type="character" w:customStyle="1" w:styleId="EndnotentextZchn">
-    <w:name w:val="Endnotentext Zchn"/>
-    <w:basedOn w:val="Absatz-Standardschriftart"/>
-    <w:qFormat/>
-    <w:rPr>
-      <w:lang w:eastAsia="en-US"/>
-    </w:rPr>
-  </w:style>
-  <w:style w:type="character" w:customStyle="1" w:styleId="EndnoteCharacters">
-    <w:name w:val="Endnote Characters"/>
-    <w:basedOn w:val="Absatz-Standardschriftart"/>
-    <w:qFormat/>
-    <w:rPr>
-      <w:vertAlign w:val="superscript"/>
-    </w:rPr>
-  </w:style>
-  <w:style w:type="character" w:customStyle="1" w:styleId="EndnoteAnchor">
-    <w:name w:val="Endnote Anchor"/>
-    <w:rPr>
-      <w:vertAlign w:val="superscript"/>
-    </w:rPr>
-  </w:style>
-  <w:style w:type="character" w:customStyle="1" w:styleId="ListLabel1">
-    <w:name w:val="ListLabel 1"/>
-    <w:qFormat/>
-    <w:rPr>
-      <w:rFonts w:cs="Courier New"/>
-    </w:rPr>
-  </w:style>
-  <w:style w:type="character" w:customStyle="1" w:styleId="ListLabel2">
-    <w:name w:val="ListLabel 2"/>
-    <w:qFormat/>
-    <w:rPr>
-      <w:rFonts w:cs="Courier New"/>
-    </w:rPr>
-  </w:style>
-  <w:style w:type="character" w:customStyle="1" w:styleId="ListLabel3">
-    <w:name w:val="ListLabel 3"/>
-    <w:qFormat/>
-    <w:rPr>
-      <w:rFonts w:cs="Courier New"/>
-    </w:rPr>
-  </w:style>
-  <w:style w:type="character" w:customStyle="1" w:styleId="ListLabel4">
-    <w:name w:val="ListLabel 4"/>
-    <w:qFormat/>
-    <w:rPr>
-      <w:sz w:val="22"/>
-    </w:rPr>
-  </w:style>
-  <w:style w:type="character" w:customStyle="1" w:styleId="ListLabel5">
-    <w:name w:val="ListLabel 5"/>
-    <w:qFormat/>
-    <w:rPr>
-      <w:rFonts w:cs="Courier New"/>
-    </w:rPr>
-  </w:style>
-  <w:style w:type="character" w:customStyle="1" w:styleId="ListLabel6">
-    <w:name w:val="ListLabel 6"/>
-    <w:qFormat/>
-    <w:rPr>
-      <w:rFonts w:cs="Courier New"/>
-    </w:rPr>
-  </w:style>
-  <w:style w:type="character" w:customStyle="1" w:styleId="ListLabel7">
-    <w:name w:val="ListLabel 7"/>
-    <w:qFormat/>
-    <w:rPr>
-      <w:rFonts w:cs="Courier New"/>
-    </w:rPr>
-  </w:style>
-  <w:style w:type="character" w:customStyle="1" w:styleId="ListLabel8">
-    <w:name w:val="ListLabel 8"/>
-    <w:qFormat/>
-    <w:rPr>
-      <w:color w:val="auto"/>
-    </w:rPr>
-  </w:style>
-  <w:style w:type="character" w:customStyle="1" w:styleId="ListLabel9">
-    <w:name w:val="ListLabel 9"/>
-    <w:qFormat/>
-    <w:rPr>
-      <w:rFonts w:cs="Courier New"/>
-    </w:rPr>
-  </w:style>
-  <w:style w:type="character" w:customStyle="1" w:styleId="ListLabel10">
-    <w:name w:val="ListLabel 10"/>
-    <w:qFormat/>
-    <w:rPr>
-      <w:rFonts w:cs="Courier New"/>
-    </w:rPr>
-  </w:style>
-  <w:style w:type="character" w:customStyle="1" w:styleId="ListLabel11">
-    <w:name w:val="ListLabel 11"/>
-    <w:qFormat/>
-    <w:rPr>
-      <w:rFonts w:cs="Courier New"/>
-    </w:rPr>
-  </w:style>
-  <w:style w:type="character" w:customStyle="1" w:styleId="ListLabel12">
-    <w:name w:val="ListLabel 12"/>
-    <w:qFormat/>
-    <w:rPr>
-      <w:color w:val="auto"/>
-    </w:rPr>
-  </w:style>
-  <w:style w:type="character" w:customStyle="1" w:styleId="ListLabel13">
-    <w:name w:val="ListLabel 13"/>
-    <w:qFormat/>
-    <w:rPr>
-      <w:color w:val="auto"/>
-    </w:rPr>
-  </w:style>
-  <w:style w:type="character" w:customStyle="1" w:styleId="ListLabel14">
-    <w:name w:val="ListLabel 14"/>
-    <w:qFormat/>
-    <w:rPr>
-      <w:color w:val="auto"/>
-    </w:rPr>
-  </w:style>
-  <w:style w:type="character" w:customStyle="1" w:styleId="ListLabel15">
-    <w:name w:val="ListLabel 15"/>
-    <w:qFormat/>
-    <w:rPr>
-      <w:sz w:val="22"/>
-    </w:rPr>
-  </w:style>
-  <w:style w:type="character" w:customStyle="1" w:styleId="ListLabel16">
-    <w:name w:val="ListLabel 16"/>
-    <w:qFormat/>
-    <w:rPr>
-      <w:sz w:val="22"/>
-    </w:rPr>
-  </w:style>
-  <w:style w:type="character" w:customStyle="1" w:styleId="ListLabel17">
-    <w:name w:val="ListLabel 17"/>
-    <w:qFormat/>
-    <w:rPr>
-      <w:color w:val="auto"/>
-    </w:rPr>
-  </w:style>
-  <w:style w:type="character" w:customStyle="1" w:styleId="ListLabel18">
-    <w:name w:val="ListLabel 18"/>
-    <w:qFormat/>
-    <w:rPr>
-      <w:color w:val="auto"/>
-    </w:rPr>
-  </w:style>
-  <w:style w:type="character" w:customStyle="1" w:styleId="ListLabel19">
-    <w:name w:val="ListLabel 19"/>
-    <w:qFormat/>
-    <w:rPr>
-      <w:color w:val="auto"/>
-    </w:rPr>
-  </w:style>
-  <w:style w:type="character" w:customStyle="1" w:styleId="ListLabel20">
-    <w:name w:val="ListLabel 20"/>
-    <w:qFormat/>
-    <w:rPr>
-      <w:rFonts w:cs="Courier New"/>
-    </w:rPr>
-  </w:style>
-  <w:style w:type="character" w:customStyle="1" w:styleId="ListLabel21">
-    <w:name w:val="ListLabel 21"/>
-    <w:qFormat/>
-    <w:rPr>
-      <w:rFonts w:cs="Courier New"/>
-    </w:rPr>
-  </w:style>
-  <w:style w:type="character" w:customStyle="1" w:styleId="ListLabel22">
-    <w:name w:val="ListLabel 22"/>
-    <w:qFormat/>
-    <w:rPr>
-      <w:rFonts w:cs="Courier New"/>
-    </w:rPr>
-  </w:style>
-  <w:style w:type="character" w:customStyle="1" w:styleId="ListLabel23">
-    <w:name w:val="ListLabel 23"/>
-    <w:qFormat/>
-    <w:rPr>
-      <w:rFonts w:cs="Arial"/>
-    </w:rPr>
-  </w:style>
-  <w:style w:type="character" w:customStyle="1" w:styleId="ListLabel24">
-    <w:name w:val="ListLabel 24"/>
-    <w:qFormat/>
-    <w:rPr>
-      <w:rFonts w:cs="Courier New"/>
-    </w:rPr>
-  </w:style>
-  <w:style w:type="character" w:customStyle="1" w:styleId="ListLabel25">
-    <w:name w:val="ListLabel 25"/>
-    <w:qFormat/>
-    <w:rPr>
-      <w:rFonts w:cs="Wingdings"/>
-    </w:rPr>
-  </w:style>
-  <w:style w:type="character" w:customStyle="1" w:styleId="ListLabel26">
-    <w:name w:val="ListLabel 26"/>
-    <w:qFormat/>
-    <w:rPr>
-      <w:rFonts w:cs="Symbol"/>
-    </w:rPr>
-  </w:style>
-  <w:style w:type="character" w:customStyle="1" w:styleId="ListLabel27">
-    <w:name w:val="ListLabel 27"/>
-    <w:qFormat/>
-    <w:rPr>
-      <w:rFonts w:cs="Courier New"/>
-    </w:rPr>
-  </w:style>
-  <w:style w:type="character" w:customStyle="1" w:styleId="ListLabel28">
-    <w:name w:val="ListLabel 28"/>
-    <w:qFormat/>
-    <w:rPr>
-      <w:rFonts w:cs="Wingdings"/>
-    </w:rPr>
-  </w:style>
-  <w:style w:type="character" w:customStyle="1" w:styleId="ListLabel29">
-    <w:name w:val="ListLabel 29"/>
-    <w:qFormat/>
-    <w:rPr>
-      <w:rFonts w:cs="Symbol"/>
-    </w:rPr>
-  </w:style>
-  <w:style w:type="character" w:customStyle="1" w:styleId="ListLabel30">
-    <w:name w:val="ListLabel 30"/>
-    <w:qFormat/>
-    <w:rPr>
-      <w:rFonts w:cs="Courier New"/>
-    </w:rPr>
-  </w:style>
-  <w:style w:type="character" w:customStyle="1" w:styleId="ListLabel31">
-    <w:name w:val="ListLabel 31"/>
-    <w:qFormat/>
-    <w:rPr>
-      <w:rFonts w:cs="Wingdings"/>
-    </w:rPr>
-  </w:style>
-  <w:style w:type="character" w:customStyle="1" w:styleId="ListLabel32">
-    <w:name w:val="ListLabel 32"/>
-    <w:qFormat/>
-    <w:rPr>
-      <w:rFonts w:cs="Arial"/>
-    </w:rPr>
-  </w:style>
-  <w:style w:type="character" w:customStyle="1" w:styleId="ListLabel33">
-    <w:name w:val="ListLabel 33"/>
-    <w:qFormat/>
-    <w:rPr>
-      <w:rFonts w:cs="Courier New"/>
-    </w:rPr>
-  </w:style>
-  <w:style w:type="character" w:customStyle="1" w:styleId="ListLabel34">
-    <w:name w:val="ListLabel 34"/>
-    <w:qFormat/>
-    <w:rPr>
-      <w:rFonts w:cs="Wingdings"/>
-    </w:rPr>
-  </w:style>
-  <w:style w:type="character" w:customStyle="1" w:styleId="ListLabel35">
-    <w:name w:val="ListLabel 35"/>
-    <w:qFormat/>
-    <w:rPr>
-      <w:rFonts w:cs="Symbol"/>
-    </w:rPr>
-  </w:style>
-  <w:style w:type="character" w:customStyle="1" w:styleId="ListLabel36">
-    <w:name w:val="ListLabel 36"/>
-    <w:qFormat/>
-    <w:rPr>
-      <w:rFonts w:cs="Courier New"/>
-    </w:rPr>
-  </w:style>
-  <w:style w:type="character" w:customStyle="1" w:styleId="ListLabel37">
-    <w:name w:val="ListLabel 37"/>
-    <w:qFormat/>
-    <w:rPr>
-      <w:rFonts w:cs="Wingdings"/>
-    </w:rPr>
-  </w:style>
-  <w:style w:type="character" w:customStyle="1" w:styleId="ListLabel38">
-    <w:name w:val="ListLabel 38"/>
-    <w:qFormat/>
-    <w:rPr>
-      <w:rFonts w:cs="Symbol"/>
-    </w:rPr>
-  </w:style>
-  <w:style w:type="character" w:customStyle="1" w:styleId="ListLabel39">
-    <w:name w:val="ListLabel 39"/>
-    <w:qFormat/>
-    <w:rPr>
-      <w:rFonts w:cs="Courier New"/>
-    </w:rPr>
-  </w:style>
-  <w:style w:type="character" w:customStyle="1" w:styleId="ListLabel40">
-    <w:name w:val="ListLabel 40"/>
-    <w:qFormat/>
-    <w:rPr>
-      <w:rFonts w:cs="Wingdings"/>
-    </w:rPr>
-  </w:style>
-  <w:style w:type="paragraph" w:customStyle="1" w:styleId="Heading">
-    <w:name w:val="Heading"/>
-    <w:basedOn w:val="Standard"/>
-    <w:next w:val="Textkrper"/>
-    <w:qFormat/>
-    <w:pPr>
-      <w:keepNext/>
-      <w:spacing w:before="240" w:after="120"/>
-    </w:pPr>
-    <w:rPr>
-      <w:rFonts w:ascii="Liberation Sans" w:eastAsia="Noto Sans CJK SC" w:hAnsi="Liberation Sans" w:cs="Lohit Devanagari"/>
-      <w:sz w:val="28"/>
-      <w:szCs w:val="28"/>
-    </w:rPr>
-  </w:style>
-  <w:style w:type="paragraph" w:styleId="Textkrper">
-    <w:name w:val="Body Text"/>
-    <w:basedOn w:val="Standard"/>
-    <w:pPr>
-      <w:spacing w:after="140" w:line="276" w:lineRule="auto"/>
-    </w:pPr>
-  </w:style>
-  <w:style w:type="paragraph" w:styleId="Liste">
-    <w:name w:val="List"/>
-    <w:basedOn w:val="Textkrper"/>
-    <w:rPr>
-      <w:rFonts w:cs="Lohit Devanagari"/>
-    </w:rPr>
-  </w:style>
-  <w:style w:type="paragraph" w:styleId="Beschriftung">
-    <w:name w:val="caption"/>
-    <w:basedOn w:val="Standard"/>
-    <w:qFormat/>
-    <w:pPr>
-      <w:spacing w:before="60"/>
-    </w:pPr>
-    <w:rPr>
-      <w:b/>
-      <w:bCs/>
-      <w:sz w:val="18"/>
-      <w:szCs w:val="18"/>
-    </w:rPr>
-  </w:style>
-  <w:style w:type="paragraph" w:customStyle="1" w:styleId="Index">
-    <w:name w:val="Index"/>
-    <w:basedOn w:val="Standard"/>
-    <w:qFormat/>
-    <w:pPr>
-      <w:suppressLineNumbers/>
-    </w:pPr>
-    <w:rPr>
-      <w:rFonts w:cs="Lohit Devanagari"/>
-    </w:rPr>
-  </w:style>
-  <w:style w:type="paragraph" w:styleId="KeinLeerraum">
-    <w:name w:val="No Spacing"/>
-    <w:basedOn w:val="Standard"/>
-    <w:qFormat/>
-    <w:pPr>
-      <w:spacing w:after="0"/>
-    </w:pPr>
-  </w:style>
-  <w:style w:type="paragraph" w:customStyle="1" w:styleId="BetreffTitel">
-    <w:name w:val="Betreff_Titel"/>
-    <w:basedOn w:val="Standard"/>
-    <w:qFormat/>
-    <w:rPr>
-      <w:b/>
-    </w:rPr>
-  </w:style>
-  <w:style w:type="paragraph" w:customStyle="1" w:styleId="Aufzhlung">
-    <w:name w:val="Aufzählung"/>
-    <w:basedOn w:val="Standard"/>
-    <w:qFormat/>
-    <w:pPr>
-      <w:contextualSpacing/>
-    </w:pPr>
-  </w:style>
-  <w:style w:type="paragraph" w:customStyle="1" w:styleId="Nummerierung">
-    <w:name w:val="Nummerierung"/>
-    <w:basedOn w:val="Standard"/>
-    <w:qFormat/>
-    <w:pPr>
-      <w:contextualSpacing/>
-    </w:pPr>
-  </w:style>
-  <w:style w:type="paragraph" w:styleId="Titel">
-    <w:name w:val="Title"/>
-    <w:basedOn w:val="Standard"/>
-    <w:qFormat/>
-    <w:pPr>
-      <w:spacing w:before="200" w:after="60"/>
-    </w:pPr>
-    <w:rPr>
-      <w:rFonts w:eastAsia="Times New Roman"/>
-      <w:b/>
-      <w:spacing w:val="5"/>
-      <w:kern w:val="2"/>
-      <w:sz w:val="24"/>
-      <w:szCs w:val="52"/>
-    </w:rPr>
-  </w:style>
-  <w:style w:type="paragraph" w:styleId="Kopfzeile">
-    <w:name w:val="header"/>
-    <w:basedOn w:val="Standard"/>
-    <w:pPr>
-      <w:tabs>
-        <w:tab w:val="center" w:pos="4536"/>
-        <w:tab w:val="right" w:pos="9072"/>
-      </w:tabs>
-      <w:spacing w:after="0" w:line="240" w:lineRule="atLeast"/>
-    </w:pPr>
-    <w:rPr>
-      <w:sz w:val="18"/>
-    </w:rPr>
-  </w:style>
-  <w:style w:type="paragraph" w:styleId="Fuzeile">
-    <w:name w:val="footer"/>
-    <w:basedOn w:val="Standard"/>
-    <w:pPr>
-      <w:tabs>
-        <w:tab w:val="center" w:pos="4536"/>
-        <w:tab w:val="right" w:pos="9072"/>
-      </w:tabs>
-      <w:spacing w:after="0"/>
-    </w:pPr>
-    <w:rPr>
-      <w:sz w:val="16"/>
-    </w:rPr>
-  </w:style>
-  <w:style w:type="paragraph" w:styleId="Listenabsatz">
-    <w:name w:val="List Paragraph"/>
-    <w:basedOn w:val="Standard"/>
-    <w:qFormat/>
-    <w:pPr>
-      <w:ind w:left="720"/>
-      <w:contextualSpacing/>
-    </w:pPr>
-  </w:style>
-  <w:style w:type="paragraph" w:styleId="Sprechblasentext">
-    <w:name w:val="Balloon Text"/>
-    <w:basedOn w:val="Standard"/>
-    <w:qFormat/>
-    <w:pPr>
-      <w:spacing w:after="0"/>
-    </w:pPr>
-    <w:rPr>
-      <w:rFonts w:ascii="Tahoma" w:hAnsi="Tahoma" w:cs="Tahoma"/>
-      <w:sz w:val="16"/>
-      <w:szCs w:val="16"/>
-    </w:rPr>
-  </w:style>
-  <w:style w:type="paragraph" w:styleId="Verzeichnis1">
-    <w:name w:val="toc 1"/>
-    <w:basedOn w:val="Standard"/>
-    <w:pPr>
-      <w:tabs>
-        <w:tab w:val="right" w:leader="dot" w:pos="9072"/>
-      </w:tabs>
-      <w:spacing w:before="280" w:after="80"/>
-      <w:ind w:left="454" w:right="1418" w:hanging="454"/>
-    </w:pPr>
-    <w:rPr>
-      <w:b/>
-    </w:rPr>
-  </w:style>
-  <w:style w:type="paragraph" w:styleId="Verzeichnis2">
-    <w:name w:val="toc 2"/>
-    <w:basedOn w:val="Standard"/>
-    <w:pPr>
-      <w:tabs>
-        <w:tab w:val="right" w:leader="dot" w:pos="9072"/>
-      </w:tabs>
-      <w:spacing w:after="80"/>
-      <w:ind w:left="1248" w:right="1418" w:hanging="794"/>
-    </w:pPr>
-  </w:style>
-  <w:style w:type="paragraph" w:styleId="Verzeichnis3">
-    <w:name w:val="toc 3"/>
-    <w:basedOn w:val="Standard"/>
-    <w:pPr>
-      <w:tabs>
-        <w:tab w:val="right" w:leader="dot" w:pos="9072"/>
-      </w:tabs>
-      <w:spacing w:after="80"/>
-      <w:ind w:left="2098" w:right="1418" w:hanging="851"/>
-    </w:pPr>
-  </w:style>
-  <w:style w:type="paragraph" w:styleId="Index1">
-    <w:name w:val="index 1"/>
-    <w:basedOn w:val="Standard"/>
-    <w:qFormat/>
-    <w:pPr>
-      <w:spacing w:after="0"/>
-      <w:ind w:left="220" w:hanging="220"/>
-    </w:pPr>
-    <w:rPr>
-      <w:rFonts w:cs="Arial"/>
-      <w:sz w:val="20"/>
-      <w:szCs w:val="18"/>
-    </w:rPr>
-  </w:style>
-  <w:style w:type="paragraph" w:styleId="Verzeichnis4">
-    <w:name w:val="toc 4"/>
-    <w:basedOn w:val="Standard"/>
-    <w:pPr>
-      <w:tabs>
-        <w:tab w:val="right" w:leader="dot" w:pos="9072"/>
-      </w:tabs>
-      <w:spacing w:after="80"/>
-      <w:ind w:left="3289" w:right="1418" w:hanging="1191"/>
-    </w:pPr>
-    <w:rPr>
-      <w:sz w:val="20"/>
-    </w:rPr>
-  </w:style>
-  <w:style w:type="paragraph" w:styleId="Verzeichnis5">
-    <w:name w:val="toc 5"/>
-    <w:basedOn w:val="Standard"/>
-    <w:pPr>
-      <w:tabs>
-        <w:tab w:val="right" w:leader="dot" w:pos="9072"/>
-      </w:tabs>
-      <w:spacing w:after="80"/>
-      <w:ind w:left="3686" w:right="1418" w:hanging="1588"/>
-    </w:pPr>
-    <w:rPr>
-      <w:sz w:val="20"/>
-    </w:rPr>
-  </w:style>
-  <w:style w:type="paragraph" w:styleId="Abbildungsverzeichnis">
-    <w:name w:val="table of figures"/>
-    <w:basedOn w:val="Standard"/>
-    <w:qFormat/>
-    <w:pPr>
-      <w:tabs>
-        <w:tab w:val="right" w:leader="dot" w:pos="9072"/>
-      </w:tabs>
-      <w:spacing w:after="0" w:line="200" w:lineRule="atLeast"/>
-      <w:ind w:left="1247" w:right="1418" w:hanging="1247"/>
-    </w:pPr>
-    <w:rPr>
-      <w:rFonts w:cs="Arial"/>
-      <w:iCs/>
-      <w:sz w:val="16"/>
-      <w:szCs w:val="20"/>
-    </w:rPr>
-  </w:style>
-  <w:style w:type="paragraph" w:styleId="Index2">
-    <w:name w:val="index 2"/>
-    <w:basedOn w:val="Standard"/>
-    <w:autoRedefine/>
-    <w:qFormat/>
-    <w:pPr>
-      <w:spacing w:after="0"/>
-      <w:ind w:left="440" w:hanging="220"/>
-    </w:pPr>
-    <w:rPr>
-      <w:rFonts w:cs="Arial"/>
-      <w:sz w:val="18"/>
-      <w:szCs w:val="18"/>
-    </w:rPr>
-  </w:style>
-  <w:style w:type="paragraph" w:styleId="Index4">
-    <w:name w:val="index 4"/>
-    <w:basedOn w:val="Standard"/>
-    <w:qFormat/>
-    <w:pPr>
-      <w:spacing w:after="0"/>
-      <w:ind w:left="880" w:hanging="220"/>
-    </w:pPr>
-    <w:rPr>
-      <w:rFonts w:cs="Arial"/>
-      <w:sz w:val="18"/>
-      <w:szCs w:val="18"/>
-    </w:rPr>
-  </w:style>
-  <w:style w:type="paragraph" w:styleId="Index3">
-    <w:name w:val="index 3"/>
-    <w:basedOn w:val="Standard"/>
-    <w:autoRedefine/>
-    <w:qFormat/>
-    <w:pPr>
-      <w:spacing w:after="0"/>
-      <w:ind w:left="660" w:hanging="220"/>
-    </w:pPr>
-    <w:rPr>
-      <w:rFonts w:cs="Arial"/>
-      <w:sz w:val="18"/>
-      <w:szCs w:val="18"/>
-    </w:rPr>
-  </w:style>
-  <w:style w:type="paragraph" w:styleId="Index5">
-    <w:name w:val="index 5"/>
-    <w:basedOn w:val="Standard"/>
-    <w:autoRedefine/>
-    <w:qFormat/>
-    <w:pPr>
-      <w:spacing w:after="0"/>
-      <w:ind w:left="1100" w:hanging="220"/>
-    </w:pPr>
-    <w:rPr>
-      <w:rFonts w:cs="Arial"/>
-      <w:sz w:val="18"/>
-      <w:szCs w:val="18"/>
-    </w:rPr>
-  </w:style>
-  <w:style w:type="paragraph" w:styleId="Index6">
-    <w:name w:val="index 6"/>
-    <w:basedOn w:val="Standard"/>
-    <w:autoRedefine/>
-    <w:qFormat/>
-    <w:pPr>
-      <w:spacing w:after="0"/>
-      <w:ind w:left="1320" w:hanging="220"/>
-    </w:pPr>
-    <w:rPr>
-      <w:rFonts w:cs="Arial"/>
-      <w:sz w:val="18"/>
-      <w:szCs w:val="18"/>
-    </w:rPr>
-  </w:style>
-  <w:style w:type="paragraph" w:styleId="Index7">
-    <w:name w:val="index 7"/>
-    <w:basedOn w:val="Standard"/>
-    <w:autoRedefine/>
-    <w:qFormat/>
-    <w:pPr>
-      <w:spacing w:after="0"/>
-      <w:ind w:left="1540" w:hanging="220"/>
-    </w:pPr>
-    <w:rPr>
-      <w:rFonts w:cs="Arial"/>
-      <w:sz w:val="18"/>
-      <w:szCs w:val="18"/>
-    </w:rPr>
-  </w:style>
-  <w:style w:type="paragraph" w:styleId="Index8">
-    <w:name w:val="index 8"/>
-    <w:basedOn w:val="Standard"/>
-    <w:autoRedefine/>
-    <w:qFormat/>
-    <w:pPr>
-      <w:spacing w:after="0"/>
-      <w:ind w:left="1760" w:hanging="220"/>
-    </w:pPr>
-    <w:rPr>
-      <w:rFonts w:cs="Arial"/>
-      <w:sz w:val="18"/>
-      <w:szCs w:val="18"/>
-    </w:rPr>
-  </w:style>
-  <w:style w:type="paragraph" w:styleId="Index9">
-    <w:name w:val="index 9"/>
-    <w:basedOn w:val="Standard"/>
-    <w:autoRedefine/>
-    <w:qFormat/>
-    <w:pPr>
-      <w:spacing w:after="0"/>
-      <w:ind w:left="1980" w:hanging="220"/>
-    </w:pPr>
-    <w:rPr>
-      <w:rFonts w:cs="Arial"/>
-      <w:sz w:val="18"/>
-      <w:szCs w:val="18"/>
-    </w:rPr>
-  </w:style>
-  <w:style w:type="paragraph" w:styleId="Indexberschrift">
-    <w:name w:val="index heading"/>
-    <w:basedOn w:val="Standard"/>
-    <w:qFormat/>
-    <w:pPr>
-      <w:pBdr>
-        <w:top w:val="single" w:sz="4" w:space="2" w:color="000000"/>
-        <w:left w:val="single" w:sz="4" w:space="0" w:color="000000"/>
-        <w:bottom w:val="single" w:sz="4" w:space="2" w:color="000000"/>
-        <w:right w:val="single" w:sz="4" w:space="0" w:color="000000"/>
-      </w:pBdr>
-      <w:spacing w:before="240"/>
-      <w:jc w:val="center"/>
-    </w:pPr>
-    <w:rPr>
-      <w:rFonts w:cs="Arial"/>
-      <w:b/>
-      <w:bCs/>
-    </w:rPr>
-  </w:style>
-  <w:style w:type="paragraph" w:styleId="Funotentext">
-    <w:name w:val="footnote text"/>
-    <w:basedOn w:val="Standard"/>
-    <w:pPr>
-      <w:tabs>
-        <w:tab w:val="left" w:pos="454"/>
-      </w:tabs>
-      <w:spacing w:after="0" w:line="200" w:lineRule="atLeast"/>
-      <w:ind w:left="454" w:hanging="454"/>
-    </w:pPr>
-    <w:rPr>
-      <w:sz w:val="16"/>
-      <w:szCs w:val="20"/>
-    </w:rPr>
-  </w:style>
-  <w:style w:type="paragraph" w:customStyle="1" w:styleId="KopfAmt9pt">
-    <w:name w:val="Kopf Amt 9pt"/>
-    <w:basedOn w:val="Standard"/>
-    <w:qFormat/>
-    <w:pPr>
-      <w:spacing w:after="0" w:line="240" w:lineRule="atLeast"/>
-    </w:pPr>
-    <w:rPr>
-      <w:sz w:val="18"/>
-    </w:rPr>
-  </w:style>
-  <w:style w:type="paragraph" w:customStyle="1" w:styleId="Absender">
-    <w:name w:val="Absender"/>
-    <w:basedOn w:val="KeinLeerraum"/>
-    <w:qFormat/>
-    <w:pPr>
-      <w:spacing w:line="240" w:lineRule="atLeast"/>
-    </w:pPr>
-    <w:rPr>
-      <w:sz w:val="18"/>
-      <w:szCs w:val="18"/>
-    </w:rPr>
-  </w:style>
-  <w:style w:type="paragraph" w:customStyle="1" w:styleId="AufzhlungfrTabelle9pt">
-    <w:name w:val="Aufzählung für Tabelle 9pt"/>
-    <w:basedOn w:val="Standard"/>
-    <w:qFormat/>
-    <w:pPr>
-      <w:spacing w:after="0" w:line="240" w:lineRule="atLeast"/>
-      <w:ind w:left="170" w:hanging="170"/>
-      <w:contextualSpacing/>
-    </w:pPr>
-    <w:rPr>
-      <w:sz w:val="18"/>
-    </w:rPr>
-  </w:style>
-  <w:style w:type="paragraph" w:customStyle="1" w:styleId="Kopfzeile2">
-    <w:name w:val="Kopfzeile 2"/>
-    <w:basedOn w:val="Kopfzeile"/>
-    <w:qFormat/>
-    <w:rPr>
-      <w:sz w:val="16"/>
-    </w:rPr>
-  </w:style>
-  <w:style w:type="paragraph" w:customStyle="1" w:styleId="KopfDirektion9ptFett">
-    <w:name w:val="Kopf Direktion 9pt Fett"/>
-    <w:basedOn w:val="Standard"/>
-    <w:qFormat/>
-    <w:pPr>
-      <w:spacing w:after="0" w:line="240" w:lineRule="atLeast"/>
-    </w:pPr>
-    <w:rPr>
-      <w:b/>
-      <w:sz w:val="18"/>
-    </w:rPr>
-  </w:style>
-  <w:style w:type="paragraph" w:customStyle="1" w:styleId="KleinschriftfrTabelle9pt">
-    <w:name w:val="Kleinschrift für Tabelle 9pt"/>
-    <w:basedOn w:val="Standard"/>
-    <w:qFormat/>
-    <w:pPr>
-      <w:spacing w:after="0" w:line="240" w:lineRule="atLeast"/>
-    </w:pPr>
-    <w:rPr>
-      <w:sz w:val="18"/>
-    </w:rPr>
-  </w:style>
-  <w:style w:type="paragraph" w:customStyle="1" w:styleId="KleinschriftFettfrTabelle9pt">
-    <w:name w:val="Kleinschrift Fett für Tabelle 9pt"/>
-    <w:basedOn w:val="KleinschriftfrTabelle9pt"/>
-    <w:qFormat/>
-    <w:rPr>
-      <w:b/>
-    </w:rPr>
-  </w:style>
-  <w:style w:type="paragraph" w:customStyle="1" w:styleId="Titelgross14pt">
-    <w:name w:val="Titel gross 14pt"/>
-    <w:basedOn w:val="Titel"/>
-    <w:qFormat/>
-    <w:rPr>
-      <w:rFonts w:eastAsia="Arial"/>
-      <w:sz w:val="28"/>
-    </w:rPr>
-  </w:style>
-  <w:style w:type="paragraph" w:styleId="Endnotentext">
-    <w:name w:val="endnote text"/>
-    <w:basedOn w:val="Standard"/>
-    <w:rPr>
-      <w:sz w:val="20"/>
-      <w:szCs w:val="20"/>
-    </w:rPr>
-  </w:style>
-  <w:style w:type="paragraph" w:customStyle="1" w:styleId="FrameContents">
-    <w:name w:val="Frame Contents"/>
-    <w:basedOn w:val="Standard"/>
-    <w:qFormat/>
-  </w:style>
-  <w:style w:type="paragraph" w:customStyle="1" w:styleId="TableContents">
-    <w:name w:val="Table Contents"/>
-    <w:basedOn w:val="Standard"/>
-    <w:qFormat/>
-    <w:pPr>
-      <w:suppressLineNumbers/>
-    </w:pPr>
-  </w:style>
-  <w:style w:type="numbering" w:customStyle="1" w:styleId="KantonListe">
-    <w:name w:val="Kanton_Liste"/>
-    <w:qFormat/>
-  </w:style>
-  <w:style w:type="numbering" w:customStyle="1" w:styleId="ListeAufzhlungAltX">
-    <w:name w:val="Liste Aufzählung (Alt+X)"/>
-    <w:qFormat/>
-  </w:style>
-  <w:style w:type="numbering" w:customStyle="1" w:styleId="ListegemischtAltG">
-    <w:name w:val="Liste gemischt (Alt+G)"/>
-    <w:qFormat/>
-  </w:style>
-  <w:style w:type="numbering" w:customStyle="1" w:styleId="ListeNummernAltN">
-    <w:name w:val="Liste Nummern (Alt+N)"/>
-    <w:qFormat/>
   </w:style>
 </w:styles>
 </file>
